--- a/PP_Projekt_Sprawozdanie_Suchanek_Kamil.docx
+++ b/PP_Projekt_Sprawozdanie_Suchanek_Kamil.docx
@@ -424,7 +424,7 @@
       <w:sdtContent>
         <w:p>
           <w:pPr>
-            <w:pStyle w:val="629"/>
+            <w:pStyle w:val="741"/>
             <w:tabs>
               <w:tab w:val="left" w:pos="658" w:leader="none"/>
               <w:tab w:val="right" w:pos="9026" w:leader="dot"/>
@@ -466,7 +466,7 @@
           </w:r>
           <w:r>
             <w:fldChar w:fldCharType="begin"/>
-            <w:instrText xml:space="preserve">PAGEREF _Toc1 \h</w:instrText>
+            <w:instrText xml:space="preserve">PAGEREF _Toc5 \h</w:instrText>
             <w:fldChar w:fldCharType="separate"/>
             <w:t xml:space="preserve">3</w:t>
             <w:fldChar w:fldCharType="end"/>
@@ -479,7 +479,7 @@
         </w:p>
         <w:p>
           <w:pPr>
-            <w:pStyle w:val="629"/>
+            <w:pStyle w:val="741"/>
             <w:tabs>
               <w:tab w:val="left" w:pos="658" w:leader="none"/>
               <w:tab w:val="right" w:pos="9026" w:leader="dot"/>
@@ -497,6 +497,7 @@
           <w:r>
             <w:tab/>
           </w:r>
+          <w:r/>
           <w:r>
             <w:t xml:space="preserve">Wstęp teoretyczny</w:t>
           </w:r>
@@ -506,7 +507,93 @@
           </w:r>
           <w:r>
             <w:fldChar w:fldCharType="begin"/>
-            <w:instrText xml:space="preserve">PAGEREF _Toc2 \h</w:instrText>
+            <w:instrText xml:space="preserve">PAGEREF _Toc6 \h</w:instrText>
+            <w:fldChar w:fldCharType="separate"/>
+            <w:t xml:space="preserve">3</w:t>
+            <w:fldChar w:fldCharType="end"/>
+          </w:r>
+          <w:r>
+            <w:rPr>
+              <w:rFonts w:ascii="DejaVu Sans Light" w:hAnsi="DejaVu Sans Light" w:cs="DejaVu Sans Light" w:eastAsia="DejaVu Sans Light"/>
+            </w:rPr>
+          </w:r>
+        </w:p>
+        <w:p>
+          <w:pPr>
+            <w:pStyle w:val="742"/>
+            <w:tabs>
+              <w:tab w:val="left" w:pos="941" w:leader="none"/>
+              <w:tab w:val="right" w:pos="9026" w:leader="dot"/>
+            </w:tabs>
+            <w:rPr>
+              <w:rFonts w:ascii="DejaVu Sans Light" w:hAnsi="DejaVu Sans Light" w:cs="DejaVu Sans Light" w:eastAsia="DejaVu Sans Light"/>
+            </w:rPr>
+          </w:pPr>
+          <w:r>
+            <w:rPr>
+              <w:rFonts w:ascii="DejaVu Sans Light" w:hAnsi="DejaVu Sans Light" w:cs="DejaVu Sans Light" w:eastAsia="DejaVu Sans Light"/>
+            </w:rPr>
+            <w:t xml:space="preserve">2.1.</w:t>
+          </w:r>
+          <w:r>
+            <w:tab/>
+          </w:r>
+          <w:r>
+            <w:rPr>
+              <w:rFonts w:ascii="DejaVu Sans Light" w:hAnsi="DejaVu Sans Light" w:cs="DejaVu Sans Light" w:eastAsia="DejaVu Sans Light"/>
+            </w:rPr>
+            <w:t xml:space="preserve">Interpolacja</w:t>
+          </w:r>
+          <w:r/>
+          <w:r>
+            <w:tab/>
+          </w:r>
+          <w:r>
+            <w:fldChar w:fldCharType="begin"/>
+            <w:instrText xml:space="preserve">PAGEREF _Toc7 \h</w:instrText>
+            <w:fldChar w:fldCharType="separate"/>
+            <w:t xml:space="preserve">3</w:t>
+            <w:fldChar w:fldCharType="end"/>
+          </w:r>
+          <w:r>
+            <w:rPr>
+              <w:rFonts w:ascii="DejaVu Sans Light" w:hAnsi="DejaVu Sans Light" w:cs="DejaVu Sans Light" w:eastAsia="DejaVu Sans Light"/>
+            </w:rPr>
+          </w:r>
+        </w:p>
+        <w:p>
+          <w:pPr>
+            <w:pStyle w:val="742"/>
+            <w:tabs>
+              <w:tab w:val="left" w:pos="941" w:leader="none"/>
+              <w:tab w:val="right" w:pos="9026" w:leader="dot"/>
+            </w:tabs>
+            <w:rPr>
+              <w:rFonts w:ascii="DejaVu Sans Light" w:hAnsi="DejaVu Sans Light" w:cs="DejaVu Sans Light" w:eastAsia="DejaVu Sans Light"/>
+            </w:rPr>
+          </w:pPr>
+          <w:r>
+            <w:rPr>
+              <w:rFonts w:ascii="DejaVu Sans Light" w:hAnsi="DejaVu Sans Light" w:cs="DejaVu Sans Light" w:eastAsia="DejaVu Sans Light"/>
+            </w:rPr>
+            <w:t xml:space="preserve">2.2.</w:t>
+          </w:r>
+          <w:r>
+            <w:tab/>
+          </w:r>
+          <w:r>
+            <w:rPr>
+              <w:rFonts w:ascii="DejaVu Sans Light" w:hAnsi="DejaVu Sans Light" w:cs="DejaVu Sans Light" w:eastAsia="DejaVu Sans Light"/>
+            </w:rPr>
+            <w:t xml:space="preserve">Ekspansja sygnału</w:t>
+          </w:r>
+          <w:r/>
+          <w:r>
+            <w:tab/>
+          </w:r>
+          <w:r>
+            <w:fldChar w:fldCharType="begin"/>
+            <w:instrText xml:space="preserve">PAGEREF _Toc8 \h</w:instrText>
             <w:fldChar w:fldCharType="separate"/>
             <w:t xml:space="preserve">4</w:t>
             <w:fldChar w:fldCharType="end"/>
@@ -519,7 +606,7 @@
         </w:p>
         <w:p>
           <w:pPr>
-            <w:pStyle w:val="629"/>
+            <w:pStyle w:val="741"/>
             <w:tabs>
               <w:tab w:val="left" w:pos="658" w:leader="none"/>
               <w:tab w:val="right" w:pos="9026" w:leader="dot"/>
@@ -547,9 +634,9 @@
           </w:r>
           <w:r>
             <w:fldChar w:fldCharType="begin"/>
-            <w:instrText xml:space="preserve">PAGEREF _Toc3 \h</w:instrText>
+            <w:instrText xml:space="preserve">PAGEREF _Toc9 \h</w:instrText>
             <w:fldChar w:fldCharType="separate"/>
-            <w:t xml:space="preserve">5</w:t>
+            <w:t xml:space="preserve">4</w:t>
             <w:fldChar w:fldCharType="end"/>
           </w:r>
           <w:r>
@@ -560,7 +647,7 @@
         </w:p>
         <w:p>
           <w:pPr>
-            <w:pStyle w:val="629"/>
+            <w:pStyle w:val="741"/>
             <w:tabs>
               <w:tab w:val="left" w:pos="658" w:leader="none"/>
               <w:tab w:val="right" w:pos="9026" w:leader="dot"/>
@@ -588,9 +675,9 @@
           </w:r>
           <w:r>
             <w:fldChar w:fldCharType="begin"/>
-            <w:instrText xml:space="preserve">PAGEREF _Toc4 \h</w:instrText>
+            <w:instrText xml:space="preserve">PAGEREF _Toc10 \h</w:instrText>
             <w:fldChar w:fldCharType="separate"/>
-            <w:t xml:space="preserve">6</w:t>
+            <w:t xml:space="preserve">4</w:t>
             <w:fldChar w:fldCharType="end"/>
           </w:r>
           <w:r>
@@ -601,7 +688,106 @@
         </w:p>
         <w:p>
           <w:pPr>
-            <w:pStyle w:val="629"/>
+            <w:pStyle w:val="742"/>
+            <w:tabs>
+              <w:tab w:val="left" w:pos="941" w:leader="none"/>
+              <w:tab w:val="right" w:pos="9026" w:leader="dot"/>
+            </w:tabs>
+          </w:pPr>
+          <w:r>
+            <w:rPr>
+              <w:rFonts w:ascii="DejaVu Sans Light" w:hAnsi="DejaVu Sans Light" w:cs="DejaVu Sans Light" w:eastAsia="DejaVu Sans Light"/>
+            </w:rPr>
+            <w:t xml:space="preserve">4.1.</w:t>
+          </w:r>
+          <w:r>
+            <w:tab/>
+          </w:r>
+          <w:r>
+            <w:t xml:space="preserve">Wskazówki dla użytkownika</w:t>
+          </w:r>
+          <w:r/>
+          <w:r>
+            <w:tab/>
+          </w:r>
+          <w:r>
+            <w:fldChar w:fldCharType="begin"/>
+            <w:instrText xml:space="preserve">PAGEREF _Toc11 \h</w:instrText>
+            <w:fldChar w:fldCharType="separate"/>
+            <w:t xml:space="preserve">4</w:t>
+            <w:fldChar w:fldCharType="end"/>
+          </w:r>
+          <w:r/>
+        </w:p>
+        <w:p>
+          <w:pPr>
+            <w:pStyle w:val="742"/>
+            <w:tabs>
+              <w:tab w:val="left" w:pos="941" w:leader="none"/>
+              <w:tab w:val="right" w:pos="9026" w:leader="dot"/>
+            </w:tabs>
+          </w:pPr>
+          <w:r>
+            <w:rPr>
+              <w:rFonts w:ascii="DejaVu Sans Light" w:hAnsi="DejaVu Sans Light" w:cs="DejaVu Sans Light" w:eastAsia="DejaVu Sans Light"/>
+            </w:rPr>
+            <w:t xml:space="preserve">4.2.</w:t>
+          </w:r>
+          <w:r>
+            <w:tab/>
+          </w:r>
+          <w:r>
+            <w:t xml:space="preserve">Załadowanie potrzebnych modułów</w:t>
+          </w:r>
+          <w:r/>
+          <w:r>
+            <w:tab/>
+          </w:r>
+          <w:r>
+            <w:fldChar w:fldCharType="begin"/>
+            <w:instrText xml:space="preserve">PAGEREF _Toc12 \h</w:instrText>
+            <w:fldChar w:fldCharType="separate"/>
+            <w:t xml:space="preserve">5</w:t>
+            <w:fldChar w:fldCharType="end"/>
+          </w:r>
+          <w:r/>
+        </w:p>
+        <w:p>
+          <w:pPr>
+            <w:pStyle w:val="742"/>
+            <w:tabs>
+              <w:tab w:val="left" w:pos="941" w:leader="none"/>
+              <w:tab w:val="right" w:pos="9026" w:leader="dot"/>
+            </w:tabs>
+          </w:pPr>
+          <w:r>
+            <w:rPr>
+              <w:rFonts w:ascii="DejaVu Sans Light" w:hAnsi="DejaVu Sans Light" w:cs="DejaVu Sans Light" w:eastAsia="DejaVu Sans Light"/>
+            </w:rPr>
+            <w:t xml:space="preserve">4.3.</w:t>
+          </w:r>
+          <w:r>
+            <w:tab/>
+          </w:r>
+          <w:r>
+            <w:t xml:space="preserve">Funkcja resampleit(path, target_frequency)</w:t>
+          </w:r>
+          <w:r/>
+          <w:r>
+            <w:tab/>
+          </w:r>
+          <w:r>
+            <w:fldChar w:fldCharType="begin"/>
+            <w:instrText xml:space="preserve">PAGEREF _Toc13 \h</w:instrText>
+            <w:fldChar w:fldCharType="separate"/>
+            <w:t xml:space="preserve">6</w:t>
+            <w:fldChar w:fldCharType="end"/>
+          </w:r>
+          <w:r/>
+        </w:p>
+        <w:p>
+          <w:pPr>
+            <w:pStyle w:val="741"/>
             <w:tabs>
               <w:tab w:val="left" w:pos="658" w:leader="none"/>
               <w:tab w:val="right" w:pos="9026" w:leader="dot"/>
@@ -629,7 +815,7 @@
           </w:r>
           <w:r>
             <w:fldChar w:fldCharType="begin"/>
-            <w:instrText xml:space="preserve">PAGEREF _Toc5 \h</w:instrText>
+            <w:instrText xml:space="preserve">PAGEREF _Toc14 \h</w:instrText>
             <w:fldChar w:fldCharType="separate"/>
             <w:t xml:space="preserve">7</w:t>
             <w:fldChar w:fldCharType="end"/>
@@ -642,44 +828,7 @@
         </w:p>
         <w:p>
           <w:pPr>
-            <w:pStyle w:val="630"/>
-            <w:tabs>
-              <w:tab w:val="left" w:pos="941" w:leader="none"/>
-              <w:tab w:val="right" w:pos="9026" w:leader="dot"/>
-            </w:tabs>
-          </w:pPr>
-          <w:r>
-            <w:rPr>
-              <w:rFonts w:ascii="DejaVu Sans Light" w:hAnsi="DejaVu Sans Light" w:cs="DejaVu Sans Light" w:eastAsia="DejaVu Sans Light"/>
-            </w:rPr>
-            <w:t xml:space="preserve">5.1.</w:t>
-          </w:r>
-          <w:r>
-            <w:tab/>
-          </w:r>
-          <w:r/>
-          <w:r>
-            <w:rPr>
-              <w:rFonts w:ascii="DejaVu Sans Light" w:hAnsi="DejaVu Sans Light" w:cs="DejaVu Sans Light" w:eastAsia="DejaVu Sans Light"/>
-            </w:rPr>
-            <w:t xml:space="preserve">Zastosowanie rozwiązania</w:t>
-          </w:r>
-          <w:r/>
-          <w:r>
-            <w:tab/>
-          </w:r>
-          <w:r>
-            <w:fldChar w:fldCharType="begin"/>
-            <w:instrText xml:space="preserve">PAGEREF _Toc6 \h</w:instrText>
-            <w:fldChar w:fldCharType="separate"/>
-            <w:t xml:space="preserve">8</w:t>
-            <w:fldChar w:fldCharType="end"/>
-          </w:r>
-          <w:r/>
-        </w:p>
-        <w:p>
-          <w:pPr>
-            <w:pStyle w:val="629"/>
+            <w:pStyle w:val="741"/>
             <w:tabs>
               <w:tab w:val="left" w:pos="658" w:leader="none"/>
               <w:tab w:val="right" w:pos="9026" w:leader="dot"/>
@@ -698,10 +847,8 @@
             <w:tab/>
           </w:r>
           <w:r/>
+          <w:bookmarkStart w:id="4" w:name="_Toc4"/>
           <w:r>
-            <w:rPr>
-              <w:rFonts w:ascii="DejaVu Sans Light" w:hAnsi="DejaVu Sans Light" w:cs="DejaVu Sans Light" w:eastAsia="DejaVu Sans Light"/>
-            </w:rPr>
             <w:t xml:space="preserve">Podsumowanie</w:t>
           </w:r>
           <w:r/>
@@ -710,9 +857,9 @@
           </w:r>
           <w:r>
             <w:fldChar w:fldCharType="begin"/>
-            <w:instrText xml:space="preserve">PAGEREF _Toc7 \h</w:instrText>
+            <w:instrText xml:space="preserve">PAGEREF _Toc15 \h</w:instrText>
             <w:fldChar w:fldCharType="separate"/>
-            <w:t xml:space="preserve">9</w:t>
+            <w:t xml:space="preserve">8</w:t>
             <w:fldChar w:fldCharType="end"/>
           </w:r>
           <w:r>
@@ -784,7 +931,7 @@
     </w:p>
     <w:p>
       <w:pPr>
-        <w:pStyle w:val="640"/>
+        <w:pStyle w:val="752"/>
         <w:numPr>
           <w:ilvl w:val="0"/>
           <w:numId w:val="43"/>
@@ -795,7 +942,7 @@
         </w:rPr>
       </w:pPr>
       <w:r/>
-      <w:bookmarkStart w:id="1" w:name="_Toc1"/>
+      <w:bookmarkStart w:id="5" w:name="_Toc5"/>
       <w:r>
         <w:rPr>
           <w:rFonts w:ascii="DejaVu Sans Light" w:hAnsi="DejaVu Sans Light" w:cs="DejaVu Sans Light" w:eastAsia="DejaVu Sans Light"/>
@@ -806,7 +953,7 @@
         <w:t xml:space="preserve">Cel i założenia</w:t>
       </w:r>
       <w:r/>
-      <w:bookmarkEnd w:id="1"/>
+      <w:bookmarkEnd w:id="5"/>
       <w:r/>
       <w:r/>
     </w:p>
@@ -869,11 +1016,6 @@
       <w:r>
         <w:rPr>
           <w:rFonts w:ascii="DejaVu Sans Light" w:hAnsi="DejaVu Sans Light" w:cs="DejaVu Sans Light" w:eastAsia="DejaVu Sans Light"/>
-        </w:rPr>
-      </w:r>
-      <w:r>
-        <w:rPr>
-          <w:rFonts w:ascii="DejaVu Sans Light" w:hAnsi="DejaVu Sans Light" w:cs="DejaVu Sans Light" w:eastAsia="DejaVu Sans Light"/>
           <w:color w:val="000000"/>
           <w:sz w:val="24"/>
         </w:rPr>
@@ -883,15 +1025,13 @@
         <w:rPr>
           <w:rFonts w:ascii="DejaVu Sans Light" w:hAnsi="DejaVu Sans Light" w:cs="DejaVu Sans Light" w:eastAsia="DejaVu Sans Light"/>
         </w:rPr>
-        <w:t xml:space="preserve">dowolnym czynnikiem poprzez wprowadzenie odpowiednich flag-argumentów oraz wskazania ścieżki do pliku z sygnałem.</w:t>
+        <w:t xml:space="preserve">dowolnym czynnikiem poprzez </w:t>
       </w:r>
       <w:r>
         <w:rPr>
           <w:rFonts w:ascii="DejaVu Sans Light" w:hAnsi="DejaVu Sans Light" w:cs="DejaVu Sans Light" w:eastAsia="DejaVu Sans Light"/>
-          <w:b w:val="false"/>
-          <w:i w:val="false"/>
-          <w:sz w:val="32"/>
         </w:rPr>
+        <w:t xml:space="preserve">wprowadzenie odpowiednich flag-argumentów oraz wskazania ścieżki do pliku z sygnałem.</w:t>
       </w:r>
       <w:r>
         <w:rPr>
@@ -924,7 +1064,7 @@
     </w:p>
     <w:p>
       <w:pPr>
-        <w:pStyle w:val="640"/>
+        <w:pStyle w:val="752"/>
         <w:numPr>
           <w:ilvl w:val="0"/>
           <w:numId w:val="43"/>
@@ -936,12 +1076,12 @@
         </w:rPr>
       </w:pPr>
       <w:r/>
-      <w:bookmarkStart w:id="2" w:name="_Toc2"/>
+      <w:bookmarkStart w:id="6" w:name="_Toc6"/>
       <w:r>
         <w:t xml:space="preserve">Wstęp teoretyczny</w:t>
       </w:r>
       <w:r/>
-      <w:bookmarkEnd w:id="2"/>
+      <w:bookmarkEnd w:id="6"/>
       <w:r/>
       <w:r/>
     </w:p>
@@ -1005,15 +1145,18 @@
           <w:sz w:val="24"/>
         </w:rPr>
       </w:r>
+      <w:r/>
     </w:p>
     <w:p>
       <w:pPr>
-        <w:pStyle w:val="641"/>
+        <w:pStyle w:val="753"/>
         <w:rPr>
           <w:rFonts w:ascii="DejaVu Sans Light" w:hAnsi="DejaVu Sans Light" w:cs="DejaVu Sans Light" w:eastAsia="DejaVu Sans Light"/>
           <w:sz w:val="28"/>
         </w:rPr>
       </w:pPr>
+      <w:r/>
+      <w:bookmarkStart w:id="7" w:name="_Toc7"/>
       <w:r>
         <w:rPr>
           <w:rFonts w:ascii="DejaVu Sans Light" w:hAnsi="DejaVu Sans Light" w:cs="DejaVu Sans Light" w:eastAsia="DejaVu Sans Light"/>
@@ -1027,17 +1170,145 @@
           <w:sz w:val="28"/>
         </w:rPr>
       </w:r>
+      <w:bookmarkEnd w:id="7"/>
+      <w:r/>
+      <w:r/>
     </w:p>
     <w:p>
+      <w:pPr>
+        <w:ind w:left="0" w:right="0" w:firstLine="0"/>
+        <w:spacing w:lineRule="auto" w:line="276" w:after="0" w:before="240"/>
+        <w:pBdr>
+          <w:left w:val="none" w:color="000000" w:sz="4" w:space="0"/>
+          <w:top w:val="none" w:color="000000" w:sz="4" w:space="0"/>
+          <w:right w:val="none" w:color="000000" w:sz="4" w:space="0"/>
+          <w:bottom w:val="none" w:color="000000" w:sz="4" w:space="0"/>
+        </w:pBdr>
+      </w:pPr>
       <w:r>
-        <w:t xml:space="preserve">Wartości sygnału cyfrowego znane są w dyskretnych punktach czasu. W przypadku równomiernie próbkowanych sygnałów, odstęp między próbkami jest stały i równy okresowi próbkowania T=1/fs, gdzie fs oznacza częstotliwość próbkowania, czyli liczbę próbek przypadających na jedną sekundę sygnału. Zdarza się, że zachodzi potrzeba uzyskania innej częstotliwości próbkowania niż pierwotna , albo potrzebna jest wartość w chwili nie zdeterminowanej dyskretną próbką sygnału [1].</w:t>
+        <w:t xml:space="preserve">Wartości sygnału cyfrowego znane są w dyskretnych punktach czasu. W</w:t>
+      </w:r>
+      <w:r>
+        <w:rPr>
+          <w:rFonts w:ascii="aakar" w:hAnsi="aakar" w:cs="aakar" w:eastAsia="aakar"/>
+          <w:color w:val="000000"/>
+          <w:sz w:val="24"/>
+        </w:rPr>
+        <w:t xml:space="preserve">઀</w:t>
+      </w:r>
+      <w:r/>
+      <w:r>
+        <w:t xml:space="preserve">przypadku równomiernie próbkowanych sygnałów, odstęp między próbkami jest stały i równy </w:t>
+      </w:r>
+      <w:r>
+        <w:t xml:space="preserve">okresowi </w:t>
+      </w:r>
+      <w:r>
+        <w:t xml:space="preserve">próbkowania </w:t>
+      </w:r>
+      <m:oMath>
+        <m:r>
+          <w:rPr>
+            <w:rFonts w:ascii="Cambria Math" w:hAnsi="Cambria Math" w:cs="Cambria Math" w:eastAsia="Cambria Math"/>
+          </w:rPr>
+          <m:rPr>
+            <m:sty m:val="i"/>
+          </m:rPr>
+          <m:t>T=</m:t>
+        </m:r>
+        <m:f>
+          <m:fPr>
+            <m:ctrlPr>
+              <w:rPr>
+                <w:rFonts w:ascii="Cambria Math" w:hAnsi="Cambria Math" w:cs="Cambria Math" w:eastAsia="Cambria Math" w:hint="default"/>
+                <w:i/>
+              </w:rPr>
+            </m:ctrlPr>
+          </m:fPr>
+          <m:num>
+            <m:r>
+              <w:rPr>
+                <w:rFonts w:ascii="Cambria Math" w:hAnsi="Cambria Math" w:cs="Cambria Math" w:eastAsia="Cambria Math"/>
+              </w:rPr>
+              <m:rPr>
+                <m:sty m:val="i"/>
+              </m:rPr>
+              <m:t>1</m:t>
+            </m:r>
+          </m:num>
+          <m:den>
+            <m:r>
+              <w:rPr>
+                <w:rFonts w:ascii="Cambria Math" w:hAnsi="Cambria Math" w:cs="Cambria Math" w:eastAsia="Cambria Math"/>
+              </w:rPr>
+              <m:rPr>
+                <m:sty m:val="i"/>
+              </m:rPr>
+              <m:t>fs</m:t>
+            </m:r>
+          </m:den>
+        </m:f>
+      </m:oMath>
+      <w:r>
+        <w:t xml:space="preserve">, gdzie </w:t>
+      </w:r>
+      <m:oMath>
+        <m:r>
+          <w:rPr>
+            <w:rFonts w:ascii="Cambria Math" w:hAnsi="Cambria Math" w:cs="Cambria Math" w:eastAsia="Cambria Math"/>
+          </w:rPr>
+          <m:rPr/>
+          <m:t>fs</m:t>
+        </m:r>
+      </m:oMath>
+      <w:r>
+        <w:t xml:space="preserve"> oznacza częstotliw</w:t>
+      </w:r>
+      <w:r>
+        <w:t xml:space="preserve">ość próbkowania, czyli liczbę próbek przypadających na jedną sekundę sygnału. Zdarza się, że zachodzi potrzeba uzyskania innej częstotliwości próbkowania niż pierwotna , albo potrzebna jest wartość w</w:t>
+      </w:r>
+      <w:r>
+        <w:rPr>
+          <w:rFonts w:ascii="aakar" w:hAnsi="aakar" w:cs="aakar" w:eastAsia="aakar"/>
+          <w:color w:val="000000"/>
+          <w:sz w:val="24"/>
+        </w:rPr>
+        <w:t xml:space="preserve">઀</w:t>
+      </w:r>
+      <w:r/>
+      <w:r>
+        <w:t xml:space="preserve">chwili nie zdeterminowanej dyskretną próbką sygnału [1].</w:t>
       </w:r>
       <w:r/>
     </w:p>
     <w:p>
+      <w:pPr>
+        <w:spacing w:lineRule="auto" w:line="276"/>
+      </w:pPr>
       <w:r>
         <w:tab/>
-        <w:t xml:space="preserve">Interpolacja sygnału cyfrowego polega na obliczeniu wartości sygnału w dowolnym punkcie między próbkami. Należy zaznaczyć, że interpolacja nie tworzy nowych danych sygnału, powstały sygnał nie będzie identyczny z odpowiednikiem rejestrowanym z większą częstotliwością próbkowania. Wartości w dodatkowych punktach są estymowane na podstawie dostępnych [1]. </w:t>
+        <w:t xml:space="preserve">Interpolacja sygnału cyfrowego polega na obliczeniu wartości sygnału w dowolnym punkcie między próbk</w:t>
+      </w:r>
+      <w:r>
+        <w:t xml:space="preserve">ami. Należy zaznaczyć, że interpolacja nie tworzy nowych danych </w:t>
+      </w:r>
+      <w:r>
+        <w:t xml:space="preserve">sygnału</w:t>
+      </w:r>
+      <w:r>
+        <w:t xml:space="preserve">, powstały sygnał nie będzie identyczny z</w:t>
+      </w:r>
+      <w:r>
+        <w:rPr>
+          <w:rFonts w:ascii="aakar" w:hAnsi="aakar" w:cs="aakar" w:eastAsia="aakar"/>
+          <w:color w:val="000000"/>
+          <w:sz w:val="24"/>
+        </w:rPr>
+        <w:t xml:space="preserve">઀</w:t>
+      </w:r>
+      <w:r/>
+      <w:r>
+        <w:t xml:space="preserve">odpowiednikiem rejestrowanym z większą częstotliwością próbkowania. Wartości w dodatkowych punktach są estymowane na podstawie dostępnych [1]. </w:t>
       </w:r>
       <w:r/>
     </w:p>
@@ -1046,12 +1317,22 @@
       <w:r/>
     </w:p>
     <w:p>
-      <w:pPr>
-        <w:pStyle w:val="641"/>
+      <w:r/>
+      <w:r/>
+    </w:p>
+    <w:p>
+      <w:r/>
+      <w:r/>
+    </w:p>
+    <w:p>
+      <w:pPr>
+        <w:pStyle w:val="753"/>
         <w:rPr>
           <w:rFonts w:ascii="DejaVu Sans Light" w:hAnsi="DejaVu Sans Light" w:cs="DejaVu Sans Light" w:eastAsia="DejaVu Sans Light"/>
         </w:rPr>
       </w:pPr>
+      <w:r/>
+      <w:bookmarkStart w:id="8" w:name="_Toc8"/>
       <w:r>
         <w:rPr>
           <w:rFonts w:ascii="DejaVu Sans Light" w:hAnsi="DejaVu Sans Light" w:cs="DejaVu Sans Light" w:eastAsia="DejaVu Sans Light"/>
@@ -1059,125 +1340,32 @@
         </w:rPr>
         <w:t xml:space="preserve">Ekspansja sygnału</w:t>
       </w:r>
+      <w:bookmarkEnd w:id="8"/>
+      <w:r/>
       <w:r/>
     </w:p>
     <w:p>
       <w:r>
-        <w:t xml:space="preserve">Ekspansja polega na “poszerzeniu” sygnału o dodatkowe próbki, zwiększając częstotliwość próbkowania. Operacja ta przeprowadzona w dziedzinie czasu powoduje zwężenie się widma częstotliwościowego, objawiające się poprzez wystąpienie niskich częstotliwości</w:t>
+        <w:t xml:space="preserve">Ekspansja polega na “poszerzeniu” sygnału o dodatkowe próbki, zwiększając częstotliwość próbkowania. Operacja ta przeprowadzona w</w:t>
+      </w:r>
+      <w:r>
+        <w:rPr>
+          <w:rFonts w:ascii="aakar" w:hAnsi="aakar" w:cs="aakar" w:eastAsia="aakar"/>
+          <w:color w:val="000000"/>
+          <w:sz w:val="24"/>
+        </w:rPr>
+        <w:t xml:space="preserve">઀</w:t>
+      </w:r>
+      <w:r/>
+      <w:r>
+        <w:t xml:space="preserve">dziedzinie czasu powoduje zwężenie się widma częstotliwościowego, objawiające się poprzez wystąpienie niskich częstotliwości</w:t>
       </w:r>
       <w:r/>
     </w:p>
     <w:p>
-      <w:r/>
-      <w:r/>
-    </w:p>
-    <w:p>
-      <w:pPr>
-        <w:jc w:val="both"/>
-      </w:pPr>
-      <w:r>
-        <w:rPr>
-          <w:sz w:val="28"/>
-        </w:rPr>
-      </w:r>
-      <w:r>
-        <w:rPr>
-          <w:sz w:val="28"/>
-        </w:rPr>
-      </w:r>
-      <w:r/>
-    </w:p>
-    <w:p>
-      <w:pPr>
-        <w:shd w:val="nil" w:color="auto" w:fill="FFFFFF"/>
-        <w:rPr>
-          <w:sz w:val="28"/>
-        </w:rPr>
-      </w:pPr>
-      <w:r>
-        <w:rPr>
-          <w:sz w:val="28"/>
-        </w:rPr>
-      </w:r>
-      <w:r/>
-    </w:p>
-    <w:p>
-      <w:pPr>
-        <w:shd w:val="nil" w:color="auto" w:fill="FFFFFF"/>
-        <w:rPr>
-          <w:rFonts w:ascii="DejaVu Sans Light" w:hAnsi="DejaVu Sans Light" w:cs="DejaVu Sans Light" w:eastAsia="DejaVu Sans Light"/>
-          <w:b w:val="false"/>
-          <w:i w:val="false"/>
-          <w:sz w:val="32"/>
-        </w:rPr>
-      </w:pPr>
-      <w:r>
-        <w:rPr>
-          <w:sz w:val="32"/>
-        </w:rPr>
-        <w:br w:type="page"/>
-      </w:r>
-      <w:r>
-        <w:rPr>
-          <w:rFonts w:ascii="DejaVu Sans Light" w:hAnsi="DejaVu Sans Light" w:cs="DejaVu Sans Light" w:eastAsia="DejaVu Sans Light"/>
-          <w:b w:val="false"/>
-          <w:i w:val="false"/>
-          <w:sz w:val="32"/>
-        </w:rPr>
-      </w:r>
-      <w:r/>
-    </w:p>
-    <w:p>
-      <w:pPr>
-        <w:rPr>
-          <w:rFonts w:ascii="DejaVu Sans Light" w:hAnsi="DejaVu Sans Light" w:cs="DejaVu Sans Light" w:eastAsia="DejaVu Sans Light"/>
-          <w:b w:val="false"/>
-          <w:i w:val="false"/>
-          <w:sz w:val="32"/>
-        </w:rPr>
-      </w:pPr>
-      <w:r>
-        <w:rPr>
-          <w:rFonts w:ascii="DejaVu Sans Light" w:hAnsi="DejaVu Sans Light" w:cs="DejaVu Sans Light" w:eastAsia="DejaVu Sans Light"/>
-          <w:b w:val="false"/>
-          <w:i w:val="false"/>
-          <w:sz w:val="32"/>
-        </w:rPr>
-      </w:r>
-      <w:r>
-        <w:rPr>
-          <w:rFonts w:ascii="DejaVu Sans Light" w:hAnsi="DejaVu Sans Light" w:cs="DejaVu Sans Light" w:eastAsia="DejaVu Sans Light"/>
-          <w:b w:val="false"/>
-          <w:i w:val="false"/>
-          <w:sz w:val="32"/>
-        </w:rPr>
-      </w:r>
-    </w:p>
-    <w:p>
-      <w:pPr>
-        <w:rPr>
-          <w:rFonts w:ascii="DejaVu Sans Light" w:hAnsi="DejaVu Sans Light" w:cs="DejaVu Sans Light" w:eastAsia="DejaVu Sans Light"/>
-        </w:rPr>
-      </w:pPr>
-      <w:r>
-        <w:rPr>
-          <w:rFonts w:ascii="DejaVu Sans Light" w:hAnsi="DejaVu Sans Light" w:cs="DejaVu Sans Light" w:eastAsia="DejaVu Sans Light"/>
-          <w:b w:val="false"/>
-          <w:i w:val="false"/>
-          <w:sz w:val="32"/>
-        </w:rPr>
-      </w:r>
-      <w:r>
-        <w:rPr>
-          <w:rFonts w:ascii="DejaVu Sans Light" w:hAnsi="DejaVu Sans Light" w:cs="DejaVu Sans Light" w:eastAsia="DejaVu Sans Light"/>
-        </w:rPr>
-      </w:r>
-      <w:r/>
-    </w:p>
-    <w:p>
-      <w:pPr>
-        <w:ind w:left="0" w:firstLine="0"/>
-        <w:jc w:val="both"/>
+      <w:pPr>
+        <w:ind w:left="0" w:right="0" w:firstLine="0"/>
+        <w:jc w:val="left"/>
         <w:rPr>
           <w:rFonts w:ascii="DejaVu Sans Light" w:hAnsi="DejaVu Sans Light" w:cs="DejaVu Sans Light" w:eastAsia="DejaVu Sans Light"/>
         </w:rPr>
@@ -1197,7 +1385,7 @@
     </w:p>
     <w:p>
       <w:pPr>
-        <w:pStyle w:val="640"/>
+        <w:pStyle w:val="752"/>
         <w:numPr>
           <w:ilvl w:val="0"/>
           <w:numId w:val="43"/>
@@ -1208,30 +1396,22 @@
         </w:rPr>
       </w:pPr>
       <w:r/>
-      <w:bookmarkStart w:id="3" w:name="_Toc3"/>
+      <w:bookmarkStart w:id="9" w:name="_Toc9"/>
       <w:r>
         <w:t xml:space="preserve">Realizacja projektu</w:t>
       </w:r>
-      <w:r>
-        <w:rPr>
-          <w:rFonts w:ascii="DejaVu Sans Light" w:hAnsi="DejaVu Sans Light" w:cs="DejaVu Sans Light" w:eastAsia="DejaVu Sans Light"/>
-          <w:sz w:val="32"/>
-        </w:rPr>
-      </w:r>
-      <w:bookmarkEnd w:id="3"/>
+      <w:r/>
+      <w:bookmarkEnd w:id="9"/>
       <w:r/>
       <w:r/>
     </w:p>
     <w:p>
       <w:pPr>
-        <w:jc w:val="both"/>
-      </w:pPr>
-      <w:r>
+        <w:shd w:val="nil" w:color="auto" w:fill="000000"/>
         <w:rPr>
-          <w:rFonts w:ascii="DejaVu Sans Light" w:hAnsi="DejaVu Sans Light" w:cs="DejaVu Sans Light" w:eastAsia="DejaVu Sans Light"/>
           <w:sz w:val="32"/>
         </w:rPr>
-      </w:r>
+      </w:pPr>
       <w:r>
         <w:rPr>
           <w:sz w:val="32"/>
@@ -1240,6 +1420,59 @@
       <w:r/>
     </w:p>
     <w:p>
+      <w:pPr>
+        <w:shd w:val="nil" w:color="auto" w:fill="000000"/>
+        <w:rPr>
+          <w:sz w:val="28"/>
+        </w:rPr>
+      </w:pPr>
+      <w:r>
+        <w:rPr>
+          <w:sz w:val="24"/>
+        </w:rPr>
+      </w:r>
+      <w:r>
+        <w:t xml:space="preserve">Zastosowano moduł docopt do sformułowania narzędzia CLI ze skryptu Pythona. W celu przetwarzania sygnałów zastosowano wrapper do narzędzi WFDB służących do tworzenia, odczytywania, przetwarzania i</w:t>
+      </w:r>
+      <w:r>
+        <w:rPr>
+          <w:rFonts w:ascii="aakar" w:hAnsi="aakar" w:cs="aakar" w:eastAsia="aakar"/>
+          <w:color w:val="000000"/>
+          <w:sz w:val="24"/>
+        </w:rPr>
+        <w:t xml:space="preserve">઀</w:t>
+      </w:r>
+      <w:r/>
+      <w:r>
+        <w:t xml:space="preserve">zaopatrywania w adnotacje sygnałów w serwisie PhysioNet. </w:t>
+      </w:r>
+      <w:r>
+        <w:rPr>
+          <w:sz w:val="28"/>
+        </w:rPr>
+      </w:r>
+      <w:r/>
+    </w:p>
+    <w:p>
+      <w:pPr>
+        <w:ind w:left="0" w:right="0" w:firstLine="0"/>
+        <w:jc w:val="left"/>
+        <w:rPr>
+          <w:rFonts w:ascii="DejaVu Sans Light" w:hAnsi="DejaVu Sans Light" w:cs="DejaVu Sans Light" w:eastAsia="DejaVu Sans Light"/>
+          <w:sz w:val="32"/>
+        </w:rPr>
+      </w:pPr>
+      <w:r>
+        <w:rPr>
+          <w:sz w:val="32"/>
+        </w:rPr>
+      </w:r>
+      <w:r/>
+      <w:r>
+        <w:rPr>
+          <w:sz w:val="32"/>
+        </w:rPr>
+      </w:r>
       <w:r>
         <w:rPr>
           <w:rFonts w:ascii="DejaVu Sans Light" w:hAnsi="DejaVu Sans Light" w:cs="DejaVu Sans Light" w:eastAsia="DejaVu Sans Light"/>
@@ -1247,9 +1480,40 @@
         </w:rPr>
       </w:r>
       <w:r/>
+    </w:p>
+    <w:p>
+      <w:pPr>
+        <w:pStyle w:val="752"/>
+        <w:numPr>
+          <w:ilvl w:val="0"/>
+          <w:numId w:val="43"/>
+        </w:numPr>
+        <w:ind w:left="567"/>
+        <w:rPr>
+          <w:rFonts w:ascii="DejaVu Sans Light" w:hAnsi="DejaVu Sans Light" w:cs="DejaVu Sans Light" w:eastAsia="DejaVu Sans Light"/>
+        </w:rPr>
+      </w:pPr>
+      <w:r/>
+      <w:bookmarkStart w:id="10" w:name="_Toc10"/>
+      <w:r>
+        <w:t xml:space="preserve">Specyfikacja wewnętrzna</w:t>
+      </w:r>
+      <w:r>
+        <w:rPr>
+          <w:rFonts w:ascii="DejaVu Sans Light" w:hAnsi="DejaVu Sans Light" w:cs="DejaVu Sans Light" w:eastAsia="DejaVu Sans Light"/>
+        </w:rPr>
+      </w:r>
+      <w:bookmarkEnd w:id="10"/>
+      <w:r/>
       <w:r/>
     </w:p>
     <w:p>
+      <w:pPr>
+        <w:shd w:val="nil" w:color="auto" w:fill="000000"/>
+        <w:rPr>
+          <w:sz w:val="32"/>
+        </w:rPr>
+      </w:pPr>
       <w:r>
         <w:rPr>
           <w:sz w:val="32"/>
@@ -1264,71 +1528,674 @@
     </w:p>
     <w:p>
       <w:pPr>
-        <w:jc w:val="both"/>
+        <w:shd w:val="nil" w:color="auto" w:fill="000000"/>
+      </w:pPr>
+      <w:r>
+        <w:t xml:space="preserve">Skrypt narzędzia CLI składa się z czterech części:</w:t>
+      </w:r>
+      <w:r/>
+    </w:p>
+    <w:p>
+      <w:pPr>
+        <w:pStyle w:val="770"/>
+        <w:numPr>
+          <w:ilvl w:val="0"/>
+          <w:numId w:val="108"/>
+        </w:numPr>
+        <w:shd w:val="nil" w:color="auto" w:fill="000000"/>
+      </w:pPr>
+      <w:r>
+        <w:t xml:space="preserve">Wskazówki dla użytkownika,</w:t>
+      </w:r>
+      <w:r/>
+    </w:p>
+    <w:p>
+      <w:pPr>
+        <w:pStyle w:val="770"/>
+        <w:numPr>
+          <w:ilvl w:val="0"/>
+          <w:numId w:val="108"/>
+        </w:numPr>
+        <w:shd w:val="nil" w:color="auto" w:fill="000000"/>
+      </w:pPr>
+      <w:r>
+        <w:t xml:space="preserve">Załadowanie potrzebnych modułów,</w:t>
+      </w:r>
+      <w:r/>
+    </w:p>
+    <w:p>
+      <w:pPr>
+        <w:pStyle w:val="770"/>
+        <w:numPr>
+          <w:ilvl w:val="0"/>
+          <w:numId w:val="108"/>
+        </w:numPr>
+        <w:shd w:val="nil" w:color="auto" w:fill="000000"/>
+      </w:pPr>
+      <w:r>
+        <w:t xml:space="preserve">Funkcja spełniająca zadanie narzędzia,</w:t>
+      </w:r>
+      <w:r/>
+    </w:p>
+    <w:p>
+      <w:pPr>
+        <w:pStyle w:val="770"/>
+        <w:numPr>
+          <w:ilvl w:val="0"/>
+          <w:numId w:val="108"/>
+        </w:numPr>
+        <w:shd w:val="nil" w:color="auto" w:fill="000000"/>
+      </w:pPr>
+      <w:r>
+        <w:t xml:space="preserve">Fragment  warunkujący uruchomienie narzędzia z argumentami i bez nich.</w:t>
+      </w:r>
+      <w:r/>
+    </w:p>
+    <w:p>
+      <w:pPr>
+        <w:ind w:left="0" w:firstLine="0"/>
+        <w:shd w:val="nil" w:color="auto" w:fill="000000"/>
+      </w:pPr>
+      <w:r/>
+      <w:r/>
+    </w:p>
+    <w:p>
+      <w:pPr>
+        <w:pStyle w:val="753"/>
         <w:rPr>
-          <w:rFonts w:ascii="DejaVu Sans Light" w:hAnsi="DejaVu Sans Light" w:cs="DejaVu Sans Light" w:eastAsia="DejaVu Sans Light"/>
+          <w:sz w:val="32"/>
+        </w:rPr>
+      </w:pPr>
+      <w:r/>
+      <w:bookmarkStart w:id="11" w:name="_Toc11"/>
+      <w:r>
+        <w:t xml:space="preserve">Wskazówki dla użytkownika</w:t>
+      </w:r>
+      <w:bookmarkEnd w:id="11"/>
+      <w:r/>
+      <w:r/>
+    </w:p>
+    <w:p>
+      <w:r/>
+      <w:r/>
+    </w:p>
+    <w:p>
+      <w:r>
+        <w:t xml:space="preserve">Na samej górze skryptu znajduję się notatka wskazująca na prawidłowe użycie narzędzia.</w:t>
+      </w:r>
+      <w:r/>
+    </w:p>
+    <w:p>
+      <w:pPr>
+        <w:jc w:val="center"/>
+      </w:pPr>
+      <w:r>
+        <mc:AlternateContent>
+          <mc:Choice Requires="wpg">
+            <w:drawing>
+              <wp:inline xmlns:wp="http://schemas.openxmlformats.org/drawingml/2006/wordprocessingDrawing" distT="0" distB="0" distL="0" distR="0">
+                <wp:extent cx="5731510" cy="2488159"/>
+                <wp:effectExtent l="0" t="0" r="0" b="0"/>
+                <wp:docPr id="2" name="" hidden="false"/>
+                <wp:cNvGraphicFramePr>
+                  <a:graphicFrameLocks xmlns:a="http://schemas.openxmlformats.org/drawingml/2006/main" noChangeAspect="true"/>
+                </wp:cNvGraphicFramePr>
+                <a:graphic xmlns:a="http://schemas.openxmlformats.org/drawingml/2006/main">
+                  <a:graphicData uri="http://schemas.openxmlformats.org/drawingml/2006/picture">
+                    <pic:pic xmlns:pic="http://schemas.openxmlformats.org/drawingml/2006/picture">
+                      <pic:nvPicPr>
+                        <pic:cNvPr id="5" name="" hidden="0"/>
+                        <pic:cNvPicPr>
+                          <a:picLocks noChangeAspect="1"/>
+                        </pic:cNvPicPr>
+                      </pic:nvPicPr>
+                      <pic:blipFill>
+                        <a:blip r:embed="rId13"/>
+                        <a:stretch/>
+                      </pic:blipFill>
+                      <pic:spPr bwMode="auto">
+                        <a:xfrm>
+                          <a:off x="0" y="0"/>
+                          <a:ext cx="5731509" cy="2488158"/>
+                        </a:xfrm>
+                        <a:prstGeom prst="rect">
+                          <a:avLst/>
+                        </a:prstGeom>
+                      </pic:spPr>
+                    </pic:pic>
+                  </a:graphicData>
+                </a:graphic>
+              </wp:inline>
+            </w:drawing>
+          </mc:Choice>
+          <mc:Fallback>
+            <w:pict>
+              <v:shapetype type="#_x0000_t75" o:spt="75" coordsize="21600,21600" o:preferrelative="t" path="m@4@5l@4@11@9@11@9@5xe">
+                <v:formulas>
+                  <v:f eqn="if lineDrawn pixelLineWidth 0"/>
+                  <v:f eqn="sum @0 1 0"/>
+                  <v:f eqn="sum 0 0 @1"/>
+                  <v:f eqn="prod @2 1 2"/>
+                  <v:f eqn="prod @3 21600 pixelWidth"/>
+                  <v:f eqn="prod @3 21600 pixelHeight"/>
+                  <v:f eqn="sum @0 0 1"/>
+                  <v:f eqn="prod @6 1 2"/>
+                  <v:f eqn="prod @7 21600 pixelWidth"/>
+                  <v:f eqn="sum @8 21600 0"/>
+                  <v:f eqn="prod @7 21600 pixelHeight"/>
+                  <v:f eqn="sum @10 21600 0"/>
+                </v:formulas>
+              </v:shapetype>
+              <v:shape id="_x0000_i1" o:spid="_x0000_s1" type="#_x0000_t75" style="mso-wrap-distance-left:0.0pt;mso-wrap-distance-top:0.0pt;mso-wrap-distance-right:0.0pt;mso-wrap-distance-bottom:0.0pt;width:451.3pt;height:195.9pt;" stroked="false">
+                <v:path textboxrect="0,0,0,0"/>
+                <v:imagedata r:id="rId13" o:title=""/>
+              </v:shape>
+            </w:pict>
+          </mc:Fallback>
+        </mc:AlternateContent>
+      </w:r>
+      <w:r/>
+    </w:p>
+    <w:p>
+      <w:pPr>
+        <w:pStyle w:val="1_1589"/>
+        <w:jc w:val="center"/>
+      </w:pPr>
+      <w:r>
+        <w:t xml:space="preserve">Rys. 1 - Wskazówka do wykorzystania narzędzia CLI</w:t>
+      </w:r>
+      <w:r/>
+    </w:p>
+    <w:p>
+      <w:pPr>
+        <w:ind w:left="0" w:firstLine="0"/>
+        <w:shd w:val="nil" w:color="auto" w:fill="000000"/>
+        <w:rPr>
+          <w:sz w:val="24"/>
         </w:rPr>
       </w:pPr>
       <w:r>
         <w:rPr>
-          <w:rFonts w:ascii="DejaVu Sans Light" w:hAnsi="DejaVu Sans Light" w:cs="DejaVu Sans Light" w:eastAsia="DejaVu Sans Light"/>
           <w:sz w:val="24"/>
         </w:rPr>
-        <w:t xml:space="preserve">Sygnał zarejestrowany został przez płytkę Arduino UNO.</w:t>
       </w:r>
       <w:r>
         <w:rPr>
           <w:rFonts w:ascii="DejaVu Sans Light" w:hAnsi="DejaVu Sans Light" w:cs="DejaVu Sans Light" w:eastAsia="DejaVu Sans Light"/>
+          <w:sz w:val="32"/>
+        </w:rPr>
+      </w:r>
+      <w:r/>
+      <w:r/>
+      <w:r/>
+      <w:r>
+        <w:rPr>
           <w:sz w:val="24"/>
         </w:rPr>
-        <w:t xml:space="preserve"> Urządzenie </w:t>
       </w:r>
+    </w:p>
+    <w:p>
+      <w:pPr>
+        <w:pStyle w:val="753"/>
+      </w:pPr>
+      <w:r/>
+      <w:bookmarkStart w:id="12" w:name="_Toc12"/>
       <w:r>
-        <w:rPr>
-          <w:rFonts w:ascii="DejaVu Sans Light" w:hAnsi="DejaVu Sans Light" w:cs="DejaVu Sans Light" w:eastAsia="DejaVu Sans Light"/>
-          <w:sz w:val="24"/>
-        </w:rPr>
+        <w:t xml:space="preserve">Załadowanie potrzebnych modułów</w:t>
+      </w:r>
+      <w:bookmarkEnd w:id="12"/>
+      <w:r/>
+      <w:r/>
+    </w:p>
+    <w:p>
+      <w:r/>
+      <w:r/>
+    </w:p>
+    <w:p>
+      <w:r>
+        <w:t xml:space="preserve">Narzędzie wykorzystuje następujące moduły:</w:t>
       </w:r>
       <w:r/>
     </w:p>
     <w:p>
       <w:pPr>
+        <w:pStyle w:val="770"/>
+        <w:numPr>
+          <w:ilvl w:val="0"/>
+          <w:numId w:val="110"/>
+        </w:numPr>
+      </w:pPr>
+      <w:r>
+        <w:t xml:space="preserve">docopt - narzędzie do formułowania narzędzi CLI,</w:t>
+      </w:r>
+      <w:r/>
+    </w:p>
+    <w:p>
+      <w:pPr>
+        <w:pStyle w:val="770"/>
+        <w:numPr>
+          <w:ilvl w:val="0"/>
+          <w:numId w:val="110"/>
+        </w:numPr>
+      </w:pPr>
+      <w:r>
+        <w:t xml:space="preserve">numpy - pakiet narzędzi numerycznych i nie tylko,</w:t>
+      </w:r>
+      <w:r/>
+    </w:p>
+    <w:p>
+      <w:pPr>
+        <w:pStyle w:val="770"/>
+        <w:numPr>
+          <w:ilvl w:val="0"/>
+          <w:numId w:val="110"/>
+        </w:numPr>
+      </w:pPr>
+      <w:r>
+        <w:t xml:space="preserve">wfdb - narzędzia wspomniane w punkcie 3 - Realizacja projektu,</w:t>
+      </w:r>
+      <w:r/>
+    </w:p>
+    <w:p>
+      <w:pPr>
+        <w:pStyle w:val="770"/>
+        <w:numPr>
+          <w:ilvl w:val="0"/>
+          <w:numId w:val="110"/>
+        </w:numPr>
+      </w:pPr>
+      <w:r>
+        <w:t xml:space="preserve">zenipy - narzędzie do interaktywnego wyboru plików i folderów, wygodne i zachowujące natywny wygląd bieżącego interfejsu.</w:t>
+      </w:r>
+      <w:r/>
+    </w:p>
+    <w:p>
+      <w:pPr>
+        <w:ind w:left="0" w:firstLine="0"/>
+      </w:pPr>
+      <w:r/>
+      <w:r/>
+    </w:p>
+    <w:p>
+      <w:pPr>
+        <w:ind w:left="0" w:right="0" w:firstLine="0"/>
+        <w:jc w:val="center"/>
+      </w:pPr>
+      <w:r>
+        <mc:AlternateContent>
+          <mc:Choice Requires="wpg">
+            <w:drawing>
+              <wp:inline xmlns:wp="http://schemas.openxmlformats.org/drawingml/2006/wordprocessingDrawing" distT="0" distB="0" distL="0" distR="0">
+                <wp:extent cx="3057525" cy="1095375"/>
+                <wp:effectExtent l="0" t="0" r="0" b="0"/>
+                <wp:docPr id="3" name="" hidden="false"/>
+                <wp:cNvGraphicFramePr>
+                  <a:graphicFrameLocks xmlns:a="http://schemas.openxmlformats.org/drawingml/2006/main" noChangeAspect="true"/>
+                </wp:cNvGraphicFramePr>
+                <a:graphic xmlns:a="http://schemas.openxmlformats.org/drawingml/2006/main">
+                  <a:graphicData uri="http://schemas.openxmlformats.org/drawingml/2006/picture">
+                    <pic:pic xmlns:pic="http://schemas.openxmlformats.org/drawingml/2006/picture">
+                      <pic:nvPicPr>
+                        <pic:cNvPr id="6" name="" hidden="0"/>
+                        <pic:cNvPicPr>
+                          <a:picLocks noChangeAspect="1"/>
+                        </pic:cNvPicPr>
+                      </pic:nvPicPr>
+                      <pic:blipFill>
+                        <a:blip r:embed="rId14"/>
+                        <a:stretch/>
+                      </pic:blipFill>
+                      <pic:spPr bwMode="auto">
+                        <a:xfrm>
+                          <a:off x="0" y="0"/>
+                          <a:ext cx="3057525" cy="1095374"/>
+                        </a:xfrm>
+                        <a:prstGeom prst="rect">
+                          <a:avLst/>
+                        </a:prstGeom>
+                      </pic:spPr>
+                    </pic:pic>
+                  </a:graphicData>
+                </a:graphic>
+              </wp:inline>
+            </w:drawing>
+          </mc:Choice>
+          <mc:Fallback>
+            <w:pict>
+              <v:shapetype type="#_x0000_t75" o:spt="75" coordsize="21600,21600" o:preferrelative="t" path="m@4@5l@4@11@9@11@9@5xe">
+                <v:formulas>
+                  <v:f eqn="if lineDrawn pixelLineWidth 0"/>
+                  <v:f eqn="sum @0 1 0"/>
+                  <v:f eqn="sum 0 0 @1"/>
+                  <v:f eqn="prod @2 1 2"/>
+                  <v:f eqn="prod @3 21600 pixelWidth"/>
+                  <v:f eqn="prod @3 21600 pixelHeight"/>
+                  <v:f eqn="sum @0 0 1"/>
+                  <v:f eqn="prod @6 1 2"/>
+                  <v:f eqn="prod @7 21600 pixelWidth"/>
+                  <v:f eqn="sum @8 21600 0"/>
+                  <v:f eqn="prod @7 21600 pixelHeight"/>
+                  <v:f eqn="sum @10 21600 0"/>
+                </v:formulas>
+              </v:shapetype>
+              <v:shape id="_x0000_i2" o:spid="_x0000_s2" type="#_x0000_t75" style="mso-wrap-distance-left:0.0pt;mso-wrap-distance-top:0.0pt;mso-wrap-distance-right:0.0pt;mso-wrap-distance-bottom:0.0pt;width:240.8pt;height:86.2pt;" stroked="false">
+                <v:path textboxrect="0,0,0,0"/>
+                <v:imagedata r:id="rId14" o:title=""/>
+              </v:shape>
+            </w:pict>
+          </mc:Fallback>
+        </mc:AlternateContent>
+      </w:r>
+      <w:r/>
+    </w:p>
+    <w:p>
+      <w:pPr>
+        <w:pStyle w:val="1_1589"/>
+      </w:pPr>
+      <w:r>
+        <w:t xml:space="preserve">Rys. 2 - Zależności narzędzia</w:t>
+      </w:r>
+      <w:r/>
+    </w:p>
+    <w:p>
+      <w:pPr>
+        <w:ind w:left="0" w:firstLine="0"/>
         <w:shd w:val="nil" w:color="auto" w:fill="000000"/>
       </w:pPr>
+      <w:r/>
+      <w:r/>
+      <w:r/>
+      <w:r/>
+      <w:r/>
+    </w:p>
+    <w:p>
+      <w:pPr>
+        <w:shd w:val="nil" w:color="auto" w:fill="FFFFFF"/>
+        <w:rPr>
+          <w:sz w:val="32"/>
+        </w:rPr>
+      </w:pPr>
+      <w:r>
+        <w:rPr>
+          <w:sz w:val="32"/>
+        </w:rPr>
+        <w:br w:type="page"/>
+      </w:r>
+      <w:r/>
+    </w:p>
+    <w:p>
+      <w:pPr>
+        <w:pStyle w:val="753"/>
+        <w:rPr>
+          <w:sz w:val="28"/>
+        </w:rPr>
+      </w:pPr>
+      <w:r/>
+      <w:bookmarkStart w:id="13" w:name="_Toc13"/>
       <w:r>
         <w:rPr>
           <w:sz w:val="28"/>
+        </w:rPr>
+        <w:t xml:space="preserve">Funkcja resampleit(path, target_frequency)</w:t>
+      </w:r>
+      <w:bookmarkEnd w:id="13"/>
+      <w:r/>
+      <w:r>
+        <w:rPr>
+          <w:sz w:val="28"/>
+        </w:rPr>
+      </w:r>
+    </w:p>
+    <w:p>
+      <w:r/>
+      <w:r/>
+    </w:p>
+    <w:p>
+      <w:r>
+        <w:t xml:space="preserve">Funkcja wykonuje kolejno następujące czynności:</w:t>
+      </w:r>
+      <w:r/>
+    </w:p>
+    <w:p>
+      <w:pPr>
+        <w:pStyle w:val="770"/>
+        <w:numPr>
+          <w:ilvl w:val="0"/>
+          <w:numId w:val="112"/>
+        </w:numPr>
+      </w:pPr>
+      <w:r>
+        <w:t xml:space="preserve">usunięcie z pełnej ścieżki do pliku rozszerzenia .hea / .dat,</w:t>
+      </w:r>
+      <w:r/>
+    </w:p>
+    <w:p>
+      <w:pPr>
+        <w:pStyle w:val="770"/>
+        <w:numPr>
+          <w:ilvl w:val="0"/>
+          <w:numId w:val="112"/>
+        </w:numPr>
+      </w:pPr>
+      <w:r>
+        <w:t xml:space="preserve">wczytanie rekordu WFDB jako obiektu Python,</w:t>
+      </w:r>
+      <w:r/>
+    </w:p>
+    <w:p>
+      <w:pPr>
+        <w:pStyle w:val="770"/>
+        <w:numPr>
+          <w:ilvl w:val="0"/>
+          <w:numId w:val="112"/>
+        </w:numPr>
+      </w:pPr>
+      <w:r>
+        <w:t xml:space="preserve">dostosowanie formy tablicy do celów obliczeniowych,</w:t>
+      </w:r>
+      <w:r/>
+      <w:r/>
+      <w:r/>
+    </w:p>
+    <w:p>
+      <w:pPr>
+        <w:pStyle w:val="770"/>
+        <w:numPr>
+          <w:ilvl w:val="0"/>
+          <w:numId w:val="112"/>
+        </w:numPr>
+      </w:pPr>
+      <w:r>
+        <w:t xml:space="preserve">przepróbkowanie sygnału,</w:t>
+      </w:r>
+      <w:r/>
+    </w:p>
+    <w:p>
+      <w:pPr>
+        <w:pStyle w:val="770"/>
+        <w:numPr>
+          <w:ilvl w:val="0"/>
+          <w:numId w:val="112"/>
+        </w:numPr>
+      </w:pPr>
+      <w:r>
+        <w:t xml:space="preserve">stworzenie rekordu WFDB z przepróbkowanym sygnałem,</w:t>
+      </w:r>
+      <w:r/>
+    </w:p>
+    <w:p>
+      <w:pPr>
+        <w:pStyle w:val="770"/>
+        <w:numPr>
+          <w:ilvl w:val="0"/>
+          <w:numId w:val="112"/>
+        </w:numPr>
+      </w:pPr>
+      <w:r>
+        <w:t xml:space="preserve">informacja zwrotna.</w:t>
+      </w:r>
+      <w:r/>
+    </w:p>
+    <w:p>
+      <w:r>
+        <mc:AlternateContent>
+          <mc:Choice Requires="wpg">
+            <w:drawing>
+              <wp:inline xmlns:wp="http://schemas.openxmlformats.org/drawingml/2006/wordprocessingDrawing" distT="0" distB="0" distL="0" distR="0">
+                <wp:extent cx="5731510" cy="3445069"/>
+                <wp:effectExtent l="0" t="0" r="0" b="0"/>
+                <wp:docPr id="4" name="" hidden="false"/>
+                <wp:cNvGraphicFramePr>
+                  <a:graphicFrameLocks xmlns:a="http://schemas.openxmlformats.org/drawingml/2006/main" noChangeAspect="true"/>
+                </wp:cNvGraphicFramePr>
+                <a:graphic xmlns:a="http://schemas.openxmlformats.org/drawingml/2006/main">
+                  <a:graphicData uri="http://schemas.openxmlformats.org/drawingml/2006/picture">
+                    <pic:pic xmlns:pic="http://schemas.openxmlformats.org/drawingml/2006/picture">
+                      <pic:nvPicPr>
+                        <pic:cNvPr id="7" name="" hidden="0"/>
+                        <pic:cNvPicPr>
+                          <a:picLocks noChangeAspect="1"/>
+                        </pic:cNvPicPr>
+                      </pic:nvPicPr>
+                      <pic:blipFill>
+                        <a:blip r:embed="rId15"/>
+                        <a:stretch/>
+                      </pic:blipFill>
+                      <pic:spPr bwMode="auto">
+                        <a:xfrm>
+                          <a:off x="0" y="0"/>
+                          <a:ext cx="5731509" cy="3445068"/>
+                        </a:xfrm>
+                        <a:prstGeom prst="rect">
+                          <a:avLst/>
+                        </a:prstGeom>
+                      </pic:spPr>
+                    </pic:pic>
+                  </a:graphicData>
+                </a:graphic>
+              </wp:inline>
+            </w:drawing>
+          </mc:Choice>
+          <mc:Fallback>
+            <w:pict>
+              <v:shapetype type="#_x0000_t75" o:spt="75" coordsize="21600,21600" o:preferrelative="t" path="m@4@5l@4@11@9@11@9@5xe">
+                <v:formulas>
+                  <v:f eqn="if lineDrawn pixelLineWidth 0"/>
+                  <v:f eqn="sum @0 1 0"/>
+                  <v:f eqn="sum 0 0 @1"/>
+                  <v:f eqn="prod @2 1 2"/>
+                  <v:f eqn="prod @3 21600 pixelWidth"/>
+                  <v:f eqn="prod @3 21600 pixelHeight"/>
+                  <v:f eqn="sum @0 0 1"/>
+                  <v:f eqn="prod @6 1 2"/>
+                  <v:f eqn="prod @7 21600 pixelWidth"/>
+                  <v:f eqn="sum @8 21600 0"/>
+                  <v:f eqn="prod @7 21600 pixelHeight"/>
+                  <v:f eqn="sum @10 21600 0"/>
+                </v:formulas>
+              </v:shapetype>
+              <v:shape id="_x0000_i3" o:spid="_x0000_s3" type="#_x0000_t75" style="mso-wrap-distance-left:0.0pt;mso-wrap-distance-top:0.0pt;mso-wrap-distance-right:0.0pt;mso-wrap-distance-bottom:0.0pt;width:451.3pt;height:271.3pt;" stroked="false">
+                <v:path textboxrect="0,0,0,0"/>
+                <v:imagedata r:id="rId15" o:title=""/>
+              </v:shape>
+            </w:pict>
+          </mc:Fallback>
+        </mc:AlternateContent>
+      </w:r>
+      <w:r/>
+    </w:p>
+    <w:p>
+      <w:pPr>
+        <w:pStyle w:val="1_1589"/>
+      </w:pPr>
+      <w:r>
+        <w:t xml:space="preserve">Rys. 3 - Funkcja resampleit.</w:t>
+      </w:r>
+      <w:r/>
+      <w:r/>
+    </w:p>
+    <w:p>
+      <w:pPr>
+        <w:ind w:left="0" w:right="0" w:firstLine="0"/>
+        <w:jc w:val="left"/>
+      </w:pPr>
+      <w:r/>
+      <w:r/>
+    </w:p>
+    <w:p>
+      <w:pPr>
+        <w:shd w:val="nil" w:color="auto" w:fill="FFFFFF"/>
+        <w:rPr>
+          <w:rFonts w:ascii="DejaVu Sans Light" w:hAnsi="DejaVu Sans Light" w:cs="DejaVu Sans Light" w:eastAsia="DejaVu Sans Light"/>
+          <w:sz w:val="32"/>
+        </w:rPr>
+      </w:pPr>
+      <w:r>
+        <w:rPr>
+          <w:rFonts w:ascii="DejaVu Sans Light" w:hAnsi="DejaVu Sans Light" w:cs="DejaVu Sans Light" w:eastAsia="DejaVu Sans Light"/>
+          <w:sz w:val="32"/>
         </w:rPr>
         <w:br w:type="page"/>
       </w:r>
       <w:r>
         <w:rPr>
-          <w:sz w:val="28"/>
+          <w:rFonts w:ascii="DejaVu Sans Light" w:hAnsi="DejaVu Sans Light" w:cs="DejaVu Sans Light" w:eastAsia="DejaVu Sans Light"/>
+          <w:sz w:val="32"/>
         </w:rPr>
       </w:r>
-      <w:r/>
     </w:p>
     <w:p>
       <w:pPr>
+        <w:ind w:left="0" w:right="0" w:firstLine="0"/>
+        <w:jc w:val="left"/>
         <w:rPr>
           <w:rFonts w:ascii="DejaVu Sans Light" w:hAnsi="DejaVu Sans Light" w:cs="DejaVu Sans Light" w:eastAsia="DejaVu Sans Light"/>
-          <w:b w:val="false"/>
-          <w:i w:val="false"/>
           <w:sz w:val="32"/>
         </w:rPr>
       </w:pPr>
       <w:r>
         <w:rPr>
-          <w:sz w:val="28"/>
+          <w:rFonts w:ascii="DejaVu Sans Light" w:hAnsi="DejaVu Sans Light" w:cs="DejaVu Sans Light" w:eastAsia="DejaVu Sans Light"/>
+          <w:sz w:val="32"/>
         </w:rPr>
       </w:r>
       <w:r>
         <w:rPr>
           <w:rFonts w:ascii="DejaVu Sans Light" w:hAnsi="DejaVu Sans Light" w:cs="DejaVu Sans Light" w:eastAsia="DejaVu Sans Light"/>
-          <w:sz w:val="28"/>
+          <w:sz w:val="32"/>
         </w:rPr>
       </w:r>
+    </w:p>
+    <w:p>
+      <w:pPr>
+        <w:pStyle w:val="752"/>
+        <w:numPr>
+          <w:ilvl w:val="0"/>
+          <w:numId w:val="43"/>
+        </w:numPr>
+        <w:ind w:left="567"/>
+        <w:rPr>
+          <w:rFonts w:ascii="DejaVu Sans Light" w:hAnsi="DejaVu Sans Light" w:cs="DejaVu Sans Light" w:eastAsia="DejaVu Sans Light"/>
+        </w:rPr>
+      </w:pPr>
       <w:r/>
+      <w:bookmarkStart w:id="14" w:name="_Toc14"/>
+      <w:r>
+        <w:t xml:space="preserve">Specyfikacja zewnętrzna</w:t>
+      </w:r>
+      <w:r>
+        <w:rPr>
+          <w:rFonts w:ascii="DejaVu Sans Light" w:hAnsi="DejaVu Sans Light" w:cs="DejaVu Sans Light" w:eastAsia="DejaVu Sans Light"/>
+        </w:rPr>
+      </w:r>
+      <w:bookmarkEnd w:id="14"/>
+      <w:r/>
+      <w:r/>
+    </w:p>
+    <w:p>
+      <w:pPr>
+        <w:shd w:val="nil" w:color="auto" w:fill="000000"/>
+      </w:pPr>
       <w:r>
         <w:rPr>
           <w:sz w:val="32"/>
@@ -1336,9 +2203,6 @@
       </w:r>
       <w:r>
         <w:rPr>
-          <w:rFonts w:ascii="DejaVu Sans Light" w:hAnsi="DejaVu Sans Light" w:cs="DejaVu Sans Light" w:eastAsia="DejaVu Sans Light"/>
-          <w:b w:val="false"/>
-          <w:i w:val="false"/>
           <w:sz w:val="32"/>
         </w:rPr>
       </w:r>
@@ -1346,10 +2210,791 @@
     </w:p>
     <w:p>
       <w:pPr>
+        <w:shd w:val="nil" w:color="auto" w:fill="000000"/>
         <w:rPr>
-          <w:rFonts w:ascii="DejaVu Sans Light" w:hAnsi="DejaVu Sans Light" w:cs="DejaVu Sans Light" w:eastAsia="DejaVu Sans Light"/>
+          <w:sz w:val="24"/>
         </w:rPr>
       </w:pPr>
+      <w:r>
+        <w:rPr>
+          <w:sz w:val="24"/>
+        </w:rPr>
+      </w:r>
+      <w:r>
+        <w:rPr>
+          <w:sz w:val="24"/>
+        </w:rPr>
+        <w:t xml:space="preserve">Istnieją dwie metody użycia narzędzia:</w:t>
+      </w:r>
+      <w:r/>
+    </w:p>
+    <w:p>
+      <w:pPr>
+        <w:pStyle w:val="770"/>
+        <w:numPr>
+          <w:ilvl w:val="0"/>
+          <w:numId w:val="113"/>
+        </w:numPr>
+        <w:shd w:val="nil" w:color="auto" w:fill="000000"/>
+        <w:rPr>
+          <w:sz w:val="24"/>
+        </w:rPr>
+      </w:pPr>
+      <w:r>
+        <w:rPr>
+          <w:sz w:val="24"/>
+        </w:rPr>
+        <w:t xml:space="preserve">Wraz z argumentami:</w:t>
+      </w:r>
+      <w:r>
+        <w:rPr>
+          <w:sz w:val="24"/>
+        </w:rPr>
+      </w:r>
+      <w:r>
+        <w:rPr>
+          <w:sz w:val="24"/>
+        </w:rPr>
+      </w:r>
+      <w:r>
+        <w:rPr>
+          <w:sz w:val="24"/>
+        </w:rPr>
+      </w:r>
+      <w:r>
+        <w:rPr>
+          <w:sz w:val="24"/>
+        </w:rPr>
+      </w:r>
+    </w:p>
+    <w:p>
+      <w:pPr>
+        <w:pStyle w:val="770"/>
+        <w:numPr>
+          <w:ilvl w:val="1"/>
+          <w:numId w:val="113"/>
+        </w:numPr>
+        <w:shd w:val="nil" w:color="auto" w:fill="000000"/>
+        <w:rPr>
+          <w:sz w:val="24"/>
+        </w:rPr>
+      </w:pPr>
+      <w:r>
+        <w:rPr>
+          <w:sz w:val="24"/>
+        </w:rPr>
+        <w:t xml:space="preserve">przykład zastosowania:</w:t>
+      </w:r>
+      <w:r>
+        <w:rPr>
+          <w:sz w:val="24"/>
+        </w:rPr>
+      </w:r>
+    </w:p>
+    <w:p>
+      <w:pPr>
+        <w:pStyle w:val="770"/>
+        <w:numPr>
+          <w:ilvl w:val="2"/>
+          <w:numId w:val="113"/>
+        </w:numPr>
+        <w:shd w:val="nil" w:color="auto" w:fill="000000"/>
+        <w:rPr>
+          <w:sz w:val="24"/>
+        </w:rPr>
+      </w:pPr>
+      <w:r>
+        <w:rPr>
+          <w:sz w:val="24"/>
+        </w:rPr>
+        <w:t xml:space="preserve">wywołanie interpretera “python3”,</w:t>
+      </w:r>
+      <w:r>
+        <w:rPr>
+          <w:sz w:val="24"/>
+        </w:rPr>
+      </w:r>
+    </w:p>
+    <w:p>
+      <w:pPr>
+        <w:pStyle w:val="770"/>
+        <w:numPr>
+          <w:ilvl w:val="2"/>
+          <w:numId w:val="113"/>
+        </w:numPr>
+        <w:shd w:val="nil" w:color="auto" w:fill="000000"/>
+        <w:rPr>
+          <w:sz w:val="24"/>
+        </w:rPr>
+      </w:pPr>
+      <w:r>
+        <w:rPr>
+          <w:sz w:val="24"/>
+        </w:rPr>
+        <w:t xml:space="preserve">wskazanie pliku narzędzia “resampleit_py”,</w:t>
+      </w:r>
+      <w:r>
+        <w:rPr>
+          <w:sz w:val="24"/>
+        </w:rPr>
+      </w:r>
+    </w:p>
+    <w:p>
+      <w:pPr>
+        <w:pStyle w:val="770"/>
+        <w:numPr>
+          <w:ilvl w:val="2"/>
+          <w:numId w:val="113"/>
+        </w:numPr>
+        <w:shd w:val="nil" w:color="auto" w:fill="000000"/>
+        <w:rPr>
+          <w:sz w:val="24"/>
+        </w:rPr>
+      </w:pPr>
+      <w:r>
+        <w:rPr>
+          <w:sz w:val="24"/>
+        </w:rPr>
+        <w:t xml:space="preserve">argument pierwszy - częstotliwość docelowa “200”,</w:t>
+      </w:r>
+      <w:r>
+        <w:rPr>
+          <w:sz w:val="24"/>
+        </w:rPr>
+      </w:r>
+    </w:p>
+    <w:p>
+      <w:pPr>
+        <w:pStyle w:val="770"/>
+        <w:numPr>
+          <w:ilvl w:val="2"/>
+          <w:numId w:val="113"/>
+        </w:numPr>
+        <w:shd w:val="nil" w:color="auto" w:fill="000000"/>
+        <w:rPr>
+          <w:sz w:val="24"/>
+        </w:rPr>
+      </w:pPr>
+      <w:r>
+        <w:rPr>
+          <w:sz w:val="24"/>
+        </w:rPr>
+        <w:t xml:space="preserve">argument drugi - pełna ścieżka do rekordu wfdb, jak poniżej:</w:t>
+      </w:r>
+      <w:r>
+        <w:rPr>
+          <w:sz w:val="24"/>
+        </w:rPr>
+      </w:r>
+    </w:p>
+    <w:p>
+      <w:pPr>
+        <w:pStyle w:val="768"/>
+        <w:rPr>
+          <w:b/>
+          <w:i w:val="false"/>
+          <w:sz w:val="24"/>
+        </w:rPr>
+      </w:pPr>
+      <w:r>
+        <w:rPr>
+          <w:b/>
+          <w:i w:val="false"/>
+          <w:sz w:val="24"/>
+        </w:rPr>
+      </w:r>
+      <w:r>
+        <w:rPr>
+          <w:b/>
+          <w:i w:val="false"/>
+          <w:sz w:val="24"/>
+        </w:rPr>
+        <w:t xml:space="preserve">&gt;&gt; python3 resampleit.py 200 "/home/ciarambola/Pulpit/semestr 2/PP/ResapleIt_CLI/data/ansiaami-ec13-test-waveforms-1.0.0/aami3a.dat"</w:t>
+      </w:r>
+      <w:r>
+        <w:rPr>
+          <w:b/>
+          <w:i w:val="false"/>
+          <w:sz w:val="24"/>
+        </w:rPr>
+      </w:r>
+      <w:r>
+        <w:rPr>
+          <w:b/>
+          <w:i w:val="false"/>
+          <w:sz w:val="24"/>
+        </w:rPr>
+      </w:r>
+    </w:p>
+    <w:p>
+      <w:pPr>
+        <w:pStyle w:val="770"/>
+        <w:numPr>
+          <w:ilvl w:val="1"/>
+          <w:numId w:val="115"/>
+        </w:numPr>
+        <w:shd w:val="nil" w:color="auto" w:fill="000000"/>
+      </w:pPr>
+      <w:r>
+        <w:rPr>
+          <w:sz w:val="24"/>
+        </w:rPr>
+        <w:t xml:space="preserve">widok terminala:</w:t>
+      </w:r>
+      <w:r/>
+    </w:p>
+    <w:p>
+      <w:pPr>
+        <w:shd w:val="nil" w:color="auto" w:fill="000000"/>
+        <w:rPr>
+          <w:sz w:val="24"/>
+        </w:rPr>
+      </w:pPr>
+      <w:r>
+        <w:rPr>
+          <w:sz w:val="24"/>
+        </w:rPr>
+        <mc:AlternateContent>
+          <mc:Choice Requires="wpg">
+            <w:drawing>
+              <wp:inline xmlns:wp="http://schemas.openxmlformats.org/drawingml/2006/wordprocessingDrawing" distT="0" distB="0" distL="0" distR="0">
+                <wp:extent cx="5731510" cy="1105785"/>
+                <wp:effectExtent l="0" t="0" r="0" b="0"/>
+                <wp:docPr id="5" name="" hidden="false"/>
+                <wp:cNvGraphicFramePr>
+                  <a:graphicFrameLocks xmlns:a="http://schemas.openxmlformats.org/drawingml/2006/main" noChangeAspect="true"/>
+                </wp:cNvGraphicFramePr>
+                <a:graphic xmlns:a="http://schemas.openxmlformats.org/drawingml/2006/main">
+                  <a:graphicData uri="http://schemas.openxmlformats.org/drawingml/2006/picture">
+                    <pic:pic xmlns:pic="http://schemas.openxmlformats.org/drawingml/2006/picture">
+                      <pic:nvPicPr>
+                        <pic:cNvPr id="8" name="" hidden="0"/>
+                        <pic:cNvPicPr>
+                          <a:picLocks noChangeAspect="1"/>
+                        </pic:cNvPicPr>
+                      </pic:nvPicPr>
+                      <pic:blipFill>
+                        <a:blip r:embed="rId16"/>
+                        <a:stretch/>
+                      </pic:blipFill>
+                      <pic:spPr bwMode="auto">
+                        <a:xfrm>
+                          <a:off x="0" y="0"/>
+                          <a:ext cx="5731509" cy="1105784"/>
+                        </a:xfrm>
+                        <a:prstGeom prst="rect">
+                          <a:avLst/>
+                        </a:prstGeom>
+                      </pic:spPr>
+                    </pic:pic>
+                  </a:graphicData>
+                </a:graphic>
+              </wp:inline>
+            </w:drawing>
+          </mc:Choice>
+          <mc:Fallback>
+            <w:pict>
+              <v:shapetype type="#_x0000_t75" o:spt="75" coordsize="21600,21600" o:preferrelative="t" path="m@4@5l@4@11@9@11@9@5xe">
+                <v:formulas>
+                  <v:f eqn="if lineDrawn pixelLineWidth 0"/>
+                  <v:f eqn="sum @0 1 0"/>
+                  <v:f eqn="sum 0 0 @1"/>
+                  <v:f eqn="prod @2 1 2"/>
+                  <v:f eqn="prod @3 21600 pixelWidth"/>
+                  <v:f eqn="prod @3 21600 pixelHeight"/>
+                  <v:f eqn="sum @0 0 1"/>
+                  <v:f eqn="prod @6 1 2"/>
+                  <v:f eqn="prod @7 21600 pixelWidth"/>
+                  <v:f eqn="sum @8 21600 0"/>
+                  <v:f eqn="prod @7 21600 pixelHeight"/>
+                  <v:f eqn="sum @10 21600 0"/>
+                </v:formulas>
+              </v:shapetype>
+              <v:shape id="_x0000_i4" o:spid="_x0000_s4" type="#_x0000_t75" style="mso-wrap-distance-left:0.0pt;mso-wrap-distance-top:0.0pt;mso-wrap-distance-right:0.0pt;mso-wrap-distance-bottom:0.0pt;width:451.3pt;height:87.1pt;" stroked="false">
+                <v:path textboxrect="0,0,0,0"/>
+                <v:imagedata r:id="rId16" o:title=""/>
+              </v:shape>
+            </w:pict>
+          </mc:Fallback>
+        </mc:AlternateContent>
+      </w:r>
+      <w:r>
+        <w:rPr>
+          <w:sz w:val="24"/>
+        </w:rPr>
+      </w:r>
+    </w:p>
+    <w:p>
+      <w:pPr>
+        <w:pStyle w:val="1_1589"/>
+      </w:pPr>
+      <w:r>
+        <w:t xml:space="preserve">Rys. 4 - Widok terminala przy zastosowaniu narzędzia z argumentami.</w:t>
+      </w:r>
+      <w:r/>
+      <w:r/>
+    </w:p>
+    <w:p>
+      <w:pPr>
+        <w:ind w:left="0" w:firstLine="0"/>
+      </w:pPr>
+      <w:r/>
+      <w:r/>
+    </w:p>
+    <w:p>
+      <w:pPr>
+        <w:pStyle w:val="770"/>
+        <w:numPr>
+          <w:ilvl w:val="0"/>
+          <w:numId w:val="113"/>
+        </w:numPr>
+        <w:shd w:val="nil" w:color="auto" w:fill="000000"/>
+        <w:rPr>
+          <w:sz w:val="24"/>
+        </w:rPr>
+      </w:pPr>
+      <w:r>
+        <w:rPr>
+          <w:sz w:val="24"/>
+        </w:rPr>
+        <w:t xml:space="preserve">Bez argumentów:</w:t>
+      </w:r>
+      <w:r/>
+    </w:p>
+    <w:p>
+      <w:pPr>
+        <w:pStyle w:val="770"/>
+        <w:numPr>
+          <w:ilvl w:val="1"/>
+          <w:numId w:val="113"/>
+        </w:numPr>
+        <w:shd w:val="nil" w:color="auto" w:fill="000000"/>
+        <w:rPr>
+          <w:sz w:val="24"/>
+        </w:rPr>
+      </w:pPr>
+      <w:r>
+        <w:rPr>
+          <w:sz w:val="24"/>
+        </w:rPr>
+        <w:t xml:space="preserve">przykład zastosowania:</w:t>
+      </w:r>
+      <w:r/>
+    </w:p>
+    <w:p>
+      <w:pPr>
+        <w:pStyle w:val="770"/>
+        <w:numPr>
+          <w:ilvl w:val="2"/>
+          <w:numId w:val="113"/>
+        </w:numPr>
+        <w:shd w:val="nil" w:color="auto" w:fill="000000"/>
+        <w:rPr>
+          <w:sz w:val="24"/>
+        </w:rPr>
+      </w:pPr>
+      <w:r>
+        <w:rPr>
+          <w:sz w:val="24"/>
+        </w:rPr>
+        <w:t xml:space="preserve">wywołanie interpretera python3 oraz użycie narzędzia resampleit.py bez argumentów:</w:t>
+      </w:r>
+      <w:r/>
+      <w:r>
+        <w:rPr>
+          <w:sz w:val="24"/>
+        </w:rPr>
+      </w:r>
+      <w:r>
+        <w:rPr>
+          <w:sz w:val="24"/>
+        </w:rPr>
+      </w:r>
+    </w:p>
+    <w:p>
+      <w:pPr>
+        <w:ind w:left="0" w:firstLine="0"/>
+        <w:shd w:val="nil" w:color="auto" w:fill="000000"/>
+        <w:rPr>
+          <w:sz w:val="24"/>
+        </w:rPr>
+      </w:pPr>
+      <w:r>
+        <w:rPr>
+          <w:sz w:val="24"/>
+        </w:rPr>
+        <mc:AlternateContent>
+          <mc:Choice Requires="wpg">
+            <w:drawing>
+              <wp:inline xmlns:wp="http://schemas.openxmlformats.org/drawingml/2006/wordprocessingDrawing" distT="0" distB="0" distL="0" distR="0">
+                <wp:extent cx="5731510" cy="725935"/>
+                <wp:effectExtent l="0" t="0" r="0" b="0"/>
+                <wp:docPr id="6" name="" hidden="false"/>
+                <wp:cNvGraphicFramePr>
+                  <a:graphicFrameLocks xmlns:a="http://schemas.openxmlformats.org/drawingml/2006/main" noChangeAspect="true"/>
+                </wp:cNvGraphicFramePr>
+                <a:graphic xmlns:a="http://schemas.openxmlformats.org/drawingml/2006/main">
+                  <a:graphicData uri="http://schemas.openxmlformats.org/drawingml/2006/picture">
+                    <pic:pic xmlns:pic="http://schemas.openxmlformats.org/drawingml/2006/picture">
+                      <pic:nvPicPr>
+                        <pic:cNvPr id="9" name="" hidden="0"/>
+                        <pic:cNvPicPr>
+                          <a:picLocks noChangeAspect="1"/>
+                        </pic:cNvPicPr>
+                      </pic:nvPicPr>
+                      <pic:blipFill>
+                        <a:blip r:embed="rId17"/>
+                        <a:stretch/>
+                      </pic:blipFill>
+                      <pic:spPr bwMode="auto">
+                        <a:xfrm>
+                          <a:off x="0" y="0"/>
+                          <a:ext cx="5731509" cy="725934"/>
+                        </a:xfrm>
+                        <a:prstGeom prst="rect">
+                          <a:avLst/>
+                        </a:prstGeom>
+                      </pic:spPr>
+                    </pic:pic>
+                  </a:graphicData>
+                </a:graphic>
+              </wp:inline>
+            </w:drawing>
+          </mc:Choice>
+          <mc:Fallback>
+            <w:pict>
+              <v:shapetype type="#_x0000_t75" o:spt="75" coordsize="21600,21600" o:preferrelative="t" path="m@4@5l@4@11@9@11@9@5xe">
+                <v:formulas>
+                  <v:f eqn="if lineDrawn pixelLineWidth 0"/>
+                  <v:f eqn="sum @0 1 0"/>
+                  <v:f eqn="sum 0 0 @1"/>
+                  <v:f eqn="prod @2 1 2"/>
+                  <v:f eqn="prod @3 21600 pixelWidth"/>
+                  <v:f eqn="prod @3 21600 pixelHeight"/>
+                  <v:f eqn="sum @0 0 1"/>
+                  <v:f eqn="prod @6 1 2"/>
+                  <v:f eqn="prod @7 21600 pixelWidth"/>
+                  <v:f eqn="sum @8 21600 0"/>
+                  <v:f eqn="prod @7 21600 pixelHeight"/>
+                  <v:f eqn="sum @10 21600 0"/>
+                </v:formulas>
+              </v:shapetype>
+              <v:shape id="_x0000_i5" o:spid="_x0000_s5" type="#_x0000_t75" style="mso-wrap-distance-left:0.0pt;mso-wrap-distance-top:0.0pt;mso-wrap-distance-right:0.0pt;mso-wrap-distance-bottom:0.0pt;width:451.3pt;height:57.2pt;" stroked="false">
+                <v:path textboxrect="0,0,0,0"/>
+                <v:imagedata r:id="rId17" o:title=""/>
+              </v:shape>
+            </w:pict>
+          </mc:Fallback>
+        </mc:AlternateContent>
+      </w:r>
+      <w:r/>
+    </w:p>
+    <w:p>
+      <w:pPr>
+        <w:pStyle w:val="1_1589"/>
+      </w:pPr>
+      <w:r>
+        <w:t xml:space="preserve">Rys. 5 - Widok terminala przy zastosowaniu narzędzia bez argumentów.</w:t>
+      </w:r>
+      <w:r/>
+      <w:r/>
+    </w:p>
+    <w:p>
+      <w:pPr>
+        <w:ind w:left="0" w:firstLine="0"/>
+        <w:shd w:val="nil" w:color="auto" w:fill="000000"/>
+        <w:rPr>
+          <w:sz w:val="24"/>
+        </w:rPr>
+      </w:pPr>
+      <w:r>
+        <w:rPr>
+          <w:sz w:val="24"/>
+        </w:rPr>
+      </w:r>
+      <w:r>
+        <w:rPr>
+          <w:sz w:val="24"/>
+        </w:rPr>
+      </w:r>
+    </w:p>
+    <w:p>
+      <w:pPr>
+        <w:ind w:left="0" w:firstLine="0"/>
+        <w:shd w:val="nil" w:color="auto" w:fill="000000"/>
+        <w:rPr>
+          <w:sz w:val="24"/>
+        </w:rPr>
+      </w:pPr>
+      <w:r>
+        <w:rPr>
+          <w:sz w:val="24"/>
+        </w:rPr>
+        <w:t xml:space="preserve">Ewentualne powiadomienia w terminalu należy zignorować o ile nie informują o błędzie, przerywając działanie narzędzia.</w:t>
+      </w:r>
+      <w:r/>
+    </w:p>
+    <w:p>
+      <w:pPr>
+        <w:ind w:left="0" w:firstLine="0"/>
+        <w:shd w:val="nil" w:color="auto" w:fill="000000"/>
+        <w:rPr>
+          <w:sz w:val="24"/>
+        </w:rPr>
+      </w:pPr>
+      <w:r>
+        <w:rPr>
+          <w:sz w:val="24"/>
+        </w:rPr>
+        <w:t xml:space="preserve">Od razu po wpisaniu polecenia do konsoli powinno pojawić się okno wyboru pliku.</w:t>
+      </w:r>
+      <w:r>
+        <w:rPr>
+          <w:sz w:val="24"/>
+        </w:rPr>
+      </w:r>
+    </w:p>
+    <w:p>
+      <w:pPr>
+        <w:ind w:left="0" w:firstLine="0"/>
+        <w:shd w:val="nil" w:color="auto" w:fill="000000"/>
+        <w:rPr>
+          <w:sz w:val="24"/>
+        </w:rPr>
+      </w:pPr>
+      <w:r>
+        <w:rPr>
+          <w:sz w:val="24"/>
+        </w:rPr>
+        <mc:AlternateContent>
+          <mc:Choice Requires="wpg">
+            <w:drawing>
+              <wp:inline xmlns:wp="http://schemas.openxmlformats.org/drawingml/2006/wordprocessingDrawing" distT="0" distB="0" distL="0" distR="0">
+                <wp:extent cx="5731510" cy="1116590"/>
+                <wp:effectExtent l="0" t="0" r="0" b="0"/>
+                <wp:docPr id="7" name="" hidden="false"/>
+                <wp:cNvGraphicFramePr>
+                  <a:graphicFrameLocks xmlns:a="http://schemas.openxmlformats.org/drawingml/2006/main" noChangeAspect="true"/>
+                </wp:cNvGraphicFramePr>
+                <a:graphic xmlns:a="http://schemas.openxmlformats.org/drawingml/2006/main">
+                  <a:graphicData uri="http://schemas.openxmlformats.org/drawingml/2006/picture">
+                    <pic:pic xmlns:pic="http://schemas.openxmlformats.org/drawingml/2006/picture">
+                      <pic:nvPicPr>
+                        <pic:cNvPr id="10" name="" hidden="0"/>
+                        <pic:cNvPicPr>
+                          <a:picLocks noChangeAspect="1"/>
+                        </pic:cNvPicPr>
+                      </pic:nvPicPr>
+                      <pic:blipFill>
+                        <a:blip r:embed="rId18"/>
+                        <a:stretch/>
+                      </pic:blipFill>
+                      <pic:spPr bwMode="auto">
+                        <a:xfrm>
+                          <a:off x="0" y="0"/>
+                          <a:ext cx="5731509" cy="1116590"/>
+                        </a:xfrm>
+                        <a:prstGeom prst="rect">
+                          <a:avLst/>
+                        </a:prstGeom>
+                      </pic:spPr>
+                    </pic:pic>
+                  </a:graphicData>
+                </a:graphic>
+              </wp:inline>
+            </w:drawing>
+          </mc:Choice>
+          <mc:Fallback>
+            <w:pict>
+              <v:shapetype type="#_x0000_t75" o:spt="75" coordsize="21600,21600" o:preferrelative="t" path="m@4@5l@4@11@9@11@9@5xe">
+                <v:formulas>
+                  <v:f eqn="if lineDrawn pixelLineWidth 0"/>
+                  <v:f eqn="sum @0 1 0"/>
+                  <v:f eqn="sum 0 0 @1"/>
+                  <v:f eqn="prod @2 1 2"/>
+                  <v:f eqn="prod @3 21600 pixelWidth"/>
+                  <v:f eqn="prod @3 21600 pixelHeight"/>
+                  <v:f eqn="sum @0 0 1"/>
+                  <v:f eqn="prod @6 1 2"/>
+                  <v:f eqn="prod @7 21600 pixelWidth"/>
+                  <v:f eqn="sum @8 21600 0"/>
+                  <v:f eqn="prod @7 21600 pixelHeight"/>
+                  <v:f eqn="sum @10 21600 0"/>
+                </v:formulas>
+              </v:shapetype>
+              <v:shape id="_x0000_i6" o:spid="_x0000_s6" type="#_x0000_t75" style="mso-wrap-distance-left:0.0pt;mso-wrap-distance-top:0.0pt;mso-wrap-distance-right:0.0pt;mso-wrap-distance-bottom:0.0pt;width:451.3pt;height:87.9pt;" stroked="false">
+                <v:path textboxrect="0,0,0,0"/>
+                <v:imagedata r:id="rId18" o:title=""/>
+              </v:shape>
+            </w:pict>
+          </mc:Fallback>
+        </mc:AlternateContent>
+      </w:r>
+      <w:r>
+        <w:rPr>
+          <w:sz w:val="24"/>
+        </w:rPr>
+      </w:r>
+    </w:p>
+    <w:p>
+      <w:pPr>
+        <w:pStyle w:val="1_1589"/>
+      </w:pPr>
+      <w:r>
+        <w:t xml:space="preserve">Rys. 6 - Okno wyboru pliku.</w:t>
+      </w:r>
+      <w:r/>
+      <w:r/>
+    </w:p>
+    <w:p>
+      <w:pPr>
+        <w:ind w:left="0" w:firstLine="0"/>
+        <w:shd w:val="nil" w:color="auto" w:fill="000000"/>
+        <w:rPr>
+          <w:sz w:val="24"/>
+        </w:rPr>
+      </w:pPr>
+      <w:r>
+        <w:rPr>
+          <w:sz w:val="24"/>
+        </w:rPr>
+      </w:r>
+      <w:r>
+        <w:rPr>
+          <w:sz w:val="24"/>
+        </w:rPr>
+      </w:r>
+    </w:p>
+    <w:p>
+      <w:pPr>
+        <w:pStyle w:val="770"/>
+        <w:numPr>
+          <w:ilvl w:val="2"/>
+          <w:numId w:val="116"/>
+        </w:numPr>
+        <w:shd w:val="nil" w:color="auto" w:fill="000000"/>
+        <w:rPr>
+          <w:sz w:val="24"/>
+        </w:rPr>
+      </w:pPr>
+      <w:r>
+        <w:rPr>
+          <w:sz w:val="24"/>
+        </w:rPr>
+        <w:t xml:space="preserve">następnie należy wprowadzić w oknie terminala docelową częstotliwość próbkowania i zatwierdzić wybór.</w:t>
+      </w:r>
+      <w:r/>
+    </w:p>
+    <w:p>
+      <w:pPr>
+        <w:ind w:left="0" w:firstLine="0"/>
+        <w:jc w:val="center"/>
+        <w:shd w:val="nil" w:color="auto" w:fill="000000"/>
+        <w:rPr>
+          <w:sz w:val="24"/>
+        </w:rPr>
+      </w:pPr>
+      <w:r>
+        <w:rPr>
+          <w:sz w:val="24"/>
+        </w:rPr>
+      </w:r>
+      <w:r>
+        <w:rPr>
+          <w:sz w:val="24"/>
+        </w:rPr>
+        <mc:AlternateContent>
+          <mc:Choice Requires="wpg">
+            <w:drawing>
+              <wp:inline xmlns:wp="http://schemas.openxmlformats.org/drawingml/2006/wordprocessingDrawing" distT="0" distB="0" distL="0" distR="0">
+                <wp:extent cx="4591050" cy="790575"/>
+                <wp:effectExtent l="0" t="0" r="0" b="0"/>
+                <wp:docPr id="8" name="" hidden="false"/>
+                <wp:cNvGraphicFramePr>
+                  <a:graphicFrameLocks xmlns:a="http://schemas.openxmlformats.org/drawingml/2006/main" noChangeAspect="true"/>
+                </wp:cNvGraphicFramePr>
+                <a:graphic xmlns:a="http://schemas.openxmlformats.org/drawingml/2006/main">
+                  <a:graphicData uri="http://schemas.openxmlformats.org/drawingml/2006/picture">
+                    <pic:pic xmlns:pic="http://schemas.openxmlformats.org/drawingml/2006/picture">
+                      <pic:nvPicPr>
+                        <pic:cNvPr id="11" name="" hidden="0"/>
+                        <pic:cNvPicPr>
+                          <a:picLocks noChangeAspect="1"/>
+                        </pic:cNvPicPr>
+                      </pic:nvPicPr>
+                      <pic:blipFill>
+                        <a:blip r:embed="rId19"/>
+                        <a:stretch/>
+                      </pic:blipFill>
+                      <pic:spPr bwMode="auto">
+                        <a:xfrm>
+                          <a:off x="0" y="0"/>
+                          <a:ext cx="4591049" cy="790574"/>
+                        </a:xfrm>
+                        <a:prstGeom prst="rect">
+                          <a:avLst/>
+                        </a:prstGeom>
+                      </pic:spPr>
+                    </pic:pic>
+                  </a:graphicData>
+                </a:graphic>
+              </wp:inline>
+            </w:drawing>
+          </mc:Choice>
+          <mc:Fallback>
+            <w:pict>
+              <v:shapetype type="#_x0000_t75" o:spt="75" coordsize="21600,21600" o:preferrelative="t" path="m@4@5l@4@11@9@11@9@5xe">
+                <v:formulas>
+                  <v:f eqn="if lineDrawn pixelLineWidth 0"/>
+                  <v:f eqn="sum @0 1 0"/>
+                  <v:f eqn="sum 0 0 @1"/>
+                  <v:f eqn="prod @2 1 2"/>
+                  <v:f eqn="prod @3 21600 pixelWidth"/>
+                  <v:f eqn="prod @3 21600 pixelHeight"/>
+                  <v:f eqn="sum @0 0 1"/>
+                  <v:f eqn="prod @6 1 2"/>
+                  <v:f eqn="prod @7 21600 pixelWidth"/>
+                  <v:f eqn="sum @8 21600 0"/>
+                  <v:f eqn="prod @7 21600 pixelHeight"/>
+                  <v:f eqn="sum @10 21600 0"/>
+                </v:formulas>
+              </v:shapetype>
+              <v:shape id="_x0000_i7" o:spid="_x0000_s7" type="#_x0000_t75" style="mso-wrap-distance-left:0.0pt;mso-wrap-distance-top:0.0pt;mso-wrap-distance-right:0.0pt;mso-wrap-distance-bottom:0.0pt;width:361.5pt;height:62.2pt;" stroked="false">
+                <v:path textboxrect="0,0,0,0"/>
+                <v:imagedata r:id="rId19" o:title=""/>
+              </v:shape>
+            </w:pict>
+          </mc:Fallback>
+        </mc:AlternateContent>
+      </w:r>
+      <w:r/>
+    </w:p>
+    <w:p>
+      <w:pPr>
+        <w:pStyle w:val="1_1589"/>
+      </w:pPr>
+      <w:r>
+        <w:t xml:space="preserve">Rys. 7 - Widok terminala po wprowadzeniu i zatwierdzeniu docelowej częstotliwości próbkowania.</w:t>
+      </w:r>
+      <w:r/>
+      <w:r/>
+    </w:p>
+    <w:p>
+      <w:r>
+        <w:t xml:space="preserve">Wynik działania narzędzia znajduje się w bieżącej pozycji terminala, w</w:t>
+      </w:r>
+      <w:r>
+        <w:rPr>
+          <w:rFonts w:ascii="aakar" w:hAnsi="aakar" w:cs="aakar" w:eastAsia="aakar"/>
+          <w:color w:val="000000"/>
+          <w:sz w:val="24"/>
+        </w:rPr>
+        <w:t xml:space="preserve">઀</w:t>
+      </w:r>
+      <w:r/>
+      <w:r>
+        <w:t xml:space="preserve">przykładach jest to folder  “program”.</w:t>
+      </w:r>
       <w:r>
         <w:rPr>
           <w:rFonts w:ascii="DejaVu Sans Light" w:hAnsi="DejaVu Sans Light" w:cs="DejaVu Sans Light" w:eastAsia="DejaVu Sans Light"/>
@@ -1388,7 +3033,7 @@
     </w:p>
     <w:p>
       <w:pPr>
-        <w:pStyle w:val="640"/>
+        <w:pStyle w:val="752"/>
         <w:numPr>
           <w:ilvl w:val="0"/>
           <w:numId w:val="43"/>
@@ -1399,498 +3044,27 @@
         </w:rPr>
       </w:pPr>
       <w:r/>
+      <w:bookmarkStart w:id="15" w:name="_Toc15"/>
+      <w:r/>
       <w:bookmarkStart w:id="4" w:name="_Toc4"/>
       <w:r>
-        <w:t xml:space="preserve">Specyfikacja wewnętrzna</w:t>
+        <w:t xml:space="preserve">Podsumowanie</w:t>
       </w:r>
-      <w:r>
-        <w:rPr>
-          <w:rFonts w:ascii="DejaVu Sans Light" w:hAnsi="DejaVu Sans Light" w:cs="DejaVu Sans Light" w:eastAsia="DejaVu Sans Light"/>
-        </w:rPr>
-      </w:r>
-      <w:bookmarkEnd w:id="4"/>
+      <w:bookmarkEnd w:id="15"/>
       <w:r/>
       <w:r/>
     </w:p>
     <w:p>
       <w:pPr>
-        <w:jc w:val="both"/>
-      </w:pPr>
-      <w:r>
+        <w:shd w:val="nil" w:color="auto" w:fill="FFFFFF"/>
         <w:rPr>
           <w:rFonts w:ascii="DejaVu Sans Light" w:hAnsi="DejaVu Sans Light" w:cs="DejaVu Sans Light" w:eastAsia="DejaVu Sans Light"/>
           <w:sz w:val="32"/>
         </w:rPr>
-      </w:r>
-      <w:r/>
-      <w:r/>
-    </w:p>
-    <w:p>
+      </w:pPr>
       <w:r>
         <w:rPr>
           <w:rFonts w:ascii="DejaVu Sans Light" w:hAnsi="DejaVu Sans Light" w:cs="DejaVu Sans Light" w:eastAsia="DejaVu Sans Light"/>
-          <w:sz w:val="32"/>
-        </w:rPr>
-      </w:r>
-      <w:r/>
-      <w:r/>
-    </w:p>
-    <w:p>
-      <w:r>
-        <w:rPr>
-          <w:sz w:val="32"/>
-        </w:rPr>
-      </w:r>
-      <w:r/>
-      <w:r/>
-    </w:p>
-    <w:p>
-      <w:pPr>
-        <w:jc w:val="both"/>
-      </w:pPr>
-      <w:r>
-        <w:t xml:space="preserve">Fina</w:t>
-      </w:r>
-      <w:r/>
-      <w:r/>
-    </w:p>
-    <w:p>
-      <w:pPr>
-        <w:shd w:val="nil" w:color="auto" w:fill="000000"/>
-        <w:rPr>
-          <w:rFonts w:ascii="DejaVu Sans Light" w:hAnsi="DejaVu Sans Light" w:cs="DejaVu Sans Light" w:eastAsia="DejaVu Sans Light"/>
-        </w:rPr>
-      </w:pPr>
-      <w:r>
-        <w:rPr>
-          <w:rFonts w:ascii="DejaVu Sans Light" w:hAnsi="DejaVu Sans Light" w:cs="DejaVu Sans Light" w:eastAsia="DejaVu Sans Light"/>
-          <w:sz w:val="28"/>
-        </w:rPr>
-      </w:r>
-      <w:r>
-        <w:rPr>
-          <w:sz w:val="28"/>
-        </w:rPr>
-      </w:r>
-      <w:r/>
-    </w:p>
-    <w:p>
-      <w:pPr>
-        <w:shd w:val="nil" w:color="auto" w:fill="FFFFFF"/>
-      </w:pPr>
-      <w:r>
-        <w:rPr>
-          <w:rFonts w:ascii="DejaVu Sans Light" w:hAnsi="DejaVu Sans Light" w:cs="DejaVu Sans Light" w:eastAsia="DejaVu Sans Light"/>
-          <w:sz w:val="24"/>
-        </w:rPr>
-        <w:br w:type="page"/>
-      </w:r>
-      <w:r>
-        <w:rPr>
-          <w:rFonts w:ascii="DejaVu Sans Light" w:hAnsi="DejaVu Sans Light" w:cs="DejaVu Sans Light" w:eastAsia="DejaVu Sans Light"/>
-          <w:sz w:val="24"/>
-        </w:rPr>
-      </w:r>
-      <w:r/>
-    </w:p>
-    <w:p>
-      <w:pPr>
-        <w:rPr>
-          <w:rFonts w:ascii="DejaVu Sans Light" w:hAnsi="DejaVu Sans Light" w:cs="DejaVu Sans Light" w:eastAsia="DejaVu Sans Light"/>
-          <w:b w:val="false"/>
-          <w:i w:val="false"/>
-          <w:sz w:val="32"/>
-        </w:rPr>
-      </w:pPr>
-      <w:r>
-        <w:rPr>
-          <w:sz w:val="32"/>
-        </w:rPr>
-      </w:r>
-      <w:r>
-        <w:rPr>
-          <w:rFonts w:ascii="DejaVu Sans Light" w:hAnsi="DejaVu Sans Light" w:cs="DejaVu Sans Light" w:eastAsia="DejaVu Sans Light"/>
-          <w:b w:val="false"/>
-          <w:i w:val="false"/>
-          <w:sz w:val="32"/>
-        </w:rPr>
-      </w:r>
-      <w:r/>
-    </w:p>
-    <w:p>
-      <w:pPr>
-        <w:rPr>
-          <w:rFonts w:ascii="DejaVu Sans Light" w:hAnsi="DejaVu Sans Light" w:cs="DejaVu Sans Light" w:eastAsia="DejaVu Sans Light"/>
-          <w:sz w:val="32"/>
-        </w:rPr>
-      </w:pPr>
-      <w:r>
-        <w:rPr>
-          <w:rFonts w:ascii="DejaVu Sans Light" w:hAnsi="DejaVu Sans Light" w:cs="DejaVu Sans Light" w:eastAsia="DejaVu Sans Light"/>
-          <w:b w:val="false"/>
-          <w:i w:val="false"/>
-          <w:sz w:val="32"/>
-        </w:rPr>
-      </w:r>
-      <w:r>
-        <w:rPr>
-          <w:sz w:val="32"/>
-        </w:rPr>
-      </w:r>
-      <w:r/>
-    </w:p>
-    <w:p>
-      <w:pPr>
-        <w:ind w:left="0" w:firstLine="0"/>
-        <w:jc w:val="both"/>
-        <w:rPr>
-          <w:rFonts w:ascii="DejaVu Sans Light" w:hAnsi="DejaVu Sans Light" w:cs="DejaVu Sans Light" w:eastAsia="DejaVu Sans Light"/>
-        </w:rPr>
-      </w:pPr>
-      <w:r>
-        <w:rPr>
-          <w:sz w:val="32"/>
-        </w:rPr>
-      </w:r>
-      <w:r>
-        <w:rPr>
-          <w:sz w:val="32"/>
-        </w:rPr>
-      </w:r>
-      <w:r/>
-    </w:p>
-    <w:p>
-      <w:pPr>
-        <w:pStyle w:val="640"/>
-        <w:numPr>
-          <w:ilvl w:val="0"/>
-          <w:numId w:val="43"/>
-        </w:numPr>
-        <w:ind w:left="567"/>
-        <w:rPr>
-          <w:rFonts w:ascii="DejaVu Sans Light" w:hAnsi="DejaVu Sans Light" w:cs="DejaVu Sans Light" w:eastAsia="DejaVu Sans Light"/>
-        </w:rPr>
-      </w:pPr>
-      <w:r/>
-      <w:bookmarkStart w:id="5" w:name="_Toc5"/>
-      <w:r>
-        <w:t xml:space="preserve">Specyfikacja zewnętrzna</w:t>
-      </w:r>
-      <w:r/>
-      <w:bookmarkEnd w:id="5"/>
-      <w:r/>
-      <w:r/>
-    </w:p>
-    <w:p>
-      <w:pPr>
-        <w:jc w:val="both"/>
-      </w:pPr>
-      <w:r>
-        <w:rPr>
-          <w:rFonts w:ascii="DejaVu Sans Light" w:hAnsi="DejaVu Sans Light" w:cs="DejaVu Sans Light" w:eastAsia="DejaVu Sans Light"/>
-          <w:sz w:val="32"/>
-        </w:rPr>
-      </w:r>
-      <w:r>
-        <w:rPr>
-          <w:sz w:val="32"/>
-        </w:rPr>
-      </w:r>
-      <w:r/>
-    </w:p>
-    <w:p>
-      <w:r>
-        <w:rPr>
-          <w:rFonts w:ascii="DejaVu Sans Light" w:hAnsi="DejaVu Sans Light" w:cs="DejaVu Sans Light" w:eastAsia="DejaVu Sans Light"/>
-          <w:sz w:val="32"/>
-        </w:rPr>
-      </w:r>
-      <w:r/>
-    </w:p>
-    <w:p>
-      <w:r>
-        <w:rPr>
-          <w:sz w:val="32"/>
-        </w:rPr>
-      </w:r>
-      <w:r>
-        <w:rPr>
-          <w:sz w:val="32"/>
-        </w:rPr>
-      </w:r>
-      <w:r/>
-    </w:p>
-    <w:p>
-      <w:pPr>
-        <w:jc w:val="both"/>
-      </w:pPr>
-      <w:r>
-        <w:t xml:space="preserve">Finalne </w:t>
-      </w:r>
-      <w:r/>
-    </w:p>
-    <w:p>
-      <w:pPr>
-        <w:jc w:val="both"/>
-      </w:pPr>
-      <w:r>
-        <w:rPr>
-          <w:sz w:val="20"/>
-        </w:rPr>
-      </w:r>
-      <w:r/>
-    </w:p>
-    <w:p>
-      <w:pPr>
-        <w:shd w:val="nil" w:color="auto" w:fill="FFFFFF"/>
-      </w:pPr>
-      <w:r>
-        <w:br w:type="page"/>
-      </w:r>
-      <w:r/>
-    </w:p>
-    <w:p>
-      <w:pPr>
-        <w:jc w:val="both"/>
-        <w:rPr>
-          <w:sz w:val="28"/>
-        </w:rPr>
-      </w:pPr>
-      <w:r>
-        <w:rPr>
-          <w:sz w:val="28"/>
-        </w:rPr>
-      </w:r>
-      <w:r>
-        <w:rPr>
-          <w:sz w:val="28"/>
-        </w:rPr>
-      </w:r>
-      <w:r/>
-    </w:p>
-    <w:p>
-      <w:pPr>
-        <w:rPr>
-          <w:rFonts w:ascii="DejaVu Sans Light" w:hAnsi="DejaVu Sans Light" w:cs="DejaVu Sans Light" w:eastAsia="DejaVu Sans Light"/>
-        </w:rPr>
-      </w:pPr>
-      <w:r>
-        <w:rPr>
-          <w:sz w:val="28"/>
-        </w:rPr>
-      </w:r>
-      <w:r>
-        <w:rPr>
-          <w:rFonts w:ascii="DejaVu Sans Light" w:hAnsi="DejaVu Sans Light" w:cs="DejaVu Sans Light" w:eastAsia="DejaVu Sans Light"/>
-          <w:sz w:val="28"/>
-        </w:rPr>
-      </w:r>
-      <w:r/>
-    </w:p>
-    <w:p>
-      <w:pPr>
-        <w:pStyle w:val="641"/>
-        <w:numPr>
-          <w:ilvl w:val="1"/>
-          <w:numId w:val="43"/>
-        </w:numPr>
-        <w:ind w:left="1134"/>
-      </w:pPr>
-      <w:r/>
-      <w:bookmarkStart w:id="6" w:name="_Toc6"/>
-      <w:r>
-        <w:rPr>
-          <w:rFonts w:ascii="DejaVu Sans Light" w:hAnsi="DejaVu Sans Light" w:cs="DejaVu Sans Light" w:eastAsia="DejaVu Sans Light"/>
-          <w:sz w:val="28"/>
-        </w:rPr>
-        <w:t xml:space="preserve">Zastosowanie rozwiązania</w:t>
-      </w:r>
-      <w:r/>
-      <w:bookmarkEnd w:id="6"/>
-      <w:r/>
-      <w:r/>
-    </w:p>
-    <w:p>
-      <w:r>
-        <w:rPr>
-          <w:sz w:val="28"/>
-        </w:rPr>
-      </w:r>
-      <w:r>
-        <w:rPr>
-          <w:sz w:val="28"/>
-        </w:rPr>
-      </w:r>
-      <w:r/>
-    </w:p>
-    <w:p>
-      <w:pPr>
-        <w:jc w:val="both"/>
-        <w:rPr>
-          <w:sz w:val="28"/>
-        </w:rPr>
-      </w:pPr>
-      <w:r>
-        <w:rPr>
-          <w:sz w:val="28"/>
-        </w:rPr>
-      </w:r>
-      <w:r>
-        <w:rPr>
-          <w:sz w:val="28"/>
-        </w:rPr>
-      </w:r>
-      <w:r/>
-    </w:p>
-    <w:p>
-      <w:pPr>
-        <w:jc w:val="both"/>
-      </w:pPr>
-      <w:r>
-        <w:t xml:space="preserve">W celu rejestracji </w:t>
-      </w:r>
-      <w:r/>
-    </w:p>
-    <w:p>
-      <w:pPr>
-        <w:shd w:val="nil" w:color="auto" w:fill="FFFFFF"/>
-        <w:rPr>
-          <w:rFonts w:ascii="DejaVu Sans Light" w:hAnsi="DejaVu Sans Light" w:cs="DejaVu Sans Light" w:eastAsia="DejaVu Sans Light"/>
-        </w:rPr>
-      </w:pPr>
-      <w:r>
-        <w:rPr>
-          <w:sz w:val="32"/>
-        </w:rPr>
-        <w:br w:type="page"/>
-      </w:r>
-      <w:r>
-        <w:rPr>
-          <w:rFonts w:ascii="DejaVu Sans Light" w:hAnsi="DejaVu Sans Light" w:cs="DejaVu Sans Light" w:eastAsia="DejaVu Sans Light"/>
-          <w:b w:val="false"/>
-          <w:i w:val="false"/>
-          <w:sz w:val="32"/>
-        </w:rPr>
-      </w:r>
-      <w:r/>
-    </w:p>
-    <w:p>
-      <w:pPr>
-        <w:rPr>
-          <w:rFonts w:ascii="DejaVu Sans Light" w:hAnsi="DejaVu Sans Light" w:cs="DejaVu Sans Light" w:eastAsia="DejaVu Sans Light"/>
-        </w:rPr>
-      </w:pPr>
-      <w:r>
-        <w:rPr>
-          <w:rFonts w:ascii="DejaVu Sans Light" w:hAnsi="DejaVu Sans Light" w:cs="DejaVu Sans Light" w:eastAsia="DejaVu Sans Light"/>
-        </w:rPr>
-      </w:r>
-      <w:r>
-        <w:rPr>
-          <w:rFonts w:ascii="DejaVu Sans Light" w:hAnsi="DejaVu Sans Light" w:cs="DejaVu Sans Light" w:eastAsia="DejaVu Sans Light"/>
-        </w:rPr>
-      </w:r>
-    </w:p>
-    <w:p>
-      <w:r>
-        <w:rPr>
-          <w:rFonts w:ascii="DejaVu Sans Light" w:hAnsi="DejaVu Sans Light" w:cs="DejaVu Sans Light" w:eastAsia="DejaVu Sans Light"/>
-          <w:b w:val="false"/>
-          <w:i w:val="false"/>
-          <w:sz w:val="32"/>
-        </w:rPr>
-      </w:r>
-      <w:r/>
-    </w:p>
-    <w:p>
-      <w:pPr>
-        <w:rPr>
-          <w:rFonts w:ascii="DejaVu Sans Light" w:hAnsi="DejaVu Sans Light" w:cs="DejaVu Sans Light" w:eastAsia="DejaVu Sans Light"/>
-        </w:rPr>
-      </w:pPr>
-      <w:r>
-        <w:rPr>
-          <w:sz w:val="32"/>
-        </w:rPr>
-      </w:r>
-      <w:r>
-        <w:rPr>
-          <w:rFonts w:ascii="DejaVu Sans Light" w:hAnsi="DejaVu Sans Light" w:cs="DejaVu Sans Light" w:eastAsia="DejaVu Sans Light"/>
-          <w:b w:val="false"/>
-          <w:i w:val="false"/>
-          <w:sz w:val="32"/>
-        </w:rPr>
-      </w:r>
-      <w:r/>
-    </w:p>
-    <w:p>
-      <w:pPr>
-        <w:pStyle w:val="640"/>
-        <w:numPr>
-          <w:ilvl w:val="0"/>
-          <w:numId w:val="43"/>
-        </w:numPr>
-        <w:ind w:left="567"/>
-        <w:rPr>
-          <w:rFonts w:ascii="DejaVu Sans Light" w:hAnsi="DejaVu Sans Light" w:cs="DejaVu Sans Light" w:eastAsia="DejaVu Sans Light"/>
-        </w:rPr>
-      </w:pPr>
-      <w:r/>
-      <w:bookmarkStart w:id="7" w:name="_Toc7"/>
-      <w:r>
-        <w:rPr>
-          <w:rFonts w:ascii="DejaVu Sans Light" w:hAnsi="DejaVu Sans Light" w:cs="DejaVu Sans Light" w:eastAsia="DejaVu Sans Light"/>
-        </w:rPr>
-        <w:t xml:space="preserve">Podsumowanie</w:t>
-      </w:r>
-      <w:r/>
-      <w:bookmarkEnd w:id="7"/>
-      <w:r/>
-      <w:r/>
-    </w:p>
-    <w:p>
-      <w:pPr>
-        <w:ind w:left="0" w:firstLine="0"/>
-        <w:shd w:val="nil" w:color="auto" w:fill="000000"/>
-      </w:pPr>
-      <w:r>
-        <w:rPr>
-          <w:rFonts w:ascii="DejaVu Sans Light" w:hAnsi="DejaVu Sans Light" w:cs="DejaVu Sans Light" w:eastAsia="DejaVu Sans Light"/>
-          <w:b w:val="false"/>
-          <w:i w:val="false"/>
-          <w:sz w:val="32"/>
-        </w:rPr>
-      </w:r>
-      <w:r>
-        <w:rPr>
-          <w:sz w:val="32"/>
-        </w:rPr>
-      </w:r>
-      <w:r/>
-    </w:p>
-    <w:p>
-      <w:r>
-        <w:rPr>
-          <w:sz w:val="32"/>
-        </w:rPr>
-      </w:r>
-      <w:r>
-        <w:rPr>
-          <w:sz w:val="32"/>
-        </w:rPr>
-      </w:r>
-      <w:r/>
-    </w:p>
-    <w:p>
-      <w:pPr>
-        <w:ind w:left="0" w:firstLine="0"/>
-        <w:shd w:val="nil" w:color="auto" w:fill="000000"/>
-        <w:rPr>
-          <w:rFonts w:ascii="DejaVu Sans Light" w:hAnsi="DejaVu Sans Light" w:cs="DejaVu Sans Light" w:eastAsia="DejaVu Sans Light"/>
-        </w:rPr>
-      </w:pPr>
-      <w:r>
-        <w:rPr>
           <w:sz w:val="32"/>
         </w:rPr>
       </w:r>
@@ -1900,43 +3074,50 @@
           <w:sz w:val="32"/>
         </w:rPr>
       </w:r>
-      <w:r/>
+      <w:r>
+        <w:rPr>
+          <w:rFonts w:ascii="DejaVu Sans Light" w:hAnsi="DejaVu Sans Light" w:cs="DejaVu Sans Light" w:eastAsia="DejaVu Sans Light"/>
+          <w:sz w:val="32"/>
+        </w:rPr>
+      </w:r>
+      <w:r>
+        <w:rPr>
+          <w:rFonts w:ascii="DejaVu Sans Light" w:hAnsi="DejaVu Sans Light" w:cs="DejaVu Sans Light" w:eastAsia="DejaVu Sans Light"/>
+          <w:sz w:val="32"/>
+        </w:rPr>
+      </w:r>
     </w:p>
     <w:p>
       <w:pPr>
         <w:shd w:val="nil" w:color="auto" w:fill="000000"/>
+      </w:pPr>
+      <w:r>
         <w:rPr>
+          <w:rFonts w:ascii="DejaVu Sans Light" w:hAnsi="DejaVu Sans Light" w:cs="DejaVu Sans Light" w:eastAsia="DejaVu Sans Light"/>
           <w:sz w:val="24"/>
         </w:rPr>
-      </w:pPr>
+        <w:t xml:space="preserve">Utworzono zgodne z założeniami narzędzie do konwersji częstotliwości próbkowania. Można go używać zarówno w formie interaktywnej oraz w</w:t>
+      </w:r>
       <w:r>
         <w:rPr>
+          <w:rFonts w:ascii="aakar" w:hAnsi="aakar" w:cs="aakar" w:eastAsia="aakar"/>
+          <w:color w:val="000000"/>
           <w:sz w:val="24"/>
         </w:rPr>
-        <w:t xml:space="preserve">Cele i założenia projektu zostały spełnione. </w:t>
+        <w:t xml:space="preserve">઀</w:t>
       </w:r>
       <w:r/>
-    </w:p>
-    <w:p>
-      <w:pPr>
-        <w:pStyle w:val="658"/>
-        <w:numPr>
-          <w:ilvl w:val="0"/>
-          <w:numId w:val="100"/>
-        </w:numPr>
-        <w:shd w:val="nil" w:color="auto" w:fill="000000"/>
+      <w:r>
         <w:rPr>
+          <w:rFonts w:ascii="DejaVu Sans Light" w:hAnsi="DejaVu Sans Light" w:cs="DejaVu Sans Light" w:eastAsia="DejaVu Sans Light"/>
           <w:sz w:val="24"/>
         </w:rPr>
-      </w:pPr>
-      <w:r>
-        <w:rPr>
-          <w:sz w:val="24"/>
-        </w:rPr>
+        <w:t xml:space="preserve">innym skrypcie podając potrzebne argumenty. </w:t>
         <w:br w:type="page"/>
       </w:r>
       <w:r>
         <w:rPr>
+          <w:rFonts w:ascii="DejaVu Sans Light" w:hAnsi="DejaVu Sans Light" w:cs="DejaVu Sans Light" w:eastAsia="DejaVu Sans Light"/>
           <w:sz w:val="24"/>
         </w:rPr>
       </w:r>
@@ -2016,6 +3197,7 @@
     <w:p>
       <w:pPr>
         <w:jc w:val="right"/>
+        <w:spacing w:lineRule="auto" w:line="360" w:after="431" w:afterAutospacing="0"/>
         <w:shd w:val="nil" w:color="auto" w:fill="000000"/>
         <w:rPr>
           <w:rFonts w:ascii="DejaVu Sans Light" w:hAnsi="DejaVu Sans Light" w:cs="DejaVu Sans Light" w:eastAsia="DejaVu Sans Light"/>
@@ -2037,14 +3219,14 @@
     </w:p>
     <w:p>
       <w:pPr>
-        <w:pStyle w:val="658"/>
+        <w:pStyle w:val="770"/>
         <w:numPr>
           <w:ilvl w:val="0"/>
           <w:numId w:val="59"/>
         </w:numPr>
         <w:ind w:left="0" w:right="0" w:firstLine="0"/>
         <w:jc w:val="left"/>
-        <w:spacing w:lineRule="auto" w:line="312"/>
+        <w:spacing w:lineRule="auto" w:line="360" w:after="431" w:afterAutospacing="0"/>
         <w:tabs>
           <w:tab w:val="left" w:pos="0" w:leader="none"/>
           <w:tab w:val="left" w:pos="425" w:leader="none"/>
@@ -2053,7 +3235,7 @@
         <w:rPr>
           <w:rFonts w:ascii="DejaVu Sans Light" w:hAnsi="DejaVu Sans Light" w:cs="DejaVu Sans Light" w:eastAsia="DejaVu Sans Light"/>
           <w:b w:val="false"/>
-          <w:color w:val="000000" w:themeColor="text1"/>
+          <w:color w:val="000000"/>
           <w:sz w:val="24"/>
           <w:u w:val="none"/>
         </w:rPr>
@@ -2077,14 +3259,14 @@
           <w:u w:val="none"/>
         </w:rPr>
       </w:r>
-      <w:hyperlink r:id="rId13" w:history="1">
+      <w:hyperlink r:id="rId20" w:history="1">
         <w:r>
           <w:rPr>
-            <w:rStyle w:val="625"/>
+            <w:rStyle w:val="737"/>
             <w:rFonts w:ascii="DejaVu Sans Light" w:hAnsi="DejaVu Sans Light" w:cs="DejaVu Sans Light" w:eastAsia="DejaVu Sans Light"/>
             <w:color w:val="000000" w:themeColor="text1"/>
             <w:sz w:val="24"/>
-            <w:u w:val="single"/>
+            <w:u w:val="none"/>
           </w:rPr>
           <w:t xml:space="preserve">https://sound.eti.pg.gda.pl/~greg/dsp/05-Interpolacja.html</w:t>
         </w:r>
@@ -2104,19 +3286,25 @@
           <w:rFonts w:ascii="DejaVu Sans Light" w:hAnsi="DejaVu Sans Light" w:cs="DejaVu Sans Light" w:eastAsia="DejaVu Sans Light"/>
           <w:color w:val="000000" w:themeColor="text1"/>
           <w:sz w:val="24"/>
+          <w:u w:val="none"/>
+        </w:rPr>
+      </w:r>
+      <w:r>
+        <w:rPr>
+          <w:u w:val="none"/>
         </w:rPr>
       </w:r>
     </w:p>
     <w:p>
       <w:pPr>
-        <w:pStyle w:val="658"/>
+        <w:pStyle w:val="770"/>
         <w:numPr>
           <w:ilvl w:val="0"/>
           <w:numId w:val="59"/>
         </w:numPr>
         <w:ind w:left="0" w:right="0" w:firstLine="0"/>
         <w:jc w:val="left"/>
-        <w:spacing w:lineRule="auto" w:line="312"/>
+        <w:spacing w:lineRule="auto" w:line="360" w:after="431" w:afterAutospacing="0"/>
         <w:tabs>
           <w:tab w:val="left" w:pos="0" w:leader="none"/>
           <w:tab w:val="left" w:pos="425" w:leader="none"/>
@@ -2125,7 +3313,7 @@
         <w:rPr>
           <w:rFonts w:ascii="DejaVu Sans Light" w:hAnsi="DejaVu Sans Light" w:cs="DejaVu Sans Light" w:eastAsia="DejaVu Sans Light"/>
           <w:b w:val="false"/>
-          <w:color w:val="000000" w:themeColor="text1"/>
+          <w:color w:val="000000"/>
           <w:sz w:val="24"/>
           <w:u w:val="none"/>
         </w:rPr>
@@ -2149,17 +3337,22 @@
           <w:u w:val="none"/>
         </w:rPr>
       </w:r>
+      <w:r>
+        <w:rPr>
+          <w:u w:val="none"/>
+        </w:rPr>
+      </w:r>
     </w:p>
     <w:p>
       <w:pPr>
-        <w:pStyle w:val="658"/>
+        <w:pStyle w:val="770"/>
         <w:numPr>
           <w:ilvl w:val="0"/>
           <w:numId w:val="59"/>
         </w:numPr>
         <w:ind w:left="0" w:right="0" w:firstLine="0"/>
         <w:jc w:val="left"/>
-        <w:spacing w:lineRule="auto" w:line="312"/>
+        <w:spacing w:lineRule="auto" w:line="360" w:after="431" w:afterAutospacing="0"/>
         <w:tabs>
           <w:tab w:val="left" w:pos="0" w:leader="none"/>
           <w:tab w:val="left" w:pos="425" w:leader="none"/>
@@ -2168,7 +3361,7 @@
         <w:rPr>
           <w:rFonts w:ascii="DejaVu Sans Light" w:hAnsi="DejaVu Sans Light" w:cs="DejaVu Sans Light" w:eastAsia="DejaVu Sans Light"/>
           <w:b w:val="false"/>
-          <w:color w:val="000000" w:themeColor="text1"/>
+          <w:color w:val="000000"/>
           <w:sz w:val="24"/>
           <w:u w:val="none"/>
         </w:rPr>
@@ -2183,14 +3376,14 @@
         </w:rPr>
         <w:t xml:space="preserve">Instrukcja do Laboratorium Cyfrowego przetwarzania sygnałów, Ćwiczenie 5 - Wieloczęstotliwościowe przetwarzanie sygnałów - intepolacja i decymacja - </w:t>
       </w:r>
-      <w:hyperlink r:id="rId14" w:history="1">
+      <w:hyperlink r:id="rId21" w:history="1">
         <w:r>
           <w:rPr>
-            <w:rStyle w:val="625"/>
+            <w:rStyle w:val="737"/>
             <w:rFonts w:ascii="DejaVu Sans Light" w:hAnsi="DejaVu Sans Light" w:cs="DejaVu Sans Light" w:eastAsia="DejaVu Sans Light"/>
             <w:color w:val="000000" w:themeColor="text1"/>
             <w:sz w:val="24"/>
-            <w:u w:val="single"/>
+            <w:u w:val="none"/>
           </w:rPr>
           <w:t xml:space="preserve">https://ioisp.el.pcz.pl/images/instrukcje/air/Cyfrowe%20Przetwarzanie%20Sygnalow/Laboratoria/Cw.5%20Wieloczestotliwosciowe%20przetwarzanie%20sygnalow%20–%20interpolacja%20i%20decymacja.pdf</w:t>
         </w:r>
@@ -2224,17 +3417,22 @@
           <w:u w:val="none"/>
         </w:rPr>
       </w:r>
+      <w:r>
+        <w:rPr>
+          <w:u w:val="none"/>
+        </w:rPr>
+      </w:r>
     </w:p>
     <w:p>
       <w:pPr>
-        <w:pStyle w:val="658"/>
+        <w:pStyle w:val="770"/>
         <w:numPr>
           <w:ilvl w:val="0"/>
           <w:numId w:val="59"/>
         </w:numPr>
         <w:ind w:left="0" w:right="0" w:firstLine="0"/>
         <w:jc w:val="left"/>
-        <w:spacing w:lineRule="auto" w:line="312"/>
+        <w:spacing w:lineRule="auto" w:line="360" w:after="431" w:afterAutospacing="0"/>
         <w:tabs>
           <w:tab w:val="left" w:pos="0" w:leader="none"/>
           <w:tab w:val="left" w:pos="425" w:leader="none"/>
@@ -2243,7 +3441,7 @@
         <w:rPr>
           <w:rFonts w:ascii="DejaVu Sans Light" w:hAnsi="DejaVu Sans Light" w:cs="DejaVu Sans Light" w:eastAsia="DejaVu Sans Light"/>
           <w:b w:val="false"/>
-          <w:color w:val="000000" w:themeColor="text1"/>
+          <w:color w:val="000000"/>
           <w:sz w:val="24"/>
           <w:u w:val="none"/>
         </w:rPr>
@@ -2287,45 +3485,8 @@
           <w:u w:val="none"/>
         </w:rPr>
       </w:r>
-    </w:p>
-    <w:p>
-      <w:pPr>
-        <w:pStyle w:val="658"/>
-        <w:numPr>
-          <w:ilvl w:val="0"/>
-          <w:numId w:val="59"/>
-        </w:numPr>
-        <w:ind w:left="0" w:right="0" w:firstLine="0"/>
-        <w:jc w:val="left"/>
-        <w:spacing w:lineRule="auto" w:line="312"/>
-        <w:tabs>
-          <w:tab w:val="left" w:pos="0" w:leader="none"/>
-          <w:tab w:val="left" w:pos="425" w:leader="none"/>
-          <w:tab w:val="left" w:pos="2268" w:leader="none"/>
-        </w:tabs>
-        <w:rPr>
-          <w:rFonts w:ascii="DejaVu Sans Light" w:hAnsi="DejaVu Sans Light" w:cs="DejaVu Sans Light" w:eastAsia="DejaVu Sans Light"/>
-          <w:b w:val="false"/>
-          <w:color w:val="000000" w:themeColor="text1"/>
-          <w:sz w:val="24"/>
-          <w:u w:val="none"/>
-        </w:rPr>
-      </w:pPr>
       <w:r>
         <w:rPr>
-          <w:rFonts w:ascii="DejaVu Sans Light" w:hAnsi="DejaVu Sans Light" w:cs="DejaVu Sans Light" w:eastAsia="DejaVu Sans Light"/>
-          <w:b w:val="false"/>
-          <w:color w:val="000000" w:themeColor="text1"/>
-          <w:sz w:val="24"/>
-          <w:u w:val="none"/>
-        </w:rPr>
-      </w:r>
-      <w:r>
-        <w:rPr>
-          <w:rFonts w:ascii="DejaVu Sans Light" w:hAnsi="DejaVu Sans Light" w:cs="DejaVu Sans Light" w:eastAsia="DejaVu Sans Light"/>
-          <w:b w:val="false"/>
-          <w:color w:val="000000" w:themeColor="text1"/>
-          <w:sz w:val="24"/>
           <w:u w:val="none"/>
         </w:rPr>
       </w:r>
@@ -2351,7 +3512,7 @@
 <w:ftr xmlns:wpc="http://schemas.microsoft.com/office/word/2010/wordprocessingCanvas" xmlns:mc="http://schemas.openxmlformats.org/markup-compatibility/2006" xmlns:o="urn:schemas-microsoft-com:office:office" xmlns:r="http://schemas.openxmlformats.org/officeDocument/2006/relationships" xmlns:m="http://schemas.openxmlformats.org/officeDocument/2006/math" xmlns:v="urn:schemas-microsoft-com:vml" xmlns:wp14="http://schemas.microsoft.com/office/word/2010/wordprocessingDrawing" xmlns:wp="http://schemas.openxmlformats.org/drawingml/2006/wordprocessingDrawing" xmlns:w10="urn:schemas-microsoft-com:office:word" xmlns:w="http://schemas.openxmlformats.org/wordprocessingml/2006/main" xmlns:w14="http://schemas.microsoft.com/office/word/2010/wordml" xmlns:w15="http://schemas.microsoft.com/office/word/2012/wordml" xmlns:wpg="http://schemas.microsoft.com/office/word/2010/wordprocessingGroup" xmlns:wpi="http://schemas.microsoft.com/office/word/2010/wordprocessingInk" xmlns:wne="http://schemas.microsoft.com/office/word/2006/wordml" xmlns:a="http://schemas.openxmlformats.org/drawingml/2006/main" xmlns:wps="http://schemas.microsoft.com/office/word/2010/wordprocessingShape" mc:Ignorable="w14 w15 wp14">
   <w:p>
     <w:pPr>
-      <w:pStyle w:val="651"/>
+      <w:pStyle w:val="763"/>
       <w:jc w:val="right"/>
       <w:tabs>
         <w:tab w:val="clear" w:pos="4677" w:leader="none"/>
@@ -2368,7 +3529,7 @@
   </w:p>
   <w:p>
     <w:pPr>
-      <w:pStyle w:val="651"/>
+      <w:pStyle w:val="763"/>
       <w:tabs>
         <w:tab w:val="clear" w:pos="4677" w:leader="none"/>
         <w:tab w:val="clear" w:pos="9355" w:leader="none"/>
@@ -2438,7 +3599,7 @@
         <w:rFonts w:ascii="DejaVu Sans Light" w:hAnsi="DejaVu Sans Light" w:cs="DejaVu Sans Light" w:eastAsia="DejaVu Sans Light"/>
         <w:sz w:val="24"/>
       </w:rPr>
-      <w:t xml:space="preserve">Bytom, 19 października 2019r.</w:t>
+      <w:t xml:space="preserve">Bytom, 28 grudnia 2019r.</w:t>
     </w:r>
     <w:r/>
   </w:p>
@@ -2476,7 +3637,7 @@
 <w:hdr xmlns:wpc="http://schemas.microsoft.com/office/word/2010/wordprocessingCanvas" xmlns:mc="http://schemas.openxmlformats.org/markup-compatibility/2006" xmlns:o="urn:schemas-microsoft-com:office:office" xmlns:r="http://schemas.openxmlformats.org/officeDocument/2006/relationships" xmlns:m="http://schemas.openxmlformats.org/officeDocument/2006/math" xmlns:v="urn:schemas-microsoft-com:vml" xmlns:wp14="http://schemas.microsoft.com/office/word/2010/wordprocessingDrawing" xmlns:wp="http://schemas.openxmlformats.org/drawingml/2006/wordprocessingDrawing" xmlns:w10="urn:schemas-microsoft-com:office:word" xmlns:w="http://schemas.openxmlformats.org/wordprocessingml/2006/main" xmlns:w14="http://schemas.microsoft.com/office/word/2010/wordml" xmlns:w15="http://schemas.microsoft.com/office/word/2012/wordml" xmlns:wpg="http://schemas.microsoft.com/office/word/2010/wordprocessingGroup" xmlns:wpi="http://schemas.microsoft.com/office/word/2010/wordprocessingInk" xmlns:wne="http://schemas.microsoft.com/office/word/2006/wordml" xmlns:a="http://schemas.openxmlformats.org/drawingml/2006/main" xmlns:wps="http://schemas.microsoft.com/office/word/2010/wordprocessingShape" mc:Ignorable="w14 w15 wp14">
   <w:p>
     <w:pPr>
-      <w:pStyle w:val="652"/>
+      <w:pStyle w:val="764"/>
       <w:tabs>
         <w:tab w:val="clear" w:pos="4677" w:leader="none"/>
         <w:tab w:val="clear" w:pos="9355" w:leader="none"/>
@@ -7404,7 +8565,7 @@
     <w:lvl w:ilvl="0">
       <w:start w:val="1"/>
       <w:numFmt w:val="decimal"/>
-      <w:pStyle w:val="640"/>
+      <w:pStyle w:val="752"/>
       <w:isLgl w:val="false"/>
       <w:suff w:val="tab"/>
       <w:lvlText w:val="%1."/>
@@ -7419,7 +8580,7 @@
     <w:lvl w:ilvl="1">
       <w:start w:val="1"/>
       <w:numFmt w:val="decimal"/>
-      <w:pStyle w:val="641"/>
+      <w:pStyle w:val="753"/>
       <w:isLgl w:val="false"/>
       <w:suff w:val="tab"/>
       <w:lvlText w:val="%1.%2."/>
@@ -7435,7 +8596,7 @@
     <w:lvl w:ilvl="2">
       <w:start w:val="1"/>
       <w:numFmt w:val="decimal"/>
-      <w:pStyle w:val="642"/>
+      <w:pStyle w:val="754"/>
       <w:isLgl w:val="false"/>
       <w:suff w:val="tab"/>
       <w:lvlText w:val="%1.%2.%3."/>
@@ -7447,7 +8608,7 @@
     <w:lvl w:ilvl="3">
       <w:start w:val="1"/>
       <w:numFmt w:val="decimal"/>
-      <w:pStyle w:val="643"/>
+      <w:pStyle w:val="755"/>
       <w:isLgl w:val="false"/>
       <w:suff w:val="tab"/>
       <w:lvlText w:val="%1.%2.%3.%4."/>
@@ -9305,7 +10466,7 @@
     <w:lvl w:ilvl="0">
       <w:start w:val="1"/>
       <w:numFmt w:val="decimal"/>
-      <w:pStyle w:val="640"/>
+      <w:pStyle w:val="752"/>
       <w:isLgl w:val="false"/>
       <w:suff w:val="tab"/>
       <w:lvlText w:val="%1."/>
@@ -9320,7 +10481,7 @@
     <w:lvl w:ilvl="1">
       <w:start w:val="1"/>
       <w:numFmt w:val="decimal"/>
-      <w:pStyle w:val="641"/>
+      <w:pStyle w:val="753"/>
       <w:isLgl w:val="false"/>
       <w:suff w:val="tab"/>
       <w:lvlText w:val="%1.%2."/>
@@ -9335,7 +10496,7 @@
     <w:lvl w:ilvl="2">
       <w:start w:val="1"/>
       <w:numFmt w:val="decimal"/>
-      <w:pStyle w:val="642"/>
+      <w:pStyle w:val="754"/>
       <w:isLgl w:val="false"/>
       <w:suff w:val="tab"/>
       <w:lvlText w:val="%1.%2.%3."/>
@@ -9674,7 +10835,7 @@
     <w:lvl w:ilvl="0">
       <w:start w:val="1"/>
       <w:numFmt w:val="decimal"/>
-      <w:pStyle w:val="640"/>
+      <w:pStyle w:val="752"/>
       <w:isLgl w:val="false"/>
       <w:suff w:val="tab"/>
       <w:lvlText w:val="%1."/>
@@ -9689,7 +10850,7 @@
     <w:lvl w:ilvl="1">
       <w:start w:val="1"/>
       <w:numFmt w:val="decimal"/>
-      <w:pStyle w:val="641"/>
+      <w:pStyle w:val="753"/>
       <w:isLgl w:val="false"/>
       <w:suff w:val="tab"/>
       <w:lvlText w:val="%1.%2."/>
@@ -9704,7 +10865,7 @@
     <w:lvl w:ilvl="2">
       <w:start w:val="1"/>
       <w:numFmt w:val="decimal"/>
-      <w:pStyle w:val="642"/>
+      <w:pStyle w:val="754"/>
       <w:isLgl w:val="false"/>
       <w:suff w:val="tab"/>
       <w:lvlText w:val="%1.%2.%3."/>
@@ -11177,7 +12338,7 @@
     <w:lvl w:ilvl="0">
       <w:start w:val="1"/>
       <w:numFmt w:val="decimal"/>
-      <w:pStyle w:val="640"/>
+      <w:pStyle w:val="752"/>
       <w:isLgl w:val="false"/>
       <w:suff w:val="tab"/>
       <w:lvlText w:val="%1."/>
@@ -11192,7 +12353,7 @@
     <w:lvl w:ilvl="1">
       <w:start w:val="1"/>
       <w:numFmt w:val="decimal"/>
-      <w:pStyle w:val="641"/>
+      <w:pStyle w:val="753"/>
       <w:isLgl w:val="false"/>
       <w:suff w:val="tab"/>
       <w:lvlText w:val="%1.%2."/>
@@ -11208,7 +12369,7 @@
     <w:lvl w:ilvl="2">
       <w:start w:val="1"/>
       <w:numFmt w:val="decimal"/>
-      <w:pStyle w:val="642"/>
+      <w:pStyle w:val="754"/>
       <w:isLgl w:val="false"/>
       <w:suff w:val="tab"/>
       <w:lvlText w:val="%1.%2.%3."/>
@@ -11289,7 +12450,7 @@
     <w:lvl w:ilvl="0">
       <w:start w:val="1"/>
       <w:numFmt w:val="decimal"/>
-      <w:pStyle w:val="640"/>
+      <w:pStyle w:val="752"/>
       <w:isLgl w:val="false"/>
       <w:suff w:val="tab"/>
       <w:lvlText w:val="%1."/>
@@ -11304,7 +12465,7 @@
     <w:lvl w:ilvl="1">
       <w:start w:val="1"/>
       <w:numFmt w:val="decimal"/>
-      <w:pStyle w:val="641"/>
+      <w:pStyle w:val="753"/>
       <w:isLgl w:val="false"/>
       <w:suff w:val="tab"/>
       <w:lvlText w:val="%1.%2."/>
@@ -11320,7 +12481,7 @@
     <w:lvl w:ilvl="2">
       <w:start w:val="1"/>
       <w:numFmt w:val="decimal"/>
-      <w:pStyle w:val="642"/>
+      <w:pStyle w:val="754"/>
       <w:isLgl w:val="false"/>
       <w:suff w:val="tab"/>
       <w:lvlText w:val="%1.%2.%3."/>
@@ -11530,7 +12691,7 @@
     <w:lvl w:ilvl="0">
       <w:start w:val="1"/>
       <w:numFmt w:val="decimal"/>
-      <w:pStyle w:val="640"/>
+      <w:pStyle w:val="752"/>
       <w:isLgl w:val="false"/>
       <w:suff w:val="tab"/>
       <w:lvlText w:val="%1."/>
@@ -11545,7 +12706,7 @@
     <w:lvl w:ilvl="1">
       <w:start w:val="1"/>
       <w:numFmt w:val="decimal"/>
-      <w:pStyle w:val="641"/>
+      <w:pStyle w:val="753"/>
       <w:isLgl w:val="false"/>
       <w:suff w:val="tab"/>
       <w:lvlText w:val="%1.%2."/>
@@ -11561,7 +12722,7 @@
     <w:lvl w:ilvl="2">
       <w:start w:val="1"/>
       <w:numFmt w:val="decimal"/>
-      <w:pStyle w:val="642"/>
+      <w:pStyle w:val="754"/>
       <w:isLgl w:val="false"/>
       <w:suff w:val="tab"/>
       <w:lvlText w:val="%1.%2.%3."/>
@@ -11771,7 +12932,7 @@
     <w:lvl w:ilvl="0">
       <w:start w:val="1"/>
       <w:numFmt w:val="decimal"/>
-      <w:pStyle w:val="640"/>
+      <w:pStyle w:val="752"/>
       <w:isLgl w:val="false"/>
       <w:suff w:val="tab"/>
       <w:lvlText w:val="%1."/>
@@ -11786,7 +12947,7 @@
     <w:lvl w:ilvl="1">
       <w:start w:val="1"/>
       <w:numFmt w:val="decimal"/>
-      <w:pStyle w:val="641"/>
+      <w:pStyle w:val="753"/>
       <w:isLgl w:val="false"/>
       <w:suff w:val="tab"/>
       <w:lvlText w:val="%1.%2."/>
@@ -11802,7 +12963,7 @@
     <w:lvl w:ilvl="2">
       <w:start w:val="1"/>
       <w:numFmt w:val="decimal"/>
-      <w:pStyle w:val="642"/>
+      <w:pStyle w:val="754"/>
       <w:isLgl w:val="false"/>
       <w:suff w:val="tab"/>
       <w:lvlText w:val="%1.%2.%3."/>
@@ -12114,7 +13275,7 @@
     <w:lvl w:ilvl="0">
       <w:start w:val="1"/>
       <w:numFmt w:val="decimal"/>
-      <w:pStyle w:val="640"/>
+      <w:pStyle w:val="752"/>
       <w:isLgl w:val="false"/>
       <w:suff w:val="tab"/>
       <w:lvlText w:val="%1."/>
@@ -12129,7 +13290,7 @@
     <w:lvl w:ilvl="1">
       <w:start w:val="1"/>
       <w:numFmt w:val="decimal"/>
-      <w:pStyle w:val="641"/>
+      <w:pStyle w:val="753"/>
       <w:isLgl w:val="false"/>
       <w:suff w:val="tab"/>
       <w:lvlText w:val="%1.%2."/>
@@ -12145,7 +13306,7 @@
     <w:lvl w:ilvl="2">
       <w:start w:val="1"/>
       <w:numFmt w:val="decimal"/>
-      <w:pStyle w:val="642"/>
+      <w:pStyle w:val="754"/>
       <w:isLgl w:val="false"/>
       <w:suff w:val="tab"/>
       <w:lvlText w:val="%1.%2.%3."/>
@@ -12157,7 +13318,7 @@
     <w:lvl w:ilvl="3">
       <w:start w:val="1"/>
       <w:numFmt w:val="decimal"/>
-      <w:pStyle w:val="643"/>
+      <w:pStyle w:val="755"/>
       <w:isLgl w:val="false"/>
       <w:suff w:val="tab"/>
       <w:lvlText w:val="%1.%2.%3.%4."/>
@@ -12227,7 +13388,7 @@
     <w:lvl w:ilvl="0">
       <w:start w:val="1"/>
       <w:numFmt w:val="decimal"/>
-      <w:pStyle w:val="640"/>
+      <w:pStyle w:val="752"/>
       <w:isLgl w:val="false"/>
       <w:suff w:val="tab"/>
       <w:lvlText w:val="%1."/>
@@ -12242,7 +13403,7 @@
     <w:lvl w:ilvl="1">
       <w:start w:val="1"/>
       <w:numFmt w:val="decimal"/>
-      <w:pStyle w:val="641"/>
+      <w:pStyle w:val="753"/>
       <w:isLgl w:val="false"/>
       <w:suff w:val="tab"/>
       <w:lvlText w:val="%1.%2."/>
@@ -12258,7 +13419,7 @@
     <w:lvl w:ilvl="2">
       <w:start w:val="1"/>
       <w:numFmt w:val="decimal"/>
-      <w:pStyle w:val="642"/>
+      <w:pStyle w:val="754"/>
       <w:isLgl w:val="false"/>
       <w:suff w:val="tab"/>
       <w:lvlText w:val="%1.%2.%3."/>
@@ -12270,7 +13431,7 @@
     <w:lvl w:ilvl="3">
       <w:start w:val="1"/>
       <w:numFmt w:val="decimal"/>
-      <w:pStyle w:val="643"/>
+      <w:pStyle w:val="755"/>
       <w:isLgl w:val="false"/>
       <w:suff w:val="tab"/>
       <w:lvlText w:val="%1.%2.%3.%4."/>
@@ -13114,7 +14275,7 @@
     <w:lvl w:ilvl="0">
       <w:start w:val="1"/>
       <w:numFmt w:val="decimal"/>
-      <w:pStyle w:val="640"/>
+      <w:pStyle w:val="752"/>
       <w:isLgl w:val="false"/>
       <w:suff w:val="tab"/>
       <w:lvlText w:val="%1."/>
@@ -13129,7 +14290,7 @@
     <w:lvl w:ilvl="1">
       <w:start w:val="1"/>
       <w:numFmt w:val="decimal"/>
-      <w:pStyle w:val="641"/>
+      <w:pStyle w:val="753"/>
       <w:isLgl w:val="false"/>
       <w:suff w:val="tab"/>
       <w:lvlText w:val="%1.%2."/>
@@ -13145,7 +14306,7 @@
     <w:lvl w:ilvl="2">
       <w:start w:val="1"/>
       <w:numFmt w:val="decimal"/>
-      <w:pStyle w:val="642"/>
+      <w:pStyle w:val="754"/>
       <w:isLgl w:val="false"/>
       <w:suff w:val="tab"/>
       <w:lvlText w:val="%1.%2.%3."/>
@@ -13157,7 +14318,7 @@
     <w:lvl w:ilvl="3">
       <w:start w:val="1"/>
       <w:numFmt w:val="decimal"/>
-      <w:pStyle w:val="643"/>
+      <w:pStyle w:val="755"/>
       <w:isLgl w:val="false"/>
       <w:suff w:val="tab"/>
       <w:lvlText w:val="%1.%2.%3.%4."/>
@@ -13227,7 +14388,7 @@
     <w:lvl w:ilvl="0">
       <w:start w:val="1"/>
       <w:numFmt w:val="decimal"/>
-      <w:pStyle w:val="640"/>
+      <w:pStyle w:val="752"/>
       <w:isLgl w:val="false"/>
       <w:suff w:val="tab"/>
       <w:lvlText w:val="%1."/>
@@ -13242,7 +14403,7 @@
     <w:lvl w:ilvl="1">
       <w:start w:val="1"/>
       <w:numFmt w:val="decimal"/>
-      <w:pStyle w:val="641"/>
+      <w:pStyle w:val="753"/>
       <w:isLgl w:val="false"/>
       <w:suff w:val="tab"/>
       <w:lvlText w:val="%1.%2."/>
@@ -13258,7 +14419,7 @@
     <w:lvl w:ilvl="2">
       <w:start w:val="1"/>
       <w:numFmt w:val="decimal"/>
-      <w:pStyle w:val="642"/>
+      <w:pStyle w:val="754"/>
       <w:isLgl w:val="false"/>
       <w:suff w:val="tab"/>
       <w:lvlText w:val="%1.%2.%3."/>
@@ -13270,7 +14431,7 @@
     <w:lvl w:ilvl="3">
       <w:start w:val="1"/>
       <w:numFmt w:val="decimal"/>
-      <w:pStyle w:val="643"/>
+      <w:pStyle w:val="755"/>
       <w:isLgl w:val="false"/>
       <w:suff w:val="tab"/>
       <w:lvlText w:val="%1.%2.%3.%4."/>
@@ -13340,7 +14501,7 @@
     <w:lvl w:ilvl="0">
       <w:start w:val="1"/>
       <w:numFmt w:val="decimal"/>
-      <w:pStyle w:val="640"/>
+      <w:pStyle w:val="752"/>
       <w:isLgl w:val="false"/>
       <w:suff w:val="tab"/>
       <w:lvlText w:val="%1."/>
@@ -13355,7 +14516,7 @@
     <w:lvl w:ilvl="1">
       <w:start w:val="1"/>
       <w:numFmt w:val="decimal"/>
-      <w:pStyle w:val="641"/>
+      <w:pStyle w:val="753"/>
       <w:isLgl w:val="false"/>
       <w:suff w:val="tab"/>
       <w:lvlText w:val="%1.%2."/>
@@ -13371,7 +14532,7 @@
     <w:lvl w:ilvl="2">
       <w:start w:val="1"/>
       <w:numFmt w:val="decimal"/>
-      <w:pStyle w:val="642"/>
+      <w:pStyle w:val="754"/>
       <w:isLgl w:val="false"/>
       <w:suff w:val="tab"/>
       <w:lvlText w:val="%1.%2.%3."/>
@@ -13383,7 +14544,7 @@
     <w:lvl w:ilvl="3">
       <w:start w:val="1"/>
       <w:numFmt w:val="decimal"/>
-      <w:pStyle w:val="643"/>
+      <w:pStyle w:val="755"/>
       <w:isLgl w:val="false"/>
       <w:suff w:val="tab"/>
       <w:lvlText w:val="%1.%2.%3.%4."/>
@@ -13453,7 +14614,7 @@
     <w:lvl w:ilvl="0">
       <w:start w:val="1"/>
       <w:numFmt w:val="decimal"/>
-      <w:pStyle w:val="640"/>
+      <w:pStyle w:val="752"/>
       <w:isLgl w:val="false"/>
       <w:suff w:val="tab"/>
       <w:lvlText w:val="%1."/>
@@ -13468,7 +14629,7 @@
     <w:lvl w:ilvl="1">
       <w:start w:val="1"/>
       <w:numFmt w:val="decimal"/>
-      <w:pStyle w:val="641"/>
+      <w:pStyle w:val="753"/>
       <w:isLgl w:val="false"/>
       <w:suff w:val="tab"/>
       <w:lvlText w:val="%1.%2."/>
@@ -13484,7 +14645,7 @@
     <w:lvl w:ilvl="2">
       <w:start w:val="1"/>
       <w:numFmt w:val="decimal"/>
-      <w:pStyle w:val="642"/>
+      <w:pStyle w:val="754"/>
       <w:isLgl w:val="false"/>
       <w:suff w:val="tab"/>
       <w:lvlText w:val="%1.%2.%3."/>
@@ -13496,7 +14657,7 @@
     <w:lvl w:ilvl="3">
       <w:start w:val="1"/>
       <w:numFmt w:val="decimal"/>
-      <w:pStyle w:val="643"/>
+      <w:pStyle w:val="755"/>
       <w:isLgl w:val="false"/>
       <w:suff w:val="tab"/>
       <w:lvlText w:val="%1.%2.%3.%4."/>
@@ -13954,7 +15115,7 @@
     <w:lvl w:ilvl="0">
       <w:start w:val="1"/>
       <w:numFmt w:val="decimal"/>
-      <w:pStyle w:val="640"/>
+      <w:pStyle w:val="752"/>
       <w:isLgl w:val="false"/>
       <w:suff w:val="tab"/>
       <w:lvlText w:val="%1."/>
@@ -13969,7 +15130,7 @@
     <w:lvl w:ilvl="1">
       <w:start w:val="1"/>
       <w:numFmt w:val="decimal"/>
-      <w:pStyle w:val="641"/>
+      <w:pStyle w:val="753"/>
       <w:isLgl w:val="false"/>
       <w:suff w:val="tab"/>
       <w:lvlText w:val="%1.%2."/>
@@ -13985,7 +15146,7 @@
     <w:lvl w:ilvl="2">
       <w:start w:val="1"/>
       <w:numFmt w:val="decimal"/>
-      <w:pStyle w:val="642"/>
+      <w:pStyle w:val="754"/>
       <w:isLgl w:val="false"/>
       <w:suff w:val="tab"/>
       <w:lvlText w:val="%1.%2.%3."/>
@@ -13997,7 +15158,7 @@
     <w:lvl w:ilvl="3">
       <w:start w:val="1"/>
       <w:numFmt w:val="decimal"/>
-      <w:pStyle w:val="643"/>
+      <w:pStyle w:val="755"/>
       <w:isLgl w:val="false"/>
       <w:suff w:val="tab"/>
       <w:lvlText w:val="%1.%2.%3.%4."/>
@@ -14325,7 +15486,7 @@
     <w:lvl w:ilvl="0">
       <w:start w:val="1"/>
       <w:numFmt w:val="decimal"/>
-      <w:pStyle w:val="640"/>
+      <w:pStyle w:val="752"/>
       <w:isLgl w:val="false"/>
       <w:suff w:val="tab"/>
       <w:lvlText w:val="%1."/>
@@ -14340,7 +15501,7 @@
     <w:lvl w:ilvl="1">
       <w:start w:val="1"/>
       <w:numFmt w:val="decimal"/>
-      <w:pStyle w:val="641"/>
+      <w:pStyle w:val="753"/>
       <w:isLgl w:val="false"/>
       <w:suff w:val="tab"/>
       <w:lvlText w:val="%1.%2."/>
@@ -14356,7 +15517,7 @@
     <w:lvl w:ilvl="2">
       <w:start w:val="1"/>
       <w:numFmt w:val="decimal"/>
-      <w:pStyle w:val="642"/>
+      <w:pStyle w:val="754"/>
       <w:isLgl w:val="false"/>
       <w:suff w:val="tab"/>
       <w:lvlText w:val="%1.%2.%3."/>
@@ -14368,7 +15529,7 @@
     <w:lvl w:ilvl="3">
       <w:start w:val="1"/>
       <w:numFmt w:val="decimal"/>
-      <w:pStyle w:val="643"/>
+      <w:pStyle w:val="755"/>
       <w:isLgl w:val="false"/>
       <w:suff w:val="tab"/>
       <w:lvlText w:val="%1.%2.%3.%4."/>
@@ -14438,7 +15599,7 @@
     <w:lvl w:ilvl="0">
       <w:start w:val="1"/>
       <w:numFmt w:val="decimal"/>
-      <w:pStyle w:val="640"/>
+      <w:pStyle w:val="752"/>
       <w:isLgl w:val="false"/>
       <w:suff w:val="tab"/>
       <w:lvlText w:val="%1."/>
@@ -14453,7 +15614,7 @@
     <w:lvl w:ilvl="1">
       <w:start w:val="1"/>
       <w:numFmt w:val="decimal"/>
-      <w:pStyle w:val="641"/>
+      <w:pStyle w:val="753"/>
       <w:isLgl w:val="false"/>
       <w:suff w:val="tab"/>
       <w:lvlText w:val="%1.%2."/>
@@ -14469,7 +15630,7 @@
     <w:lvl w:ilvl="2">
       <w:start w:val="1"/>
       <w:numFmt w:val="decimal"/>
-      <w:pStyle w:val="642"/>
+      <w:pStyle w:val="754"/>
       <w:isLgl w:val="false"/>
       <w:suff w:val="tab"/>
       <w:lvlText w:val="%1.%2.%3."/>
@@ -14481,7 +15642,7 @@
     <w:lvl w:ilvl="3">
       <w:start w:val="1"/>
       <w:numFmt w:val="decimal"/>
-      <w:pStyle w:val="643"/>
+      <w:pStyle w:val="755"/>
       <w:isLgl w:val="false"/>
       <w:suff w:val="tab"/>
       <w:lvlText w:val="%1.%2.%3.%4."/>
@@ -14551,7 +15712,7 @@
     <w:lvl w:ilvl="0">
       <w:start w:val="1"/>
       <w:numFmt w:val="decimal"/>
-      <w:pStyle w:val="640"/>
+      <w:pStyle w:val="752"/>
       <w:isLgl w:val="false"/>
       <w:suff w:val="tab"/>
       <w:lvlText w:val="%1."/>
@@ -14566,7 +15727,7 @@
     <w:lvl w:ilvl="1">
       <w:start w:val="1"/>
       <w:numFmt w:val="decimal"/>
-      <w:pStyle w:val="641"/>
+      <w:pStyle w:val="753"/>
       <w:isLgl w:val="false"/>
       <w:suff w:val="tab"/>
       <w:lvlText w:val="%1.%2."/>
@@ -14582,7 +15743,7 @@
     <w:lvl w:ilvl="2">
       <w:start w:val="1"/>
       <w:numFmt w:val="decimal"/>
-      <w:pStyle w:val="642"/>
+      <w:pStyle w:val="754"/>
       <w:isLgl w:val="false"/>
       <w:suff w:val="tab"/>
       <w:lvlText w:val="%1.%2.%3."/>
@@ -14594,7 +15755,7 @@
     <w:lvl w:ilvl="3">
       <w:start w:val="1"/>
       <w:numFmt w:val="decimal"/>
-      <w:pStyle w:val="643"/>
+      <w:pStyle w:val="755"/>
       <w:isLgl w:val="false"/>
       <w:suff w:val="tab"/>
       <w:lvlText w:val="%1.%2.%3.%4."/>
@@ -14657,6 +15818,1474 @@
       <w:pPr>
         <w:ind w:left="5024" w:hanging="1431"/>
       </w:pPr>
+    </w:lvl>
+  </w:abstractNum>
+  <w:abstractNum w:abstractNumId="104">
+    <w:multiLevelType w:val="hybridMultilevel"/>
+    <w:lvl w:ilvl="0">
+      <w:start w:val="1"/>
+      <w:numFmt w:val="decimal"/>
+      <w:pStyle w:val="752"/>
+      <w:isLgl w:val="false"/>
+      <w:suff w:val="tab"/>
+      <w:lvlText w:val="%1."/>
+      <w:lvlJc w:val="left"/>
+      <w:pPr>
+        <w:ind w:left="1064" w:hanging="351"/>
+      </w:pPr>
+      <w:rPr>
+        <w:sz w:val="32"/>
+      </w:rPr>
+    </w:lvl>
+    <w:lvl w:ilvl="1">
+      <w:start w:val="1"/>
+      <w:numFmt w:val="decimal"/>
+      <w:pStyle w:val="753"/>
+      <w:isLgl w:val="false"/>
+      <w:suff w:val="tab"/>
+      <w:lvlText w:val="%1.%2."/>
+      <w:lvlJc w:val="left"/>
+      <w:pPr>
+        <w:ind w:left="1496" w:hanging="423"/>
+      </w:pPr>
+      <w:rPr>
+        <w:i w:val="false"/>
+        <w:sz w:val="28"/>
+      </w:rPr>
+    </w:lvl>
+    <w:lvl w:ilvl="2">
+      <w:start w:val="1"/>
+      <w:numFmt w:val="decimal"/>
+      <w:pStyle w:val="754"/>
+      <w:isLgl w:val="false"/>
+      <w:suff w:val="tab"/>
+      <w:lvlText w:val="%1.%2.%3."/>
+      <w:lvlJc w:val="left"/>
+      <w:pPr>
+        <w:ind w:left="1928" w:hanging="495"/>
+      </w:pPr>
+    </w:lvl>
+    <w:lvl w:ilvl="3">
+      <w:start w:val="1"/>
+      <w:numFmt w:val="decimal"/>
+      <w:pStyle w:val="755"/>
+      <w:isLgl w:val="false"/>
+      <w:suff w:val="tab"/>
+      <w:lvlText w:val="%1.%2.%3.%4."/>
+      <w:lvlJc w:val="left"/>
+      <w:pPr>
+        <w:ind w:left="2432" w:hanging="639"/>
+      </w:pPr>
+    </w:lvl>
+    <w:lvl w:ilvl="4">
+      <w:start w:val="1"/>
+      <w:numFmt w:val="decimal"/>
+      <w:isLgl w:val="false"/>
+      <w:suff w:val="tab"/>
+      <w:lvlText w:val="%1.%2.%3.%4.%5."/>
+      <w:lvlJc w:val="left"/>
+      <w:pPr>
+        <w:ind w:left="2936" w:hanging="783"/>
+      </w:pPr>
+    </w:lvl>
+    <w:lvl w:ilvl="5">
+      <w:start w:val="1"/>
+      <w:numFmt w:val="decimal"/>
+      <w:isLgl w:val="false"/>
+      <w:suff w:val="tab"/>
+      <w:lvlText w:val="%1.%2.%3.%4.%5.%6."/>
+      <w:lvlJc w:val="left"/>
+      <w:pPr>
+        <w:ind w:left="3440" w:hanging="927"/>
+      </w:pPr>
+    </w:lvl>
+    <w:lvl w:ilvl="6">
+      <w:start w:val="1"/>
+      <w:numFmt w:val="decimal"/>
+      <w:isLgl w:val="false"/>
+      <w:suff w:val="tab"/>
+      <w:lvlText w:val="%1.%2.%3.%4.%5.%6.%7."/>
+      <w:lvlJc w:val="left"/>
+      <w:pPr>
+        <w:ind w:left="3944" w:hanging="1071"/>
+      </w:pPr>
+    </w:lvl>
+    <w:lvl w:ilvl="7">
+      <w:start w:val="1"/>
+      <w:numFmt w:val="decimal"/>
+      <w:isLgl w:val="false"/>
+      <w:suff w:val="tab"/>
+      <w:lvlText w:val="%1.%2.%3.%4.%5.%6.%7.%8."/>
+      <w:lvlJc w:val="left"/>
+      <w:pPr>
+        <w:ind w:left="4448" w:hanging="1215"/>
+      </w:pPr>
+    </w:lvl>
+    <w:lvl w:ilvl="8">
+      <w:start w:val="1"/>
+      <w:numFmt w:val="decimal"/>
+      <w:isLgl w:val="false"/>
+      <w:suff w:val="tab"/>
+      <w:lvlText w:val="%1.%2.%3.%4.%5.%6.%7.%8.%9."/>
+      <w:lvlJc w:val="left"/>
+      <w:pPr>
+        <w:ind w:left="5024" w:hanging="1431"/>
+      </w:pPr>
+    </w:lvl>
+  </w:abstractNum>
+  <w:abstractNum w:abstractNumId="105">
+    <w:multiLevelType w:val="hybridMultilevel"/>
+    <w:lvl w:ilvl="0">
+      <w:start w:val="1"/>
+      <w:numFmt w:val="decimal"/>
+      <w:pStyle w:val="752"/>
+      <w:isLgl w:val="false"/>
+      <w:suff w:val="tab"/>
+      <w:lvlText w:val="%1."/>
+      <w:lvlJc w:val="left"/>
+      <w:pPr>
+        <w:ind w:left="1064" w:hanging="351"/>
+      </w:pPr>
+      <w:rPr>
+        <w:sz w:val="32"/>
+      </w:rPr>
+    </w:lvl>
+    <w:lvl w:ilvl="1">
+      <w:start w:val="1"/>
+      <w:numFmt w:val="decimal"/>
+      <w:pStyle w:val="753"/>
+      <w:isLgl w:val="false"/>
+      <w:suff w:val="tab"/>
+      <w:lvlText w:val="%1.%2."/>
+      <w:lvlJc w:val="left"/>
+      <w:pPr>
+        <w:ind w:left="1496" w:hanging="423"/>
+      </w:pPr>
+      <w:rPr>
+        <w:i w:val="false"/>
+        <w:sz w:val="28"/>
+      </w:rPr>
+    </w:lvl>
+    <w:lvl w:ilvl="2">
+      <w:start w:val="1"/>
+      <w:numFmt w:val="decimal"/>
+      <w:pStyle w:val="754"/>
+      <w:isLgl w:val="false"/>
+      <w:suff w:val="tab"/>
+      <w:lvlText w:val="%1.%2.%3."/>
+      <w:lvlJc w:val="left"/>
+      <w:pPr>
+        <w:ind w:left="1928" w:hanging="495"/>
+      </w:pPr>
+    </w:lvl>
+    <w:lvl w:ilvl="3">
+      <w:start w:val="1"/>
+      <w:numFmt w:val="decimal"/>
+      <w:pStyle w:val="755"/>
+      <w:isLgl w:val="false"/>
+      <w:suff w:val="tab"/>
+      <w:lvlText w:val="%1.%2.%3.%4."/>
+      <w:lvlJc w:val="left"/>
+      <w:pPr>
+        <w:ind w:left="2432" w:hanging="639"/>
+      </w:pPr>
+    </w:lvl>
+    <w:lvl w:ilvl="4">
+      <w:start w:val="1"/>
+      <w:numFmt w:val="decimal"/>
+      <w:isLgl w:val="false"/>
+      <w:suff w:val="tab"/>
+      <w:lvlText w:val="%1.%2.%3.%4.%5."/>
+      <w:lvlJc w:val="left"/>
+      <w:pPr>
+        <w:ind w:left="2936" w:hanging="783"/>
+      </w:pPr>
+    </w:lvl>
+    <w:lvl w:ilvl="5">
+      <w:start w:val="1"/>
+      <w:numFmt w:val="decimal"/>
+      <w:isLgl w:val="false"/>
+      <w:suff w:val="tab"/>
+      <w:lvlText w:val="%1.%2.%3.%4.%5.%6."/>
+      <w:lvlJc w:val="left"/>
+      <w:pPr>
+        <w:ind w:left="3440" w:hanging="927"/>
+      </w:pPr>
+    </w:lvl>
+    <w:lvl w:ilvl="6">
+      <w:start w:val="1"/>
+      <w:numFmt w:val="decimal"/>
+      <w:isLgl w:val="false"/>
+      <w:suff w:val="tab"/>
+      <w:lvlText w:val="%1.%2.%3.%4.%5.%6.%7."/>
+      <w:lvlJc w:val="left"/>
+      <w:pPr>
+        <w:ind w:left="3944" w:hanging="1071"/>
+      </w:pPr>
+    </w:lvl>
+    <w:lvl w:ilvl="7">
+      <w:start w:val="1"/>
+      <w:numFmt w:val="decimal"/>
+      <w:isLgl w:val="false"/>
+      <w:suff w:val="tab"/>
+      <w:lvlText w:val="%1.%2.%3.%4.%5.%6.%7.%8."/>
+      <w:lvlJc w:val="left"/>
+      <w:pPr>
+        <w:ind w:left="4448" w:hanging="1215"/>
+      </w:pPr>
+    </w:lvl>
+    <w:lvl w:ilvl="8">
+      <w:start w:val="1"/>
+      <w:numFmt w:val="decimal"/>
+      <w:isLgl w:val="false"/>
+      <w:suff w:val="tab"/>
+      <w:lvlText w:val="%1.%2.%3.%4.%5.%6.%7.%8.%9."/>
+      <w:lvlJc w:val="left"/>
+      <w:pPr>
+        <w:ind w:left="5024" w:hanging="1431"/>
+      </w:pPr>
+    </w:lvl>
+  </w:abstractNum>
+  <w:abstractNum w:abstractNumId="106">
+    <w:multiLevelType w:val="hybridMultilevel"/>
+    <w:lvl w:ilvl="0">
+      <w:start w:val="1"/>
+      <w:numFmt w:val="decimal"/>
+      <w:pStyle w:val="752"/>
+      <w:isLgl w:val="false"/>
+      <w:suff w:val="tab"/>
+      <w:lvlText w:val="%1."/>
+      <w:lvlJc w:val="left"/>
+      <w:pPr>
+        <w:ind w:left="1064" w:hanging="351"/>
+      </w:pPr>
+      <w:rPr>
+        <w:sz w:val="32"/>
+      </w:rPr>
+    </w:lvl>
+    <w:lvl w:ilvl="1">
+      <w:start w:val="1"/>
+      <w:numFmt w:val="decimal"/>
+      <w:pStyle w:val="753"/>
+      <w:isLgl w:val="false"/>
+      <w:suff w:val="tab"/>
+      <w:lvlText w:val="%1.%2."/>
+      <w:lvlJc w:val="left"/>
+      <w:pPr>
+        <w:ind w:left="1496" w:hanging="423"/>
+      </w:pPr>
+      <w:rPr>
+        <w:i w:val="false"/>
+        <w:sz w:val="28"/>
+      </w:rPr>
+    </w:lvl>
+    <w:lvl w:ilvl="2">
+      <w:start w:val="1"/>
+      <w:numFmt w:val="decimal"/>
+      <w:pStyle w:val="754"/>
+      <w:isLgl w:val="false"/>
+      <w:suff w:val="tab"/>
+      <w:lvlText w:val="%1.%2.%3."/>
+      <w:lvlJc w:val="left"/>
+      <w:pPr>
+        <w:ind w:left="1928" w:hanging="495"/>
+      </w:pPr>
+    </w:lvl>
+    <w:lvl w:ilvl="3">
+      <w:start w:val="1"/>
+      <w:numFmt w:val="decimal"/>
+      <w:pStyle w:val="755"/>
+      <w:isLgl w:val="false"/>
+      <w:suff w:val="tab"/>
+      <w:lvlText w:val="%1.%2.%3.%4."/>
+      <w:lvlJc w:val="left"/>
+      <w:pPr>
+        <w:ind w:left="2432" w:hanging="639"/>
+      </w:pPr>
+    </w:lvl>
+    <w:lvl w:ilvl="4">
+      <w:start w:val="1"/>
+      <w:numFmt w:val="decimal"/>
+      <w:isLgl w:val="false"/>
+      <w:suff w:val="tab"/>
+      <w:lvlText w:val="%1.%2.%3.%4.%5."/>
+      <w:lvlJc w:val="left"/>
+      <w:pPr>
+        <w:ind w:left="2936" w:hanging="783"/>
+      </w:pPr>
+    </w:lvl>
+    <w:lvl w:ilvl="5">
+      <w:start w:val="1"/>
+      <w:numFmt w:val="decimal"/>
+      <w:isLgl w:val="false"/>
+      <w:suff w:val="tab"/>
+      <w:lvlText w:val="%1.%2.%3.%4.%5.%6."/>
+      <w:lvlJc w:val="left"/>
+      <w:pPr>
+        <w:ind w:left="3440" w:hanging="927"/>
+      </w:pPr>
+    </w:lvl>
+    <w:lvl w:ilvl="6">
+      <w:start w:val="1"/>
+      <w:numFmt w:val="decimal"/>
+      <w:isLgl w:val="false"/>
+      <w:suff w:val="tab"/>
+      <w:lvlText w:val="%1.%2.%3.%4.%5.%6.%7."/>
+      <w:lvlJc w:val="left"/>
+      <w:pPr>
+        <w:ind w:left="3944" w:hanging="1071"/>
+      </w:pPr>
+    </w:lvl>
+    <w:lvl w:ilvl="7">
+      <w:start w:val="1"/>
+      <w:numFmt w:val="decimal"/>
+      <w:isLgl w:val="false"/>
+      <w:suff w:val="tab"/>
+      <w:lvlText w:val="%1.%2.%3.%4.%5.%6.%7.%8."/>
+      <w:lvlJc w:val="left"/>
+      <w:pPr>
+        <w:ind w:left="4448" w:hanging="1215"/>
+      </w:pPr>
+    </w:lvl>
+    <w:lvl w:ilvl="8">
+      <w:start w:val="1"/>
+      <w:numFmt w:val="decimal"/>
+      <w:isLgl w:val="false"/>
+      <w:suff w:val="tab"/>
+      <w:lvlText w:val="%1.%2.%3.%4.%5.%6.%7.%8.%9."/>
+      <w:lvlJc w:val="left"/>
+      <w:pPr>
+        <w:ind w:left="5024" w:hanging="1431"/>
+      </w:pPr>
+    </w:lvl>
+  </w:abstractNum>
+  <w:abstractNum w:abstractNumId="107">
+    <w:multiLevelType w:val="hybridMultilevel"/>
+    <w:lvl w:ilvl="0">
+      <w:start w:val="1"/>
+      <w:numFmt w:val="bullet"/>
+      <w:isLgl w:val="false"/>
+      <w:suff w:val="tab"/>
+      <w:lvlText w:val="v"/>
+      <w:lvlJc w:val="left"/>
+      <w:pPr>
+        <w:ind w:left="709" w:hanging="360"/>
+      </w:pPr>
+      <w:rPr>
+        <w:rFonts w:ascii="Wingdings" w:hAnsi="Wingdings" w:cs="Wingdings" w:eastAsia="Wingdings"/>
+      </w:rPr>
+    </w:lvl>
+    <w:lvl w:ilvl="1">
+      <w:start w:val="1"/>
+      <w:numFmt w:val="bullet"/>
+      <w:isLgl w:val="false"/>
+      <w:suff w:val="tab"/>
+      <w:lvlText w:val="Ø"/>
+      <w:lvlJc w:val="left"/>
+      <w:pPr>
+        <w:ind w:left="1069" w:hanging="360"/>
+      </w:pPr>
+      <w:rPr>
+        <w:rFonts w:ascii="Wingdings" w:hAnsi="Wingdings" w:cs="Wingdings" w:eastAsia="Wingdings"/>
+      </w:rPr>
+    </w:lvl>
+    <w:lvl w:ilvl="2">
+      <w:start w:val="1"/>
+      <w:numFmt w:val="bullet"/>
+      <w:isLgl w:val="false"/>
+      <w:suff w:val="tab"/>
+      <w:lvlText w:val="§"/>
+      <w:lvlJc w:val="left"/>
+      <w:pPr>
+        <w:ind w:left="1429" w:hanging="360"/>
+      </w:pPr>
+      <w:rPr>
+        <w:rFonts w:ascii="Wingdings" w:hAnsi="Wingdings" w:cs="Wingdings" w:eastAsia="Wingdings"/>
+      </w:rPr>
+    </w:lvl>
+    <w:lvl w:ilvl="3">
+      <w:start w:val="1"/>
+      <w:numFmt w:val="bullet"/>
+      <w:isLgl w:val="false"/>
+      <w:suff w:val="tab"/>
+      <w:lvlText w:val="·"/>
+      <w:lvlJc w:val="left"/>
+      <w:pPr>
+        <w:ind w:left="1789" w:hanging="360"/>
+      </w:pPr>
+      <w:rPr>
+        <w:rFonts w:ascii="Symbol" w:hAnsi="Symbol" w:cs="Symbol" w:eastAsia="Symbol"/>
+      </w:rPr>
+    </w:lvl>
+    <w:lvl w:ilvl="4">
+      <w:start w:val="1"/>
+      <w:numFmt w:val="bullet"/>
+      <w:isLgl w:val="false"/>
+      <w:suff w:val="tab"/>
+      <w:lvlText w:val="¨"/>
+      <w:lvlJc w:val="left"/>
+      <w:pPr>
+        <w:ind w:left="2149" w:hanging="360"/>
+      </w:pPr>
+      <w:rPr>
+        <w:rFonts w:ascii="Symbol" w:hAnsi="Symbol" w:cs="Symbol" w:eastAsia="Symbol"/>
+      </w:rPr>
+    </w:lvl>
+    <w:lvl w:ilvl="5">
+      <w:start w:val="1"/>
+      <w:numFmt w:val="bullet"/>
+      <w:isLgl w:val="false"/>
+      <w:suff w:val="tab"/>
+      <w:lvlText w:val="Ø"/>
+      <w:lvlJc w:val="left"/>
+      <w:pPr>
+        <w:ind w:left="2509" w:hanging="360"/>
+      </w:pPr>
+      <w:rPr>
+        <w:rFonts w:ascii="Wingdings" w:hAnsi="Wingdings" w:cs="Wingdings" w:eastAsia="Wingdings"/>
+      </w:rPr>
+    </w:lvl>
+    <w:lvl w:ilvl="6">
+      <w:start w:val="1"/>
+      <w:numFmt w:val="bullet"/>
+      <w:isLgl w:val="false"/>
+      <w:suff w:val="tab"/>
+      <w:lvlText w:val="§"/>
+      <w:lvlJc w:val="left"/>
+      <w:pPr>
+        <w:ind w:left="2869" w:hanging="360"/>
+      </w:pPr>
+      <w:rPr>
+        <w:rFonts w:ascii="Wingdings" w:hAnsi="Wingdings" w:cs="Wingdings" w:eastAsia="Wingdings"/>
+      </w:rPr>
+    </w:lvl>
+    <w:lvl w:ilvl="7">
+      <w:start w:val="1"/>
+      <w:numFmt w:val="bullet"/>
+      <w:isLgl w:val="false"/>
+      <w:suff w:val="tab"/>
+      <w:lvlText w:val="·"/>
+      <w:lvlJc w:val="left"/>
+      <w:pPr>
+        <w:ind w:left="3229" w:hanging="360"/>
+      </w:pPr>
+      <w:rPr>
+        <w:rFonts w:ascii="Symbol" w:hAnsi="Symbol" w:cs="Symbol" w:eastAsia="Symbol"/>
+      </w:rPr>
+    </w:lvl>
+    <w:lvl w:ilvl="8">
+      <w:start w:val="1"/>
+      <w:numFmt w:val="bullet"/>
+      <w:isLgl w:val="false"/>
+      <w:suff w:val="tab"/>
+      <w:lvlText w:val="¨"/>
+      <w:lvlJc w:val="left"/>
+      <w:pPr>
+        <w:ind w:left="3589" w:hanging="360"/>
+      </w:pPr>
+      <w:rPr>
+        <w:rFonts w:ascii="Symbol" w:hAnsi="Symbol" w:cs="Symbol" w:eastAsia="Symbol"/>
+      </w:rPr>
+    </w:lvl>
+  </w:abstractNum>
+  <w:abstractNum w:abstractNumId="108">
+    <w:multiLevelType w:val="hybridMultilevel"/>
+    <w:lvl w:ilvl="0">
+      <w:start w:val="1"/>
+      <w:numFmt w:val="decimal"/>
+      <w:pStyle w:val="752"/>
+      <w:isLgl w:val="false"/>
+      <w:suff w:val="tab"/>
+      <w:lvlText w:val="%1."/>
+      <w:lvlJc w:val="left"/>
+      <w:pPr>
+        <w:ind w:left="1064" w:hanging="351"/>
+      </w:pPr>
+      <w:rPr>
+        <w:sz w:val="32"/>
+      </w:rPr>
+    </w:lvl>
+    <w:lvl w:ilvl="1">
+      <w:start w:val="1"/>
+      <w:numFmt w:val="decimal"/>
+      <w:pStyle w:val="753"/>
+      <w:isLgl w:val="false"/>
+      <w:suff w:val="tab"/>
+      <w:lvlText w:val="%1.%2."/>
+      <w:lvlJc w:val="left"/>
+      <w:pPr>
+        <w:ind w:left="1496" w:hanging="423"/>
+      </w:pPr>
+      <w:rPr>
+        <w:i w:val="false"/>
+        <w:sz w:val="28"/>
+      </w:rPr>
+    </w:lvl>
+    <w:lvl w:ilvl="2">
+      <w:start w:val="1"/>
+      <w:numFmt w:val="decimal"/>
+      <w:pStyle w:val="754"/>
+      <w:isLgl w:val="false"/>
+      <w:suff w:val="tab"/>
+      <w:lvlText w:val="%1.%2.%3."/>
+      <w:lvlJc w:val="left"/>
+      <w:pPr>
+        <w:ind w:left="1928" w:hanging="495"/>
+      </w:pPr>
+    </w:lvl>
+    <w:lvl w:ilvl="3">
+      <w:start w:val="1"/>
+      <w:numFmt w:val="decimal"/>
+      <w:pStyle w:val="755"/>
+      <w:isLgl w:val="false"/>
+      <w:suff w:val="tab"/>
+      <w:lvlText w:val="%1.%2.%3.%4."/>
+      <w:lvlJc w:val="left"/>
+      <w:pPr>
+        <w:ind w:left="2432" w:hanging="639"/>
+      </w:pPr>
+    </w:lvl>
+    <w:lvl w:ilvl="4">
+      <w:start w:val="1"/>
+      <w:numFmt w:val="decimal"/>
+      <w:isLgl w:val="false"/>
+      <w:suff w:val="tab"/>
+      <w:lvlText w:val="%1.%2.%3.%4.%5."/>
+      <w:lvlJc w:val="left"/>
+      <w:pPr>
+        <w:ind w:left="2936" w:hanging="783"/>
+      </w:pPr>
+    </w:lvl>
+    <w:lvl w:ilvl="5">
+      <w:start w:val="1"/>
+      <w:numFmt w:val="decimal"/>
+      <w:isLgl w:val="false"/>
+      <w:suff w:val="tab"/>
+      <w:lvlText w:val="%1.%2.%3.%4.%5.%6."/>
+      <w:lvlJc w:val="left"/>
+      <w:pPr>
+        <w:ind w:left="3440" w:hanging="927"/>
+      </w:pPr>
+    </w:lvl>
+    <w:lvl w:ilvl="6">
+      <w:start w:val="1"/>
+      <w:numFmt w:val="decimal"/>
+      <w:isLgl w:val="false"/>
+      <w:suff w:val="tab"/>
+      <w:lvlText w:val="%1.%2.%3.%4.%5.%6.%7."/>
+      <w:lvlJc w:val="left"/>
+      <w:pPr>
+        <w:ind w:left="3944" w:hanging="1071"/>
+      </w:pPr>
+    </w:lvl>
+    <w:lvl w:ilvl="7">
+      <w:start w:val="1"/>
+      <w:numFmt w:val="decimal"/>
+      <w:isLgl w:val="false"/>
+      <w:suff w:val="tab"/>
+      <w:lvlText w:val="%1.%2.%3.%4.%5.%6.%7.%8."/>
+      <w:lvlJc w:val="left"/>
+      <w:pPr>
+        <w:ind w:left="4448" w:hanging="1215"/>
+      </w:pPr>
+    </w:lvl>
+    <w:lvl w:ilvl="8">
+      <w:start w:val="1"/>
+      <w:numFmt w:val="decimal"/>
+      <w:isLgl w:val="false"/>
+      <w:suff w:val="tab"/>
+      <w:lvlText w:val="%1.%2.%3.%4.%5.%6.%7.%8.%9."/>
+      <w:lvlJc w:val="left"/>
+      <w:pPr>
+        <w:ind w:left="5024" w:hanging="1431"/>
+      </w:pPr>
+    </w:lvl>
+  </w:abstractNum>
+  <w:abstractNum w:abstractNumId="109">
+    <w:multiLevelType w:val="hybridMultilevel"/>
+    <w:lvl w:ilvl="0">
+      <w:start w:val="1"/>
+      <w:numFmt w:val="bullet"/>
+      <w:isLgl w:val="false"/>
+      <w:suff w:val="tab"/>
+      <w:lvlText w:val="v"/>
+      <w:lvlJc w:val="left"/>
+      <w:pPr>
+        <w:ind w:left="709" w:hanging="360"/>
+      </w:pPr>
+      <w:rPr>
+        <w:rFonts w:ascii="Wingdings" w:hAnsi="Wingdings" w:cs="Wingdings" w:eastAsia="Wingdings"/>
+      </w:rPr>
+    </w:lvl>
+    <w:lvl w:ilvl="1">
+      <w:start w:val="1"/>
+      <w:numFmt w:val="bullet"/>
+      <w:isLgl w:val="false"/>
+      <w:suff w:val="tab"/>
+      <w:lvlText w:val="Ø"/>
+      <w:lvlJc w:val="left"/>
+      <w:pPr>
+        <w:ind w:left="1069" w:hanging="360"/>
+      </w:pPr>
+      <w:rPr>
+        <w:rFonts w:ascii="Wingdings" w:hAnsi="Wingdings" w:cs="Wingdings" w:eastAsia="Wingdings"/>
+      </w:rPr>
+    </w:lvl>
+    <w:lvl w:ilvl="2">
+      <w:start w:val="1"/>
+      <w:numFmt w:val="bullet"/>
+      <w:isLgl w:val="false"/>
+      <w:suff w:val="tab"/>
+      <w:lvlText w:val="§"/>
+      <w:lvlJc w:val="left"/>
+      <w:pPr>
+        <w:ind w:left="1429" w:hanging="360"/>
+      </w:pPr>
+      <w:rPr>
+        <w:rFonts w:ascii="Wingdings" w:hAnsi="Wingdings" w:cs="Wingdings" w:eastAsia="Wingdings"/>
+      </w:rPr>
+    </w:lvl>
+    <w:lvl w:ilvl="3">
+      <w:start w:val="1"/>
+      <w:numFmt w:val="bullet"/>
+      <w:isLgl w:val="false"/>
+      <w:suff w:val="tab"/>
+      <w:lvlText w:val="·"/>
+      <w:lvlJc w:val="left"/>
+      <w:pPr>
+        <w:ind w:left="1789" w:hanging="360"/>
+      </w:pPr>
+      <w:rPr>
+        <w:rFonts w:ascii="Symbol" w:hAnsi="Symbol" w:cs="Symbol" w:eastAsia="Symbol"/>
+      </w:rPr>
+    </w:lvl>
+    <w:lvl w:ilvl="4">
+      <w:start w:val="1"/>
+      <w:numFmt w:val="bullet"/>
+      <w:isLgl w:val="false"/>
+      <w:suff w:val="tab"/>
+      <w:lvlText w:val="¨"/>
+      <w:lvlJc w:val="left"/>
+      <w:pPr>
+        <w:ind w:left="2149" w:hanging="360"/>
+      </w:pPr>
+      <w:rPr>
+        <w:rFonts w:ascii="Symbol" w:hAnsi="Symbol" w:cs="Symbol" w:eastAsia="Symbol"/>
+      </w:rPr>
+    </w:lvl>
+    <w:lvl w:ilvl="5">
+      <w:start w:val="1"/>
+      <w:numFmt w:val="bullet"/>
+      <w:isLgl w:val="false"/>
+      <w:suff w:val="tab"/>
+      <w:lvlText w:val="Ø"/>
+      <w:lvlJc w:val="left"/>
+      <w:pPr>
+        <w:ind w:left="2509" w:hanging="360"/>
+      </w:pPr>
+      <w:rPr>
+        <w:rFonts w:ascii="Wingdings" w:hAnsi="Wingdings" w:cs="Wingdings" w:eastAsia="Wingdings"/>
+      </w:rPr>
+    </w:lvl>
+    <w:lvl w:ilvl="6">
+      <w:start w:val="1"/>
+      <w:numFmt w:val="bullet"/>
+      <w:isLgl w:val="false"/>
+      <w:suff w:val="tab"/>
+      <w:lvlText w:val="§"/>
+      <w:lvlJc w:val="left"/>
+      <w:pPr>
+        <w:ind w:left="2869" w:hanging="360"/>
+      </w:pPr>
+      <w:rPr>
+        <w:rFonts w:ascii="Wingdings" w:hAnsi="Wingdings" w:cs="Wingdings" w:eastAsia="Wingdings"/>
+      </w:rPr>
+    </w:lvl>
+    <w:lvl w:ilvl="7">
+      <w:start w:val="1"/>
+      <w:numFmt w:val="bullet"/>
+      <w:isLgl w:val="false"/>
+      <w:suff w:val="tab"/>
+      <w:lvlText w:val="·"/>
+      <w:lvlJc w:val="left"/>
+      <w:pPr>
+        <w:ind w:left="3229" w:hanging="360"/>
+      </w:pPr>
+      <w:rPr>
+        <w:rFonts w:ascii="Symbol" w:hAnsi="Symbol" w:cs="Symbol" w:eastAsia="Symbol"/>
+      </w:rPr>
+    </w:lvl>
+    <w:lvl w:ilvl="8">
+      <w:start w:val="1"/>
+      <w:numFmt w:val="bullet"/>
+      <w:isLgl w:val="false"/>
+      <w:suff w:val="tab"/>
+      <w:lvlText w:val="¨"/>
+      <w:lvlJc w:val="left"/>
+      <w:pPr>
+        <w:ind w:left="3589" w:hanging="360"/>
+      </w:pPr>
+      <w:rPr>
+        <w:rFonts w:ascii="Symbol" w:hAnsi="Symbol" w:cs="Symbol" w:eastAsia="Symbol"/>
+      </w:rPr>
+    </w:lvl>
+  </w:abstractNum>
+  <w:abstractNum w:abstractNumId="110">
+    <w:multiLevelType w:val="hybridMultilevel"/>
+    <w:lvl w:ilvl="0">
+      <w:start w:val="1"/>
+      <w:numFmt w:val="decimal"/>
+      <w:pStyle w:val="752"/>
+      <w:isLgl w:val="false"/>
+      <w:suff w:val="tab"/>
+      <w:lvlText w:val="%1."/>
+      <w:lvlJc w:val="left"/>
+      <w:pPr>
+        <w:ind w:left="1064" w:hanging="351"/>
+      </w:pPr>
+      <w:rPr>
+        <w:sz w:val="32"/>
+      </w:rPr>
+    </w:lvl>
+    <w:lvl w:ilvl="1">
+      <w:start w:val="1"/>
+      <w:numFmt w:val="decimal"/>
+      <w:pStyle w:val="753"/>
+      <w:isLgl w:val="false"/>
+      <w:suff w:val="tab"/>
+      <w:lvlText w:val="%1.%2."/>
+      <w:lvlJc w:val="left"/>
+      <w:pPr>
+        <w:ind w:left="1496" w:hanging="423"/>
+      </w:pPr>
+      <w:rPr>
+        <w:i w:val="false"/>
+        <w:sz w:val="28"/>
+      </w:rPr>
+    </w:lvl>
+    <w:lvl w:ilvl="2">
+      <w:start w:val="1"/>
+      <w:numFmt w:val="decimal"/>
+      <w:pStyle w:val="754"/>
+      <w:isLgl w:val="false"/>
+      <w:suff w:val="tab"/>
+      <w:lvlText w:val="%1.%2.%3."/>
+      <w:lvlJc w:val="left"/>
+      <w:pPr>
+        <w:ind w:left="1928" w:hanging="495"/>
+      </w:pPr>
+    </w:lvl>
+    <w:lvl w:ilvl="3">
+      <w:start w:val="1"/>
+      <w:numFmt w:val="decimal"/>
+      <w:pStyle w:val="755"/>
+      <w:isLgl w:val="false"/>
+      <w:suff w:val="tab"/>
+      <w:lvlText w:val="%1.%2.%3.%4."/>
+      <w:lvlJc w:val="left"/>
+      <w:pPr>
+        <w:ind w:left="2432" w:hanging="639"/>
+      </w:pPr>
+    </w:lvl>
+    <w:lvl w:ilvl="4">
+      <w:start w:val="1"/>
+      <w:numFmt w:val="decimal"/>
+      <w:isLgl w:val="false"/>
+      <w:suff w:val="tab"/>
+      <w:lvlText w:val="%1.%2.%3.%4.%5."/>
+      <w:lvlJc w:val="left"/>
+      <w:pPr>
+        <w:ind w:left="2936" w:hanging="783"/>
+      </w:pPr>
+    </w:lvl>
+    <w:lvl w:ilvl="5">
+      <w:start w:val="1"/>
+      <w:numFmt w:val="decimal"/>
+      <w:isLgl w:val="false"/>
+      <w:suff w:val="tab"/>
+      <w:lvlText w:val="%1.%2.%3.%4.%5.%6."/>
+      <w:lvlJc w:val="left"/>
+      <w:pPr>
+        <w:ind w:left="3440" w:hanging="927"/>
+      </w:pPr>
+    </w:lvl>
+    <w:lvl w:ilvl="6">
+      <w:start w:val="1"/>
+      <w:numFmt w:val="decimal"/>
+      <w:isLgl w:val="false"/>
+      <w:suff w:val="tab"/>
+      <w:lvlText w:val="%1.%2.%3.%4.%5.%6.%7."/>
+      <w:lvlJc w:val="left"/>
+      <w:pPr>
+        <w:ind w:left="3944" w:hanging="1071"/>
+      </w:pPr>
+    </w:lvl>
+    <w:lvl w:ilvl="7">
+      <w:start w:val="1"/>
+      <w:numFmt w:val="decimal"/>
+      <w:isLgl w:val="false"/>
+      <w:suff w:val="tab"/>
+      <w:lvlText w:val="%1.%2.%3.%4.%5.%6.%7.%8."/>
+      <w:lvlJc w:val="left"/>
+      <w:pPr>
+        <w:ind w:left="4448" w:hanging="1215"/>
+      </w:pPr>
+    </w:lvl>
+    <w:lvl w:ilvl="8">
+      <w:start w:val="1"/>
+      <w:numFmt w:val="decimal"/>
+      <w:isLgl w:val="false"/>
+      <w:suff w:val="tab"/>
+      <w:lvlText w:val="%1.%2.%3.%4.%5.%6.%7.%8.%9."/>
+      <w:lvlJc w:val="left"/>
+      <w:pPr>
+        <w:ind w:left="5024" w:hanging="1431"/>
+      </w:pPr>
+    </w:lvl>
+  </w:abstractNum>
+  <w:abstractNum w:abstractNumId="111">
+    <w:multiLevelType w:val="hybridMultilevel"/>
+    <w:lvl w:ilvl="0">
+      <w:start w:val="1"/>
+      <w:numFmt w:val="bullet"/>
+      <w:isLgl w:val="false"/>
+      <w:suff w:val="tab"/>
+      <w:lvlText w:val="v"/>
+      <w:lvlJc w:val="left"/>
+      <w:pPr>
+        <w:ind w:left="709" w:hanging="360"/>
+      </w:pPr>
+      <w:rPr>
+        <w:rFonts w:ascii="Wingdings" w:hAnsi="Wingdings" w:cs="Wingdings" w:eastAsia="Wingdings"/>
+      </w:rPr>
+    </w:lvl>
+    <w:lvl w:ilvl="1">
+      <w:start w:val="1"/>
+      <w:numFmt w:val="bullet"/>
+      <w:isLgl w:val="false"/>
+      <w:suff w:val="tab"/>
+      <w:lvlText w:val="Ø"/>
+      <w:lvlJc w:val="left"/>
+      <w:pPr>
+        <w:ind w:left="1069" w:hanging="360"/>
+      </w:pPr>
+      <w:rPr>
+        <w:rFonts w:ascii="Wingdings" w:hAnsi="Wingdings" w:cs="Wingdings" w:eastAsia="Wingdings"/>
+      </w:rPr>
+    </w:lvl>
+    <w:lvl w:ilvl="2">
+      <w:start w:val="1"/>
+      <w:numFmt w:val="bullet"/>
+      <w:isLgl w:val="false"/>
+      <w:suff w:val="tab"/>
+      <w:lvlText w:val="§"/>
+      <w:lvlJc w:val="left"/>
+      <w:pPr>
+        <w:ind w:left="1429" w:hanging="360"/>
+      </w:pPr>
+      <w:rPr>
+        <w:rFonts w:ascii="Wingdings" w:hAnsi="Wingdings" w:cs="Wingdings" w:eastAsia="Wingdings"/>
+      </w:rPr>
+    </w:lvl>
+    <w:lvl w:ilvl="3">
+      <w:start w:val="1"/>
+      <w:numFmt w:val="bullet"/>
+      <w:isLgl w:val="false"/>
+      <w:suff w:val="tab"/>
+      <w:lvlText w:val="·"/>
+      <w:lvlJc w:val="left"/>
+      <w:pPr>
+        <w:ind w:left="1789" w:hanging="360"/>
+      </w:pPr>
+      <w:rPr>
+        <w:rFonts w:ascii="Symbol" w:hAnsi="Symbol" w:cs="Symbol" w:eastAsia="Symbol"/>
+      </w:rPr>
+    </w:lvl>
+    <w:lvl w:ilvl="4">
+      <w:start w:val="1"/>
+      <w:numFmt w:val="bullet"/>
+      <w:isLgl w:val="false"/>
+      <w:suff w:val="tab"/>
+      <w:lvlText w:val="¨"/>
+      <w:lvlJc w:val="left"/>
+      <w:pPr>
+        <w:ind w:left="2149" w:hanging="360"/>
+      </w:pPr>
+      <w:rPr>
+        <w:rFonts w:ascii="Symbol" w:hAnsi="Symbol" w:cs="Symbol" w:eastAsia="Symbol"/>
+      </w:rPr>
+    </w:lvl>
+    <w:lvl w:ilvl="5">
+      <w:start w:val="1"/>
+      <w:numFmt w:val="bullet"/>
+      <w:isLgl w:val="false"/>
+      <w:suff w:val="tab"/>
+      <w:lvlText w:val="Ø"/>
+      <w:lvlJc w:val="left"/>
+      <w:pPr>
+        <w:ind w:left="2509" w:hanging="360"/>
+      </w:pPr>
+      <w:rPr>
+        <w:rFonts w:ascii="Wingdings" w:hAnsi="Wingdings" w:cs="Wingdings" w:eastAsia="Wingdings"/>
+      </w:rPr>
+    </w:lvl>
+    <w:lvl w:ilvl="6">
+      <w:start w:val="1"/>
+      <w:numFmt w:val="bullet"/>
+      <w:isLgl w:val="false"/>
+      <w:suff w:val="tab"/>
+      <w:lvlText w:val="§"/>
+      <w:lvlJc w:val="left"/>
+      <w:pPr>
+        <w:ind w:left="2869" w:hanging="360"/>
+      </w:pPr>
+      <w:rPr>
+        <w:rFonts w:ascii="Wingdings" w:hAnsi="Wingdings" w:cs="Wingdings" w:eastAsia="Wingdings"/>
+      </w:rPr>
+    </w:lvl>
+    <w:lvl w:ilvl="7">
+      <w:start w:val="1"/>
+      <w:numFmt w:val="bullet"/>
+      <w:isLgl w:val="false"/>
+      <w:suff w:val="tab"/>
+      <w:lvlText w:val="·"/>
+      <w:lvlJc w:val="left"/>
+      <w:pPr>
+        <w:ind w:left="3229" w:hanging="360"/>
+      </w:pPr>
+      <w:rPr>
+        <w:rFonts w:ascii="Symbol" w:hAnsi="Symbol" w:cs="Symbol" w:eastAsia="Symbol"/>
+      </w:rPr>
+    </w:lvl>
+    <w:lvl w:ilvl="8">
+      <w:start w:val="1"/>
+      <w:numFmt w:val="bullet"/>
+      <w:isLgl w:val="false"/>
+      <w:suff w:val="tab"/>
+      <w:lvlText w:val="¨"/>
+      <w:lvlJc w:val="left"/>
+      <w:pPr>
+        <w:ind w:left="3589" w:hanging="360"/>
+      </w:pPr>
+      <w:rPr>
+        <w:rFonts w:ascii="Symbol" w:hAnsi="Symbol" w:cs="Symbol" w:eastAsia="Symbol"/>
+      </w:rPr>
+    </w:lvl>
+  </w:abstractNum>
+  <w:abstractNum w:abstractNumId="112">
+    <w:multiLevelType w:val="hybridMultilevel"/>
+    <w:lvl w:ilvl="0">
+      <w:start w:val="1"/>
+      <w:numFmt w:val="bullet"/>
+      <w:isLgl w:val="false"/>
+      <w:suff w:val="tab"/>
+      <w:lvlText w:val="v"/>
+      <w:lvlJc w:val="left"/>
+      <w:pPr>
+        <w:ind w:left="709" w:hanging="360"/>
+      </w:pPr>
+      <w:rPr>
+        <w:rFonts w:ascii="Wingdings" w:hAnsi="Wingdings" w:cs="Wingdings" w:eastAsia="Wingdings"/>
+      </w:rPr>
+    </w:lvl>
+    <w:lvl w:ilvl="1">
+      <w:start w:val="1"/>
+      <w:numFmt w:val="bullet"/>
+      <w:isLgl w:val="false"/>
+      <w:suff w:val="tab"/>
+      <w:lvlText w:val="Ø"/>
+      <w:lvlJc w:val="left"/>
+      <w:pPr>
+        <w:ind w:left="1069" w:hanging="360"/>
+      </w:pPr>
+      <w:rPr>
+        <w:rFonts w:ascii="Wingdings" w:hAnsi="Wingdings" w:cs="Wingdings" w:eastAsia="Wingdings"/>
+      </w:rPr>
+    </w:lvl>
+    <w:lvl w:ilvl="2">
+      <w:start w:val="1"/>
+      <w:numFmt w:val="bullet"/>
+      <w:isLgl w:val="false"/>
+      <w:suff w:val="tab"/>
+      <w:lvlText w:val="§"/>
+      <w:lvlJc w:val="left"/>
+      <w:pPr>
+        <w:ind w:left="1429" w:hanging="360"/>
+      </w:pPr>
+      <w:rPr>
+        <w:rFonts w:ascii="Wingdings" w:hAnsi="Wingdings" w:cs="Wingdings" w:eastAsia="Wingdings"/>
+      </w:rPr>
+    </w:lvl>
+    <w:lvl w:ilvl="3">
+      <w:start w:val="1"/>
+      <w:numFmt w:val="bullet"/>
+      <w:isLgl w:val="false"/>
+      <w:suff w:val="tab"/>
+      <w:lvlText w:val="·"/>
+      <w:lvlJc w:val="left"/>
+      <w:pPr>
+        <w:ind w:left="1789" w:hanging="360"/>
+      </w:pPr>
+      <w:rPr>
+        <w:rFonts w:ascii="Symbol" w:hAnsi="Symbol" w:cs="Symbol" w:eastAsia="Symbol"/>
+      </w:rPr>
+    </w:lvl>
+    <w:lvl w:ilvl="4">
+      <w:start w:val="1"/>
+      <w:numFmt w:val="bullet"/>
+      <w:isLgl w:val="false"/>
+      <w:suff w:val="tab"/>
+      <w:lvlText w:val="¨"/>
+      <w:lvlJc w:val="left"/>
+      <w:pPr>
+        <w:ind w:left="2149" w:hanging="360"/>
+      </w:pPr>
+      <w:rPr>
+        <w:rFonts w:ascii="Symbol" w:hAnsi="Symbol" w:cs="Symbol" w:eastAsia="Symbol"/>
+      </w:rPr>
+    </w:lvl>
+    <w:lvl w:ilvl="5">
+      <w:start w:val="1"/>
+      <w:numFmt w:val="bullet"/>
+      <w:isLgl w:val="false"/>
+      <w:suff w:val="tab"/>
+      <w:lvlText w:val="Ø"/>
+      <w:lvlJc w:val="left"/>
+      <w:pPr>
+        <w:ind w:left="2509" w:hanging="360"/>
+      </w:pPr>
+      <w:rPr>
+        <w:rFonts w:ascii="Wingdings" w:hAnsi="Wingdings" w:cs="Wingdings" w:eastAsia="Wingdings"/>
+      </w:rPr>
+    </w:lvl>
+    <w:lvl w:ilvl="6">
+      <w:start w:val="1"/>
+      <w:numFmt w:val="bullet"/>
+      <w:isLgl w:val="false"/>
+      <w:suff w:val="tab"/>
+      <w:lvlText w:val="§"/>
+      <w:lvlJc w:val="left"/>
+      <w:pPr>
+        <w:ind w:left="2869" w:hanging="360"/>
+      </w:pPr>
+      <w:rPr>
+        <w:rFonts w:ascii="Wingdings" w:hAnsi="Wingdings" w:cs="Wingdings" w:eastAsia="Wingdings"/>
+      </w:rPr>
+    </w:lvl>
+    <w:lvl w:ilvl="7">
+      <w:start w:val="1"/>
+      <w:numFmt w:val="bullet"/>
+      <w:isLgl w:val="false"/>
+      <w:suff w:val="tab"/>
+      <w:lvlText w:val="·"/>
+      <w:lvlJc w:val="left"/>
+      <w:pPr>
+        <w:ind w:left="3229" w:hanging="360"/>
+      </w:pPr>
+      <w:rPr>
+        <w:rFonts w:ascii="Symbol" w:hAnsi="Symbol" w:cs="Symbol" w:eastAsia="Symbol"/>
+      </w:rPr>
+    </w:lvl>
+    <w:lvl w:ilvl="8">
+      <w:start w:val="1"/>
+      <w:numFmt w:val="bullet"/>
+      <w:isLgl w:val="false"/>
+      <w:suff w:val="tab"/>
+      <w:lvlText w:val="¨"/>
+      <w:lvlJc w:val="left"/>
+      <w:pPr>
+        <w:ind w:left="3589" w:hanging="360"/>
+      </w:pPr>
+      <w:rPr>
+        <w:rFonts w:ascii="Symbol" w:hAnsi="Symbol" w:cs="Symbol" w:eastAsia="Symbol"/>
+      </w:rPr>
+    </w:lvl>
+  </w:abstractNum>
+  <w:abstractNum w:abstractNumId="113">
+    <w:multiLevelType w:val="hybridMultilevel"/>
+    <w:lvl w:ilvl="0">
+      <w:start w:val="1"/>
+      <w:numFmt w:val="bullet"/>
+      <w:isLgl w:val="false"/>
+      <w:suff w:val="tab"/>
+      <w:lvlText w:val="v"/>
+      <w:lvlJc w:val="left"/>
+      <w:pPr>
+        <w:ind w:left="1417" w:hanging="360"/>
+      </w:pPr>
+      <w:rPr>
+        <w:rFonts w:ascii="Wingdings" w:hAnsi="Wingdings" w:cs="Wingdings" w:eastAsia="Wingdings"/>
+      </w:rPr>
+    </w:lvl>
+    <w:lvl w:ilvl="1">
+      <w:start w:val="1"/>
+      <w:numFmt w:val="bullet"/>
+      <w:isLgl w:val="false"/>
+      <w:suff w:val="tab"/>
+      <w:lvlText w:val="Ø"/>
+      <w:lvlJc w:val="left"/>
+      <w:pPr>
+        <w:ind w:left="1777" w:hanging="360"/>
+      </w:pPr>
+      <w:rPr>
+        <w:rFonts w:ascii="Wingdings" w:hAnsi="Wingdings" w:cs="Wingdings" w:eastAsia="Wingdings"/>
+      </w:rPr>
+    </w:lvl>
+    <w:lvl w:ilvl="2">
+      <w:start w:val="1"/>
+      <w:numFmt w:val="bullet"/>
+      <w:isLgl w:val="false"/>
+      <w:suff w:val="tab"/>
+      <w:lvlText w:val="§"/>
+      <w:lvlJc w:val="left"/>
+      <w:pPr>
+        <w:ind w:left="2137" w:hanging="360"/>
+      </w:pPr>
+      <w:rPr>
+        <w:rFonts w:ascii="Wingdings" w:hAnsi="Wingdings" w:cs="Wingdings" w:eastAsia="Wingdings"/>
+      </w:rPr>
+    </w:lvl>
+    <w:lvl w:ilvl="3">
+      <w:start w:val="1"/>
+      <w:numFmt w:val="bullet"/>
+      <w:isLgl w:val="false"/>
+      <w:suff w:val="tab"/>
+      <w:lvlText w:val="·"/>
+      <w:lvlJc w:val="left"/>
+      <w:pPr>
+        <w:ind w:left="2497" w:hanging="360"/>
+      </w:pPr>
+      <w:rPr>
+        <w:rFonts w:ascii="Symbol" w:hAnsi="Symbol" w:cs="Symbol" w:eastAsia="Symbol"/>
+      </w:rPr>
+    </w:lvl>
+    <w:lvl w:ilvl="4">
+      <w:start w:val="1"/>
+      <w:numFmt w:val="bullet"/>
+      <w:isLgl w:val="false"/>
+      <w:suff w:val="tab"/>
+      <w:lvlText w:val="¨"/>
+      <w:lvlJc w:val="left"/>
+      <w:pPr>
+        <w:ind w:left="2857" w:hanging="360"/>
+      </w:pPr>
+      <w:rPr>
+        <w:rFonts w:ascii="Symbol" w:hAnsi="Symbol" w:cs="Symbol" w:eastAsia="Symbol"/>
+      </w:rPr>
+    </w:lvl>
+    <w:lvl w:ilvl="5">
+      <w:start w:val="1"/>
+      <w:numFmt w:val="bullet"/>
+      <w:isLgl w:val="false"/>
+      <w:suff w:val="tab"/>
+      <w:lvlText w:val="Ø"/>
+      <w:lvlJc w:val="left"/>
+      <w:pPr>
+        <w:ind w:left="3217" w:hanging="360"/>
+      </w:pPr>
+      <w:rPr>
+        <w:rFonts w:ascii="Wingdings" w:hAnsi="Wingdings" w:cs="Wingdings" w:eastAsia="Wingdings"/>
+      </w:rPr>
+    </w:lvl>
+    <w:lvl w:ilvl="6">
+      <w:start w:val="1"/>
+      <w:numFmt w:val="bullet"/>
+      <w:isLgl w:val="false"/>
+      <w:suff w:val="tab"/>
+      <w:lvlText w:val="§"/>
+      <w:lvlJc w:val="left"/>
+      <w:pPr>
+        <w:ind w:left="3577" w:hanging="360"/>
+      </w:pPr>
+      <w:rPr>
+        <w:rFonts w:ascii="Wingdings" w:hAnsi="Wingdings" w:cs="Wingdings" w:eastAsia="Wingdings"/>
+      </w:rPr>
+    </w:lvl>
+    <w:lvl w:ilvl="7">
+      <w:start w:val="1"/>
+      <w:numFmt w:val="bullet"/>
+      <w:isLgl w:val="false"/>
+      <w:suff w:val="tab"/>
+      <w:lvlText w:val="·"/>
+      <w:lvlJc w:val="left"/>
+      <w:pPr>
+        <w:ind w:left="3937" w:hanging="360"/>
+      </w:pPr>
+      <w:rPr>
+        <w:rFonts w:ascii="Symbol" w:hAnsi="Symbol" w:cs="Symbol" w:eastAsia="Symbol"/>
+      </w:rPr>
+    </w:lvl>
+    <w:lvl w:ilvl="8">
+      <w:start w:val="1"/>
+      <w:numFmt w:val="bullet"/>
+      <w:isLgl w:val="false"/>
+      <w:suff w:val="tab"/>
+      <w:lvlText w:val="¨"/>
+      <w:lvlJc w:val="left"/>
+      <w:pPr>
+        <w:ind w:left="4297" w:hanging="360"/>
+      </w:pPr>
+      <w:rPr>
+        <w:rFonts w:ascii="Symbol" w:hAnsi="Symbol" w:cs="Symbol" w:eastAsia="Symbol"/>
+      </w:rPr>
+    </w:lvl>
+  </w:abstractNum>
+  <w:abstractNum w:abstractNumId="114">
+    <w:multiLevelType w:val="hybridMultilevel"/>
+    <w:lvl w:ilvl="0">
+      <w:start w:val="1"/>
+      <w:numFmt w:val="bullet"/>
+      <w:isLgl w:val="false"/>
+      <w:suff w:val="tab"/>
+      <w:lvlText w:val="v"/>
+      <w:lvlJc w:val="left"/>
+      <w:pPr>
+        <w:ind w:left="709" w:hanging="360"/>
+      </w:pPr>
+      <w:rPr>
+        <w:rFonts w:ascii="Wingdings" w:hAnsi="Wingdings" w:cs="Wingdings" w:eastAsia="Wingdings"/>
+      </w:rPr>
+    </w:lvl>
+    <w:lvl w:ilvl="1">
+      <w:start w:val="1"/>
+      <w:numFmt w:val="bullet"/>
+      <w:isLgl w:val="false"/>
+      <w:suff w:val="tab"/>
+      <w:lvlText w:val="Ø"/>
+      <w:lvlJc w:val="left"/>
+      <w:pPr>
+        <w:ind w:left="1069" w:hanging="360"/>
+      </w:pPr>
+      <w:rPr>
+        <w:rFonts w:ascii="Wingdings" w:hAnsi="Wingdings" w:cs="Wingdings" w:eastAsia="Wingdings"/>
+      </w:rPr>
+    </w:lvl>
+    <w:lvl w:ilvl="2">
+      <w:start w:val="1"/>
+      <w:numFmt w:val="bullet"/>
+      <w:isLgl w:val="false"/>
+      <w:suff w:val="tab"/>
+      <w:lvlText w:val="§"/>
+      <w:lvlJc w:val="left"/>
+      <w:pPr>
+        <w:ind w:left="1429" w:hanging="360"/>
+      </w:pPr>
+      <w:rPr>
+        <w:rFonts w:ascii="Wingdings" w:hAnsi="Wingdings" w:cs="Wingdings" w:eastAsia="Wingdings"/>
+      </w:rPr>
+    </w:lvl>
+    <w:lvl w:ilvl="3">
+      <w:start w:val="1"/>
+      <w:numFmt w:val="bullet"/>
+      <w:isLgl w:val="false"/>
+      <w:suff w:val="tab"/>
+      <w:lvlText w:val="·"/>
+      <w:lvlJc w:val="left"/>
+      <w:pPr>
+        <w:ind w:left="1789" w:hanging="360"/>
+      </w:pPr>
+      <w:rPr>
+        <w:rFonts w:ascii="Symbol" w:hAnsi="Symbol" w:cs="Symbol" w:eastAsia="Symbol"/>
+      </w:rPr>
+    </w:lvl>
+    <w:lvl w:ilvl="4">
+      <w:start w:val="1"/>
+      <w:numFmt w:val="bullet"/>
+      <w:isLgl w:val="false"/>
+      <w:suff w:val="tab"/>
+      <w:lvlText w:val="¨"/>
+      <w:lvlJc w:val="left"/>
+      <w:pPr>
+        <w:ind w:left="2149" w:hanging="360"/>
+      </w:pPr>
+      <w:rPr>
+        <w:rFonts w:ascii="Symbol" w:hAnsi="Symbol" w:cs="Symbol" w:eastAsia="Symbol"/>
+      </w:rPr>
+    </w:lvl>
+    <w:lvl w:ilvl="5">
+      <w:start w:val="1"/>
+      <w:numFmt w:val="bullet"/>
+      <w:isLgl w:val="false"/>
+      <w:suff w:val="tab"/>
+      <w:lvlText w:val="Ø"/>
+      <w:lvlJc w:val="left"/>
+      <w:pPr>
+        <w:ind w:left="2509" w:hanging="360"/>
+      </w:pPr>
+      <w:rPr>
+        <w:rFonts w:ascii="Wingdings" w:hAnsi="Wingdings" w:cs="Wingdings" w:eastAsia="Wingdings"/>
+      </w:rPr>
+    </w:lvl>
+    <w:lvl w:ilvl="6">
+      <w:start w:val="1"/>
+      <w:numFmt w:val="bullet"/>
+      <w:isLgl w:val="false"/>
+      <w:suff w:val="tab"/>
+      <w:lvlText w:val="§"/>
+      <w:lvlJc w:val="left"/>
+      <w:pPr>
+        <w:ind w:left="2869" w:hanging="360"/>
+      </w:pPr>
+      <w:rPr>
+        <w:rFonts w:ascii="Wingdings" w:hAnsi="Wingdings" w:cs="Wingdings" w:eastAsia="Wingdings"/>
+      </w:rPr>
+    </w:lvl>
+    <w:lvl w:ilvl="7">
+      <w:start w:val="1"/>
+      <w:numFmt w:val="bullet"/>
+      <w:isLgl w:val="false"/>
+      <w:suff w:val="tab"/>
+      <w:lvlText w:val="·"/>
+      <w:lvlJc w:val="left"/>
+      <w:pPr>
+        <w:ind w:left="3229" w:hanging="360"/>
+      </w:pPr>
+      <w:rPr>
+        <w:rFonts w:ascii="Symbol" w:hAnsi="Symbol" w:cs="Symbol" w:eastAsia="Symbol"/>
+      </w:rPr>
+    </w:lvl>
+    <w:lvl w:ilvl="8">
+      <w:start w:val="1"/>
+      <w:numFmt w:val="bullet"/>
+      <w:isLgl w:val="false"/>
+      <w:suff w:val="tab"/>
+      <w:lvlText w:val="¨"/>
+      <w:lvlJc w:val="left"/>
+      <w:pPr>
+        <w:ind w:left="3589" w:hanging="360"/>
+      </w:pPr>
+      <w:rPr>
+        <w:rFonts w:ascii="Symbol" w:hAnsi="Symbol" w:cs="Symbol" w:eastAsia="Symbol"/>
+      </w:rPr>
+    </w:lvl>
+  </w:abstractNum>
+  <w:abstractNum w:abstractNumId="115">
+    <w:multiLevelType w:val="hybridMultilevel"/>
+    <w:lvl w:ilvl="0">
+      <w:start w:val="1"/>
+      <w:numFmt w:val="bullet"/>
+      <w:isLgl w:val="false"/>
+      <w:suff w:val="tab"/>
+      <w:lvlText w:val="v"/>
+      <w:lvlJc w:val="left"/>
+      <w:pPr>
+        <w:ind w:left="709" w:hanging="360"/>
+      </w:pPr>
+      <w:rPr>
+        <w:rFonts w:ascii="Wingdings" w:hAnsi="Wingdings" w:cs="Wingdings" w:eastAsia="Wingdings"/>
+      </w:rPr>
+    </w:lvl>
+    <w:lvl w:ilvl="1">
+      <w:start w:val="1"/>
+      <w:numFmt w:val="bullet"/>
+      <w:isLgl w:val="false"/>
+      <w:suff w:val="tab"/>
+      <w:lvlText w:val="Ø"/>
+      <w:lvlJc w:val="left"/>
+      <w:pPr>
+        <w:ind w:left="1069" w:hanging="360"/>
+      </w:pPr>
+      <w:rPr>
+        <w:rFonts w:ascii="Wingdings" w:hAnsi="Wingdings" w:cs="Wingdings" w:eastAsia="Wingdings"/>
+      </w:rPr>
+    </w:lvl>
+    <w:lvl w:ilvl="2">
+      <w:start w:val="1"/>
+      <w:numFmt w:val="bullet"/>
+      <w:isLgl w:val="false"/>
+      <w:suff w:val="tab"/>
+      <w:lvlText w:val="§"/>
+      <w:lvlJc w:val="left"/>
+      <w:pPr>
+        <w:ind w:left="1429" w:hanging="360"/>
+      </w:pPr>
+      <w:rPr>
+        <w:rFonts w:ascii="Wingdings" w:hAnsi="Wingdings" w:cs="Wingdings" w:eastAsia="Wingdings"/>
+      </w:rPr>
+    </w:lvl>
+    <w:lvl w:ilvl="3">
+      <w:start w:val="1"/>
+      <w:numFmt w:val="bullet"/>
+      <w:isLgl w:val="false"/>
+      <w:suff w:val="tab"/>
+      <w:lvlText w:val="·"/>
+      <w:lvlJc w:val="left"/>
+      <w:pPr>
+        <w:ind w:left="1789" w:hanging="360"/>
+      </w:pPr>
+      <w:rPr>
+        <w:rFonts w:ascii="Symbol" w:hAnsi="Symbol" w:cs="Symbol" w:eastAsia="Symbol"/>
+      </w:rPr>
+    </w:lvl>
+    <w:lvl w:ilvl="4">
+      <w:start w:val="1"/>
+      <w:numFmt w:val="bullet"/>
+      <w:isLgl w:val="false"/>
+      <w:suff w:val="tab"/>
+      <w:lvlText w:val="¨"/>
+      <w:lvlJc w:val="left"/>
+      <w:pPr>
+        <w:ind w:left="2149" w:hanging="360"/>
+      </w:pPr>
+      <w:rPr>
+        <w:rFonts w:ascii="Symbol" w:hAnsi="Symbol" w:cs="Symbol" w:eastAsia="Symbol"/>
+      </w:rPr>
+    </w:lvl>
+    <w:lvl w:ilvl="5">
+      <w:start w:val="1"/>
+      <w:numFmt w:val="bullet"/>
+      <w:isLgl w:val="false"/>
+      <w:suff w:val="tab"/>
+      <w:lvlText w:val="Ø"/>
+      <w:lvlJc w:val="left"/>
+      <w:pPr>
+        <w:ind w:left="2509" w:hanging="360"/>
+      </w:pPr>
+      <w:rPr>
+        <w:rFonts w:ascii="Wingdings" w:hAnsi="Wingdings" w:cs="Wingdings" w:eastAsia="Wingdings"/>
+      </w:rPr>
+    </w:lvl>
+    <w:lvl w:ilvl="6">
+      <w:start w:val="1"/>
+      <w:numFmt w:val="bullet"/>
+      <w:isLgl w:val="false"/>
+      <w:suff w:val="tab"/>
+      <w:lvlText w:val="§"/>
+      <w:lvlJc w:val="left"/>
+      <w:pPr>
+        <w:ind w:left="2869" w:hanging="360"/>
+      </w:pPr>
+      <w:rPr>
+        <w:rFonts w:ascii="Wingdings" w:hAnsi="Wingdings" w:cs="Wingdings" w:eastAsia="Wingdings"/>
+      </w:rPr>
+    </w:lvl>
+    <w:lvl w:ilvl="7">
+      <w:start w:val="1"/>
+      <w:numFmt w:val="bullet"/>
+      <w:isLgl w:val="false"/>
+      <w:suff w:val="tab"/>
+      <w:lvlText w:val="·"/>
+      <w:lvlJc w:val="left"/>
+      <w:pPr>
+        <w:ind w:left="3229" w:hanging="360"/>
+      </w:pPr>
+      <w:rPr>
+        <w:rFonts w:ascii="Symbol" w:hAnsi="Symbol" w:cs="Symbol" w:eastAsia="Symbol"/>
+      </w:rPr>
+    </w:lvl>
+    <w:lvl w:ilvl="8">
+      <w:start w:val="1"/>
+      <w:numFmt w:val="bullet"/>
+      <w:isLgl w:val="false"/>
+      <w:suff w:val="tab"/>
+      <w:lvlText w:val="¨"/>
+      <w:lvlJc w:val="left"/>
+      <w:pPr>
+        <w:ind w:left="3589" w:hanging="360"/>
+      </w:pPr>
+      <w:rPr>
+        <w:rFonts w:ascii="Symbol" w:hAnsi="Symbol" w:cs="Symbol" w:eastAsia="Symbol"/>
+      </w:rPr>
     </w:lvl>
   </w:abstractNum>
   <w:num w:numId="1">
@@ -14971,6 +17600,42 @@
   <w:num w:numId="104">
     <w:abstractNumId w:val="103"/>
   </w:num>
+  <w:num w:numId="105">
+    <w:abstractNumId w:val="104"/>
+  </w:num>
+  <w:num w:numId="106">
+    <w:abstractNumId w:val="105"/>
+  </w:num>
+  <w:num w:numId="107">
+    <w:abstractNumId w:val="106"/>
+  </w:num>
+  <w:num w:numId="108">
+    <w:abstractNumId w:val="107"/>
+  </w:num>
+  <w:num w:numId="109">
+    <w:abstractNumId w:val="108"/>
+  </w:num>
+  <w:num w:numId="110">
+    <w:abstractNumId w:val="109"/>
+  </w:num>
+  <w:num w:numId="111">
+    <w:abstractNumId w:val="110"/>
+  </w:num>
+  <w:num w:numId="112">
+    <w:abstractNumId w:val="111"/>
+  </w:num>
+  <w:num w:numId="113">
+    <w:abstractNumId w:val="112"/>
+  </w:num>
+  <w:num w:numId="114">
+    <w:abstractNumId w:val="113"/>
+  </w:num>
+  <w:num w:numId="115">
+    <w:abstractNumId w:val="114"/>
+  </w:num>
+  <w:num w:numId="116">
+    <w:abstractNumId w:val="115"/>
+  </w:num>
 </w:numbering>
 </file>
 
@@ -15143,9 +17808,9 @@
     <w:lsdException w:name="Bibliography" w:uiPriority="37"/>
     <w:lsdException w:name="TOC Heading" w:uiPriority="39" w:qFormat="1"/>
   </w:latentStyles>
-  <w:style w:type="table" w:styleId="45">
+  <w:style w:type="table" w:styleId="594">
     <w:name w:val="Table Grid Light"/>
-    <w:basedOn w:val="649"/>
+    <w:basedOn w:val="761"/>
     <w:uiPriority w:val="59"/>
     <w:pPr>
       <w:spacing w:lineRule="auto" w:line="240" w:after="0"/>
@@ -15168,9 +17833,9 @@
       </w:tblCellMar>
     </w:tblPr>
   </w:style>
-  <w:style w:type="table" w:styleId="46">
+  <w:style w:type="table" w:styleId="595">
     <w:name w:val="Plain Table 1"/>
-    <w:basedOn w:val="649"/>
+    <w:basedOn w:val="761"/>
     <w:uiPriority w:val="59"/>
     <w:pPr>
       <w:spacing w:lineRule="auto" w:line="240" w:after="0"/>
@@ -15235,9 +17900,9 @@
       </w:rPr>
     </w:tblStylePr>
   </w:style>
-  <w:style w:type="table" w:styleId="47">
+  <w:style w:type="table" w:styleId="596">
     <w:name w:val="Plain Table 2"/>
-    <w:basedOn w:val="649"/>
+    <w:basedOn w:val="761"/>
     <w:uiPriority w:val="59"/>
     <w:pPr>
       <w:spacing w:lineRule="auto" w:line="240" w:after="0"/>
@@ -15320,9 +17985,9 @@
       </w:rPr>
     </w:tblStylePr>
   </w:style>
-  <w:style w:type="table" w:styleId="48">
+  <w:style w:type="table" w:styleId="597">
     <w:name w:val="Plain Table 3"/>
-    <w:basedOn w:val="649"/>
+    <w:basedOn w:val="761"/>
     <w:uiPriority w:val="99"/>
     <w:pPr>
       <w:spacing w:lineRule="auto" w:line="240" w:after="0"/>
@@ -15397,9 +18062,9 @@
       </w:rPr>
     </w:tblStylePr>
   </w:style>
-  <w:style w:type="table" w:styleId="49">
+  <w:style w:type="table" w:styleId="598">
     <w:name w:val="Plain Table 4"/>
-    <w:basedOn w:val="649"/>
+    <w:basedOn w:val="761"/>
     <w:uiPriority w:val="99"/>
     <w:pPr>
       <w:spacing w:lineRule="auto" w:line="240" w:after="0"/>
@@ -15454,9 +18119,9 @@
       </w:rPr>
     </w:tblStylePr>
   </w:style>
-  <w:style w:type="table" w:styleId="50">
+  <w:style w:type="table" w:styleId="599">
     <w:name w:val="Plain Table 5"/>
-    <w:basedOn w:val="649"/>
+    <w:basedOn w:val="761"/>
     <w:uiPriority w:val="99"/>
     <w:pPr>
       <w:spacing w:lineRule="auto" w:line="240" w:after="0"/>
@@ -15542,9 +18207,9 @@
       </w:tcPr>
     </w:tblStylePr>
   </w:style>
-  <w:style w:type="table" w:styleId="51">
+  <w:style w:type="table" w:styleId="600">
     <w:name w:val="Grid Table 1 Light"/>
-    <w:basedOn w:val="649"/>
+    <w:basedOn w:val="761"/>
     <w:uiPriority w:val="99"/>
     <w:pPr>
       <w:spacing w:lineRule="auto" w:line="240" w:after="0"/>
@@ -15607,9 +18272,9 @@
       </w:rPr>
     </w:tblStylePr>
   </w:style>
-  <w:style w:type="table" w:styleId="52">
+  <w:style w:type="table" w:styleId="601">
     <w:name w:val="Grid Table 1 Light - Accent 1"/>
-    <w:basedOn w:val="649"/>
+    <w:basedOn w:val="761"/>
     <w:uiPriority w:val="99"/>
     <w:pPr>
       <w:spacing w:lineRule="auto" w:line="240" w:after="0"/>
@@ -15672,9 +18337,9 @@
       </w:rPr>
     </w:tblStylePr>
   </w:style>
-  <w:style w:type="table" w:styleId="53">
+  <w:style w:type="table" w:styleId="602">
     <w:name w:val="Grid Table 1 Light - Accent 2"/>
-    <w:basedOn w:val="649"/>
+    <w:basedOn w:val="761"/>
     <w:uiPriority w:val="99"/>
     <w:pPr>
       <w:spacing w:lineRule="auto" w:line="240" w:after="0"/>
@@ -15737,9 +18402,9 @@
       </w:rPr>
     </w:tblStylePr>
   </w:style>
-  <w:style w:type="table" w:styleId="54">
+  <w:style w:type="table" w:styleId="603">
     <w:name w:val="Grid Table 1 Light - Accent 3"/>
-    <w:basedOn w:val="649"/>
+    <w:basedOn w:val="761"/>
     <w:uiPriority w:val="99"/>
     <w:pPr>
       <w:spacing w:lineRule="auto" w:line="240" w:after="0"/>
@@ -15802,9 +18467,9 @@
       </w:rPr>
     </w:tblStylePr>
   </w:style>
-  <w:style w:type="table" w:styleId="55">
+  <w:style w:type="table" w:styleId="604">
     <w:name w:val="Grid Table 1 Light - Accent 4"/>
-    <w:basedOn w:val="649"/>
+    <w:basedOn w:val="761"/>
     <w:uiPriority w:val="99"/>
     <w:pPr>
       <w:spacing w:lineRule="auto" w:line="240" w:after="0"/>
@@ -15867,9 +18532,9 @@
       </w:rPr>
     </w:tblStylePr>
   </w:style>
-  <w:style w:type="table" w:styleId="56">
+  <w:style w:type="table" w:styleId="605">
     <w:name w:val="Grid Table 1 Light - Accent 5"/>
-    <w:basedOn w:val="649"/>
+    <w:basedOn w:val="761"/>
     <w:uiPriority w:val="99"/>
     <w:pPr>
       <w:spacing w:lineRule="auto" w:line="240" w:after="0"/>
@@ -15932,9 +18597,9 @@
       </w:rPr>
     </w:tblStylePr>
   </w:style>
-  <w:style w:type="table" w:styleId="57">
+  <w:style w:type="table" w:styleId="606">
     <w:name w:val="Grid Table 1 Light - Accent 6"/>
-    <w:basedOn w:val="649"/>
+    <w:basedOn w:val="761"/>
     <w:uiPriority w:val="99"/>
     <w:pPr>
       <w:spacing w:lineRule="auto" w:line="240" w:after="0"/>
@@ -15997,9 +18662,9 @@
       </w:rPr>
     </w:tblStylePr>
   </w:style>
-  <w:style w:type="table" w:styleId="58">
+  <w:style w:type="table" w:styleId="607">
     <w:name w:val="Grid Table 2"/>
-    <w:basedOn w:val="649"/>
+    <w:basedOn w:val="761"/>
     <w:uiPriority w:val="99"/>
     <w:pPr>
       <w:spacing w:lineRule="auto" w:line="240" w:after="0"/>
@@ -16077,9 +18742,9 @@
       </w:tcPr>
     </w:tblStylePr>
   </w:style>
-  <w:style w:type="table" w:styleId="59">
+  <w:style w:type="table" w:styleId="608">
     <w:name w:val="Grid Table 2 - Accent 1"/>
-    <w:basedOn w:val="649"/>
+    <w:basedOn w:val="761"/>
     <w:uiPriority w:val="99"/>
     <w:pPr>
       <w:spacing w:lineRule="auto" w:line="240" w:after="0"/>
@@ -16157,9 +18822,9 @@
       </w:tcPr>
     </w:tblStylePr>
   </w:style>
-  <w:style w:type="table" w:styleId="60">
+  <w:style w:type="table" w:styleId="609">
     <w:name w:val="Grid Table 2 - Accent 2"/>
-    <w:basedOn w:val="649"/>
+    <w:basedOn w:val="761"/>
     <w:uiPriority w:val="99"/>
     <w:pPr>
       <w:spacing w:lineRule="auto" w:line="240" w:after="0"/>
@@ -16237,9 +18902,9 @@
       </w:tcPr>
     </w:tblStylePr>
   </w:style>
-  <w:style w:type="table" w:styleId="61">
+  <w:style w:type="table" w:styleId="610">
     <w:name w:val="Grid Table 2 - Accent 3"/>
-    <w:basedOn w:val="649"/>
+    <w:basedOn w:val="761"/>
     <w:uiPriority w:val="99"/>
     <w:pPr>
       <w:spacing w:lineRule="auto" w:line="240" w:after="0"/>
@@ -16317,9 +18982,9 @@
       </w:tcPr>
     </w:tblStylePr>
   </w:style>
-  <w:style w:type="table" w:styleId="62">
+  <w:style w:type="table" w:styleId="611">
     <w:name w:val="Grid Table 2 - Accent 4"/>
-    <w:basedOn w:val="649"/>
+    <w:basedOn w:val="761"/>
     <w:uiPriority w:val="99"/>
     <w:pPr>
       <w:spacing w:lineRule="auto" w:line="240" w:after="0"/>
@@ -16397,9 +19062,9 @@
       </w:tcPr>
     </w:tblStylePr>
   </w:style>
-  <w:style w:type="table" w:styleId="63">
+  <w:style w:type="table" w:styleId="612">
     <w:name w:val="Grid Table 2 - Accent 5"/>
-    <w:basedOn w:val="649"/>
+    <w:basedOn w:val="761"/>
     <w:uiPriority w:val="99"/>
     <w:pPr>
       <w:spacing w:lineRule="auto" w:line="240" w:after="0"/>
@@ -16477,9 +19142,9 @@
       </w:tcPr>
     </w:tblStylePr>
   </w:style>
-  <w:style w:type="table" w:styleId="64">
+  <w:style w:type="table" w:styleId="613">
     <w:name w:val="Grid Table 2 - Accent 6"/>
-    <w:basedOn w:val="649"/>
+    <w:basedOn w:val="761"/>
     <w:uiPriority w:val="99"/>
     <w:pPr>
       <w:spacing w:lineRule="auto" w:line="240" w:after="0"/>
@@ -16557,9 +19222,9 @@
       </w:tcPr>
     </w:tblStylePr>
   </w:style>
-  <w:style w:type="table" w:styleId="65">
+  <w:style w:type="table" w:styleId="614">
     <w:name w:val="Grid Table 3"/>
-    <w:basedOn w:val="649"/>
+    <w:basedOn w:val="761"/>
     <w:uiPriority w:val="99"/>
     <w:pPr>
       <w:spacing w:lineRule="auto" w:line="240" w:after="0"/>
@@ -16603,21 +19268,6 @@
         <w:jc w:val="right"/>
       </w:pPr>
       <w:tcPr>
-        <w:shd w:color="auto" w:fill="FFFFFF"/>
-        <w:tcBorders>
-          <w:left w:val="none" w:color="000000" w:sz="4" w:space="0"/>
-          <w:top w:val="none" w:color="000000" w:sz="4" w:space="0"/>
-          <w:right w:val="none" w:color="000000" w:sz="4" w:space="0"/>
-          <w:bottom w:val="none" w:color="000000" w:sz="4" w:space="0"/>
-        </w:tcBorders>
-      </w:tcPr>
-    </w:tblStylePr>
-    <w:tblStylePr w:type="firstRow">
-      <w:rPr>
-        <w:b/>
-        <w:color w:val="404040"/>
-      </w:rPr>
-      <w:tcPr>
         <w:shd w:val="clear" w:color="auto" w:fill="FFFFFF"/>
         <w:tcBorders>
           <w:left w:val="none" w:color="000000" w:sz="4" w:space="0"/>
@@ -16627,22 +19277,7 @@
         </w:tcBorders>
       </w:tcPr>
     </w:tblStylePr>
-    <w:tblStylePr w:type="lastCol">
-      <w:rPr>
-        <w:i/>
-        <w:color w:val="404040"/>
-      </w:rPr>
-      <w:tcPr>
-        <w:shd w:color="auto" w:fill="FFFFFF"/>
-        <w:tcBorders>
-          <w:left w:val="none" w:color="000000" w:sz="4" w:space="0"/>
-          <w:top w:val="none" w:color="000000" w:sz="4" w:space="0"/>
-          <w:right w:val="none" w:color="000000" w:sz="4" w:space="0"/>
-          <w:bottom w:val="none" w:color="000000" w:sz="4" w:space="0"/>
-        </w:tcBorders>
-      </w:tcPr>
-    </w:tblStylePr>
-    <w:tblStylePr w:type="lastRow">
+    <w:tblStylePr w:type="firstRow">
       <w:rPr>
         <w:b/>
         <w:color w:val="404040"/>
@@ -16657,10 +19292,40 @@
         </w:tcBorders>
       </w:tcPr>
     </w:tblStylePr>
+    <w:tblStylePr w:type="lastCol">
+      <w:rPr>
+        <w:i/>
+        <w:color w:val="404040"/>
+      </w:rPr>
+      <w:tcPr>
+        <w:shd w:val="clear" w:color="auto" w:fill="FFFFFF"/>
+        <w:tcBorders>
+          <w:left w:val="none" w:color="000000" w:sz="4" w:space="0"/>
+          <w:top w:val="none" w:color="000000" w:sz="4" w:space="0"/>
+          <w:right w:val="none" w:color="000000" w:sz="4" w:space="0"/>
+          <w:bottom w:val="none" w:color="000000" w:sz="4" w:space="0"/>
+        </w:tcBorders>
+      </w:tcPr>
+    </w:tblStylePr>
+    <w:tblStylePr w:type="lastRow">
+      <w:rPr>
+        <w:b/>
+        <w:color w:val="404040"/>
+      </w:rPr>
+      <w:tcPr>
+        <w:shd w:val="clear" w:color="auto" w:fill="FFFFFF"/>
+        <w:tcBorders>
+          <w:left w:val="none" w:color="000000" w:sz="4" w:space="0"/>
+          <w:top w:val="none" w:color="000000" w:sz="4" w:space="0"/>
+          <w:right w:val="none" w:color="000000" w:sz="4" w:space="0"/>
+          <w:bottom w:val="none" w:color="000000" w:sz="4" w:space="0"/>
+        </w:tcBorders>
+      </w:tcPr>
+    </w:tblStylePr>
   </w:style>
-  <w:style w:type="table" w:styleId="66">
+  <w:style w:type="table" w:styleId="615">
     <w:name w:val="Grid Table 3 - Accent 1"/>
-    <w:basedOn w:val="649"/>
+    <w:basedOn w:val="761"/>
     <w:uiPriority w:val="99"/>
     <w:pPr>
       <w:spacing w:lineRule="auto" w:line="240" w:after="0"/>
@@ -16704,21 +19369,6 @@
         <w:jc w:val="right"/>
       </w:pPr>
       <w:tcPr>
-        <w:shd w:color="auto" w:fill="FFFFFF"/>
-        <w:tcBorders>
-          <w:left w:val="none" w:color="000000" w:sz="4" w:space="0"/>
-          <w:top w:val="none" w:color="000000" w:sz="4" w:space="0"/>
-          <w:right w:val="none" w:color="000000" w:sz="4" w:space="0"/>
-          <w:bottom w:val="none" w:color="000000" w:sz="4" w:space="0"/>
-        </w:tcBorders>
-      </w:tcPr>
-    </w:tblStylePr>
-    <w:tblStylePr w:type="firstRow">
-      <w:rPr>
-        <w:b/>
-        <w:color w:val="404040"/>
-      </w:rPr>
-      <w:tcPr>
         <w:shd w:val="clear" w:color="auto" w:fill="FFFFFF"/>
         <w:tcBorders>
           <w:left w:val="none" w:color="000000" w:sz="4" w:space="0"/>
@@ -16728,22 +19378,7 @@
         </w:tcBorders>
       </w:tcPr>
     </w:tblStylePr>
-    <w:tblStylePr w:type="lastCol">
-      <w:rPr>
-        <w:i/>
-        <w:color w:val="404040"/>
-      </w:rPr>
-      <w:tcPr>
-        <w:shd w:color="auto" w:fill="FFFFFF"/>
-        <w:tcBorders>
-          <w:left w:val="none" w:color="000000" w:sz="4" w:space="0"/>
-          <w:top w:val="none" w:color="000000" w:sz="4" w:space="0"/>
-          <w:right w:val="none" w:color="000000" w:sz="4" w:space="0"/>
-          <w:bottom w:val="none" w:color="000000" w:sz="4" w:space="0"/>
-        </w:tcBorders>
-      </w:tcPr>
-    </w:tblStylePr>
-    <w:tblStylePr w:type="lastRow">
+    <w:tblStylePr w:type="firstRow">
       <w:rPr>
         <w:b/>
         <w:color w:val="404040"/>
@@ -16758,10 +19393,40 @@
         </w:tcBorders>
       </w:tcPr>
     </w:tblStylePr>
+    <w:tblStylePr w:type="lastCol">
+      <w:rPr>
+        <w:i/>
+        <w:color w:val="404040"/>
+      </w:rPr>
+      <w:tcPr>
+        <w:shd w:val="clear" w:color="auto" w:fill="FFFFFF"/>
+        <w:tcBorders>
+          <w:left w:val="none" w:color="000000" w:sz="4" w:space="0"/>
+          <w:top w:val="none" w:color="000000" w:sz="4" w:space="0"/>
+          <w:right w:val="none" w:color="000000" w:sz="4" w:space="0"/>
+          <w:bottom w:val="none" w:color="000000" w:sz="4" w:space="0"/>
+        </w:tcBorders>
+      </w:tcPr>
+    </w:tblStylePr>
+    <w:tblStylePr w:type="lastRow">
+      <w:rPr>
+        <w:b/>
+        <w:color w:val="404040"/>
+      </w:rPr>
+      <w:tcPr>
+        <w:shd w:val="clear" w:color="auto" w:fill="FFFFFF"/>
+        <w:tcBorders>
+          <w:left w:val="none" w:color="000000" w:sz="4" w:space="0"/>
+          <w:top w:val="none" w:color="000000" w:sz="4" w:space="0"/>
+          <w:right w:val="none" w:color="000000" w:sz="4" w:space="0"/>
+          <w:bottom w:val="none" w:color="000000" w:sz="4" w:space="0"/>
+        </w:tcBorders>
+      </w:tcPr>
+    </w:tblStylePr>
   </w:style>
-  <w:style w:type="table" w:styleId="67">
+  <w:style w:type="table" w:styleId="616">
     <w:name w:val="Grid Table 3 - Accent 2"/>
-    <w:basedOn w:val="649"/>
+    <w:basedOn w:val="761"/>
     <w:uiPriority w:val="99"/>
     <w:pPr>
       <w:spacing w:lineRule="auto" w:line="240" w:after="0"/>
@@ -16805,21 +19470,6 @@
         <w:jc w:val="right"/>
       </w:pPr>
       <w:tcPr>
-        <w:shd w:color="auto" w:fill="FFFFFF"/>
-        <w:tcBorders>
-          <w:left w:val="none" w:color="000000" w:sz="4" w:space="0"/>
-          <w:top w:val="none" w:color="000000" w:sz="4" w:space="0"/>
-          <w:right w:val="none" w:color="000000" w:sz="4" w:space="0"/>
-          <w:bottom w:val="none" w:color="000000" w:sz="4" w:space="0"/>
-        </w:tcBorders>
-      </w:tcPr>
-    </w:tblStylePr>
-    <w:tblStylePr w:type="firstRow">
-      <w:rPr>
-        <w:b/>
-        <w:color w:val="404040"/>
-      </w:rPr>
-      <w:tcPr>
         <w:shd w:val="clear" w:color="auto" w:fill="FFFFFF"/>
         <w:tcBorders>
           <w:left w:val="none" w:color="000000" w:sz="4" w:space="0"/>
@@ -16829,22 +19479,7 @@
         </w:tcBorders>
       </w:tcPr>
     </w:tblStylePr>
-    <w:tblStylePr w:type="lastCol">
-      <w:rPr>
-        <w:i/>
-        <w:color w:val="404040"/>
-      </w:rPr>
-      <w:tcPr>
-        <w:shd w:color="auto" w:fill="FFFFFF"/>
-        <w:tcBorders>
-          <w:left w:val="none" w:color="000000" w:sz="4" w:space="0"/>
-          <w:top w:val="none" w:color="000000" w:sz="4" w:space="0"/>
-          <w:right w:val="none" w:color="000000" w:sz="4" w:space="0"/>
-          <w:bottom w:val="none" w:color="000000" w:sz="4" w:space="0"/>
-        </w:tcBorders>
-      </w:tcPr>
-    </w:tblStylePr>
-    <w:tblStylePr w:type="lastRow">
+    <w:tblStylePr w:type="firstRow">
       <w:rPr>
         <w:b/>
         <w:color w:val="404040"/>
@@ -16859,10 +19494,40 @@
         </w:tcBorders>
       </w:tcPr>
     </w:tblStylePr>
+    <w:tblStylePr w:type="lastCol">
+      <w:rPr>
+        <w:i/>
+        <w:color w:val="404040"/>
+      </w:rPr>
+      <w:tcPr>
+        <w:shd w:val="clear" w:color="auto" w:fill="FFFFFF"/>
+        <w:tcBorders>
+          <w:left w:val="none" w:color="000000" w:sz="4" w:space="0"/>
+          <w:top w:val="none" w:color="000000" w:sz="4" w:space="0"/>
+          <w:right w:val="none" w:color="000000" w:sz="4" w:space="0"/>
+          <w:bottom w:val="none" w:color="000000" w:sz="4" w:space="0"/>
+        </w:tcBorders>
+      </w:tcPr>
+    </w:tblStylePr>
+    <w:tblStylePr w:type="lastRow">
+      <w:rPr>
+        <w:b/>
+        <w:color w:val="404040"/>
+      </w:rPr>
+      <w:tcPr>
+        <w:shd w:val="clear" w:color="auto" w:fill="FFFFFF"/>
+        <w:tcBorders>
+          <w:left w:val="none" w:color="000000" w:sz="4" w:space="0"/>
+          <w:top w:val="none" w:color="000000" w:sz="4" w:space="0"/>
+          <w:right w:val="none" w:color="000000" w:sz="4" w:space="0"/>
+          <w:bottom w:val="none" w:color="000000" w:sz="4" w:space="0"/>
+        </w:tcBorders>
+      </w:tcPr>
+    </w:tblStylePr>
   </w:style>
-  <w:style w:type="table" w:styleId="68">
+  <w:style w:type="table" w:styleId="617">
     <w:name w:val="Grid Table 3 - Accent 3"/>
-    <w:basedOn w:val="649"/>
+    <w:basedOn w:val="761"/>
     <w:uiPriority w:val="99"/>
     <w:pPr>
       <w:spacing w:lineRule="auto" w:line="240" w:after="0"/>
@@ -16906,21 +19571,6 @@
         <w:jc w:val="right"/>
       </w:pPr>
       <w:tcPr>
-        <w:shd w:color="auto" w:fill="FFFFFF"/>
-        <w:tcBorders>
-          <w:left w:val="none" w:color="000000" w:sz="4" w:space="0"/>
-          <w:top w:val="none" w:color="000000" w:sz="4" w:space="0"/>
-          <w:right w:val="none" w:color="000000" w:sz="4" w:space="0"/>
-          <w:bottom w:val="none" w:color="000000" w:sz="4" w:space="0"/>
-        </w:tcBorders>
-      </w:tcPr>
-    </w:tblStylePr>
-    <w:tblStylePr w:type="firstRow">
-      <w:rPr>
-        <w:b/>
-        <w:color w:val="404040"/>
-      </w:rPr>
-      <w:tcPr>
         <w:shd w:val="clear" w:color="auto" w:fill="FFFFFF"/>
         <w:tcBorders>
           <w:left w:val="none" w:color="000000" w:sz="4" w:space="0"/>
@@ -16930,22 +19580,7 @@
         </w:tcBorders>
       </w:tcPr>
     </w:tblStylePr>
-    <w:tblStylePr w:type="lastCol">
-      <w:rPr>
-        <w:i/>
-        <w:color w:val="404040"/>
-      </w:rPr>
-      <w:tcPr>
-        <w:shd w:color="auto" w:fill="FFFFFF"/>
-        <w:tcBorders>
-          <w:left w:val="none" w:color="000000" w:sz="4" w:space="0"/>
-          <w:top w:val="none" w:color="000000" w:sz="4" w:space="0"/>
-          <w:right w:val="none" w:color="000000" w:sz="4" w:space="0"/>
-          <w:bottom w:val="none" w:color="000000" w:sz="4" w:space="0"/>
-        </w:tcBorders>
-      </w:tcPr>
-    </w:tblStylePr>
-    <w:tblStylePr w:type="lastRow">
+    <w:tblStylePr w:type="firstRow">
       <w:rPr>
         <w:b/>
         <w:color w:val="404040"/>
@@ -16960,10 +19595,40 @@
         </w:tcBorders>
       </w:tcPr>
     </w:tblStylePr>
+    <w:tblStylePr w:type="lastCol">
+      <w:rPr>
+        <w:i/>
+        <w:color w:val="404040"/>
+      </w:rPr>
+      <w:tcPr>
+        <w:shd w:val="clear" w:color="auto" w:fill="FFFFFF"/>
+        <w:tcBorders>
+          <w:left w:val="none" w:color="000000" w:sz="4" w:space="0"/>
+          <w:top w:val="none" w:color="000000" w:sz="4" w:space="0"/>
+          <w:right w:val="none" w:color="000000" w:sz="4" w:space="0"/>
+          <w:bottom w:val="none" w:color="000000" w:sz="4" w:space="0"/>
+        </w:tcBorders>
+      </w:tcPr>
+    </w:tblStylePr>
+    <w:tblStylePr w:type="lastRow">
+      <w:rPr>
+        <w:b/>
+        <w:color w:val="404040"/>
+      </w:rPr>
+      <w:tcPr>
+        <w:shd w:val="clear" w:color="auto" w:fill="FFFFFF"/>
+        <w:tcBorders>
+          <w:left w:val="none" w:color="000000" w:sz="4" w:space="0"/>
+          <w:top w:val="none" w:color="000000" w:sz="4" w:space="0"/>
+          <w:right w:val="none" w:color="000000" w:sz="4" w:space="0"/>
+          <w:bottom w:val="none" w:color="000000" w:sz="4" w:space="0"/>
+        </w:tcBorders>
+      </w:tcPr>
+    </w:tblStylePr>
   </w:style>
-  <w:style w:type="table" w:styleId="69">
+  <w:style w:type="table" w:styleId="618">
     <w:name w:val="Grid Table 3 - Accent 4"/>
-    <w:basedOn w:val="649"/>
+    <w:basedOn w:val="761"/>
     <w:uiPriority w:val="99"/>
     <w:pPr>
       <w:spacing w:lineRule="auto" w:line="240" w:after="0"/>
@@ -17007,21 +19672,6 @@
         <w:jc w:val="right"/>
       </w:pPr>
       <w:tcPr>
-        <w:shd w:color="auto" w:fill="FFFFFF"/>
-        <w:tcBorders>
-          <w:left w:val="none" w:color="000000" w:sz="4" w:space="0"/>
-          <w:top w:val="none" w:color="000000" w:sz="4" w:space="0"/>
-          <w:right w:val="none" w:color="000000" w:sz="4" w:space="0"/>
-          <w:bottom w:val="none" w:color="000000" w:sz="4" w:space="0"/>
-        </w:tcBorders>
-      </w:tcPr>
-    </w:tblStylePr>
-    <w:tblStylePr w:type="firstRow">
-      <w:rPr>
-        <w:b/>
-        <w:color w:val="404040"/>
-      </w:rPr>
-      <w:tcPr>
         <w:shd w:val="clear" w:color="auto" w:fill="FFFFFF"/>
         <w:tcBorders>
           <w:left w:val="none" w:color="000000" w:sz="4" w:space="0"/>
@@ -17031,22 +19681,7 @@
         </w:tcBorders>
       </w:tcPr>
     </w:tblStylePr>
-    <w:tblStylePr w:type="lastCol">
-      <w:rPr>
-        <w:i/>
-        <w:color w:val="404040"/>
-      </w:rPr>
-      <w:tcPr>
-        <w:shd w:color="auto" w:fill="FFFFFF"/>
-        <w:tcBorders>
-          <w:left w:val="none" w:color="000000" w:sz="4" w:space="0"/>
-          <w:top w:val="none" w:color="000000" w:sz="4" w:space="0"/>
-          <w:right w:val="none" w:color="000000" w:sz="4" w:space="0"/>
-          <w:bottom w:val="none" w:color="000000" w:sz="4" w:space="0"/>
-        </w:tcBorders>
-      </w:tcPr>
-    </w:tblStylePr>
-    <w:tblStylePr w:type="lastRow">
+    <w:tblStylePr w:type="firstRow">
       <w:rPr>
         <w:b/>
         <w:color w:val="404040"/>
@@ -17061,10 +19696,40 @@
         </w:tcBorders>
       </w:tcPr>
     </w:tblStylePr>
+    <w:tblStylePr w:type="lastCol">
+      <w:rPr>
+        <w:i/>
+        <w:color w:val="404040"/>
+      </w:rPr>
+      <w:tcPr>
+        <w:shd w:val="clear" w:color="auto" w:fill="FFFFFF"/>
+        <w:tcBorders>
+          <w:left w:val="none" w:color="000000" w:sz="4" w:space="0"/>
+          <w:top w:val="none" w:color="000000" w:sz="4" w:space="0"/>
+          <w:right w:val="none" w:color="000000" w:sz="4" w:space="0"/>
+          <w:bottom w:val="none" w:color="000000" w:sz="4" w:space="0"/>
+        </w:tcBorders>
+      </w:tcPr>
+    </w:tblStylePr>
+    <w:tblStylePr w:type="lastRow">
+      <w:rPr>
+        <w:b/>
+        <w:color w:val="404040"/>
+      </w:rPr>
+      <w:tcPr>
+        <w:shd w:val="clear" w:color="auto" w:fill="FFFFFF"/>
+        <w:tcBorders>
+          <w:left w:val="none" w:color="000000" w:sz="4" w:space="0"/>
+          <w:top w:val="none" w:color="000000" w:sz="4" w:space="0"/>
+          <w:right w:val="none" w:color="000000" w:sz="4" w:space="0"/>
+          <w:bottom w:val="none" w:color="000000" w:sz="4" w:space="0"/>
+        </w:tcBorders>
+      </w:tcPr>
+    </w:tblStylePr>
   </w:style>
-  <w:style w:type="table" w:styleId="70">
+  <w:style w:type="table" w:styleId="619">
     <w:name w:val="Grid Table 3 - Accent 5"/>
-    <w:basedOn w:val="649"/>
+    <w:basedOn w:val="761"/>
     <w:uiPriority w:val="99"/>
     <w:pPr>
       <w:spacing w:lineRule="auto" w:line="240" w:after="0"/>
@@ -17108,21 +19773,6 @@
         <w:jc w:val="right"/>
       </w:pPr>
       <w:tcPr>
-        <w:shd w:color="auto" w:fill="FFFFFF"/>
-        <w:tcBorders>
-          <w:left w:val="none" w:color="000000" w:sz="4" w:space="0"/>
-          <w:top w:val="none" w:color="000000" w:sz="4" w:space="0"/>
-          <w:right w:val="none" w:color="000000" w:sz="4" w:space="0"/>
-          <w:bottom w:val="none" w:color="000000" w:sz="4" w:space="0"/>
-        </w:tcBorders>
-      </w:tcPr>
-    </w:tblStylePr>
-    <w:tblStylePr w:type="firstRow">
-      <w:rPr>
-        <w:b/>
-        <w:color w:val="404040"/>
-      </w:rPr>
-      <w:tcPr>
         <w:shd w:val="clear" w:color="auto" w:fill="FFFFFF"/>
         <w:tcBorders>
           <w:left w:val="none" w:color="000000" w:sz="4" w:space="0"/>
@@ -17132,22 +19782,7 @@
         </w:tcBorders>
       </w:tcPr>
     </w:tblStylePr>
-    <w:tblStylePr w:type="lastCol">
-      <w:rPr>
-        <w:i/>
-        <w:color w:val="404040"/>
-      </w:rPr>
-      <w:tcPr>
-        <w:shd w:color="auto" w:fill="FFFFFF"/>
-        <w:tcBorders>
-          <w:left w:val="none" w:color="000000" w:sz="4" w:space="0"/>
-          <w:top w:val="none" w:color="000000" w:sz="4" w:space="0"/>
-          <w:right w:val="none" w:color="000000" w:sz="4" w:space="0"/>
-          <w:bottom w:val="none" w:color="000000" w:sz="4" w:space="0"/>
-        </w:tcBorders>
-      </w:tcPr>
-    </w:tblStylePr>
-    <w:tblStylePr w:type="lastRow">
+    <w:tblStylePr w:type="firstRow">
       <w:rPr>
         <w:b/>
         <w:color w:val="404040"/>
@@ -17162,10 +19797,40 @@
         </w:tcBorders>
       </w:tcPr>
     </w:tblStylePr>
+    <w:tblStylePr w:type="lastCol">
+      <w:rPr>
+        <w:i/>
+        <w:color w:val="404040"/>
+      </w:rPr>
+      <w:tcPr>
+        <w:shd w:val="clear" w:color="auto" w:fill="FFFFFF"/>
+        <w:tcBorders>
+          <w:left w:val="none" w:color="000000" w:sz="4" w:space="0"/>
+          <w:top w:val="none" w:color="000000" w:sz="4" w:space="0"/>
+          <w:right w:val="none" w:color="000000" w:sz="4" w:space="0"/>
+          <w:bottom w:val="none" w:color="000000" w:sz="4" w:space="0"/>
+        </w:tcBorders>
+      </w:tcPr>
+    </w:tblStylePr>
+    <w:tblStylePr w:type="lastRow">
+      <w:rPr>
+        <w:b/>
+        <w:color w:val="404040"/>
+      </w:rPr>
+      <w:tcPr>
+        <w:shd w:val="clear" w:color="auto" w:fill="FFFFFF"/>
+        <w:tcBorders>
+          <w:left w:val="none" w:color="000000" w:sz="4" w:space="0"/>
+          <w:top w:val="none" w:color="000000" w:sz="4" w:space="0"/>
+          <w:right w:val="none" w:color="000000" w:sz="4" w:space="0"/>
+          <w:bottom w:val="none" w:color="000000" w:sz="4" w:space="0"/>
+        </w:tcBorders>
+      </w:tcPr>
+    </w:tblStylePr>
   </w:style>
-  <w:style w:type="table" w:styleId="71">
+  <w:style w:type="table" w:styleId="620">
     <w:name w:val="Grid Table 3 - Accent 6"/>
-    <w:basedOn w:val="649"/>
+    <w:basedOn w:val="761"/>
     <w:uiPriority w:val="99"/>
     <w:pPr>
       <w:spacing w:lineRule="auto" w:line="240" w:after="0"/>
@@ -17209,21 +19874,6 @@
         <w:jc w:val="right"/>
       </w:pPr>
       <w:tcPr>
-        <w:shd w:color="auto" w:fill="FFFFFF"/>
-        <w:tcBorders>
-          <w:left w:val="none" w:color="000000" w:sz="4" w:space="0"/>
-          <w:top w:val="none" w:color="000000" w:sz="4" w:space="0"/>
-          <w:right w:val="none" w:color="000000" w:sz="4" w:space="0"/>
-          <w:bottom w:val="none" w:color="000000" w:sz="4" w:space="0"/>
-        </w:tcBorders>
-      </w:tcPr>
-    </w:tblStylePr>
-    <w:tblStylePr w:type="firstRow">
-      <w:rPr>
-        <w:b/>
-        <w:color w:val="404040"/>
-      </w:rPr>
-      <w:tcPr>
         <w:shd w:val="clear" w:color="auto" w:fill="FFFFFF"/>
         <w:tcBorders>
           <w:left w:val="none" w:color="000000" w:sz="4" w:space="0"/>
@@ -17233,22 +19883,7 @@
         </w:tcBorders>
       </w:tcPr>
     </w:tblStylePr>
-    <w:tblStylePr w:type="lastCol">
-      <w:rPr>
-        <w:i/>
-        <w:color w:val="404040"/>
-      </w:rPr>
-      <w:tcPr>
-        <w:shd w:color="auto" w:fill="FFFFFF"/>
-        <w:tcBorders>
-          <w:left w:val="none" w:color="000000" w:sz="4" w:space="0"/>
-          <w:top w:val="none" w:color="000000" w:sz="4" w:space="0"/>
-          <w:right w:val="none" w:color="000000" w:sz="4" w:space="0"/>
-          <w:bottom w:val="none" w:color="000000" w:sz="4" w:space="0"/>
-        </w:tcBorders>
-      </w:tcPr>
-    </w:tblStylePr>
-    <w:tblStylePr w:type="lastRow">
+    <w:tblStylePr w:type="firstRow">
       <w:rPr>
         <w:b/>
         <w:color w:val="404040"/>
@@ -17263,10 +19898,40 @@
         </w:tcBorders>
       </w:tcPr>
     </w:tblStylePr>
+    <w:tblStylePr w:type="lastCol">
+      <w:rPr>
+        <w:i/>
+        <w:color w:val="404040"/>
+      </w:rPr>
+      <w:tcPr>
+        <w:shd w:val="clear" w:color="auto" w:fill="FFFFFF"/>
+        <w:tcBorders>
+          <w:left w:val="none" w:color="000000" w:sz="4" w:space="0"/>
+          <w:top w:val="none" w:color="000000" w:sz="4" w:space="0"/>
+          <w:right w:val="none" w:color="000000" w:sz="4" w:space="0"/>
+          <w:bottom w:val="none" w:color="000000" w:sz="4" w:space="0"/>
+        </w:tcBorders>
+      </w:tcPr>
+    </w:tblStylePr>
+    <w:tblStylePr w:type="lastRow">
+      <w:rPr>
+        <w:b/>
+        <w:color w:val="404040"/>
+      </w:rPr>
+      <w:tcPr>
+        <w:shd w:val="clear" w:color="auto" w:fill="FFFFFF"/>
+        <w:tcBorders>
+          <w:left w:val="none" w:color="000000" w:sz="4" w:space="0"/>
+          <w:top w:val="none" w:color="000000" w:sz="4" w:space="0"/>
+          <w:right w:val="none" w:color="000000" w:sz="4" w:space="0"/>
+          <w:bottom w:val="none" w:color="000000" w:sz="4" w:space="0"/>
+        </w:tcBorders>
+      </w:tcPr>
+    </w:tblStylePr>
   </w:style>
-  <w:style w:type="table" w:styleId="72">
+  <w:style w:type="table" w:styleId="621">
     <w:name w:val="Grid Table 4"/>
-    <w:basedOn w:val="649"/>
+    <w:basedOn w:val="761"/>
     <w:uiPriority w:val="59"/>
     <w:pPr>
       <w:spacing w:lineRule="auto" w:line="240" w:after="0"/>
@@ -17345,9 +20010,9 @@
       </w:tcPr>
     </w:tblStylePr>
   </w:style>
-  <w:style w:type="table" w:styleId="73">
+  <w:style w:type="table" w:styleId="622">
     <w:name w:val="Grid Table 4 - Accent 1"/>
-    <w:basedOn w:val="649"/>
+    <w:basedOn w:val="761"/>
     <w:uiPriority w:val="59"/>
     <w:pPr>
       <w:spacing w:lineRule="auto" w:line="240" w:after="0"/>
@@ -17426,9 +20091,9 @@
       </w:tcPr>
     </w:tblStylePr>
   </w:style>
-  <w:style w:type="table" w:styleId="74">
+  <w:style w:type="table" w:styleId="623">
     <w:name w:val="Grid Table 4 - Accent 2"/>
-    <w:basedOn w:val="649"/>
+    <w:basedOn w:val="761"/>
     <w:uiPriority w:val="59"/>
     <w:pPr>
       <w:spacing w:lineRule="auto" w:line="240" w:after="0"/>
@@ -17507,9 +20172,9 @@
       </w:tcPr>
     </w:tblStylePr>
   </w:style>
-  <w:style w:type="table" w:styleId="75">
+  <w:style w:type="table" w:styleId="624">
     <w:name w:val="Grid Table 4 - Accent 3"/>
-    <w:basedOn w:val="649"/>
+    <w:basedOn w:val="761"/>
     <w:uiPriority w:val="59"/>
     <w:pPr>
       <w:spacing w:lineRule="auto" w:line="240" w:after="0"/>
@@ -17588,9 +20253,9 @@
       </w:tcPr>
     </w:tblStylePr>
   </w:style>
-  <w:style w:type="table" w:styleId="76">
+  <w:style w:type="table" w:styleId="625">
     <w:name w:val="Grid Table 4 - Accent 4"/>
-    <w:basedOn w:val="649"/>
+    <w:basedOn w:val="761"/>
     <w:uiPriority w:val="59"/>
     <w:pPr>
       <w:spacing w:lineRule="auto" w:line="240" w:after="0"/>
@@ -17669,9 +20334,9 @@
       </w:tcPr>
     </w:tblStylePr>
   </w:style>
-  <w:style w:type="table" w:styleId="77">
+  <w:style w:type="table" w:styleId="626">
     <w:name w:val="Grid Table 4 - Accent 5"/>
-    <w:basedOn w:val="649"/>
+    <w:basedOn w:val="761"/>
     <w:uiPriority w:val="59"/>
     <w:pPr>
       <w:spacing w:lineRule="auto" w:line="240" w:after="0"/>
@@ -17750,9 +20415,9 @@
       </w:tcPr>
     </w:tblStylePr>
   </w:style>
-  <w:style w:type="table" w:styleId="78">
+  <w:style w:type="table" w:styleId="627">
     <w:name w:val="Grid Table 4 - Accent 6"/>
-    <w:basedOn w:val="649"/>
+    <w:basedOn w:val="761"/>
     <w:uiPriority w:val="59"/>
     <w:pPr>
       <w:spacing w:lineRule="auto" w:line="240" w:after="0"/>
@@ -17831,9 +20496,9 @@
       </w:tcPr>
     </w:tblStylePr>
   </w:style>
-  <w:style w:type="table" w:styleId="79">
+  <w:style w:type="table" w:styleId="628">
     <w:name w:val="Grid Table 5 Dark"/>
-    <w:basedOn w:val="649"/>
+    <w:basedOn w:val="761"/>
     <w:uiPriority w:val="99"/>
     <w:pPr>
       <w:spacing w:lineRule="auto" w:line="240" w:after="0"/>
@@ -17910,9 +20575,9 @@
       </w:tcPr>
     </w:tblStylePr>
   </w:style>
-  <w:style w:type="table" w:styleId="80">
+  <w:style w:type="table" w:styleId="629">
     <w:name w:val="Grid Table 5 Dark- Accent 1"/>
-    <w:basedOn w:val="649"/>
+    <w:basedOn w:val="761"/>
     <w:uiPriority w:val="99"/>
     <w:pPr>
       <w:spacing w:lineRule="auto" w:line="240" w:after="0"/>
@@ -17989,9 +20654,9 @@
       </w:tcPr>
     </w:tblStylePr>
   </w:style>
-  <w:style w:type="table" w:styleId="81">
+  <w:style w:type="table" w:styleId="630">
     <w:name w:val="Grid Table 5 Dark - Accent 2"/>
-    <w:basedOn w:val="649"/>
+    <w:basedOn w:val="761"/>
     <w:uiPriority w:val="99"/>
     <w:pPr>
       <w:spacing w:lineRule="auto" w:line="240" w:after="0"/>
@@ -18068,9 +20733,9 @@
       </w:tcPr>
     </w:tblStylePr>
   </w:style>
-  <w:style w:type="table" w:styleId="82">
+  <w:style w:type="table" w:styleId="631">
     <w:name w:val="Grid Table 5 Dark - Accent 3"/>
-    <w:basedOn w:val="649"/>
+    <w:basedOn w:val="761"/>
     <w:uiPriority w:val="99"/>
     <w:pPr>
       <w:spacing w:lineRule="auto" w:line="240" w:after="0"/>
@@ -18147,9 +20812,9 @@
       </w:tcPr>
     </w:tblStylePr>
   </w:style>
-  <w:style w:type="table" w:styleId="83">
+  <w:style w:type="table" w:styleId="632">
     <w:name w:val="Grid Table 5 Dark- Accent 4"/>
-    <w:basedOn w:val="649"/>
+    <w:basedOn w:val="761"/>
     <w:uiPriority w:val="99"/>
     <w:pPr>
       <w:spacing w:lineRule="auto" w:line="240" w:after="0"/>
@@ -18226,9 +20891,9 @@
       </w:tcPr>
     </w:tblStylePr>
   </w:style>
-  <w:style w:type="table" w:styleId="84">
+  <w:style w:type="table" w:styleId="633">
     <w:name w:val="Grid Table 5 Dark - Accent 5"/>
-    <w:basedOn w:val="649"/>
+    <w:basedOn w:val="761"/>
     <w:uiPriority w:val="99"/>
     <w:pPr>
       <w:spacing w:lineRule="auto" w:line="240" w:after="0"/>
@@ -18305,9 +20970,9 @@
       </w:tcPr>
     </w:tblStylePr>
   </w:style>
-  <w:style w:type="table" w:styleId="85">
+  <w:style w:type="table" w:styleId="634">
     <w:name w:val="Grid Table 5 Dark - Accent 6"/>
-    <w:basedOn w:val="649"/>
+    <w:basedOn w:val="761"/>
     <w:uiPriority w:val="99"/>
     <w:pPr>
       <w:spacing w:lineRule="auto" w:line="240" w:after="0"/>
@@ -18384,9 +21049,9 @@
       </w:tcPr>
     </w:tblStylePr>
   </w:style>
-  <w:style w:type="table" w:styleId="86">
+  <w:style w:type="table" w:styleId="635">
     <w:name w:val="Grid Table 6 Colorful"/>
-    <w:basedOn w:val="649"/>
+    <w:basedOn w:val="761"/>
     <w:uiPriority w:val="99"/>
     <w:pPr>
       <w:spacing w:lineRule="auto" w:line="240" w:after="0"/>
@@ -18463,9 +21128,9 @@
       </w:rPr>
     </w:tblStylePr>
   </w:style>
-  <w:style w:type="table" w:styleId="87">
+  <w:style w:type="table" w:styleId="636">
     <w:name w:val="Grid Table 6 Colorful - Accent 1"/>
-    <w:basedOn w:val="649"/>
+    <w:basedOn w:val="761"/>
     <w:uiPriority w:val="99"/>
     <w:pPr>
       <w:spacing w:lineRule="auto" w:line="240" w:after="0"/>
@@ -18542,9 +21207,9 @@
       </w:rPr>
     </w:tblStylePr>
   </w:style>
-  <w:style w:type="table" w:styleId="88">
+  <w:style w:type="table" w:styleId="637">
     <w:name w:val="Grid Table 6 Colorful - Accent 2"/>
-    <w:basedOn w:val="649"/>
+    <w:basedOn w:val="761"/>
     <w:uiPriority w:val="99"/>
     <w:pPr>
       <w:spacing w:lineRule="auto" w:line="240" w:after="0"/>
@@ -18621,9 +21286,9 @@
       </w:rPr>
     </w:tblStylePr>
   </w:style>
-  <w:style w:type="table" w:styleId="89">
+  <w:style w:type="table" w:styleId="638">
     <w:name w:val="Grid Table 6 Colorful - Accent 3"/>
-    <w:basedOn w:val="649"/>
+    <w:basedOn w:val="761"/>
     <w:uiPriority w:val="99"/>
     <w:pPr>
       <w:spacing w:lineRule="auto" w:line="240" w:after="0"/>
@@ -18700,9 +21365,9 @@
       </w:rPr>
     </w:tblStylePr>
   </w:style>
-  <w:style w:type="table" w:styleId="90">
+  <w:style w:type="table" w:styleId="639">
     <w:name w:val="Grid Table 6 Colorful - Accent 4"/>
-    <w:basedOn w:val="649"/>
+    <w:basedOn w:val="761"/>
     <w:uiPriority w:val="99"/>
     <w:pPr>
       <w:spacing w:lineRule="auto" w:line="240" w:after="0"/>
@@ -18779,9 +21444,9 @@
       </w:rPr>
     </w:tblStylePr>
   </w:style>
-  <w:style w:type="table" w:styleId="91">
+  <w:style w:type="table" w:styleId="640">
     <w:name w:val="Grid Table 6 Colorful - Accent 5"/>
-    <w:basedOn w:val="649"/>
+    <w:basedOn w:val="761"/>
     <w:uiPriority w:val="99"/>
     <w:pPr>
       <w:spacing w:lineRule="auto" w:line="240" w:after="0"/>
@@ -18858,9 +21523,9 @@
       </w:rPr>
     </w:tblStylePr>
   </w:style>
-  <w:style w:type="table" w:styleId="92">
+  <w:style w:type="table" w:styleId="641">
     <w:name w:val="Grid Table 6 Colorful - Accent 6"/>
-    <w:basedOn w:val="649"/>
+    <w:basedOn w:val="761"/>
     <w:uiPriority w:val="99"/>
     <w:pPr>
       <w:spacing w:lineRule="auto" w:line="240" w:after="0"/>
@@ -18937,9 +21602,9 @@
       </w:rPr>
     </w:tblStylePr>
   </w:style>
-  <w:style w:type="table" w:styleId="93">
+  <w:style w:type="table" w:styleId="642">
     <w:name w:val="Grid Table 7 Colorful"/>
-    <w:basedOn w:val="649"/>
+    <w:basedOn w:val="761"/>
     <w:uiPriority w:val="99"/>
     <w:pPr>
       <w:spacing w:lineRule="auto" w:line="240" w:after="0"/>
@@ -18988,12 +21653,12 @@
         <w:jc w:val="right"/>
       </w:pPr>
       <w:tcPr>
-        <w:shd w:color="auto" w:fill="FFFFFF"/>
+        <w:shd w:val="clear" w:color="auto" w:fill="FFFFFF"/>
         <w:tcBorders>
-          <w:left w:val="none"/>
-          <w:top w:val="none"/>
+          <w:left w:val="none" w:color="000000" w:sz="4" w:space="0"/>
+          <w:top w:val="none" w:color="000000" w:sz="4" w:space="0"/>
           <w:right w:val="single" w:color="000000" w:sz="4" w:space="0" w:themeColor="text1" w:themeTint="80"/>
-          <w:bottom w:val="none"/>
+          <w:bottom w:val="none" w:color="000000" w:sz="4" w:space="0"/>
         </w:tcBorders>
       </w:tcPr>
     </w:tblStylePr>
@@ -19007,9 +21672,9 @@
       <w:tcPr>
         <w:shd w:val="clear" w:color="auto" w:fill="FFFFFF" w:themeFill="light1"/>
         <w:tcBorders>
-          <w:left w:val="none"/>
-          <w:top w:val="none"/>
-          <w:right w:val="none"/>
+          <w:left w:val="none" w:color="000000" w:sz="4" w:space="0"/>
+          <w:top w:val="none" w:color="000000" w:sz="4" w:space="0"/>
+          <w:right w:val="none" w:color="000000" w:sz="4" w:space="0"/>
           <w:bottom w:val="single" w:color="000000" w:sz="4" w:space="0" w:themeColor="text1" w:themeTint="80"/>
         </w:tcBorders>
       </w:tcPr>
@@ -19022,12 +21687,12 @@
         <w:sz w:val="22"/>
       </w:rPr>
       <w:tcPr>
-        <w:shd w:color="auto" w:fill="FFFFFF"/>
+        <w:shd w:val="clear" w:color="auto" w:fill="FFFFFF"/>
         <w:tcBorders>
           <w:left w:val="single" w:color="000000" w:sz="4" w:space="0" w:themeColor="text1" w:themeTint="80"/>
-          <w:top w:val="none"/>
-          <w:right w:val="none"/>
-          <w:bottom w:val="none"/>
+          <w:top w:val="none" w:color="000000" w:sz="4" w:space="0"/>
+          <w:right w:val="none" w:color="000000" w:sz="4" w:space="0"/>
+          <w:bottom w:val="none" w:color="000000" w:sz="4" w:space="0"/>
         </w:tcBorders>
       </w:tcPr>
     </w:tblStylePr>
@@ -19041,17 +21706,17 @@
       <w:tcPr>
         <w:shd w:val="clear" w:color="auto" w:fill="FFFFFF" w:themeFill="light1"/>
         <w:tcBorders>
-          <w:left w:val="none"/>
+          <w:left w:val="none" w:color="000000" w:sz="4" w:space="0"/>
           <w:top w:val="single" w:color="000000" w:sz="4" w:space="0" w:themeColor="text1" w:themeTint="80"/>
-          <w:right w:val="none"/>
-          <w:bottom w:val="none"/>
+          <w:right w:val="none" w:color="000000" w:sz="4" w:space="0"/>
+          <w:bottom w:val="none" w:color="000000" w:sz="4" w:space="0"/>
         </w:tcBorders>
       </w:tcPr>
     </w:tblStylePr>
   </w:style>
-  <w:style w:type="table" w:styleId="94">
+  <w:style w:type="table" w:styleId="643">
     <w:name w:val="Grid Table 7 Colorful - Accent 1"/>
-    <w:basedOn w:val="649"/>
+    <w:basedOn w:val="761"/>
     <w:uiPriority w:val="99"/>
     <w:pPr>
       <w:spacing w:lineRule="auto" w:line="240" w:after="0"/>
@@ -19100,12 +21765,12 @@
         <w:jc w:val="right"/>
       </w:pPr>
       <w:tcPr>
-        <w:shd w:color="auto" w:fill="FFFFFF"/>
+        <w:shd w:val="clear" w:color="auto" w:fill="FFFFFF"/>
         <w:tcBorders>
-          <w:left w:val="none"/>
-          <w:top w:val="none"/>
+          <w:left w:val="none" w:color="000000" w:sz="4" w:space="0"/>
+          <w:top w:val="none" w:color="000000" w:sz="4" w:space="0"/>
           <w:right w:val="single" w:color="000000" w:sz="4" w:space="0" w:themeColor="accent1" w:themeTint="80"/>
-          <w:bottom w:val="none"/>
+          <w:bottom w:val="none" w:color="000000" w:sz="4" w:space="0"/>
         </w:tcBorders>
       </w:tcPr>
     </w:tblStylePr>
@@ -19119,9 +21784,9 @@
       <w:tcPr>
         <w:shd w:val="clear" w:color="auto" w:fill="FFFFFF" w:themeFill="light1"/>
         <w:tcBorders>
-          <w:left w:val="none"/>
-          <w:top w:val="none"/>
-          <w:right w:val="none"/>
+          <w:left w:val="none" w:color="000000" w:sz="4" w:space="0"/>
+          <w:top w:val="none" w:color="000000" w:sz="4" w:space="0"/>
+          <w:right w:val="none" w:color="000000" w:sz="4" w:space="0"/>
           <w:bottom w:val="single" w:color="000000" w:sz="4" w:space="0" w:themeColor="accent1" w:themeTint="80"/>
         </w:tcBorders>
       </w:tcPr>
@@ -19134,12 +21799,12 @@
         <w:sz w:val="22"/>
       </w:rPr>
       <w:tcPr>
-        <w:shd w:color="auto" w:fill="FFFFFF"/>
+        <w:shd w:val="clear" w:color="auto" w:fill="FFFFFF"/>
         <w:tcBorders>
           <w:left w:val="single" w:color="000000" w:sz="4" w:space="0" w:themeColor="accent1" w:themeTint="80"/>
-          <w:top w:val="none"/>
-          <w:right w:val="none"/>
-          <w:bottom w:val="none"/>
+          <w:top w:val="none" w:color="000000" w:sz="4" w:space="0"/>
+          <w:right w:val="none" w:color="000000" w:sz="4" w:space="0"/>
+          <w:bottom w:val="none" w:color="000000" w:sz="4" w:space="0"/>
         </w:tcBorders>
       </w:tcPr>
     </w:tblStylePr>
@@ -19153,17 +21818,17 @@
       <w:tcPr>
         <w:shd w:val="clear" w:color="auto" w:fill="FFFFFF" w:themeFill="light1"/>
         <w:tcBorders>
-          <w:left w:val="none"/>
+          <w:left w:val="none" w:color="000000" w:sz="4" w:space="0"/>
           <w:top w:val="single" w:color="000000" w:sz="4" w:space="0" w:themeColor="accent1" w:themeTint="80"/>
-          <w:right w:val="none"/>
-          <w:bottom w:val="none"/>
+          <w:right w:val="none" w:color="000000" w:sz="4" w:space="0"/>
+          <w:bottom w:val="none" w:color="000000" w:sz="4" w:space="0"/>
         </w:tcBorders>
       </w:tcPr>
     </w:tblStylePr>
   </w:style>
-  <w:style w:type="table" w:styleId="95">
+  <w:style w:type="table" w:styleId="644">
     <w:name w:val="Grid Table 7 Colorful - Accent 2"/>
-    <w:basedOn w:val="649"/>
+    <w:basedOn w:val="761"/>
     <w:uiPriority w:val="99"/>
     <w:pPr>
       <w:spacing w:lineRule="auto" w:line="240" w:after="0"/>
@@ -19212,12 +21877,12 @@
         <w:jc w:val="right"/>
       </w:pPr>
       <w:tcPr>
-        <w:shd w:color="auto" w:fill="FFFFFF"/>
+        <w:shd w:val="clear" w:color="auto" w:fill="FFFFFF"/>
         <w:tcBorders>
-          <w:left w:val="none"/>
-          <w:top w:val="none"/>
+          <w:left w:val="none" w:color="000000" w:sz="4" w:space="0"/>
+          <w:top w:val="none" w:color="000000" w:sz="4" w:space="0"/>
           <w:right w:val="single" w:color="000000" w:sz="4" w:space="0" w:themeColor="accent2" w:themeTint="97"/>
-          <w:bottom w:val="none"/>
+          <w:bottom w:val="none" w:color="000000" w:sz="4" w:space="0"/>
         </w:tcBorders>
       </w:tcPr>
     </w:tblStylePr>
@@ -19231,9 +21896,9 @@
       <w:tcPr>
         <w:shd w:val="clear" w:color="auto" w:fill="FFFFFF" w:themeFill="light1"/>
         <w:tcBorders>
-          <w:left w:val="none"/>
-          <w:top w:val="none"/>
-          <w:right w:val="none"/>
+          <w:left w:val="none" w:color="000000" w:sz="4" w:space="0"/>
+          <w:top w:val="none" w:color="000000" w:sz="4" w:space="0"/>
+          <w:right w:val="none" w:color="000000" w:sz="4" w:space="0"/>
           <w:bottom w:val="single" w:color="000000" w:sz="4" w:space="0" w:themeColor="accent2" w:themeTint="97"/>
         </w:tcBorders>
       </w:tcPr>
@@ -19246,12 +21911,12 @@
         <w:sz w:val="22"/>
       </w:rPr>
       <w:tcPr>
-        <w:shd w:color="auto" w:fill="FFFFFF"/>
+        <w:shd w:val="clear" w:color="auto" w:fill="FFFFFF"/>
         <w:tcBorders>
           <w:left w:val="single" w:color="000000" w:sz="4" w:space="0" w:themeColor="accent2" w:themeTint="97"/>
-          <w:top w:val="none"/>
-          <w:right w:val="none"/>
-          <w:bottom w:val="none"/>
+          <w:top w:val="none" w:color="000000" w:sz="4" w:space="0"/>
+          <w:right w:val="none" w:color="000000" w:sz="4" w:space="0"/>
+          <w:bottom w:val="none" w:color="000000" w:sz="4" w:space="0"/>
         </w:tcBorders>
       </w:tcPr>
     </w:tblStylePr>
@@ -19265,17 +21930,17 @@
       <w:tcPr>
         <w:shd w:val="clear" w:color="auto" w:fill="FFFFFF" w:themeFill="light1"/>
         <w:tcBorders>
-          <w:left w:val="none"/>
+          <w:left w:val="none" w:color="000000" w:sz="4" w:space="0"/>
           <w:top w:val="single" w:color="000000" w:sz="4" w:space="0" w:themeColor="accent2" w:themeTint="97"/>
-          <w:right w:val="none"/>
-          <w:bottom w:val="none"/>
+          <w:right w:val="none" w:color="000000" w:sz="4" w:space="0"/>
+          <w:bottom w:val="none" w:color="000000" w:sz="4" w:space="0"/>
         </w:tcBorders>
       </w:tcPr>
     </w:tblStylePr>
   </w:style>
-  <w:style w:type="table" w:styleId="96">
+  <w:style w:type="table" w:styleId="645">
     <w:name w:val="Grid Table 7 Colorful - Accent 3"/>
-    <w:basedOn w:val="649"/>
+    <w:basedOn w:val="761"/>
     <w:uiPriority w:val="99"/>
     <w:pPr>
       <w:spacing w:lineRule="auto" w:line="240" w:after="0"/>
@@ -19324,12 +21989,12 @@
         <w:jc w:val="right"/>
       </w:pPr>
       <w:tcPr>
-        <w:shd w:color="auto" w:fill="FFFFFF"/>
+        <w:shd w:val="clear" w:color="auto" w:fill="FFFFFF"/>
         <w:tcBorders>
-          <w:left w:val="none"/>
-          <w:top w:val="none"/>
+          <w:left w:val="none" w:color="000000" w:sz="4" w:space="0"/>
+          <w:top w:val="none" w:color="000000" w:sz="4" w:space="0"/>
           <w:right w:val="single" w:color="000000" w:sz="4" w:space="0" w:themeColor="accent3" w:themeTint="FE"/>
-          <w:bottom w:val="none"/>
+          <w:bottom w:val="none" w:color="000000" w:sz="4" w:space="0"/>
         </w:tcBorders>
       </w:tcPr>
     </w:tblStylePr>
@@ -19343,9 +22008,9 @@
       <w:tcPr>
         <w:shd w:val="clear" w:color="auto" w:fill="FFFFFF" w:themeFill="light1"/>
         <w:tcBorders>
-          <w:left w:val="none"/>
-          <w:top w:val="none"/>
-          <w:right w:val="none"/>
+          <w:left w:val="none" w:color="000000" w:sz="4" w:space="0"/>
+          <w:top w:val="none" w:color="000000" w:sz="4" w:space="0"/>
+          <w:right w:val="none" w:color="000000" w:sz="4" w:space="0"/>
           <w:bottom w:val="single" w:color="000000" w:sz="4" w:space="0" w:themeColor="accent3" w:themeTint="FE"/>
         </w:tcBorders>
       </w:tcPr>
@@ -19358,12 +22023,12 @@
         <w:sz w:val="22"/>
       </w:rPr>
       <w:tcPr>
-        <w:shd w:color="auto" w:fill="FFFFFF"/>
+        <w:shd w:val="clear" w:color="auto" w:fill="FFFFFF"/>
         <w:tcBorders>
           <w:left w:val="single" w:color="000000" w:sz="4" w:space="0" w:themeColor="accent3" w:themeTint="FE"/>
-          <w:top w:val="none"/>
-          <w:right w:val="none"/>
-          <w:bottom w:val="none"/>
+          <w:top w:val="none" w:color="000000" w:sz="4" w:space="0"/>
+          <w:right w:val="none" w:color="000000" w:sz="4" w:space="0"/>
+          <w:bottom w:val="none" w:color="000000" w:sz="4" w:space="0"/>
         </w:tcBorders>
       </w:tcPr>
     </w:tblStylePr>
@@ -19377,17 +22042,17 @@
       <w:tcPr>
         <w:shd w:val="clear" w:color="auto" w:fill="FFFFFF" w:themeFill="light1"/>
         <w:tcBorders>
-          <w:left w:val="none"/>
+          <w:left w:val="none" w:color="000000" w:sz="4" w:space="0"/>
           <w:top w:val="single" w:color="000000" w:sz="4" w:space="0" w:themeColor="accent3" w:themeTint="FE"/>
-          <w:right w:val="none"/>
-          <w:bottom w:val="none"/>
+          <w:right w:val="none" w:color="000000" w:sz="4" w:space="0"/>
+          <w:bottom w:val="none" w:color="000000" w:sz="4" w:space="0"/>
         </w:tcBorders>
       </w:tcPr>
     </w:tblStylePr>
   </w:style>
-  <w:style w:type="table" w:styleId="97">
+  <w:style w:type="table" w:styleId="646">
     <w:name w:val="Grid Table 7 Colorful - Accent 4"/>
-    <w:basedOn w:val="649"/>
+    <w:basedOn w:val="761"/>
     <w:uiPriority w:val="99"/>
     <w:pPr>
       <w:spacing w:lineRule="auto" w:line="240" w:after="0"/>
@@ -19436,12 +22101,12 @@
         <w:jc w:val="right"/>
       </w:pPr>
       <w:tcPr>
-        <w:shd w:color="auto" w:fill="FFFFFF"/>
+        <w:shd w:val="clear" w:color="auto" w:fill="FFFFFF"/>
         <w:tcBorders>
-          <w:left w:val="none"/>
-          <w:top w:val="none"/>
+          <w:left w:val="none" w:color="000000" w:sz="4" w:space="0"/>
+          <w:top w:val="none" w:color="000000" w:sz="4" w:space="0"/>
           <w:right w:val="single" w:color="000000" w:sz="4" w:space="0" w:themeColor="accent4" w:themeTint="9A"/>
-          <w:bottom w:val="none"/>
+          <w:bottom w:val="none" w:color="000000" w:sz="4" w:space="0"/>
         </w:tcBorders>
       </w:tcPr>
     </w:tblStylePr>
@@ -19455,9 +22120,9 @@
       <w:tcPr>
         <w:shd w:val="clear" w:color="auto" w:fill="FFFFFF" w:themeFill="light1"/>
         <w:tcBorders>
-          <w:left w:val="none"/>
-          <w:top w:val="none"/>
-          <w:right w:val="none"/>
+          <w:left w:val="none" w:color="000000" w:sz="4" w:space="0"/>
+          <w:top w:val="none" w:color="000000" w:sz="4" w:space="0"/>
+          <w:right w:val="none" w:color="000000" w:sz="4" w:space="0"/>
           <w:bottom w:val="single" w:color="000000" w:sz="4" w:space="0" w:themeColor="accent4" w:themeTint="9A"/>
         </w:tcBorders>
       </w:tcPr>
@@ -19470,12 +22135,12 @@
         <w:sz w:val="22"/>
       </w:rPr>
       <w:tcPr>
-        <w:shd w:color="auto" w:fill="FFFFFF"/>
+        <w:shd w:val="clear" w:color="auto" w:fill="FFFFFF"/>
         <w:tcBorders>
           <w:left w:val="single" w:color="000000" w:sz="4" w:space="0" w:themeColor="accent4" w:themeTint="9A"/>
-          <w:top w:val="none"/>
-          <w:right w:val="none"/>
-          <w:bottom w:val="none"/>
+          <w:top w:val="none" w:color="000000" w:sz="4" w:space="0"/>
+          <w:right w:val="none" w:color="000000" w:sz="4" w:space="0"/>
+          <w:bottom w:val="none" w:color="000000" w:sz="4" w:space="0"/>
         </w:tcBorders>
       </w:tcPr>
     </w:tblStylePr>
@@ -19489,17 +22154,17 @@
       <w:tcPr>
         <w:shd w:val="clear" w:color="auto" w:fill="FFFFFF" w:themeFill="light1"/>
         <w:tcBorders>
-          <w:left w:val="none"/>
+          <w:left w:val="none" w:color="000000" w:sz="4" w:space="0"/>
           <w:top w:val="single" w:color="000000" w:sz="4" w:space="0" w:themeColor="accent4" w:themeTint="9A"/>
-          <w:right w:val="none"/>
-          <w:bottom w:val="none"/>
+          <w:right w:val="none" w:color="000000" w:sz="4" w:space="0"/>
+          <w:bottom w:val="none" w:color="000000" w:sz="4" w:space="0"/>
         </w:tcBorders>
       </w:tcPr>
     </w:tblStylePr>
   </w:style>
-  <w:style w:type="table" w:styleId="98">
+  <w:style w:type="table" w:styleId="647">
     <w:name w:val="Grid Table 7 Colorful - Accent 5"/>
-    <w:basedOn w:val="649"/>
+    <w:basedOn w:val="761"/>
     <w:uiPriority w:val="99"/>
     <w:pPr>
       <w:spacing w:lineRule="auto" w:line="240" w:after="0"/>
@@ -19548,12 +22213,12 @@
         <w:jc w:val="right"/>
       </w:pPr>
       <w:tcPr>
-        <w:shd w:color="auto" w:fill="FFFFFF"/>
+        <w:shd w:val="clear" w:color="auto" w:fill="FFFFFF"/>
         <w:tcBorders>
-          <w:left w:val="none"/>
-          <w:top w:val="none"/>
+          <w:left w:val="none" w:color="000000" w:sz="4" w:space="0"/>
+          <w:top w:val="none" w:color="000000" w:sz="4" w:space="0"/>
           <w:right w:val="single" w:color="000000" w:sz="4" w:space="0" w:themeColor="accent5" w:themeTint="90"/>
-          <w:bottom w:val="none"/>
+          <w:bottom w:val="none" w:color="000000" w:sz="4" w:space="0"/>
         </w:tcBorders>
       </w:tcPr>
     </w:tblStylePr>
@@ -19567,9 +22232,9 @@
       <w:tcPr>
         <w:shd w:val="clear" w:color="auto" w:fill="FFFFFF" w:themeFill="light1"/>
         <w:tcBorders>
-          <w:left w:val="none"/>
-          <w:top w:val="none"/>
-          <w:right w:val="none"/>
+          <w:left w:val="none" w:color="000000" w:sz="4" w:space="0"/>
+          <w:top w:val="none" w:color="000000" w:sz="4" w:space="0"/>
+          <w:right w:val="none" w:color="000000" w:sz="4" w:space="0"/>
           <w:bottom w:val="single" w:color="000000" w:sz="4" w:space="0" w:themeColor="accent5" w:themeTint="90"/>
         </w:tcBorders>
       </w:tcPr>
@@ -19582,12 +22247,12 @@
         <w:sz w:val="22"/>
       </w:rPr>
       <w:tcPr>
-        <w:shd w:color="auto" w:fill="FFFFFF"/>
+        <w:shd w:val="clear" w:color="auto" w:fill="FFFFFF"/>
         <w:tcBorders>
           <w:left w:val="single" w:color="000000" w:sz="4" w:space="0" w:themeColor="accent5" w:themeTint="90"/>
-          <w:top w:val="none"/>
-          <w:right w:val="none"/>
-          <w:bottom w:val="none"/>
+          <w:top w:val="none" w:color="000000" w:sz="4" w:space="0"/>
+          <w:right w:val="none" w:color="000000" w:sz="4" w:space="0"/>
+          <w:bottom w:val="none" w:color="000000" w:sz="4" w:space="0"/>
         </w:tcBorders>
       </w:tcPr>
     </w:tblStylePr>
@@ -19601,17 +22266,17 @@
       <w:tcPr>
         <w:shd w:val="clear" w:color="auto" w:fill="FFFFFF" w:themeFill="light1"/>
         <w:tcBorders>
-          <w:left w:val="none"/>
+          <w:left w:val="none" w:color="000000" w:sz="4" w:space="0"/>
           <w:top w:val="single" w:color="000000" w:sz="4" w:space="0" w:themeColor="accent5" w:themeTint="90"/>
-          <w:right w:val="none"/>
-          <w:bottom w:val="none"/>
+          <w:right w:val="none" w:color="000000" w:sz="4" w:space="0"/>
+          <w:bottom w:val="none" w:color="000000" w:sz="4" w:space="0"/>
         </w:tcBorders>
       </w:tcPr>
     </w:tblStylePr>
   </w:style>
-  <w:style w:type="table" w:styleId="99">
+  <w:style w:type="table" w:styleId="648">
     <w:name w:val="Grid Table 7 Colorful - Accent 6"/>
-    <w:basedOn w:val="649"/>
+    <w:basedOn w:val="761"/>
     <w:uiPriority w:val="99"/>
     <w:pPr>
       <w:spacing w:lineRule="auto" w:line="240" w:after="0"/>
@@ -19660,12 +22325,12 @@
         <w:jc w:val="right"/>
       </w:pPr>
       <w:tcPr>
-        <w:shd w:color="auto" w:fill="FFFFFF"/>
+        <w:shd w:val="clear" w:color="auto" w:fill="FFFFFF"/>
         <w:tcBorders>
-          <w:left w:val="none"/>
-          <w:top w:val="none"/>
+          <w:left w:val="none" w:color="000000" w:sz="4" w:space="0"/>
+          <w:top w:val="none" w:color="000000" w:sz="4" w:space="0"/>
           <w:right w:val="single" w:color="000000" w:sz="4" w:space="0" w:themeColor="accent6" w:themeTint="90"/>
-          <w:bottom w:val="none"/>
+          <w:bottom w:val="none" w:color="000000" w:sz="4" w:space="0"/>
         </w:tcBorders>
       </w:tcPr>
     </w:tblStylePr>
@@ -19679,9 +22344,9 @@
       <w:tcPr>
         <w:shd w:val="clear" w:color="auto" w:fill="FFFFFF" w:themeFill="light1"/>
         <w:tcBorders>
-          <w:left w:val="none"/>
-          <w:top w:val="none"/>
-          <w:right w:val="none"/>
+          <w:left w:val="none" w:color="000000" w:sz="4" w:space="0"/>
+          <w:top w:val="none" w:color="000000" w:sz="4" w:space="0"/>
+          <w:right w:val="none" w:color="000000" w:sz="4" w:space="0"/>
           <w:bottom w:val="single" w:color="000000" w:sz="4" w:space="0" w:themeColor="accent6" w:themeTint="90"/>
         </w:tcBorders>
       </w:tcPr>
@@ -19694,12 +22359,12 @@
         <w:sz w:val="22"/>
       </w:rPr>
       <w:tcPr>
-        <w:shd w:color="auto" w:fill="FFFFFF"/>
+        <w:shd w:val="clear" w:color="auto" w:fill="FFFFFF"/>
         <w:tcBorders>
           <w:left w:val="single" w:color="000000" w:sz="4" w:space="0" w:themeColor="accent6" w:themeTint="90"/>
-          <w:top w:val="none"/>
-          <w:right w:val="none"/>
-          <w:bottom w:val="none"/>
+          <w:top w:val="none" w:color="000000" w:sz="4" w:space="0"/>
+          <w:right w:val="none" w:color="000000" w:sz="4" w:space="0"/>
+          <w:bottom w:val="none" w:color="000000" w:sz="4" w:space="0"/>
         </w:tcBorders>
       </w:tcPr>
     </w:tblStylePr>
@@ -19713,17 +22378,17 @@
       <w:tcPr>
         <w:shd w:val="clear" w:color="auto" w:fill="FFFFFF" w:themeFill="light1"/>
         <w:tcBorders>
-          <w:left w:val="none"/>
+          <w:left w:val="none" w:color="000000" w:sz="4" w:space="0"/>
           <w:top w:val="single" w:color="000000" w:sz="4" w:space="0" w:themeColor="accent6" w:themeTint="90"/>
-          <w:right w:val="none"/>
-          <w:bottom w:val="none"/>
+          <w:right w:val="none" w:color="000000" w:sz="4" w:space="0"/>
+          <w:bottom w:val="none" w:color="000000" w:sz="4" w:space="0"/>
         </w:tcBorders>
       </w:tcPr>
     </w:tblStylePr>
   </w:style>
-  <w:style w:type="table" w:styleId="100">
+  <w:style w:type="table" w:styleId="649">
     <w:name w:val="List Table 1 Light"/>
-    <w:basedOn w:val="649"/>
+    <w:basedOn w:val="761"/>
     <w:uiPriority w:val="99"/>
     <w:pPr>
       <w:spacing w:lineRule="auto" w:line="240" w:after="0"/>
@@ -19784,9 +22449,9 @@
       </w:tcPr>
     </w:tblStylePr>
   </w:style>
-  <w:style w:type="table" w:styleId="101">
+  <w:style w:type="table" w:styleId="650">
     <w:name w:val="List Table 1 Light - Accent 1"/>
-    <w:basedOn w:val="649"/>
+    <w:basedOn w:val="761"/>
     <w:uiPriority w:val="99"/>
     <w:pPr>
       <w:spacing w:lineRule="auto" w:line="240" w:after="0"/>
@@ -19847,9 +22512,9 @@
       </w:tcPr>
     </w:tblStylePr>
   </w:style>
-  <w:style w:type="table" w:styleId="102">
+  <w:style w:type="table" w:styleId="651">
     <w:name w:val="List Table 1 Light - Accent 2"/>
-    <w:basedOn w:val="649"/>
+    <w:basedOn w:val="761"/>
     <w:uiPriority w:val="99"/>
     <w:pPr>
       <w:spacing w:lineRule="auto" w:line="240" w:after="0"/>
@@ -19910,9 +22575,9 @@
       </w:tcPr>
     </w:tblStylePr>
   </w:style>
-  <w:style w:type="table" w:styleId="103">
+  <w:style w:type="table" w:styleId="652">
     <w:name w:val="List Table 1 Light - Accent 3"/>
-    <w:basedOn w:val="649"/>
+    <w:basedOn w:val="761"/>
     <w:uiPriority w:val="99"/>
     <w:pPr>
       <w:spacing w:lineRule="auto" w:line="240" w:after="0"/>
@@ -19973,9 +22638,9 @@
       </w:tcPr>
     </w:tblStylePr>
   </w:style>
-  <w:style w:type="table" w:styleId="104">
+  <w:style w:type="table" w:styleId="653">
     <w:name w:val="List Table 1 Light - Accent 4"/>
-    <w:basedOn w:val="649"/>
+    <w:basedOn w:val="761"/>
     <w:uiPriority w:val="99"/>
     <w:pPr>
       <w:spacing w:lineRule="auto" w:line="240" w:after="0"/>
@@ -20036,9 +22701,9 @@
       </w:tcPr>
     </w:tblStylePr>
   </w:style>
-  <w:style w:type="table" w:styleId="105">
+  <w:style w:type="table" w:styleId="654">
     <w:name w:val="List Table 1 Light - Accent 5"/>
-    <w:basedOn w:val="649"/>
+    <w:basedOn w:val="761"/>
     <w:uiPriority w:val="99"/>
     <w:pPr>
       <w:spacing w:lineRule="auto" w:line="240" w:after="0"/>
@@ -20099,9 +22764,9 @@
       </w:tcPr>
     </w:tblStylePr>
   </w:style>
-  <w:style w:type="table" w:styleId="106">
+  <w:style w:type="table" w:styleId="655">
     <w:name w:val="List Table 1 Light - Accent 6"/>
-    <w:basedOn w:val="649"/>
+    <w:basedOn w:val="761"/>
     <w:uiPriority w:val="99"/>
     <w:pPr>
       <w:spacing w:lineRule="auto" w:line="240" w:after="0"/>
@@ -20162,9 +22827,9 @@
       </w:tcPr>
     </w:tblStylePr>
   </w:style>
-  <w:style w:type="table" w:styleId="107">
+  <w:style w:type="table" w:styleId="656">
     <w:name w:val="List Table 2"/>
-    <w:basedOn w:val="649"/>
+    <w:basedOn w:val="761"/>
     <w:uiPriority w:val="99"/>
     <w:pPr>
       <w:spacing w:lineRule="auto" w:line="240" w:after="0"/>
@@ -20248,9 +22913,9 @@
       </w:tcPr>
     </w:tblStylePr>
   </w:style>
-  <w:style w:type="table" w:styleId="108">
+  <w:style w:type="table" w:styleId="657">
     <w:name w:val="List Table 2 - Accent 1"/>
-    <w:basedOn w:val="649"/>
+    <w:basedOn w:val="761"/>
     <w:uiPriority w:val="99"/>
     <w:pPr>
       <w:spacing w:lineRule="auto" w:line="240" w:after="0"/>
@@ -20334,9 +22999,9 @@
       </w:tcPr>
     </w:tblStylePr>
   </w:style>
-  <w:style w:type="table" w:styleId="109">
+  <w:style w:type="table" w:styleId="658">
     <w:name w:val="List Table 2 - Accent 2"/>
-    <w:basedOn w:val="649"/>
+    <w:basedOn w:val="761"/>
     <w:uiPriority w:val="99"/>
     <w:pPr>
       <w:spacing w:lineRule="auto" w:line="240" w:after="0"/>
@@ -20420,9 +23085,9 @@
       </w:tcPr>
     </w:tblStylePr>
   </w:style>
-  <w:style w:type="table" w:styleId="110">
+  <w:style w:type="table" w:styleId="659">
     <w:name w:val="List Table 2 - Accent 3"/>
-    <w:basedOn w:val="649"/>
+    <w:basedOn w:val="761"/>
     <w:uiPriority w:val="99"/>
     <w:pPr>
       <w:spacing w:lineRule="auto" w:line="240" w:after="0"/>
@@ -20506,9 +23171,9 @@
       </w:tcPr>
     </w:tblStylePr>
   </w:style>
-  <w:style w:type="table" w:styleId="111">
+  <w:style w:type="table" w:styleId="660">
     <w:name w:val="List Table 2 - Accent 4"/>
-    <w:basedOn w:val="649"/>
+    <w:basedOn w:val="761"/>
     <w:uiPriority w:val="99"/>
     <w:pPr>
       <w:spacing w:lineRule="auto" w:line="240" w:after="0"/>
@@ -20592,9 +23257,9 @@
       </w:tcPr>
     </w:tblStylePr>
   </w:style>
-  <w:style w:type="table" w:styleId="112">
+  <w:style w:type="table" w:styleId="661">
     <w:name w:val="List Table 2 - Accent 5"/>
-    <w:basedOn w:val="649"/>
+    <w:basedOn w:val="761"/>
     <w:uiPriority w:val="99"/>
     <w:pPr>
       <w:spacing w:lineRule="auto" w:line="240" w:after="0"/>
@@ -20678,9 +23343,9 @@
       </w:tcPr>
     </w:tblStylePr>
   </w:style>
-  <w:style w:type="table" w:styleId="113">
+  <w:style w:type="table" w:styleId="662">
     <w:name w:val="List Table 2 - Accent 6"/>
-    <w:basedOn w:val="649"/>
+    <w:basedOn w:val="761"/>
     <w:uiPriority w:val="99"/>
     <w:pPr>
       <w:spacing w:lineRule="auto" w:line="240" w:after="0"/>
@@ -20764,9 +23429,9 @@
       </w:tcPr>
     </w:tblStylePr>
   </w:style>
-  <w:style w:type="table" w:styleId="114">
+  <w:style w:type="table" w:styleId="663">
     <w:name w:val="List Table 3"/>
-    <w:basedOn w:val="649"/>
+    <w:basedOn w:val="761"/>
     <w:uiPriority w:val="99"/>
     <w:pPr>
       <w:spacing w:lineRule="auto" w:line="240" w:after="0"/>
@@ -20838,9 +23503,9 @@
       </w:rPr>
     </w:tblStylePr>
   </w:style>
-  <w:style w:type="table" w:styleId="115">
+  <w:style w:type="table" w:styleId="664">
     <w:name w:val="List Table 3 - Accent 1"/>
-    <w:basedOn w:val="649"/>
+    <w:basedOn w:val="761"/>
     <w:uiPriority w:val="99"/>
     <w:pPr>
       <w:spacing w:lineRule="auto" w:line="240" w:after="0"/>
@@ -20912,9 +23577,9 @@
       </w:rPr>
     </w:tblStylePr>
   </w:style>
-  <w:style w:type="table" w:styleId="116">
+  <w:style w:type="table" w:styleId="665">
     <w:name w:val="List Table 3 - Accent 2"/>
-    <w:basedOn w:val="649"/>
+    <w:basedOn w:val="761"/>
     <w:uiPriority w:val="99"/>
     <w:pPr>
       <w:spacing w:lineRule="auto" w:line="240" w:after="0"/>
@@ -20986,9 +23651,9 @@
       </w:rPr>
     </w:tblStylePr>
   </w:style>
-  <w:style w:type="table" w:styleId="117">
+  <w:style w:type="table" w:styleId="666">
     <w:name w:val="List Table 3 - Accent 3"/>
-    <w:basedOn w:val="649"/>
+    <w:basedOn w:val="761"/>
     <w:uiPriority w:val="99"/>
     <w:pPr>
       <w:spacing w:lineRule="auto" w:line="240" w:after="0"/>
@@ -21060,9 +23725,9 @@
       </w:rPr>
     </w:tblStylePr>
   </w:style>
-  <w:style w:type="table" w:styleId="118">
+  <w:style w:type="table" w:styleId="667">
     <w:name w:val="List Table 3 - Accent 4"/>
-    <w:basedOn w:val="649"/>
+    <w:basedOn w:val="761"/>
     <w:uiPriority w:val="99"/>
     <w:pPr>
       <w:spacing w:lineRule="auto" w:line="240" w:after="0"/>
@@ -21134,9 +23799,9 @@
       </w:rPr>
     </w:tblStylePr>
   </w:style>
-  <w:style w:type="table" w:styleId="119">
+  <w:style w:type="table" w:styleId="668">
     <w:name w:val="List Table 3 - Accent 5"/>
-    <w:basedOn w:val="649"/>
+    <w:basedOn w:val="761"/>
     <w:uiPriority w:val="99"/>
     <w:pPr>
       <w:spacing w:lineRule="auto" w:line="240" w:after="0"/>
@@ -21208,9 +23873,9 @@
       </w:rPr>
     </w:tblStylePr>
   </w:style>
-  <w:style w:type="table" w:styleId="120">
+  <w:style w:type="table" w:styleId="669">
     <w:name w:val="List Table 3 - Accent 6"/>
-    <w:basedOn w:val="649"/>
+    <w:basedOn w:val="761"/>
     <w:uiPriority w:val="99"/>
     <w:pPr>
       <w:spacing w:lineRule="auto" w:line="240" w:after="0"/>
@@ -21282,9 +23947,9 @@
       </w:rPr>
     </w:tblStylePr>
   </w:style>
-  <w:style w:type="table" w:styleId="121">
+  <w:style w:type="table" w:styleId="670">
     <w:name w:val="List Table 4"/>
-    <w:basedOn w:val="649"/>
+    <w:basedOn w:val="761"/>
     <w:uiPriority w:val="99"/>
     <w:pPr>
       <w:spacing w:lineRule="auto" w:line="240" w:after="0"/>
@@ -21351,9 +24016,9 @@
       </w:rPr>
     </w:tblStylePr>
   </w:style>
-  <w:style w:type="table" w:styleId="122">
+  <w:style w:type="table" w:styleId="671">
     <w:name w:val="List Table 4 - Accent 1"/>
-    <w:basedOn w:val="649"/>
+    <w:basedOn w:val="761"/>
     <w:uiPriority w:val="99"/>
     <w:pPr>
       <w:spacing w:lineRule="auto" w:line="240" w:after="0"/>
@@ -21420,9 +24085,9 @@
       </w:rPr>
     </w:tblStylePr>
   </w:style>
-  <w:style w:type="table" w:styleId="123">
+  <w:style w:type="table" w:styleId="672">
     <w:name w:val="List Table 4 - Accent 2"/>
-    <w:basedOn w:val="649"/>
+    <w:basedOn w:val="761"/>
     <w:uiPriority w:val="99"/>
     <w:pPr>
       <w:spacing w:lineRule="auto" w:line="240" w:after="0"/>
@@ -21489,9 +24154,9 @@
       </w:rPr>
     </w:tblStylePr>
   </w:style>
-  <w:style w:type="table" w:styleId="124">
+  <w:style w:type="table" w:styleId="673">
     <w:name w:val="List Table 4 - Accent 3"/>
-    <w:basedOn w:val="649"/>
+    <w:basedOn w:val="761"/>
     <w:uiPriority w:val="99"/>
     <w:pPr>
       <w:spacing w:lineRule="auto" w:line="240" w:after="0"/>
@@ -21558,9 +24223,9 @@
       </w:rPr>
     </w:tblStylePr>
   </w:style>
-  <w:style w:type="table" w:styleId="125">
+  <w:style w:type="table" w:styleId="674">
     <w:name w:val="List Table 4 - Accent 4"/>
-    <w:basedOn w:val="649"/>
+    <w:basedOn w:val="761"/>
     <w:uiPriority w:val="99"/>
     <w:pPr>
       <w:spacing w:lineRule="auto" w:line="240" w:after="0"/>
@@ -21627,9 +24292,9 @@
       </w:rPr>
     </w:tblStylePr>
   </w:style>
-  <w:style w:type="table" w:styleId="126">
+  <w:style w:type="table" w:styleId="675">
     <w:name w:val="List Table 4 - Accent 5"/>
-    <w:basedOn w:val="649"/>
+    <w:basedOn w:val="761"/>
     <w:uiPriority w:val="99"/>
     <w:pPr>
       <w:spacing w:lineRule="auto" w:line="240" w:after="0"/>
@@ -21696,9 +24361,9 @@
       </w:rPr>
     </w:tblStylePr>
   </w:style>
-  <w:style w:type="table" w:styleId="127">
+  <w:style w:type="table" w:styleId="676">
     <w:name w:val="List Table 4 - Accent 6"/>
-    <w:basedOn w:val="649"/>
+    <w:basedOn w:val="761"/>
     <w:uiPriority w:val="99"/>
     <w:pPr>
       <w:spacing w:lineRule="auto" w:line="240" w:after="0"/>
@@ -21765,9 +24430,9 @@
       </w:rPr>
     </w:tblStylePr>
   </w:style>
-  <w:style w:type="table" w:styleId="128">
+  <w:style w:type="table" w:styleId="677">
     <w:name w:val="List Table 5 Dark"/>
-    <w:basedOn w:val="649"/>
+    <w:basedOn w:val="761"/>
     <w:uiPriority w:val="99"/>
     <w:pPr>
       <w:spacing w:lineRule="auto" w:line="240" w:after="0"/>
@@ -21872,9 +24537,9 @@
       </w:rPr>
     </w:tblStylePr>
   </w:style>
-  <w:style w:type="table" w:styleId="129">
+  <w:style w:type="table" w:styleId="678">
     <w:name w:val="List Table 5 Dark - Accent 1"/>
-    <w:basedOn w:val="649"/>
+    <w:basedOn w:val="761"/>
     <w:uiPriority w:val="99"/>
     <w:pPr>
       <w:spacing w:lineRule="auto" w:line="240" w:after="0"/>
@@ -21979,9 +24644,9 @@
       </w:rPr>
     </w:tblStylePr>
   </w:style>
-  <w:style w:type="table" w:styleId="130">
+  <w:style w:type="table" w:styleId="679">
     <w:name w:val="List Table 5 Dark - Accent 2"/>
-    <w:basedOn w:val="649"/>
+    <w:basedOn w:val="761"/>
     <w:uiPriority w:val="99"/>
     <w:pPr>
       <w:spacing w:lineRule="auto" w:line="240" w:after="0"/>
@@ -22086,9 +24751,9 @@
       </w:rPr>
     </w:tblStylePr>
   </w:style>
-  <w:style w:type="table" w:styleId="131">
+  <w:style w:type="table" w:styleId="680">
     <w:name w:val="List Table 5 Dark - Accent 3"/>
-    <w:basedOn w:val="649"/>
+    <w:basedOn w:val="761"/>
     <w:uiPriority w:val="99"/>
     <w:pPr>
       <w:spacing w:lineRule="auto" w:line="240" w:after="0"/>
@@ -22193,9 +24858,9 @@
       </w:rPr>
     </w:tblStylePr>
   </w:style>
-  <w:style w:type="table" w:styleId="132">
+  <w:style w:type="table" w:styleId="681">
     <w:name w:val="List Table 5 Dark - Accent 4"/>
-    <w:basedOn w:val="649"/>
+    <w:basedOn w:val="761"/>
     <w:uiPriority w:val="99"/>
     <w:pPr>
       <w:spacing w:lineRule="auto" w:line="240" w:after="0"/>
@@ -22300,9 +24965,9 @@
       </w:rPr>
     </w:tblStylePr>
   </w:style>
-  <w:style w:type="table" w:styleId="133">
+  <w:style w:type="table" w:styleId="682">
     <w:name w:val="List Table 5 Dark - Accent 5"/>
-    <w:basedOn w:val="649"/>
+    <w:basedOn w:val="761"/>
     <w:uiPriority w:val="99"/>
     <w:pPr>
       <w:spacing w:lineRule="auto" w:line="240" w:after="0"/>
@@ -22407,9 +25072,9 @@
       </w:rPr>
     </w:tblStylePr>
   </w:style>
-  <w:style w:type="table" w:styleId="134">
+  <w:style w:type="table" w:styleId="683">
     <w:name w:val="List Table 5 Dark - Accent 6"/>
-    <w:basedOn w:val="649"/>
+    <w:basedOn w:val="761"/>
     <w:uiPriority w:val="99"/>
     <w:pPr>
       <w:spacing w:lineRule="auto" w:line="240" w:after="0"/>
@@ -22514,9 +25179,9 @@
       </w:rPr>
     </w:tblStylePr>
   </w:style>
-  <w:style w:type="table" w:styleId="135">
+  <w:style w:type="table" w:styleId="684">
     <w:name w:val="List Table 6 Colorful"/>
-    <w:basedOn w:val="649"/>
+    <w:basedOn w:val="761"/>
     <w:uiPriority w:val="99"/>
     <w:pPr>
       <w:spacing w:lineRule="auto" w:line="240" w:after="0"/>
@@ -22587,9 +25252,9 @@
       </w:tcPr>
     </w:tblStylePr>
   </w:style>
-  <w:style w:type="table" w:styleId="136">
+  <w:style w:type="table" w:styleId="685">
     <w:name w:val="List Table 6 Colorful - Accent 1"/>
-    <w:basedOn w:val="649"/>
+    <w:basedOn w:val="761"/>
     <w:uiPriority w:val="99"/>
     <w:pPr>
       <w:spacing w:lineRule="auto" w:line="240" w:after="0"/>
@@ -22660,9 +25325,9 @@
       </w:tcPr>
     </w:tblStylePr>
   </w:style>
-  <w:style w:type="table" w:styleId="137">
+  <w:style w:type="table" w:styleId="686">
     <w:name w:val="List Table 6 Colorful - Accent 2"/>
-    <w:basedOn w:val="649"/>
+    <w:basedOn w:val="761"/>
     <w:uiPriority w:val="99"/>
     <w:pPr>
       <w:spacing w:lineRule="auto" w:line="240" w:after="0"/>
@@ -22733,9 +25398,9 @@
       </w:tcPr>
     </w:tblStylePr>
   </w:style>
-  <w:style w:type="table" w:styleId="138">
+  <w:style w:type="table" w:styleId="687">
     <w:name w:val="List Table 6 Colorful - Accent 3"/>
-    <w:basedOn w:val="649"/>
+    <w:basedOn w:val="761"/>
     <w:uiPriority w:val="99"/>
     <w:pPr>
       <w:spacing w:lineRule="auto" w:line="240" w:after="0"/>
@@ -22806,9 +25471,9 @@
       </w:tcPr>
     </w:tblStylePr>
   </w:style>
-  <w:style w:type="table" w:styleId="139">
+  <w:style w:type="table" w:styleId="688">
     <w:name w:val="List Table 6 Colorful - Accent 4"/>
-    <w:basedOn w:val="649"/>
+    <w:basedOn w:val="761"/>
     <w:uiPriority w:val="99"/>
     <w:pPr>
       <w:spacing w:lineRule="auto" w:line="240" w:after="0"/>
@@ -22879,9 +25544,9 @@
       </w:tcPr>
     </w:tblStylePr>
   </w:style>
-  <w:style w:type="table" w:styleId="140">
+  <w:style w:type="table" w:styleId="689">
     <w:name w:val="List Table 6 Colorful - Accent 5"/>
-    <w:basedOn w:val="649"/>
+    <w:basedOn w:val="761"/>
     <w:uiPriority w:val="99"/>
     <w:pPr>
       <w:spacing w:lineRule="auto" w:line="240" w:after="0"/>
@@ -22952,9 +25617,9 @@
       </w:tcPr>
     </w:tblStylePr>
   </w:style>
-  <w:style w:type="table" w:styleId="141">
+  <w:style w:type="table" w:styleId="690">
     <w:name w:val="List Table 6 Colorful - Accent 6"/>
-    <w:basedOn w:val="649"/>
+    <w:basedOn w:val="761"/>
     <w:uiPriority w:val="99"/>
     <w:pPr>
       <w:spacing w:lineRule="auto" w:line="240" w:after="0"/>
@@ -23025,9 +25690,9 @@
       </w:tcPr>
     </w:tblStylePr>
   </w:style>
-  <w:style w:type="table" w:styleId="142">
+  <w:style w:type="table" w:styleId="691">
     <w:name w:val="List Table 7 Colorful"/>
-    <w:basedOn w:val="649"/>
+    <w:basedOn w:val="761"/>
     <w:uiPriority w:val="99"/>
     <w:pPr>
       <w:spacing w:lineRule="auto" w:line="240" w:after="0"/>
@@ -23073,12 +25738,12 @@
         <w:jc w:val="right"/>
       </w:pPr>
       <w:tcPr>
-        <w:shd w:color="auto" w:fill="FFFFFF"/>
+        <w:shd w:val="clear" w:color="auto" w:fill="FFFFFF"/>
         <w:tcBorders>
-          <w:left w:val="none"/>
-          <w:top w:val="none"/>
+          <w:left w:val="none" w:color="000000" w:sz="4" w:space="0"/>
+          <w:top w:val="none" w:color="000000" w:sz="4" w:space="0"/>
           <w:right w:val="single" w:color="000000" w:sz="4" w:space="0" w:themeColor="text1" w:themeTint="80"/>
-          <w:bottom w:val="none"/>
+          <w:bottom w:val="none" w:color="000000" w:sz="4" w:space="0"/>
         </w:tcBorders>
       </w:tcPr>
     </w:tblStylePr>
@@ -23092,9 +25757,9 @@
       <w:tcPr>
         <w:shd w:val="clear" w:color="auto" w:fill="FFFFFF" w:themeFill="light1"/>
         <w:tcBorders>
-          <w:left w:val="none"/>
-          <w:top w:val="none"/>
-          <w:right w:val="none"/>
+          <w:left w:val="none" w:color="000000" w:sz="4" w:space="0"/>
+          <w:top w:val="none" w:color="000000" w:sz="4" w:space="0"/>
+          <w:right w:val="none" w:color="000000" w:sz="4" w:space="0"/>
           <w:bottom w:val="single" w:color="000000" w:sz="4" w:space="0" w:themeColor="text1" w:themeTint="80"/>
         </w:tcBorders>
       </w:tcPr>
@@ -23107,12 +25772,12 @@
         <w:sz w:val="22"/>
       </w:rPr>
       <w:tcPr>
-        <w:shd w:color="auto" w:fill="FFFFFF"/>
+        <w:shd w:val="clear" w:color="auto" w:fill="FFFFFF"/>
         <w:tcBorders>
           <w:left w:val="single" w:color="000000" w:sz="4" w:space="0" w:themeColor="text1" w:themeTint="80"/>
-          <w:top w:val="none"/>
-          <w:right w:val="none"/>
-          <w:bottom w:val="none"/>
+          <w:top w:val="none" w:color="000000" w:sz="4" w:space="0"/>
+          <w:right w:val="none" w:color="000000" w:sz="4" w:space="0"/>
+          <w:bottom w:val="none" w:color="000000" w:sz="4" w:space="0"/>
         </w:tcBorders>
       </w:tcPr>
     </w:tblStylePr>
@@ -23126,10 +25791,10 @@
       <w:tcPr>
         <w:shd w:val="clear" w:color="auto" w:fill="FFFFFF" w:themeFill="light1"/>
         <w:tcBorders>
-          <w:left w:val="none"/>
+          <w:left w:val="none" w:color="000000" w:sz="4" w:space="0"/>
           <w:top w:val="single" w:color="000000" w:sz="4" w:space="0" w:themeColor="text1" w:themeTint="80"/>
-          <w:right w:val="none"/>
-          <w:bottom w:val="none"/>
+          <w:right w:val="none" w:color="000000" w:sz="4" w:space="0"/>
+          <w:bottom w:val="none" w:color="000000" w:sz="4" w:space="0"/>
         </w:tcBorders>
       </w:tcPr>
     </w:tblStylePr>
@@ -23141,9 +25806,9 @@
       </w:rPr>
     </w:tblStylePr>
   </w:style>
-  <w:style w:type="table" w:styleId="143">
+  <w:style w:type="table" w:styleId="692">
     <w:name w:val="List Table 7 Colorful - Accent 1"/>
-    <w:basedOn w:val="649"/>
+    <w:basedOn w:val="761"/>
     <w:uiPriority w:val="99"/>
     <w:pPr>
       <w:spacing w:lineRule="auto" w:line="240" w:after="0"/>
@@ -23189,12 +25854,12 @@
         <w:jc w:val="right"/>
       </w:pPr>
       <w:tcPr>
-        <w:shd w:color="auto" w:fill="FFFFFF"/>
+        <w:shd w:val="clear" w:color="auto" w:fill="FFFFFF"/>
         <w:tcBorders>
-          <w:left w:val="none"/>
-          <w:top w:val="none"/>
+          <w:left w:val="none" w:color="000000" w:sz="4" w:space="0"/>
+          <w:top w:val="none" w:color="000000" w:sz="4" w:space="0"/>
           <w:right w:val="single" w:color="000000" w:sz="4" w:space="0" w:themeColor="accent1"/>
-          <w:bottom w:val="none"/>
+          <w:bottom w:val="none" w:color="000000" w:sz="4" w:space="0"/>
         </w:tcBorders>
       </w:tcPr>
     </w:tblStylePr>
@@ -23208,9 +25873,9 @@
       <w:tcPr>
         <w:shd w:val="clear" w:color="auto" w:fill="FFFFFF" w:themeFill="light1"/>
         <w:tcBorders>
-          <w:left w:val="none"/>
-          <w:top w:val="none"/>
-          <w:right w:val="none"/>
+          <w:left w:val="none" w:color="000000" w:sz="4" w:space="0"/>
+          <w:top w:val="none" w:color="000000" w:sz="4" w:space="0"/>
+          <w:right w:val="none" w:color="000000" w:sz="4" w:space="0"/>
           <w:bottom w:val="single" w:color="000000" w:sz="4" w:space="0" w:themeColor="accent1"/>
         </w:tcBorders>
       </w:tcPr>
@@ -23223,12 +25888,12 @@
         <w:sz w:val="22"/>
       </w:rPr>
       <w:tcPr>
-        <w:shd w:color="auto" w:fill="FFFFFF"/>
+        <w:shd w:val="clear" w:color="auto" w:fill="FFFFFF"/>
         <w:tcBorders>
           <w:left w:val="single" w:color="000000" w:sz="4" w:space="0" w:themeColor="accent1"/>
-          <w:top w:val="none"/>
-          <w:right w:val="none"/>
-          <w:bottom w:val="none"/>
+          <w:top w:val="none" w:color="000000" w:sz="4" w:space="0"/>
+          <w:right w:val="none" w:color="000000" w:sz="4" w:space="0"/>
+          <w:bottom w:val="none" w:color="000000" w:sz="4" w:space="0"/>
         </w:tcBorders>
       </w:tcPr>
     </w:tblStylePr>
@@ -23242,10 +25907,10 @@
       <w:tcPr>
         <w:shd w:val="clear" w:color="auto" w:fill="FFFFFF" w:themeFill="light1"/>
         <w:tcBorders>
-          <w:left w:val="none"/>
+          <w:left w:val="none" w:color="000000" w:sz="4" w:space="0"/>
           <w:top w:val="single" w:color="000000" w:sz="4" w:space="0" w:themeColor="accent1"/>
-          <w:right w:val="none"/>
-          <w:bottom w:val="none"/>
+          <w:right w:val="none" w:color="000000" w:sz="4" w:space="0"/>
+          <w:bottom w:val="none" w:color="000000" w:sz="4" w:space="0"/>
         </w:tcBorders>
       </w:tcPr>
     </w:tblStylePr>
@@ -23257,9 +25922,9 @@
       </w:rPr>
     </w:tblStylePr>
   </w:style>
-  <w:style w:type="table" w:styleId="144">
+  <w:style w:type="table" w:styleId="693">
     <w:name w:val="List Table 7 Colorful - Accent 2"/>
-    <w:basedOn w:val="649"/>
+    <w:basedOn w:val="761"/>
     <w:uiPriority w:val="99"/>
     <w:pPr>
       <w:spacing w:lineRule="auto" w:line="240" w:after="0"/>
@@ -23305,12 +25970,12 @@
         <w:jc w:val="right"/>
       </w:pPr>
       <w:tcPr>
-        <w:shd w:color="auto" w:fill="FFFFFF"/>
+        <w:shd w:val="clear" w:color="auto" w:fill="FFFFFF"/>
         <w:tcBorders>
-          <w:left w:val="none"/>
-          <w:top w:val="none"/>
+          <w:left w:val="none" w:color="000000" w:sz="4" w:space="0"/>
+          <w:top w:val="none" w:color="000000" w:sz="4" w:space="0"/>
           <w:right w:val="single" w:color="000000" w:sz="4" w:space="0" w:themeColor="accent2" w:themeTint="97"/>
-          <w:bottom w:val="none"/>
+          <w:bottom w:val="none" w:color="000000" w:sz="4" w:space="0"/>
         </w:tcBorders>
       </w:tcPr>
     </w:tblStylePr>
@@ -23324,9 +25989,9 @@
       <w:tcPr>
         <w:shd w:val="clear" w:color="auto" w:fill="FFFFFF" w:themeFill="light1"/>
         <w:tcBorders>
-          <w:left w:val="none"/>
-          <w:top w:val="none"/>
-          <w:right w:val="none"/>
+          <w:left w:val="none" w:color="000000" w:sz="4" w:space="0"/>
+          <w:top w:val="none" w:color="000000" w:sz="4" w:space="0"/>
+          <w:right w:val="none" w:color="000000" w:sz="4" w:space="0"/>
           <w:bottom w:val="single" w:color="000000" w:sz="4" w:space="0" w:themeColor="accent2" w:themeTint="97"/>
         </w:tcBorders>
       </w:tcPr>
@@ -23339,12 +26004,12 @@
         <w:sz w:val="22"/>
       </w:rPr>
       <w:tcPr>
-        <w:shd w:color="auto" w:fill="FFFFFF"/>
+        <w:shd w:val="clear" w:color="auto" w:fill="FFFFFF"/>
         <w:tcBorders>
           <w:left w:val="single" w:color="000000" w:sz="4" w:space="0" w:themeColor="accent2" w:themeTint="97"/>
-          <w:top w:val="none"/>
-          <w:right w:val="none"/>
-          <w:bottom w:val="none"/>
+          <w:top w:val="none" w:color="000000" w:sz="4" w:space="0"/>
+          <w:right w:val="none" w:color="000000" w:sz="4" w:space="0"/>
+          <w:bottom w:val="none" w:color="000000" w:sz="4" w:space="0"/>
         </w:tcBorders>
       </w:tcPr>
     </w:tblStylePr>
@@ -23358,10 +26023,10 @@
       <w:tcPr>
         <w:shd w:val="clear" w:color="auto" w:fill="FFFFFF" w:themeFill="light1"/>
         <w:tcBorders>
-          <w:left w:val="none"/>
+          <w:left w:val="none" w:color="000000" w:sz="4" w:space="0"/>
           <w:top w:val="single" w:color="000000" w:sz="4" w:space="0" w:themeColor="accent2" w:themeTint="97"/>
-          <w:right w:val="none"/>
-          <w:bottom w:val="none"/>
+          <w:right w:val="none" w:color="000000" w:sz="4" w:space="0"/>
+          <w:bottom w:val="none" w:color="000000" w:sz="4" w:space="0"/>
         </w:tcBorders>
       </w:tcPr>
     </w:tblStylePr>
@@ -23373,9 +26038,9 @@
       </w:rPr>
     </w:tblStylePr>
   </w:style>
-  <w:style w:type="table" w:styleId="145">
+  <w:style w:type="table" w:styleId="694">
     <w:name w:val="List Table 7 Colorful - Accent 3"/>
-    <w:basedOn w:val="649"/>
+    <w:basedOn w:val="761"/>
     <w:uiPriority w:val="99"/>
     <w:pPr>
       <w:spacing w:lineRule="auto" w:line="240" w:after="0"/>
@@ -23421,12 +26086,12 @@
         <w:jc w:val="right"/>
       </w:pPr>
       <w:tcPr>
-        <w:shd w:color="auto" w:fill="FFFFFF"/>
+        <w:shd w:val="clear" w:color="auto" w:fill="FFFFFF"/>
         <w:tcBorders>
-          <w:left w:val="none"/>
-          <w:top w:val="none"/>
+          <w:left w:val="none" w:color="000000" w:sz="4" w:space="0"/>
+          <w:top w:val="none" w:color="000000" w:sz="4" w:space="0"/>
           <w:right w:val="single" w:color="000000" w:sz="4" w:space="0" w:themeColor="accent3" w:themeTint="98"/>
-          <w:bottom w:val="none"/>
+          <w:bottom w:val="none" w:color="000000" w:sz="4" w:space="0"/>
         </w:tcBorders>
       </w:tcPr>
     </w:tblStylePr>
@@ -23440,9 +26105,9 @@
       <w:tcPr>
         <w:shd w:val="clear" w:color="auto" w:fill="FFFFFF" w:themeFill="light1"/>
         <w:tcBorders>
-          <w:left w:val="none"/>
-          <w:top w:val="none"/>
-          <w:right w:val="none"/>
+          <w:left w:val="none" w:color="000000" w:sz="4" w:space="0"/>
+          <w:top w:val="none" w:color="000000" w:sz="4" w:space="0"/>
+          <w:right w:val="none" w:color="000000" w:sz="4" w:space="0"/>
           <w:bottom w:val="single" w:color="000000" w:sz="4" w:space="0" w:themeColor="accent3" w:themeTint="98"/>
         </w:tcBorders>
       </w:tcPr>
@@ -23455,12 +26120,12 @@
         <w:sz w:val="22"/>
       </w:rPr>
       <w:tcPr>
-        <w:shd w:color="auto" w:fill="FFFFFF"/>
+        <w:shd w:val="clear" w:color="auto" w:fill="FFFFFF"/>
         <w:tcBorders>
           <w:left w:val="single" w:color="000000" w:sz="4" w:space="0" w:themeColor="accent3" w:themeTint="98"/>
-          <w:top w:val="none"/>
-          <w:right w:val="none"/>
-          <w:bottom w:val="none"/>
+          <w:top w:val="none" w:color="000000" w:sz="4" w:space="0"/>
+          <w:right w:val="none" w:color="000000" w:sz="4" w:space="0"/>
+          <w:bottom w:val="none" w:color="000000" w:sz="4" w:space="0"/>
         </w:tcBorders>
       </w:tcPr>
     </w:tblStylePr>
@@ -23474,10 +26139,10 @@
       <w:tcPr>
         <w:shd w:val="clear" w:color="auto" w:fill="FFFFFF" w:themeFill="light1"/>
         <w:tcBorders>
-          <w:left w:val="none"/>
+          <w:left w:val="none" w:color="000000" w:sz="4" w:space="0"/>
           <w:top w:val="single" w:color="000000" w:sz="4" w:space="0" w:themeColor="accent3" w:themeTint="98"/>
-          <w:right w:val="none"/>
-          <w:bottom w:val="none"/>
+          <w:right w:val="none" w:color="000000" w:sz="4" w:space="0"/>
+          <w:bottom w:val="none" w:color="000000" w:sz="4" w:space="0"/>
         </w:tcBorders>
       </w:tcPr>
     </w:tblStylePr>
@@ -23489,9 +26154,9 @@
       </w:rPr>
     </w:tblStylePr>
   </w:style>
-  <w:style w:type="table" w:styleId="146">
+  <w:style w:type="table" w:styleId="695">
     <w:name w:val="List Table 7 Colorful - Accent 4"/>
-    <w:basedOn w:val="649"/>
+    <w:basedOn w:val="761"/>
     <w:uiPriority w:val="99"/>
     <w:pPr>
       <w:spacing w:lineRule="auto" w:line="240" w:after="0"/>
@@ -23537,12 +26202,12 @@
         <w:jc w:val="right"/>
       </w:pPr>
       <w:tcPr>
-        <w:shd w:color="auto" w:fill="FFFFFF"/>
+        <w:shd w:val="clear" w:color="auto" w:fill="FFFFFF"/>
         <w:tcBorders>
-          <w:left w:val="none"/>
-          <w:top w:val="none"/>
+          <w:left w:val="none" w:color="000000" w:sz="4" w:space="0"/>
+          <w:top w:val="none" w:color="000000" w:sz="4" w:space="0"/>
           <w:right w:val="single" w:color="000000" w:sz="4" w:space="0" w:themeColor="accent4" w:themeTint="9A"/>
-          <w:bottom w:val="none"/>
+          <w:bottom w:val="none" w:color="000000" w:sz="4" w:space="0"/>
         </w:tcBorders>
       </w:tcPr>
     </w:tblStylePr>
@@ -23556,9 +26221,9 @@
       <w:tcPr>
         <w:shd w:val="clear" w:color="auto" w:fill="FFFFFF" w:themeFill="light1"/>
         <w:tcBorders>
-          <w:left w:val="none"/>
-          <w:top w:val="none"/>
-          <w:right w:val="none"/>
+          <w:left w:val="none" w:color="000000" w:sz="4" w:space="0"/>
+          <w:top w:val="none" w:color="000000" w:sz="4" w:space="0"/>
+          <w:right w:val="none" w:color="000000" w:sz="4" w:space="0"/>
           <w:bottom w:val="single" w:color="000000" w:sz="4" w:space="0" w:themeColor="accent4" w:themeTint="9A"/>
         </w:tcBorders>
       </w:tcPr>
@@ -23571,12 +26236,12 @@
         <w:sz w:val="22"/>
       </w:rPr>
       <w:tcPr>
-        <w:shd w:color="auto" w:fill="FFFFFF"/>
+        <w:shd w:val="clear" w:color="auto" w:fill="FFFFFF"/>
         <w:tcBorders>
           <w:left w:val="single" w:color="000000" w:sz="4" w:space="0" w:themeColor="accent4" w:themeTint="9A"/>
-          <w:top w:val="none"/>
-          <w:right w:val="none"/>
-          <w:bottom w:val="none"/>
+          <w:top w:val="none" w:color="000000" w:sz="4" w:space="0"/>
+          <w:right w:val="none" w:color="000000" w:sz="4" w:space="0"/>
+          <w:bottom w:val="none" w:color="000000" w:sz="4" w:space="0"/>
         </w:tcBorders>
       </w:tcPr>
     </w:tblStylePr>
@@ -23590,10 +26255,10 @@
       <w:tcPr>
         <w:shd w:val="clear" w:color="auto" w:fill="FFFFFF" w:themeFill="light1"/>
         <w:tcBorders>
-          <w:left w:val="none"/>
+          <w:left w:val="none" w:color="000000" w:sz="4" w:space="0"/>
           <w:top w:val="single" w:color="000000" w:sz="4" w:space="0" w:themeColor="accent4" w:themeTint="9A"/>
-          <w:right w:val="none"/>
-          <w:bottom w:val="none"/>
+          <w:right w:val="none" w:color="000000" w:sz="4" w:space="0"/>
+          <w:bottom w:val="none" w:color="000000" w:sz="4" w:space="0"/>
         </w:tcBorders>
       </w:tcPr>
     </w:tblStylePr>
@@ -23605,9 +26270,9 @@
       </w:rPr>
     </w:tblStylePr>
   </w:style>
-  <w:style w:type="table" w:styleId="147">
+  <w:style w:type="table" w:styleId="696">
     <w:name w:val="List Table 7 Colorful - Accent 5"/>
-    <w:basedOn w:val="649"/>
+    <w:basedOn w:val="761"/>
     <w:uiPriority w:val="99"/>
     <w:pPr>
       <w:spacing w:lineRule="auto" w:line="240" w:after="0"/>
@@ -23653,12 +26318,12 @@
         <w:jc w:val="right"/>
       </w:pPr>
       <w:tcPr>
-        <w:shd w:color="auto" w:fill="FFFFFF"/>
+        <w:shd w:val="clear" w:color="auto" w:fill="FFFFFF"/>
         <w:tcBorders>
-          <w:left w:val="none"/>
-          <w:top w:val="none"/>
+          <w:left w:val="none" w:color="000000" w:sz="4" w:space="0"/>
+          <w:top w:val="none" w:color="000000" w:sz="4" w:space="0"/>
           <w:right w:val="single" w:color="000000" w:sz="4" w:space="0" w:themeColor="accent5" w:themeTint="9A"/>
-          <w:bottom w:val="none"/>
+          <w:bottom w:val="none" w:color="000000" w:sz="4" w:space="0"/>
         </w:tcBorders>
       </w:tcPr>
     </w:tblStylePr>
@@ -23672,9 +26337,9 @@
       <w:tcPr>
         <w:shd w:val="clear" w:color="auto" w:fill="FFFFFF" w:themeFill="light1"/>
         <w:tcBorders>
-          <w:left w:val="none"/>
-          <w:top w:val="none"/>
-          <w:right w:val="none"/>
+          <w:left w:val="none" w:color="000000" w:sz="4" w:space="0"/>
+          <w:top w:val="none" w:color="000000" w:sz="4" w:space="0"/>
+          <w:right w:val="none" w:color="000000" w:sz="4" w:space="0"/>
           <w:bottom w:val="single" w:color="000000" w:sz="4" w:space="0" w:themeColor="accent5" w:themeTint="9A"/>
         </w:tcBorders>
       </w:tcPr>
@@ -23687,12 +26352,12 @@
         <w:sz w:val="22"/>
       </w:rPr>
       <w:tcPr>
-        <w:shd w:color="auto" w:fill="FFFFFF"/>
+        <w:shd w:val="clear" w:color="auto" w:fill="FFFFFF"/>
         <w:tcBorders>
           <w:left w:val="single" w:color="000000" w:sz="4" w:space="0" w:themeColor="accent5" w:themeTint="9A"/>
-          <w:top w:val="none"/>
-          <w:right w:val="none"/>
-          <w:bottom w:val="none"/>
+          <w:top w:val="none" w:color="000000" w:sz="4" w:space="0"/>
+          <w:right w:val="none" w:color="000000" w:sz="4" w:space="0"/>
+          <w:bottom w:val="none" w:color="000000" w:sz="4" w:space="0"/>
         </w:tcBorders>
       </w:tcPr>
     </w:tblStylePr>
@@ -23706,10 +26371,10 @@
       <w:tcPr>
         <w:shd w:val="clear" w:color="auto" w:fill="FFFFFF" w:themeFill="light1"/>
         <w:tcBorders>
-          <w:left w:val="none"/>
+          <w:left w:val="none" w:color="000000" w:sz="4" w:space="0"/>
           <w:top w:val="single" w:color="000000" w:sz="4" w:space="0" w:themeColor="accent5" w:themeTint="9A"/>
-          <w:right w:val="none"/>
-          <w:bottom w:val="none"/>
+          <w:right w:val="none" w:color="000000" w:sz="4" w:space="0"/>
+          <w:bottom w:val="none" w:color="000000" w:sz="4" w:space="0"/>
         </w:tcBorders>
       </w:tcPr>
     </w:tblStylePr>
@@ -23721,9 +26386,9 @@
       </w:rPr>
     </w:tblStylePr>
   </w:style>
-  <w:style w:type="table" w:styleId="148">
+  <w:style w:type="table" w:styleId="697">
     <w:name w:val="List Table 7 Colorful - Accent 6"/>
-    <w:basedOn w:val="649"/>
+    <w:basedOn w:val="761"/>
     <w:uiPriority w:val="99"/>
     <w:pPr>
       <w:spacing w:lineRule="auto" w:line="240" w:after="0"/>
@@ -23769,12 +26434,12 @@
         <w:jc w:val="right"/>
       </w:pPr>
       <w:tcPr>
-        <w:shd w:color="auto" w:fill="FFFFFF"/>
+        <w:shd w:val="clear" w:color="auto" w:fill="FFFFFF"/>
         <w:tcBorders>
-          <w:left w:val="none"/>
-          <w:top w:val="none"/>
+          <w:left w:val="none" w:color="000000" w:sz="4" w:space="0"/>
+          <w:top w:val="none" w:color="000000" w:sz="4" w:space="0"/>
           <w:right w:val="single" w:color="000000" w:sz="4" w:space="0" w:themeColor="accent6" w:themeTint="98"/>
-          <w:bottom w:val="none"/>
+          <w:bottom w:val="none" w:color="000000" w:sz="4" w:space="0"/>
         </w:tcBorders>
       </w:tcPr>
     </w:tblStylePr>
@@ -23788,9 +26453,9 @@
       <w:tcPr>
         <w:shd w:val="clear" w:color="auto" w:fill="FFFFFF" w:themeFill="light1"/>
         <w:tcBorders>
-          <w:left w:val="none"/>
-          <w:top w:val="none"/>
-          <w:right w:val="none"/>
+          <w:left w:val="none" w:color="000000" w:sz="4" w:space="0"/>
+          <w:top w:val="none" w:color="000000" w:sz="4" w:space="0"/>
+          <w:right w:val="none" w:color="000000" w:sz="4" w:space="0"/>
           <w:bottom w:val="single" w:color="000000" w:sz="4" w:space="0" w:themeColor="accent6" w:themeTint="98"/>
         </w:tcBorders>
       </w:tcPr>
@@ -23803,12 +26468,12 @@
         <w:sz w:val="22"/>
       </w:rPr>
       <w:tcPr>
-        <w:shd w:color="auto" w:fill="FFFFFF"/>
+        <w:shd w:val="clear" w:color="auto" w:fill="FFFFFF"/>
         <w:tcBorders>
           <w:left w:val="single" w:color="000000" w:sz="4" w:space="0" w:themeColor="accent6" w:themeTint="98"/>
-          <w:top w:val="none"/>
-          <w:right w:val="none"/>
-          <w:bottom w:val="none"/>
+          <w:top w:val="none" w:color="000000" w:sz="4" w:space="0"/>
+          <w:right w:val="none" w:color="000000" w:sz="4" w:space="0"/>
+          <w:bottom w:val="none" w:color="000000" w:sz="4" w:space="0"/>
         </w:tcBorders>
       </w:tcPr>
     </w:tblStylePr>
@@ -23822,10 +26487,10 @@
       <w:tcPr>
         <w:shd w:val="clear" w:color="auto" w:fill="FFFFFF" w:themeFill="light1"/>
         <w:tcBorders>
-          <w:left w:val="none"/>
+          <w:left w:val="none" w:color="000000" w:sz="4" w:space="0"/>
           <w:top w:val="single" w:color="000000" w:sz="4" w:space="0" w:themeColor="accent6" w:themeTint="98"/>
-          <w:right w:val="none"/>
-          <w:bottom w:val="none"/>
+          <w:right w:val="none" w:color="000000" w:sz="4" w:space="0"/>
+          <w:bottom w:val="none" w:color="000000" w:sz="4" w:space="0"/>
         </w:tcBorders>
       </w:tcPr>
     </w:tblStylePr>
@@ -23837,9 +26502,9 @@
       </w:rPr>
     </w:tblStylePr>
   </w:style>
-  <w:style w:type="table" w:styleId="149">
+  <w:style w:type="table" w:styleId="698">
     <w:name w:val="Lined - Accent"/>
-    <w:basedOn w:val="649"/>
+    <w:basedOn w:val="761"/>
     <w:uiPriority w:val="99"/>
     <w:rPr>
       <w:color w:val="404040"/>
@@ -23927,9 +26592,9 @@
       </w:tcPr>
     </w:tblStylePr>
   </w:style>
-  <w:style w:type="table" w:styleId="156">
+  <w:style w:type="table" w:styleId="699">
     <w:name w:val="Bordered &amp; Lined - Accent"/>
-    <w:basedOn w:val="649"/>
+    <w:basedOn w:val="761"/>
     <w:uiPriority w:val="99"/>
     <w:rPr>
       <w:color w:val="404040"/>
@@ -24025,9 +26690,9 @@
       </w:tcPr>
     </w:tblStylePr>
   </w:style>
-  <w:style w:type="character" w:styleId="588">
+  <w:style w:type="character" w:styleId="700">
     <w:name w:val="Heading 1 Char"/>
-    <w:link w:val="640"/>
+    <w:link w:val="752"/>
     <w:uiPriority w:val="9"/>
     <w:rPr>
       <w:rFonts w:ascii="Arial" w:hAnsi="Arial" w:cs="Arial" w:eastAsia="Arial"/>
@@ -24035,18 +26700,18 @@
       <w:szCs w:val="40"/>
     </w:rPr>
   </w:style>
-  <w:style w:type="character" w:styleId="589">
+  <w:style w:type="character" w:styleId="701">
     <w:name w:val="Heading 2 Char"/>
-    <w:link w:val="641"/>
+    <w:link w:val="753"/>
     <w:uiPriority w:val="9"/>
     <w:rPr>
       <w:rFonts w:ascii="Arial" w:hAnsi="Arial" w:cs="Arial" w:eastAsia="Arial"/>
       <w:sz w:val="34"/>
     </w:rPr>
   </w:style>
-  <w:style w:type="character" w:styleId="590">
+  <w:style w:type="character" w:styleId="702">
     <w:name w:val="Heading 3 Char"/>
-    <w:link w:val="642"/>
+    <w:link w:val="754"/>
     <w:uiPriority w:val="9"/>
     <w:rPr>
       <w:rFonts w:ascii="Arial" w:hAnsi="Arial" w:cs="Arial" w:eastAsia="Arial"/>
@@ -24054,9 +26719,9 @@
       <w:szCs w:val="30"/>
     </w:rPr>
   </w:style>
-  <w:style w:type="character" w:styleId="591">
+  <w:style w:type="character" w:styleId="703">
     <w:name w:val="Heading 4 Char"/>
-    <w:link w:val="643"/>
+    <w:link w:val="755"/>
     <w:uiPriority w:val="9"/>
     <w:rPr>
       <w:rFonts w:ascii="Arial" w:hAnsi="Arial" w:cs="Arial" w:eastAsia="Arial"/>
@@ -24066,9 +26731,9 @@
       <w:szCs w:val="26"/>
     </w:rPr>
   </w:style>
-  <w:style w:type="character" w:styleId="592">
+  <w:style w:type="character" w:styleId="704">
     <w:name w:val="Heading 5 Char"/>
-    <w:link w:val="644"/>
+    <w:link w:val="756"/>
     <w:uiPriority w:val="9"/>
     <w:rPr>
       <w:rFonts w:ascii="Arial" w:hAnsi="Arial" w:cs="Arial" w:eastAsia="Arial"/>
@@ -24078,9 +26743,9 @@
       <w:szCs w:val="24"/>
     </w:rPr>
   </w:style>
-  <w:style w:type="character" w:styleId="593">
+  <w:style w:type="character" w:styleId="705">
     <w:name w:val="Heading 6 Char"/>
-    <w:link w:val="645"/>
+    <w:link w:val="757"/>
     <w:uiPriority w:val="9"/>
     <w:rPr>
       <w:rFonts w:ascii="Arial" w:hAnsi="Arial" w:cs="Arial" w:eastAsia="Arial"/>
@@ -24090,9 +26755,9 @@
       <w:szCs w:val="22"/>
     </w:rPr>
   </w:style>
-  <w:style w:type="character" w:styleId="594">
+  <w:style w:type="character" w:styleId="706">
     <w:name w:val="Heading 7 Char"/>
-    <w:link w:val="646"/>
+    <w:link w:val="758"/>
     <w:uiPriority w:val="9"/>
     <w:rPr>
       <w:rFonts w:ascii="Arial" w:hAnsi="Arial" w:cs="Arial" w:eastAsia="Arial"/>
@@ -24104,9 +26769,9 @@
       <w:szCs w:val="22"/>
     </w:rPr>
   </w:style>
-  <w:style w:type="character" w:styleId="595">
+  <w:style w:type="character" w:styleId="707">
     <w:name w:val="Heading 8 Char"/>
-    <w:link w:val="647"/>
+    <w:link w:val="759"/>
     <w:uiPriority w:val="9"/>
     <w:rPr>
       <w:rFonts w:ascii="Arial" w:hAnsi="Arial" w:cs="Arial" w:eastAsia="Arial"/>
@@ -24116,9 +26781,9 @@
       <w:szCs w:val="22"/>
     </w:rPr>
   </w:style>
-  <w:style w:type="character" w:styleId="596">
+  <w:style w:type="character" w:styleId="708">
     <w:name w:val="Heading 9 Char"/>
-    <w:link w:val="648"/>
+    <w:link w:val="760"/>
     <w:uiPriority w:val="9"/>
     <w:rPr>
       <w:rFonts w:ascii="Arial" w:hAnsi="Arial" w:cs="Arial" w:eastAsia="Arial"/>
@@ -24128,53 +26793,53 @@
       <w:szCs w:val="21"/>
     </w:rPr>
   </w:style>
-  <w:style w:type="character" w:styleId="597">
+  <w:style w:type="character" w:styleId="709">
     <w:name w:val="Title Char"/>
-    <w:link w:val="657"/>
+    <w:link w:val="769"/>
     <w:uiPriority w:val="10"/>
     <w:rPr>
       <w:sz w:val="48"/>
       <w:szCs w:val="48"/>
     </w:rPr>
   </w:style>
-  <w:style w:type="character" w:styleId="598">
+  <w:style w:type="character" w:styleId="710">
     <w:name w:val="Subtitle Char"/>
-    <w:link w:val="655"/>
+    <w:link w:val="767"/>
     <w:uiPriority w:val="11"/>
     <w:rPr>
       <w:sz w:val="24"/>
       <w:szCs w:val="24"/>
     </w:rPr>
   </w:style>
-  <w:style w:type="character" w:styleId="599">
+  <w:style w:type="character" w:styleId="711">
     <w:name w:val="Quote Char"/>
-    <w:link w:val="654"/>
+    <w:link w:val="766"/>
     <w:uiPriority w:val="29"/>
     <w:rPr>
       <w:i/>
     </w:rPr>
   </w:style>
-  <w:style w:type="character" w:styleId="600">
+  <w:style w:type="character" w:styleId="712">
     <w:name w:val="Intense Quote Char"/>
-    <w:link w:val="656"/>
+    <w:link w:val="768"/>
     <w:uiPriority w:val="30"/>
     <w:rPr>
       <w:i/>
     </w:rPr>
   </w:style>
-  <w:style w:type="character" w:styleId="601">
+  <w:style w:type="character" w:styleId="713">
     <w:name w:val="Header Char"/>
-    <w:link w:val="652"/>
+    <w:link w:val="764"/>
     <w:uiPriority w:val="99"/>
   </w:style>
-  <w:style w:type="character" w:styleId="602">
+  <w:style w:type="character" w:styleId="714">
     <w:name w:val="Footer Char"/>
-    <w:link w:val="651"/>
+    <w:link w:val="763"/>
     <w:uiPriority w:val="99"/>
   </w:style>
-  <w:style w:type="table" w:styleId="603">
+  <w:style w:type="table" w:styleId="715">
     <w:name w:val="Table Grid"/>
-    <w:basedOn w:val="649"/>
+    <w:basedOn w:val="761"/>
     <w:uiPriority w:val="59"/>
     <w:pPr>
       <w:spacing w:lineRule="auto" w:line="240" w:after="0"/>
@@ -24197,9 +26862,9 @@
       </w:tblCellMar>
     </w:tblPr>
   </w:style>
-  <w:style w:type="table" w:styleId="604">
+  <w:style w:type="table" w:styleId="716">
     <w:name w:val="Lined"/>
-    <w:basedOn w:val="649"/>
+    <w:basedOn w:val="761"/>
     <w:uiPriority w:val="99"/>
     <w:rPr>
       <w:color w:val="404040"/>
@@ -24293,9 +26958,9 @@
       </w:tcPr>
     </w:tblStylePr>
   </w:style>
-  <w:style w:type="table" w:styleId="605">
+  <w:style w:type="table" w:styleId="717">
     <w:name w:val="Lined - Accent 1"/>
-    <w:basedOn w:val="649"/>
+    <w:basedOn w:val="761"/>
     <w:uiPriority w:val="99"/>
     <w:rPr>
       <w:color w:val="404040"/>
@@ -24389,9 +27054,9 @@
       </w:tcPr>
     </w:tblStylePr>
   </w:style>
-  <w:style w:type="table" w:styleId="606">
+  <w:style w:type="table" w:styleId="718">
     <w:name w:val="Lined - Accent 2"/>
-    <w:basedOn w:val="649"/>
+    <w:basedOn w:val="761"/>
     <w:uiPriority w:val="99"/>
     <w:rPr>
       <w:color w:val="404040"/>
@@ -24485,9 +27150,9 @@
       </w:tcPr>
     </w:tblStylePr>
   </w:style>
-  <w:style w:type="table" w:styleId="607">
+  <w:style w:type="table" w:styleId="719">
     <w:name w:val="Lined - Accent 3"/>
-    <w:basedOn w:val="649"/>
+    <w:basedOn w:val="761"/>
     <w:uiPriority w:val="99"/>
     <w:rPr>
       <w:color w:val="404040"/>
@@ -24581,9 +27246,9 @@
       </w:tcPr>
     </w:tblStylePr>
   </w:style>
-  <w:style w:type="table" w:styleId="608">
+  <w:style w:type="table" w:styleId="720">
     <w:name w:val="Lined - Accent 4"/>
-    <w:basedOn w:val="649"/>
+    <w:basedOn w:val="761"/>
     <w:uiPriority w:val="99"/>
     <w:rPr>
       <w:color w:val="404040"/>
@@ -24677,9 +27342,9 @@
       </w:tcPr>
     </w:tblStylePr>
   </w:style>
-  <w:style w:type="table" w:styleId="609">
+  <w:style w:type="table" w:styleId="721">
     <w:name w:val="Lined - Accent 5"/>
-    <w:basedOn w:val="649"/>
+    <w:basedOn w:val="761"/>
     <w:uiPriority w:val="99"/>
     <w:rPr>
       <w:color w:val="404040"/>
@@ -24773,9 +27438,9 @@
       </w:tcPr>
     </w:tblStylePr>
   </w:style>
-  <w:style w:type="table" w:styleId="610">
+  <w:style w:type="table" w:styleId="722">
     <w:name w:val="Lined - Accent 6"/>
-    <w:basedOn w:val="649"/>
+    <w:basedOn w:val="761"/>
     <w:uiPriority w:val="99"/>
     <w:rPr>
       <w:color w:val="404040"/>
@@ -24869,9 +27534,9 @@
       </w:tcPr>
     </w:tblStylePr>
   </w:style>
-  <w:style w:type="table" w:styleId="611">
+  <w:style w:type="table" w:styleId="723">
     <w:name w:val="Bordered"/>
-    <w:basedOn w:val="649"/>
+    <w:basedOn w:val="761"/>
     <w:uiPriority w:val="99"/>
     <w:pPr>
       <w:spacing w:lineRule="auto" w:line="240" w:after="0"/>
@@ -24959,9 +27624,9 @@
       </w:tcPr>
     </w:tblStylePr>
   </w:style>
-  <w:style w:type="table" w:styleId="612">
+  <w:style w:type="table" w:styleId="724">
     <w:name w:val="Bordered - Accent 1"/>
-    <w:basedOn w:val="649"/>
+    <w:basedOn w:val="761"/>
     <w:uiPriority w:val="99"/>
     <w:pPr>
       <w:spacing w:lineRule="auto" w:line="240" w:after="0"/>
@@ -25049,9 +27714,9 @@
       </w:tcPr>
     </w:tblStylePr>
   </w:style>
-  <w:style w:type="table" w:styleId="613">
+  <w:style w:type="table" w:styleId="725">
     <w:name w:val="Bordered - Accent 2"/>
-    <w:basedOn w:val="649"/>
+    <w:basedOn w:val="761"/>
     <w:uiPriority w:val="99"/>
     <w:pPr>
       <w:spacing w:lineRule="auto" w:line="240" w:after="0"/>
@@ -25139,9 +27804,9 @@
       </w:tcPr>
     </w:tblStylePr>
   </w:style>
-  <w:style w:type="table" w:styleId="614">
+  <w:style w:type="table" w:styleId="726">
     <w:name w:val="Bordered - Accent 3"/>
-    <w:basedOn w:val="649"/>
+    <w:basedOn w:val="761"/>
     <w:uiPriority w:val="99"/>
     <w:pPr>
       <w:spacing w:lineRule="auto" w:line="240" w:after="0"/>
@@ -25229,9 +27894,9 @@
       </w:tcPr>
     </w:tblStylePr>
   </w:style>
-  <w:style w:type="table" w:styleId="615">
+  <w:style w:type="table" w:styleId="727">
     <w:name w:val="Bordered - Accent 4"/>
-    <w:basedOn w:val="649"/>
+    <w:basedOn w:val="761"/>
     <w:uiPriority w:val="99"/>
     <w:pPr>
       <w:spacing w:lineRule="auto" w:line="240" w:after="0"/>
@@ -25319,9 +27984,9 @@
       </w:tcPr>
     </w:tblStylePr>
   </w:style>
-  <w:style w:type="table" w:styleId="616">
+  <w:style w:type="table" w:styleId="728">
     <w:name w:val="Bordered - Accent 5"/>
-    <w:basedOn w:val="649"/>
+    <w:basedOn w:val="761"/>
     <w:uiPriority w:val="99"/>
     <w:pPr>
       <w:spacing w:lineRule="auto" w:line="240" w:after="0"/>
@@ -25409,9 +28074,9 @@
       </w:tcPr>
     </w:tblStylePr>
   </w:style>
-  <w:style w:type="table" w:styleId="617">
+  <w:style w:type="table" w:styleId="729">
     <w:name w:val="Bordered - Accent 6"/>
-    <w:basedOn w:val="649"/>
+    <w:basedOn w:val="761"/>
     <w:uiPriority w:val="99"/>
     <w:pPr>
       <w:spacing w:lineRule="auto" w:line="240" w:after="0"/>
@@ -25499,9 +28164,9 @@
       </w:tcPr>
     </w:tblStylePr>
   </w:style>
-  <w:style w:type="table" w:styleId="618">
+  <w:style w:type="table" w:styleId="730">
     <w:name w:val="Bordered &amp; Lined"/>
-    <w:basedOn w:val="649"/>
+    <w:basedOn w:val="761"/>
     <w:uiPriority w:val="99"/>
     <w:rPr>
       <w:color w:val="404040"/>
@@ -25603,9 +28268,9 @@
       </w:tcPr>
     </w:tblStylePr>
   </w:style>
-  <w:style w:type="table" w:styleId="619">
+  <w:style w:type="table" w:styleId="731">
     <w:name w:val="Bordered &amp; Lined - Accent 1"/>
-    <w:basedOn w:val="649"/>
+    <w:basedOn w:val="761"/>
     <w:uiPriority w:val="99"/>
     <w:rPr>
       <w:color w:val="404040"/>
@@ -25707,9 +28372,9 @@
       </w:tcPr>
     </w:tblStylePr>
   </w:style>
-  <w:style w:type="table" w:styleId="620">
+  <w:style w:type="table" w:styleId="732">
     <w:name w:val="Bordered &amp; Lined - Accent 2"/>
-    <w:basedOn w:val="649"/>
+    <w:basedOn w:val="761"/>
     <w:uiPriority w:val="99"/>
     <w:rPr>
       <w:color w:val="404040"/>
@@ -25811,9 +28476,9 @@
       </w:tcPr>
     </w:tblStylePr>
   </w:style>
-  <w:style w:type="table" w:styleId="621">
+  <w:style w:type="table" w:styleId="733">
     <w:name w:val="Bordered &amp; Lined - Accent 3"/>
-    <w:basedOn w:val="649"/>
+    <w:basedOn w:val="761"/>
     <w:uiPriority w:val="99"/>
     <w:rPr>
       <w:color w:val="404040"/>
@@ -25915,9 +28580,9 @@
       </w:tcPr>
     </w:tblStylePr>
   </w:style>
-  <w:style w:type="table" w:styleId="622">
+  <w:style w:type="table" w:styleId="734">
     <w:name w:val="Bordered &amp; Lined - Accent 4"/>
-    <w:basedOn w:val="649"/>
+    <w:basedOn w:val="761"/>
     <w:uiPriority w:val="99"/>
     <w:rPr>
       <w:color w:val="404040"/>
@@ -26019,9 +28684,9 @@
       </w:tcPr>
     </w:tblStylePr>
   </w:style>
-  <w:style w:type="table" w:styleId="623">
+  <w:style w:type="table" w:styleId="735">
     <w:name w:val="Bordered &amp; Lined - Accent 5"/>
-    <w:basedOn w:val="649"/>
+    <w:basedOn w:val="761"/>
     <w:uiPriority w:val="99"/>
     <w:rPr>
       <w:color w:val="404040"/>
@@ -26123,9 +28788,9 @@
       </w:tcPr>
     </w:tblStylePr>
   </w:style>
-  <w:style w:type="table" w:styleId="624">
+  <w:style w:type="table" w:styleId="736">
     <w:name w:val="Bordered &amp; Lined - Accent 6"/>
-    <w:basedOn w:val="649"/>
+    <w:basedOn w:val="761"/>
     <w:uiPriority w:val="99"/>
     <w:rPr>
       <w:color w:val="404040"/>
@@ -26227,7 +28892,7 @@
       </w:tcPr>
     </w:tblStylePr>
   </w:style>
-  <w:style w:type="character" w:styleId="625">
+  <w:style w:type="character" w:styleId="737">
     <w:name w:val="Hyperlink"/>
     <w:uiPriority w:val="99"/>
     <w:unhideWhenUsed/>
@@ -26236,10 +28901,10 @@
       <w:u w:val="single"/>
     </w:rPr>
   </w:style>
-  <w:style w:type="paragraph" w:styleId="626">
+  <w:style w:type="paragraph" w:styleId="738">
     <w:name w:val="footnote text"/>
-    <w:basedOn w:val="639"/>
-    <w:link w:val="627"/>
+    <w:basedOn w:val="751"/>
+    <w:link w:val="739"/>
     <w:uiPriority w:val="99"/>
     <w:semiHidden/>
     <w:unhideWhenUsed/>
@@ -26250,15 +28915,15 @@
       <w:spacing w:lineRule="auto" w:line="240" w:after="40"/>
     </w:pPr>
   </w:style>
-  <w:style w:type="character" w:styleId="627">
+  <w:style w:type="character" w:styleId="739">
     <w:name w:val="Footnote Text Char"/>
-    <w:link w:val="626"/>
+    <w:link w:val="738"/>
     <w:uiPriority w:val="99"/>
     <w:rPr>
       <w:sz w:val="18"/>
     </w:rPr>
   </w:style>
-  <w:style w:type="character" w:styleId="628">
+  <w:style w:type="character" w:styleId="740">
     <w:name w:val="footnote reference"/>
     <w:uiPriority w:val="99"/>
     <w:unhideWhenUsed/>
@@ -26266,10 +28931,10 @@
       <w:vertAlign w:val="superscript"/>
     </w:rPr>
   </w:style>
-  <w:style w:type="paragraph" w:styleId="629">
+  <w:style w:type="paragraph" w:styleId="741">
     <w:name w:val="toc 1"/>
-    <w:basedOn w:val="639"/>
-    <w:next w:val="639"/>
+    <w:basedOn w:val="751"/>
+    <w:next w:val="751"/>
     <w:uiPriority w:val="39"/>
     <w:unhideWhenUsed/>
     <w:pPr>
@@ -26277,10 +28942,10 @@
       <w:spacing w:after="57"/>
     </w:pPr>
   </w:style>
-  <w:style w:type="paragraph" w:styleId="630">
+  <w:style w:type="paragraph" w:styleId="742">
     <w:name w:val="toc 2"/>
-    <w:basedOn w:val="639"/>
-    <w:next w:val="639"/>
+    <w:basedOn w:val="751"/>
+    <w:next w:val="751"/>
     <w:uiPriority w:val="39"/>
     <w:unhideWhenUsed/>
     <w:pPr>
@@ -26288,10 +28953,10 @@
       <w:spacing w:after="57"/>
     </w:pPr>
   </w:style>
-  <w:style w:type="paragraph" w:styleId="631">
+  <w:style w:type="paragraph" w:styleId="743">
     <w:name w:val="toc 3"/>
-    <w:basedOn w:val="639"/>
-    <w:next w:val="639"/>
+    <w:basedOn w:val="751"/>
+    <w:next w:val="751"/>
     <w:uiPriority w:val="39"/>
     <w:unhideWhenUsed/>
     <w:pPr>
@@ -26299,10 +28964,10 @@
       <w:spacing w:after="57"/>
     </w:pPr>
   </w:style>
-  <w:style w:type="paragraph" w:styleId="632">
+  <w:style w:type="paragraph" w:styleId="744">
     <w:name w:val="toc 4"/>
-    <w:basedOn w:val="639"/>
-    <w:next w:val="639"/>
+    <w:basedOn w:val="751"/>
+    <w:next w:val="751"/>
     <w:uiPriority w:val="39"/>
     <w:unhideWhenUsed/>
     <w:pPr>
@@ -26310,10 +28975,10 @@
       <w:spacing w:after="57"/>
     </w:pPr>
   </w:style>
-  <w:style w:type="paragraph" w:styleId="633">
+  <w:style w:type="paragraph" w:styleId="745">
     <w:name w:val="toc 5"/>
-    <w:basedOn w:val="639"/>
-    <w:next w:val="639"/>
+    <w:basedOn w:val="751"/>
+    <w:next w:val="751"/>
     <w:uiPriority w:val="39"/>
     <w:unhideWhenUsed/>
     <w:pPr>
@@ -26321,10 +28986,10 @@
       <w:spacing w:after="57"/>
     </w:pPr>
   </w:style>
-  <w:style w:type="paragraph" w:styleId="634">
+  <w:style w:type="paragraph" w:styleId="746">
     <w:name w:val="toc 6"/>
-    <w:basedOn w:val="639"/>
-    <w:next w:val="639"/>
+    <w:basedOn w:val="751"/>
+    <w:next w:val="751"/>
     <w:uiPriority w:val="39"/>
     <w:unhideWhenUsed/>
     <w:pPr>
@@ -26332,10 +28997,10 @@
       <w:spacing w:after="57"/>
     </w:pPr>
   </w:style>
-  <w:style w:type="paragraph" w:styleId="635">
+  <w:style w:type="paragraph" w:styleId="747">
     <w:name w:val="toc 7"/>
-    <w:basedOn w:val="639"/>
-    <w:next w:val="639"/>
+    <w:basedOn w:val="751"/>
+    <w:next w:val="751"/>
     <w:uiPriority w:val="39"/>
     <w:unhideWhenUsed/>
     <w:pPr>
@@ -26343,10 +29008,10 @@
       <w:spacing w:after="57"/>
     </w:pPr>
   </w:style>
-  <w:style w:type="paragraph" w:styleId="636">
+  <w:style w:type="paragraph" w:styleId="748">
     <w:name w:val="toc 8"/>
-    <w:basedOn w:val="639"/>
-    <w:next w:val="639"/>
+    <w:basedOn w:val="751"/>
+    <w:next w:val="751"/>
     <w:uiPriority w:val="39"/>
     <w:unhideWhenUsed/>
     <w:pPr>
@@ -26354,10 +29019,10 @@
       <w:spacing w:after="57"/>
     </w:pPr>
   </w:style>
-  <w:style w:type="paragraph" w:styleId="637">
+  <w:style w:type="paragraph" w:styleId="749">
     <w:name w:val="toc 9"/>
-    <w:basedOn w:val="639"/>
-    <w:next w:val="639"/>
+    <w:basedOn w:val="751"/>
+    <w:next w:val="751"/>
     <w:uiPriority w:val="39"/>
     <w:unhideWhenUsed/>
     <w:pPr>
@@ -26365,12 +29030,12 @@
       <w:spacing w:after="57"/>
     </w:pPr>
   </w:style>
-  <w:style w:type="paragraph" w:styleId="638">
+  <w:style w:type="paragraph" w:styleId="750">
     <w:name w:val="TOC Heading"/>
     <w:uiPriority w:val="39"/>
     <w:unhideWhenUsed/>
   </w:style>
-  <w:style w:type="paragraph" w:styleId="639" w:default="1">
+  <w:style w:type="paragraph" w:styleId="751" w:default="1">
     <w:name w:val="Normal"/>
     <w:qFormat/>
     <w:rPr>
@@ -26382,10 +29047,10 @@
       <w:jc w:val="both"/>
     </w:pPr>
   </w:style>
-  <w:style w:type="paragraph" w:styleId="640">
+  <w:style w:type="paragraph" w:styleId="752">
     <w:name w:val="Heading 1"/>
-    <w:basedOn w:val="658"/>
-    <w:next w:val="639"/>
+    <w:basedOn w:val="770"/>
+    <w:next w:val="751"/>
     <w:qFormat/>
     <w:uiPriority w:val="9"/>
     <w:rPr>
@@ -26404,10 +29069,10 @@
       <w:shd w:val="nil" w:color="auto" w:fill="000000"/>
     </w:pPr>
   </w:style>
-  <w:style w:type="paragraph" w:styleId="641">
+  <w:style w:type="paragraph" w:styleId="753">
     <w:name w:val="Heading 2"/>
-    <w:basedOn w:val="658"/>
-    <w:next w:val="639"/>
+    <w:basedOn w:val="770"/>
+    <w:next w:val="751"/>
     <w:qFormat/>
     <w:uiPriority w:val="9"/>
     <w:unhideWhenUsed/>
@@ -26425,10 +29090,10 @@
       <w:jc w:val="both"/>
     </w:pPr>
   </w:style>
-  <w:style w:type="paragraph" w:styleId="642">
+  <w:style w:type="paragraph" w:styleId="754">
     <w:name w:val="Heading 3"/>
-    <w:basedOn w:val="658"/>
-    <w:next w:val="639"/>
+    <w:basedOn w:val="770"/>
+    <w:next w:val="751"/>
     <w:qFormat/>
     <w:uiPriority w:val="9"/>
     <w:unhideWhenUsed/>
@@ -26444,10 +29109,10 @@
       <w:jc w:val="both"/>
     </w:pPr>
   </w:style>
-  <w:style w:type="paragraph" w:styleId="643">
+  <w:style w:type="paragraph" w:styleId="755">
     <w:name w:val="Heading 4"/>
-    <w:basedOn w:val="639"/>
-    <w:next w:val="639"/>
+    <w:basedOn w:val="751"/>
+    <w:next w:val="751"/>
     <w:qFormat/>
     <w:uiPriority w:val="9"/>
     <w:unhideWhenUsed/>
@@ -26468,10 +29133,10 @@
       <w:outlineLvl w:val="3"/>
     </w:pPr>
   </w:style>
-  <w:style w:type="paragraph" w:styleId="644">
+  <w:style w:type="paragraph" w:styleId="756">
     <w:name w:val="Heading 5"/>
-    <w:basedOn w:val="639"/>
-    <w:next w:val="639"/>
+    <w:basedOn w:val="751"/>
+    <w:next w:val="751"/>
     <w:qFormat/>
     <w:uiPriority w:val="9"/>
     <w:unhideWhenUsed/>
@@ -26490,10 +29155,10 @@
       <w:outlineLvl w:val="4"/>
     </w:pPr>
   </w:style>
-  <w:style w:type="paragraph" w:styleId="645">
+  <w:style w:type="paragraph" w:styleId="757">
     <w:name w:val="Heading 6"/>
-    <w:basedOn w:val="639"/>
-    <w:next w:val="639"/>
+    <w:basedOn w:val="751"/>
+    <w:next w:val="751"/>
     <w:qFormat/>
     <w:uiPriority w:val="9"/>
     <w:unhideWhenUsed/>
@@ -26512,10 +29177,10 @@
       <w:outlineLvl w:val="5"/>
     </w:pPr>
   </w:style>
-  <w:style w:type="paragraph" w:styleId="646">
+  <w:style w:type="paragraph" w:styleId="758">
     <w:name w:val="Heading 7"/>
-    <w:basedOn w:val="639"/>
-    <w:next w:val="639"/>
+    <w:basedOn w:val="751"/>
+    <w:next w:val="751"/>
     <w:qFormat/>
     <w:uiPriority w:val="9"/>
     <w:unhideWhenUsed/>
@@ -26534,10 +29199,10 @@
       <w:outlineLvl w:val="6"/>
     </w:pPr>
   </w:style>
-  <w:style w:type="paragraph" w:styleId="647">
+  <w:style w:type="paragraph" w:styleId="759">
     <w:name w:val="Heading 8"/>
-    <w:basedOn w:val="639"/>
-    <w:next w:val="639"/>
+    <w:basedOn w:val="751"/>
+    <w:next w:val="751"/>
     <w:qFormat/>
     <w:uiPriority w:val="9"/>
     <w:unhideWhenUsed/>
@@ -26554,10 +29219,10 @@
       <w:outlineLvl w:val="7"/>
     </w:pPr>
   </w:style>
-  <w:style w:type="paragraph" w:styleId="648">
+  <w:style w:type="paragraph" w:styleId="760">
     <w:name w:val="Heading 9"/>
-    <w:basedOn w:val="639"/>
-    <w:next w:val="639"/>
+    <w:basedOn w:val="751"/>
+    <w:next w:val="751"/>
     <w:qFormat/>
     <w:uiPriority w:val="9"/>
     <w:unhideWhenUsed/>
@@ -26576,7 +29241,7 @@
       <w:outlineLvl w:val="8"/>
     </w:pPr>
   </w:style>
-  <w:style w:type="table" w:styleId="649" w:default="1">
+  <w:style w:type="table" w:styleId="761" w:default="1">
     <w:name w:val="Normal Table"/>
     <w:uiPriority w:val="99"/>
     <w:semiHidden/>
@@ -26591,15 +29256,15 @@
       </w:tblCellMar>
     </w:tblPr>
   </w:style>
-  <w:style w:type="numbering" w:styleId="650" w:default="1">
+  <w:style w:type="numbering" w:styleId="762" w:default="1">
     <w:name w:val="No List"/>
     <w:uiPriority w:val="99"/>
     <w:semiHidden/>
     <w:unhideWhenUsed/>
   </w:style>
-  <w:style w:type="paragraph" w:styleId="651">
+  <w:style w:type="paragraph" w:styleId="763">
     <w:name w:val="Footer"/>
-    <w:basedOn w:val="639"/>
+    <w:basedOn w:val="751"/>
     <w:uiPriority w:val="99"/>
     <w:unhideWhenUsed/>
     <w:pPr>
@@ -26610,9 +29275,9 @@
       </w:tabs>
     </w:pPr>
   </w:style>
-  <w:style w:type="paragraph" w:styleId="652">
+  <w:style w:type="paragraph" w:styleId="764">
     <w:name w:val="Header"/>
-    <w:basedOn w:val="639"/>
+    <w:basedOn w:val="751"/>
     <w:uiPriority w:val="99"/>
     <w:unhideWhenUsed/>
     <w:pPr>
@@ -26623,7 +29288,7 @@
       </w:tabs>
     </w:pPr>
   </w:style>
-  <w:style w:type="paragraph" w:styleId="653">
+  <w:style w:type="paragraph" w:styleId="765">
     <w:name w:val="No Spacing"/>
     <w:qFormat/>
     <w:uiPriority w:val="1"/>
@@ -26631,10 +29296,10 @@
       <w:spacing w:lineRule="auto" w:line="240" w:after="0"/>
     </w:pPr>
   </w:style>
-  <w:style w:type="paragraph" w:styleId="654">
+  <w:style w:type="paragraph" w:styleId="766">
     <w:name w:val="Quote"/>
-    <w:basedOn w:val="639"/>
-    <w:next w:val="639"/>
+    <w:basedOn w:val="751"/>
+    <w:next w:val="751"/>
     <w:qFormat/>
     <w:uiPriority w:val="29"/>
     <w:rPr>
@@ -26649,10 +29314,10 @@
       <w:jc w:val="both"/>
     </w:pPr>
   </w:style>
-  <w:style w:type="paragraph" w:styleId="655">
+  <w:style w:type="paragraph" w:styleId="767">
     <w:name w:val="Subtitle"/>
-    <w:basedOn w:val="639"/>
-    <w:next w:val="639"/>
+    <w:basedOn w:val="751"/>
+    <w:next w:val="751"/>
     <w:qFormat/>
     <w:uiPriority w:val="11"/>
     <w:rPr>
@@ -26671,10 +29336,10 @@
       <w:outlineLvl w:val="0"/>
     </w:pPr>
   </w:style>
-  <w:style w:type="paragraph" w:styleId="656">
+  <w:style w:type="paragraph" w:styleId="768">
     <w:name w:val="Intense Quote"/>
-    <w:basedOn w:val="639"/>
-    <w:next w:val="639"/>
+    <w:basedOn w:val="751"/>
+    <w:next w:val="751"/>
     <w:qFormat/>
     <w:uiPriority w:val="30"/>
     <w:rPr>
@@ -26698,10 +29363,10 @@
       </w:pBdr>
     </w:pPr>
   </w:style>
-  <w:style w:type="paragraph" w:styleId="657">
+  <w:style w:type="paragraph" w:styleId="769">
     <w:name w:val="Title"/>
-    <w:basedOn w:val="639"/>
-    <w:next w:val="639"/>
+    <w:basedOn w:val="751"/>
+    <w:next w:val="751"/>
     <w:qFormat/>
     <w:uiPriority w:val="10"/>
     <w:rPr>
@@ -26721,9 +29386,9 @@
       <w:outlineLvl w:val="0"/>
     </w:pPr>
   </w:style>
-  <w:style w:type="paragraph" w:styleId="658">
+  <w:style w:type="paragraph" w:styleId="770">
     <w:name w:val="List Paragraph"/>
-    <w:basedOn w:val="639"/>
+    <w:basedOn w:val="751"/>
     <w:qFormat/>
     <w:uiPriority w:val="34"/>
     <w:pPr>
@@ -26731,11 +29396,32 @@
       <w:ind w:left="720"/>
     </w:pPr>
   </w:style>
-  <w:style w:type="character" w:styleId="659" w:default="1">
+  <w:style w:type="character" w:styleId="771" w:default="1">
     <w:name w:val="Default Paragraph Font"/>
     <w:uiPriority w:val="1"/>
     <w:semiHidden/>
     <w:unhideWhenUsed/>
+  </w:style>
+  <w:style w:type="character" w:styleId="1_1590" w:customStyle="1">
+    <w:name w:val="opis_character"/>
+    <w:link w:val="1_1589"/>
+    <w:rPr>
+      <w:i/>
+      <w:sz w:val="22"/>
+    </w:rPr>
+  </w:style>
+  <w:style w:type="paragraph" w:styleId="1_1589" w:customStyle="1">
+    <w:name w:val="opis"/>
+    <w:basedOn w:val="751"/>
+    <w:link w:val="1_1590"/>
+    <w:qFormat/>
+    <w:rPr>
+      <w:i/>
+      <w:sz w:val="22"/>
+    </w:rPr>
+    <w:pPr>
+      <w:jc w:val="center"/>
+    </w:pPr>
   </w:style>
 </w:styles>
 </file>

--- a/PP_Projekt_Sprawozdanie_Suchanek_Kamil.docx
+++ b/PP_Projekt_Sprawozdanie_Suchanek_Kamil.docx
@@ -424,7 +424,7 @@
       <w:sdtContent>
         <w:p>
           <w:pPr>
-            <w:pStyle w:val="741"/>
+            <w:pStyle w:val="765"/>
             <w:tabs>
               <w:tab w:val="left" w:pos="658" w:leader="none"/>
               <w:tab w:val="right" w:pos="9026" w:leader="dot"/>
@@ -441,7 +441,6 @@
             <w:instrText xml:space="preserve">TOC \o "1-9" </w:instrText>
             <w:fldChar w:fldCharType="separate"/>
           </w:r>
-          <w:r/>
           <w:r>
             <w:rPr>
               <w:rFonts w:ascii="DejaVu Sans Light" w:hAnsi="DejaVu Sans Light" w:cs="DejaVu Sans Light" w:eastAsia="DejaVu Sans Light"/>
@@ -451,7 +450,6 @@
           <w:r>
             <w:tab/>
           </w:r>
-          <w:r/>
           <w:r>
             <w:rPr>
               <w:rFonts w:ascii="DejaVu Sans Light" w:hAnsi="DejaVu Sans Light" w:cs="DejaVu Sans Light" w:eastAsia="DejaVu Sans Light"/>
@@ -460,7 +458,6 @@
             </w:rPr>
             <w:t xml:space="preserve">Cel i założenia</w:t>
           </w:r>
-          <w:r/>
           <w:r>
             <w:tab/>
           </w:r>
@@ -476,10 +473,11 @@
               <w:rFonts w:ascii="DejaVu Sans Light" w:hAnsi="DejaVu Sans Light" w:cs="DejaVu Sans Light" w:eastAsia="DejaVu Sans Light"/>
             </w:rPr>
           </w:r>
+          <w:r/>
         </w:p>
         <w:p>
           <w:pPr>
-            <w:pStyle w:val="741"/>
+            <w:pStyle w:val="765"/>
             <w:tabs>
               <w:tab w:val="left" w:pos="658" w:leader="none"/>
               <w:tab w:val="right" w:pos="9026" w:leader="dot"/>
@@ -497,11 +495,9 @@
           <w:r>
             <w:tab/>
           </w:r>
-          <w:r/>
           <w:r>
             <w:t xml:space="preserve">Wstęp teoretyczny</w:t>
           </w:r>
-          <w:r/>
           <w:r>
             <w:tab/>
           </w:r>
@@ -517,10 +513,11 @@
               <w:rFonts w:ascii="DejaVu Sans Light" w:hAnsi="DejaVu Sans Light" w:cs="DejaVu Sans Light" w:eastAsia="DejaVu Sans Light"/>
             </w:rPr>
           </w:r>
+          <w:r/>
         </w:p>
         <w:p>
           <w:pPr>
-            <w:pStyle w:val="742"/>
+            <w:pStyle w:val="766"/>
             <w:tabs>
               <w:tab w:val="left" w:pos="941" w:leader="none"/>
               <w:tab w:val="right" w:pos="9026" w:leader="dot"/>
@@ -544,7 +541,6 @@
             </w:rPr>
             <w:t xml:space="preserve">Interpolacja</w:t>
           </w:r>
-          <w:r/>
           <w:r>
             <w:tab/>
           </w:r>
@@ -560,10 +556,11 @@
               <w:rFonts w:ascii="DejaVu Sans Light" w:hAnsi="DejaVu Sans Light" w:cs="DejaVu Sans Light" w:eastAsia="DejaVu Sans Light"/>
             </w:rPr>
           </w:r>
+          <w:r/>
         </w:p>
         <w:p>
           <w:pPr>
-            <w:pStyle w:val="742"/>
+            <w:pStyle w:val="766"/>
             <w:tabs>
               <w:tab w:val="left" w:pos="941" w:leader="none"/>
               <w:tab w:val="right" w:pos="9026" w:leader="dot"/>
@@ -587,7 +584,6 @@
             </w:rPr>
             <w:t xml:space="preserve">Ekspansja sygnału</w:t>
           </w:r>
-          <w:r/>
           <w:r>
             <w:tab/>
           </w:r>
@@ -603,10 +599,11 @@
               <w:rFonts w:ascii="DejaVu Sans Light" w:hAnsi="DejaVu Sans Light" w:cs="DejaVu Sans Light" w:eastAsia="DejaVu Sans Light"/>
             </w:rPr>
           </w:r>
+          <w:r/>
         </w:p>
         <w:p>
           <w:pPr>
-            <w:pStyle w:val="741"/>
+            <w:pStyle w:val="765"/>
             <w:tabs>
               <w:tab w:val="left" w:pos="658" w:leader="none"/>
               <w:tab w:val="right" w:pos="9026" w:leader="dot"/>
@@ -624,11 +621,9 @@
           <w:r>
             <w:tab/>
           </w:r>
-          <w:r/>
           <w:r>
             <w:t xml:space="preserve">Realizacja projektu</w:t>
           </w:r>
-          <w:r/>
           <w:r>
             <w:tab/>
           </w:r>
@@ -644,10 +639,11 @@
               <w:rFonts w:ascii="DejaVu Sans Light" w:hAnsi="DejaVu Sans Light" w:cs="DejaVu Sans Light" w:eastAsia="DejaVu Sans Light"/>
             </w:rPr>
           </w:r>
+          <w:r/>
         </w:p>
         <w:p>
           <w:pPr>
-            <w:pStyle w:val="741"/>
+            <w:pStyle w:val="765"/>
             <w:tabs>
               <w:tab w:val="left" w:pos="658" w:leader="none"/>
               <w:tab w:val="right" w:pos="9026" w:leader="dot"/>
@@ -665,11 +661,9 @@
           <w:r>
             <w:tab/>
           </w:r>
-          <w:r/>
           <w:r>
             <w:t xml:space="preserve">Specyfikacja wewnętrzna</w:t>
           </w:r>
-          <w:r/>
           <w:r>
             <w:tab/>
           </w:r>
@@ -685,10 +679,11 @@
               <w:rFonts w:ascii="DejaVu Sans Light" w:hAnsi="DejaVu Sans Light" w:cs="DejaVu Sans Light" w:eastAsia="DejaVu Sans Light"/>
             </w:rPr>
           </w:r>
+          <w:r/>
         </w:p>
         <w:p>
           <w:pPr>
-            <w:pStyle w:val="742"/>
+            <w:pStyle w:val="766"/>
             <w:tabs>
               <w:tab w:val="left" w:pos="941" w:leader="none"/>
               <w:tab w:val="right" w:pos="9026" w:leader="dot"/>
@@ -706,7 +701,6 @@
           <w:r>
             <w:t xml:space="preserve">Wskazówki dla użytkownika</w:t>
           </w:r>
-          <w:r/>
           <w:r>
             <w:tab/>
           </w:r>
@@ -721,7 +715,7 @@
         </w:p>
         <w:p>
           <w:pPr>
-            <w:pStyle w:val="742"/>
+            <w:pStyle w:val="766"/>
             <w:tabs>
               <w:tab w:val="left" w:pos="941" w:leader="none"/>
               <w:tab w:val="right" w:pos="9026" w:leader="dot"/>
@@ -739,7 +733,6 @@
           <w:r>
             <w:t xml:space="preserve">Załadowanie potrzebnych modułów</w:t>
           </w:r>
-          <w:r/>
           <w:r>
             <w:tab/>
           </w:r>
@@ -754,7 +747,7 @@
         </w:p>
         <w:p>
           <w:pPr>
-            <w:pStyle w:val="742"/>
+            <w:pStyle w:val="766"/>
             <w:tabs>
               <w:tab w:val="left" w:pos="941" w:leader="none"/>
               <w:tab w:val="right" w:pos="9026" w:leader="dot"/>
@@ -772,7 +765,6 @@
           <w:r>
             <w:t xml:space="preserve">Funkcja resampleit(path, target_frequency)</w:t>
           </w:r>
-          <w:r/>
           <w:r>
             <w:tab/>
           </w:r>
@@ -787,7 +779,7 @@
         </w:p>
         <w:p>
           <w:pPr>
-            <w:pStyle w:val="741"/>
+            <w:pStyle w:val="765"/>
             <w:tabs>
               <w:tab w:val="left" w:pos="658" w:leader="none"/>
               <w:tab w:val="right" w:pos="9026" w:leader="dot"/>
@@ -805,11 +797,9 @@
           <w:r>
             <w:tab/>
           </w:r>
-          <w:r/>
           <w:r>
             <w:t xml:space="preserve">Specyfikacja zewnętrzna</w:t>
           </w:r>
-          <w:r/>
           <w:r>
             <w:tab/>
           </w:r>
@@ -825,10 +815,11 @@
               <w:rFonts w:ascii="DejaVu Sans Light" w:hAnsi="DejaVu Sans Light" w:cs="DejaVu Sans Light" w:eastAsia="DejaVu Sans Light"/>
             </w:rPr>
           </w:r>
+          <w:r/>
         </w:p>
         <w:p>
           <w:pPr>
-            <w:pStyle w:val="741"/>
+            <w:pStyle w:val="765"/>
             <w:tabs>
               <w:tab w:val="left" w:pos="658" w:leader="none"/>
               <w:tab w:val="right" w:pos="9026" w:leader="dot"/>
@@ -846,12 +837,10 @@
           <w:r>
             <w:tab/>
           </w:r>
-          <w:r/>
           <w:bookmarkStart w:id="4" w:name="_Toc4"/>
           <w:r>
             <w:t xml:space="preserve">Podsumowanie</w:t>
           </w:r>
-          <w:r/>
           <w:r>
             <w:tab/>
           </w:r>
@@ -867,6 +856,7 @@
               <w:rFonts w:ascii="DejaVu Sans Light" w:hAnsi="DejaVu Sans Light" w:cs="DejaVu Sans Light" w:eastAsia="DejaVu Sans Light"/>
             </w:rPr>
           </w:r>
+          <w:r/>
         </w:p>
         <w:p>
           <w:pPr>
@@ -931,7 +921,7 @@
     </w:p>
     <w:p>
       <w:pPr>
-        <w:pStyle w:val="752"/>
+        <w:pStyle w:val="776"/>
         <w:numPr>
           <w:ilvl w:val="0"/>
           <w:numId w:val="43"/>
@@ -952,7 +942,6 @@
         </w:rPr>
         <w:t xml:space="preserve">Cel i założenia</w:t>
       </w:r>
-      <w:r/>
       <w:bookmarkEnd w:id="5"/>
       <w:r/>
       <w:r/>
@@ -1016,11 +1005,17 @@
       <w:r>
         <w:rPr>
           <w:rFonts w:ascii="DejaVu Sans Light" w:hAnsi="DejaVu Sans Light" w:cs="DejaVu Sans Light" w:eastAsia="DejaVu Sans Light"/>
+        </w:rPr>
+      </w:r>
+      <w:r>
+        <w:rPr>
+          <w:rFonts w:ascii="DejaVu Sans Light" w:hAnsi="DejaVu Sans Light" w:cs="DejaVu Sans Light" w:eastAsia="DejaVu Sans Light"/>
           <w:color w:val="000000"/>
           <w:sz w:val="24"/>
         </w:rPr>
         <w:t xml:space="preserve"> </w:t>
       </w:r>
+      <w:r/>
       <w:r>
         <w:rPr>
           <w:rFonts w:ascii="DejaVu Sans Light" w:hAnsi="DejaVu Sans Light" w:cs="DejaVu Sans Light" w:eastAsia="DejaVu Sans Light"/>
@@ -1064,7 +1059,7 @@
     </w:p>
     <w:p>
       <w:pPr>
-        <w:pStyle w:val="752"/>
+        <w:pStyle w:val="776"/>
         <w:numPr>
           <w:ilvl w:val="0"/>
           <w:numId w:val="43"/>
@@ -1080,7 +1075,6 @@
       <w:r>
         <w:t xml:space="preserve">Wstęp teoretyczny</w:t>
       </w:r>
-      <w:r/>
       <w:bookmarkEnd w:id="6"/>
       <w:r/>
       <w:r/>
@@ -1116,7 +1110,14 @@
           <w:rFonts w:ascii="DejaVu Sans Light" w:hAnsi="DejaVu Sans Light" w:cs="DejaVu Sans Light" w:eastAsia="DejaVu Sans Light"/>
           <w:sz w:val="24"/>
         </w:rPr>
-        <w:t xml:space="preserve">Konwersja częstotliwości próbkowania sygnału realizowana jest poprzez ekspansję i podpróbkowanie sygnału. </w:t>
+        <w:t xml:space="preserve">Konwersja częstotliwości próbkowania sygnału realizowana jest poprzez ekspansję i</w:t>
+      </w:r>
+      <w:r>
+        <w:rPr>
+          <w:rFonts w:ascii="DejaVu Sans Light" w:hAnsi="DejaVu Sans Light" w:cs="DejaVu Sans Light" w:eastAsia="DejaVu Sans Light"/>
+          <w:sz w:val="24"/>
+        </w:rPr>
+        <w:t xml:space="preserve"> podpróbkowanie sygnału. </w:t>
       </w:r>
       <w:r>
         <w:rPr>
@@ -1149,7 +1150,7 @@
     </w:p>
     <w:p>
       <w:pPr>
-        <w:pStyle w:val="753"/>
+        <w:pStyle w:val="777"/>
         <w:rPr>
           <w:rFonts w:ascii="DejaVu Sans Light" w:hAnsi="DejaVu Sans Light" w:cs="DejaVu Sans Light" w:eastAsia="DejaVu Sans Light"/>
           <w:sz w:val="28"/>
@@ -1188,13 +1189,14 @@
       <w:r>
         <w:t xml:space="preserve">Wartości sygnału cyfrowego znane są w dyskretnych punktach czasu. W</w:t>
       </w:r>
+      <w:r/>
       <w:r>
         <w:rPr>
-          <w:rFonts w:ascii="aakar" w:hAnsi="aakar" w:cs="aakar" w:eastAsia="aakar"/>
+          <w:rFonts w:ascii="DejaVu Sans Light" w:hAnsi="DejaVu Sans Light" w:cs="DejaVu Sans Light" w:eastAsia="DejaVu Sans Light"/>
           <w:color w:val="000000"/>
           <w:sz w:val="24"/>
         </w:rPr>
-        <w:t xml:space="preserve">઀</w:t>
+        <w:t xml:space="preserve"> </w:t>
       </w:r>
       <w:r/>
       <w:r>
@@ -1262,18 +1264,23 @@
         </m:r>
       </m:oMath>
       <w:r>
-        <w:t xml:space="preserve"> oznacza częstotliw</w:t>
+        <w:t xml:space="preserve"> oznacza </w:t>
+      </w:r>
+      <w:r/>
+      <w:r>
+        <w:t xml:space="preserve">częstotliw</w:t>
       </w:r>
       <w:r>
         <w:t xml:space="preserve">ość próbkowania, czyli liczbę próbek przypadających na jedną sekundę sygnału. Zdarza się, że zachodzi potrzeba uzyskania innej częstotliwości próbkowania niż pierwotna , albo potrzebna jest wartość w</w:t>
       </w:r>
+      <w:r/>
       <w:r>
         <w:rPr>
-          <w:rFonts w:ascii="aakar" w:hAnsi="aakar" w:cs="aakar" w:eastAsia="aakar"/>
+          <w:rFonts w:ascii="DejaVu Sans Light" w:hAnsi="DejaVu Sans Light" w:cs="DejaVu Sans Light" w:eastAsia="DejaVu Sans Light"/>
           <w:color w:val="000000"/>
           <w:sz w:val="24"/>
         </w:rPr>
-        <w:t xml:space="preserve">઀</w:t>
+        <w:t xml:space="preserve"> </w:t>
       </w:r>
       <w:r/>
       <w:r>
@@ -1287,7 +1294,19 @@
       </w:pPr>
       <w:r>
         <w:tab/>
-        <w:t xml:space="preserve">Interpolacja sygnału cyfrowego polega na obliczeniu wartości sygnału w dowolnym punkcie między próbk</w:t>
+        <w:t xml:space="preserve">Interpolacja sygnału cyfrowego polega na obliczeniu wartości sygnału w</w:t>
+      </w:r>
+      <w:r>
+        <w:rPr>
+          <w:rFonts w:ascii="DejaVu Sans Light" w:hAnsi="DejaVu Sans Light" w:cs="DejaVu Sans Light" w:eastAsia="DejaVu Sans Light"/>
+          <w:color w:val="000000"/>
+          <w:sz w:val="24"/>
+        </w:rPr>
+        <w:t xml:space="preserve"> </w:t>
+      </w:r>
+      <w:r/>
+      <w:r>
+        <w:t xml:space="preserve">dowolnym punkcie między próbk</w:t>
       </w:r>
       <w:r>
         <w:t xml:space="preserve">ami. Należy zaznaczyć, że interpolacja nie tworzy nowych danych </w:t>
@@ -1298,13 +1317,14 @@
       <w:r>
         <w:t xml:space="preserve">, powstały sygnał nie będzie identyczny z</w:t>
       </w:r>
+      <w:r/>
       <w:r>
         <w:rPr>
-          <w:rFonts w:ascii="aakar" w:hAnsi="aakar" w:cs="aakar" w:eastAsia="aakar"/>
+          <w:rFonts w:ascii="DejaVu Sans Light" w:hAnsi="DejaVu Sans Light" w:cs="DejaVu Sans Light" w:eastAsia="DejaVu Sans Light"/>
           <w:color w:val="000000"/>
           <w:sz w:val="24"/>
         </w:rPr>
-        <w:t xml:space="preserve">઀</w:t>
+        <w:t xml:space="preserve"> </w:t>
       </w:r>
       <w:r/>
       <w:r>
@@ -1326,7 +1346,7 @@
     </w:p>
     <w:p>
       <w:pPr>
-        <w:pStyle w:val="753"/>
+        <w:pStyle w:val="777"/>
         <w:rPr>
           <w:rFonts w:ascii="DejaVu Sans Light" w:hAnsi="DejaVu Sans Light" w:cs="DejaVu Sans Light" w:eastAsia="DejaVu Sans Light"/>
         </w:rPr>
@@ -1356,9 +1376,8 @@
         </w:rPr>
         <w:t xml:space="preserve">઀</w:t>
       </w:r>
-      <w:r/>
       <w:r>
-        <w:t xml:space="preserve">dziedzinie czasu powoduje zwężenie się widma częstotliwościowego, objawiające się poprzez wystąpienie niskich częstotliwości</w:t>
+        <w:t xml:space="preserve">dziedzinie czasu powoduje zwężenie się widma częstotliwościowego, objawiające się poprzez wystąpienie niskich częstotliwości.</w:t>
       </w:r>
       <w:r/>
     </w:p>
@@ -1385,7 +1404,7 @@
     </w:p>
     <w:p>
       <w:pPr>
-        <w:pStyle w:val="752"/>
+        <w:pStyle w:val="776"/>
         <w:numPr>
           <w:ilvl w:val="0"/>
           <w:numId w:val="43"/>
@@ -1400,7 +1419,6 @@
       <w:r>
         <w:t xml:space="preserve">Realizacja projektu</w:t>
       </w:r>
-      <w:r/>
       <w:bookmarkEnd w:id="9"/>
       <w:r/>
       <w:r/>
@@ -1434,13 +1452,14 @@
       <w:r>
         <w:t xml:space="preserve">Zastosowano moduł docopt do sformułowania narzędzia CLI ze skryptu Pythona. W celu przetwarzania sygnałów zastosowano wrapper do narzędzi WFDB służących do tworzenia, odczytywania, przetwarzania i</w:t>
       </w:r>
+      <w:r/>
       <w:r>
         <w:rPr>
-          <w:rFonts w:ascii="aakar" w:hAnsi="aakar" w:cs="aakar" w:eastAsia="aakar"/>
+          <w:rFonts w:ascii="DejaVu Sans Light" w:hAnsi="DejaVu Sans Light" w:cs="DejaVu Sans Light" w:eastAsia="DejaVu Sans Light"/>
           <w:color w:val="000000"/>
           <w:sz w:val="24"/>
         </w:rPr>
-        <w:t xml:space="preserve">઀</w:t>
+        <w:t xml:space="preserve"> </w:t>
       </w:r>
       <w:r/>
       <w:r>
@@ -1462,12 +1481,6 @@
           <w:sz w:val="32"/>
         </w:rPr>
       </w:pPr>
-      <w:r>
-        <w:rPr>
-          <w:sz w:val="32"/>
-        </w:rPr>
-      </w:r>
-      <w:r/>
       <w:r>
         <w:rPr>
           <w:sz w:val="32"/>
@@ -1483,7 +1496,7 @@
     </w:p>
     <w:p>
       <w:pPr>
-        <w:pStyle w:val="752"/>
+        <w:pStyle w:val="776"/>
         <w:numPr>
           <w:ilvl w:val="0"/>
           <w:numId w:val="43"/>
@@ -1537,7 +1550,7 @@
     </w:p>
     <w:p>
       <w:pPr>
-        <w:pStyle w:val="770"/>
+        <w:pStyle w:val="794"/>
         <w:numPr>
           <w:ilvl w:val="0"/>
           <w:numId w:val="108"/>
@@ -1551,7 +1564,7 @@
     </w:p>
     <w:p>
       <w:pPr>
-        <w:pStyle w:val="770"/>
+        <w:pStyle w:val="794"/>
         <w:numPr>
           <w:ilvl w:val="0"/>
           <w:numId w:val="108"/>
@@ -1565,7 +1578,7 @@
     </w:p>
     <w:p>
       <w:pPr>
-        <w:pStyle w:val="770"/>
+        <w:pStyle w:val="794"/>
         <w:numPr>
           <w:ilvl w:val="0"/>
           <w:numId w:val="108"/>
@@ -1579,7 +1592,7 @@
     </w:p>
     <w:p>
       <w:pPr>
-        <w:pStyle w:val="770"/>
+        <w:pStyle w:val="794"/>
         <w:numPr>
           <w:ilvl w:val="0"/>
           <w:numId w:val="108"/>
@@ -1601,7 +1614,7 @@
     </w:p>
     <w:p>
       <w:pPr>
-        <w:pStyle w:val="753"/>
+        <w:pStyle w:val="777"/>
         <w:rPr>
           <w:sz w:val="32"/>
         </w:rPr>
@@ -1698,7 +1711,7 @@
     </w:p>
     <w:p>
       <w:pPr>
-        <w:pStyle w:val="1_1589"/>
+        <w:pStyle w:val="797"/>
         <w:jc w:val="center"/>
       </w:pPr>
       <w:r>
@@ -1721,22 +1734,14 @@
       </w:r>
       <w:r>
         <w:rPr>
-          <w:rFonts w:ascii="DejaVu Sans Light" w:hAnsi="DejaVu Sans Light" w:cs="DejaVu Sans Light" w:eastAsia="DejaVu Sans Light"/>
-          <w:sz w:val="32"/>
+          <w:sz w:val="24"/>
         </w:rPr>
       </w:r>
       <w:r/>
-      <w:r/>
-      <w:r/>
-      <w:r>
-        <w:rPr>
-          <w:sz w:val="24"/>
-        </w:rPr>
-      </w:r>
     </w:p>
     <w:p>
       <w:pPr>
-        <w:pStyle w:val="753"/>
+        <w:pStyle w:val="777"/>
       </w:pPr>
       <w:r/>
       <w:bookmarkStart w:id="12" w:name="_Toc12"/>
@@ -1759,7 +1764,7 @@
     </w:p>
     <w:p>
       <w:pPr>
-        <w:pStyle w:val="770"/>
+        <w:pStyle w:val="794"/>
         <w:numPr>
           <w:ilvl w:val="0"/>
           <w:numId w:val="110"/>
@@ -1772,7 +1777,7 @@
     </w:p>
     <w:p>
       <w:pPr>
-        <w:pStyle w:val="770"/>
+        <w:pStyle w:val="794"/>
         <w:numPr>
           <w:ilvl w:val="0"/>
           <w:numId w:val="110"/>
@@ -1785,7 +1790,7 @@
     </w:p>
     <w:p>
       <w:pPr>
-        <w:pStyle w:val="770"/>
+        <w:pStyle w:val="794"/>
         <w:numPr>
           <w:ilvl w:val="0"/>
           <w:numId w:val="110"/>
@@ -1798,7 +1803,7 @@
     </w:p>
     <w:p>
       <w:pPr>
-        <w:pStyle w:val="770"/>
+        <w:pStyle w:val="794"/>
         <w:numPr>
           <w:ilvl w:val="0"/>
           <w:numId w:val="110"/>
@@ -1878,7 +1883,7 @@
                   <v:f eqn="sum @10 21600 0"/>
                 </v:formulas>
               </v:shapetype>
-              <v:shape id="_x0000_i2" o:spid="_x0000_s2" type="#_x0000_t75" style="mso-wrap-distance-left:0.0pt;mso-wrap-distance-top:0.0pt;mso-wrap-distance-right:0.0pt;mso-wrap-distance-bottom:0.0pt;width:240.8pt;height:86.2pt;" stroked="false">
+              <v:shape id="_x0000_i2" o:spid="_x0000_s2" type="#_x0000_t75" style="mso-wrap-distance-left:0.0pt;mso-wrap-distance-top:0.0pt;mso-wrap-distance-right:0.0pt;mso-wrap-distance-bottom:0.0pt;width:240.8pt;height:86.3pt;" stroked="false">
                 <v:path textboxrect="0,0,0,0"/>
                 <v:imagedata r:id="rId14" o:title=""/>
               </v:shape>
@@ -1890,7 +1895,7 @@
     </w:p>
     <w:p>
       <w:pPr>
-        <w:pStyle w:val="1_1589"/>
+        <w:pStyle w:val="797"/>
       </w:pPr>
       <w:r>
         <w:t xml:space="preserve">Rys. 2 - Zależności narzędzia</w:t>
@@ -1902,9 +1907,6 @@
         <w:ind w:left="0" w:firstLine="0"/>
         <w:shd w:val="nil" w:color="auto" w:fill="000000"/>
       </w:pPr>
-      <w:r/>
-      <w:r/>
-      <w:r/>
       <w:r/>
       <w:r/>
     </w:p>
@@ -1925,7 +1927,7 @@
     </w:p>
     <w:p>
       <w:pPr>
-        <w:pStyle w:val="753"/>
+        <w:pStyle w:val="777"/>
         <w:rPr>
           <w:sz w:val="28"/>
         </w:rPr>
@@ -1939,12 +1941,12 @@
         <w:t xml:space="preserve">Funkcja resampleit(path, target_frequency)</w:t>
       </w:r>
       <w:bookmarkEnd w:id="13"/>
-      <w:r/>
       <w:r>
         <w:rPr>
           <w:sz w:val="28"/>
         </w:rPr>
       </w:r>
+      <w:r/>
     </w:p>
     <w:p>
       <w:r/>
@@ -1958,7 +1960,7 @@
     </w:p>
     <w:p>
       <w:pPr>
-        <w:pStyle w:val="770"/>
+        <w:pStyle w:val="794"/>
         <w:numPr>
           <w:ilvl w:val="0"/>
           <w:numId w:val="112"/>
@@ -1971,7 +1973,7 @@
     </w:p>
     <w:p>
       <w:pPr>
-        <w:pStyle w:val="770"/>
+        <w:pStyle w:val="794"/>
         <w:numPr>
           <w:ilvl w:val="0"/>
           <w:numId w:val="112"/>
@@ -1984,7 +1986,7 @@
     </w:p>
     <w:p>
       <w:pPr>
-        <w:pStyle w:val="770"/>
+        <w:pStyle w:val="794"/>
         <w:numPr>
           <w:ilvl w:val="0"/>
           <w:numId w:val="112"/>
@@ -1994,12 +1996,10 @@
         <w:t xml:space="preserve">dostosowanie formy tablicy do celów obliczeniowych,</w:t>
       </w:r>
       <w:r/>
-      <w:r/>
-      <w:r/>
     </w:p>
     <w:p>
       <w:pPr>
-        <w:pStyle w:val="770"/>
+        <w:pStyle w:val="794"/>
         <w:numPr>
           <w:ilvl w:val="0"/>
           <w:numId w:val="112"/>
@@ -2012,7 +2012,7 @@
     </w:p>
     <w:p>
       <w:pPr>
-        <w:pStyle w:val="770"/>
+        <w:pStyle w:val="794"/>
         <w:numPr>
           <w:ilvl w:val="0"/>
           <w:numId w:val="112"/>
@@ -2025,7 +2025,7 @@
     </w:p>
     <w:p>
       <w:pPr>
-        <w:pStyle w:val="770"/>
+        <w:pStyle w:val="794"/>
         <w:numPr>
           <w:ilvl w:val="0"/>
           <w:numId w:val="112"/>
@@ -2106,12 +2106,11 @@
     </w:p>
     <w:p>
       <w:pPr>
-        <w:pStyle w:val="1_1589"/>
+        <w:pStyle w:val="797"/>
       </w:pPr>
       <w:r>
         <w:t xml:space="preserve">Rys. 3 - Funkcja resampleit.</w:t>
       </w:r>
-      <w:r/>
       <w:r/>
     </w:p>
     <w:p>
@@ -2143,6 +2142,7 @@
           <w:sz w:val="32"/>
         </w:rPr>
       </w:r>
+      <w:r/>
     </w:p>
     <w:p>
       <w:pPr>
@@ -2165,10 +2165,11 @@
           <w:sz w:val="32"/>
         </w:rPr>
       </w:r>
+      <w:r/>
     </w:p>
     <w:p>
       <w:pPr>
-        <w:pStyle w:val="752"/>
+        <w:pStyle w:val="776"/>
         <w:numPr>
           <w:ilvl w:val="0"/>
           <w:numId w:val="43"/>
@@ -2230,7 +2231,7 @@
     </w:p>
     <w:p>
       <w:pPr>
-        <w:pStyle w:val="770"/>
+        <w:pStyle w:val="794"/>
         <w:numPr>
           <w:ilvl w:val="0"/>
           <w:numId w:val="113"/>
@@ -2251,25 +2252,11 @@
           <w:sz w:val="24"/>
         </w:rPr>
       </w:r>
-      <w:r>
-        <w:rPr>
-          <w:sz w:val="24"/>
-        </w:rPr>
-      </w:r>
-      <w:r>
-        <w:rPr>
-          <w:sz w:val="24"/>
-        </w:rPr>
-      </w:r>
-      <w:r>
-        <w:rPr>
-          <w:sz w:val="24"/>
-        </w:rPr>
-      </w:r>
+      <w:r/>
     </w:p>
     <w:p>
       <w:pPr>
-        <w:pStyle w:val="770"/>
+        <w:pStyle w:val="794"/>
         <w:numPr>
           <w:ilvl w:val="1"/>
           <w:numId w:val="113"/>
@@ -2290,10 +2277,11 @@
           <w:sz w:val="24"/>
         </w:rPr>
       </w:r>
+      <w:r/>
     </w:p>
     <w:p>
       <w:pPr>
-        <w:pStyle w:val="770"/>
+        <w:pStyle w:val="794"/>
         <w:numPr>
           <w:ilvl w:val="2"/>
           <w:numId w:val="113"/>
@@ -2314,10 +2302,11 @@
           <w:sz w:val="24"/>
         </w:rPr>
       </w:r>
+      <w:r/>
     </w:p>
     <w:p>
       <w:pPr>
-        <w:pStyle w:val="770"/>
+        <w:pStyle w:val="794"/>
         <w:numPr>
           <w:ilvl w:val="2"/>
           <w:numId w:val="113"/>
@@ -2338,10 +2327,11 @@
           <w:sz w:val="24"/>
         </w:rPr>
       </w:r>
+      <w:r/>
     </w:p>
     <w:p>
       <w:pPr>
-        <w:pStyle w:val="770"/>
+        <w:pStyle w:val="794"/>
         <w:numPr>
           <w:ilvl w:val="2"/>
           <w:numId w:val="113"/>
@@ -2362,10 +2352,11 @@
           <w:sz w:val="24"/>
         </w:rPr>
       </w:r>
+      <w:r/>
     </w:p>
     <w:p>
       <w:pPr>
-        <w:pStyle w:val="770"/>
+        <w:pStyle w:val="794"/>
         <w:numPr>
           <w:ilvl w:val="2"/>
           <w:numId w:val="113"/>
@@ -2386,10 +2377,11 @@
           <w:sz w:val="24"/>
         </w:rPr>
       </w:r>
+      <w:r/>
     </w:p>
     <w:p>
       <w:pPr>
-        <w:pStyle w:val="768"/>
+        <w:pStyle w:val="792"/>
         <w:rPr>
           <w:b/>
           <w:i w:val="false"/>
@@ -2418,17 +2410,11 @@
           <w:sz w:val="24"/>
         </w:rPr>
       </w:r>
-      <w:r>
-        <w:rPr>
-          <w:b/>
-          <w:i w:val="false"/>
-          <w:sz w:val="24"/>
-        </w:rPr>
-      </w:r>
+      <w:r/>
     </w:p>
     <w:p>
       <w:pPr>
-        <w:pStyle w:val="770"/>
+        <w:pStyle w:val="794"/>
         <w:numPr>
           <w:ilvl w:val="1"/>
           <w:numId w:val="115"/>
@@ -2523,16 +2509,16 @@
           <w:sz w:val="24"/>
         </w:rPr>
       </w:r>
+      <w:r/>
     </w:p>
     <w:p>
       <w:pPr>
-        <w:pStyle w:val="1_1589"/>
+        <w:pStyle w:val="797"/>
       </w:pPr>
       <w:r>
         <w:t xml:space="preserve">Rys. 4 - Widok terminala przy zastosowaniu narzędzia z argumentami.</w:t>
       </w:r>
       <w:r/>
-      <w:r/>
     </w:p>
     <w:p>
       <w:pPr>
@@ -2543,7 +2529,7 @@
     </w:p>
     <w:p>
       <w:pPr>
-        <w:pStyle w:val="770"/>
+        <w:pStyle w:val="794"/>
         <w:numPr>
           <w:ilvl w:val="0"/>
           <w:numId w:val="113"/>
@@ -2563,7 +2549,7 @@
     </w:p>
     <w:p>
       <w:pPr>
-        <w:pStyle w:val="770"/>
+        <w:pStyle w:val="794"/>
         <w:numPr>
           <w:ilvl w:val="1"/>
           <w:numId w:val="113"/>
@@ -2583,7 +2569,7 @@
     </w:p>
     <w:p>
       <w:pPr>
-        <w:pStyle w:val="770"/>
+        <w:pStyle w:val="794"/>
         <w:numPr>
           <w:ilvl w:val="2"/>
           <w:numId w:val="113"/>
@@ -2599,17 +2585,12 @@
         </w:rPr>
         <w:t xml:space="preserve">wywołanie interpretera python3 oraz użycie narzędzia resampleit.py bez argumentów:</w:t>
       </w:r>
-      <w:r/>
       <w:r>
         <w:rPr>
           <w:sz w:val="24"/>
         </w:rPr>
       </w:r>
-      <w:r>
-        <w:rPr>
-          <w:sz w:val="24"/>
-        </w:rPr>
-      </w:r>
+      <w:r/>
     </w:p>
     <w:p>
       <w:pPr>
@@ -2691,12 +2672,11 @@
     </w:p>
     <w:p>
       <w:pPr>
-        <w:pStyle w:val="1_1589"/>
+        <w:pStyle w:val="797"/>
       </w:pPr>
       <w:r>
         <w:t xml:space="preserve">Rys. 5 - Widok terminala przy zastosowaniu narzędzia bez argumentów.</w:t>
       </w:r>
-      <w:r/>
       <w:r/>
     </w:p>
     <w:p>
@@ -2717,6 +2697,7 @@
           <w:sz w:val="24"/>
         </w:rPr>
       </w:r>
+      <w:r/>
     </w:p>
     <w:p>
       <w:pPr>
@@ -2753,6 +2734,7 @@
           <w:sz w:val="24"/>
         </w:rPr>
       </w:r>
+      <w:r/>
     </w:p>
     <w:p>
       <w:pPr>
@@ -2835,15 +2817,15 @@
           <w:sz w:val="24"/>
         </w:rPr>
       </w:r>
+      <w:r/>
     </w:p>
     <w:p>
       <w:pPr>
-        <w:pStyle w:val="1_1589"/>
+        <w:pStyle w:val="797"/>
       </w:pPr>
       <w:r>
         <w:t xml:space="preserve">Rys. 6 - Okno wyboru pliku.</w:t>
       </w:r>
-      <w:r/>
       <w:r/>
     </w:p>
     <w:p>
@@ -2864,10 +2846,11 @@
           <w:sz w:val="24"/>
         </w:rPr>
       </w:r>
+      <w:r/>
     </w:p>
     <w:p>
       <w:pPr>
-        <w:pStyle w:val="770"/>
+        <w:pStyle w:val="794"/>
         <w:numPr>
           <w:ilvl w:val="2"/>
           <w:numId w:val="116"/>
@@ -2959,7 +2942,7 @@
                   <v:f eqn="sum @10 21600 0"/>
                 </v:formulas>
               </v:shapetype>
-              <v:shape id="_x0000_i7" o:spid="_x0000_s7" type="#_x0000_t75" style="mso-wrap-distance-left:0.0pt;mso-wrap-distance-top:0.0pt;mso-wrap-distance-right:0.0pt;mso-wrap-distance-bottom:0.0pt;width:361.5pt;height:62.2pt;" stroked="false">
+              <v:shape id="_x0000_i7" o:spid="_x0000_s7" type="#_x0000_t75" style="mso-wrap-distance-left:0.0pt;mso-wrap-distance-top:0.0pt;mso-wrap-distance-right:0.0pt;mso-wrap-distance-bottom:0.0pt;width:361.5pt;height:62.3pt;" stroked="false">
                 <v:path textboxrect="0,0,0,0"/>
                 <v:imagedata r:id="rId19" o:title=""/>
               </v:shape>
@@ -2971,12 +2954,11 @@
     </w:p>
     <w:p>
       <w:pPr>
-        <w:pStyle w:val="1_1589"/>
+        <w:pStyle w:val="797"/>
       </w:pPr>
       <w:r>
         <w:t xml:space="preserve">Rys. 7 - Widok terminala po wprowadzeniu i zatwierdzeniu docelowej częstotliwości próbkowania.</w:t>
       </w:r>
-      <w:r/>
       <w:r/>
     </w:p>
     <w:p>
@@ -2985,23 +2967,16 @@
       </w:r>
       <w:r>
         <w:rPr>
-          <w:rFonts w:ascii="aakar" w:hAnsi="aakar" w:cs="aakar" w:eastAsia="aakar"/>
+          <w:rFonts w:ascii="DejaVu Sans Light" w:hAnsi="DejaVu Sans Light" w:cs="DejaVu Sans Light" w:eastAsia="DejaVu Sans Light"/>
           <w:color w:val="000000"/>
           <w:sz w:val="24"/>
         </w:rPr>
-        <w:t xml:space="preserve">઀</w:t>
+        <w:t xml:space="preserve"> </w:t>
       </w:r>
+      <w:r/>
       <w:r/>
       <w:r>
         <w:t xml:space="preserve">przykładach jest to folder  “program”.</w:t>
-      </w:r>
-      <w:r>
-        <w:rPr>
-          <w:rFonts w:ascii="DejaVu Sans Light" w:hAnsi="DejaVu Sans Light" w:cs="DejaVu Sans Light" w:eastAsia="DejaVu Sans Light"/>
-          <w:b w:val="false"/>
-          <w:i w:val="false"/>
-          <w:sz w:val="32"/>
-        </w:rPr>
       </w:r>
       <w:r>
         <w:rPr>
@@ -3033,7 +3008,7 @@
     </w:p>
     <w:p>
       <w:pPr>
-        <w:pStyle w:val="752"/>
+        <w:pStyle w:val="776"/>
         <w:numPr>
           <w:ilvl w:val="0"/>
           <w:numId w:val="43"/>
@@ -3046,7 +3021,6 @@
       <w:r/>
       <w:bookmarkStart w:id="15" w:name="_Toc15"/>
       <w:r/>
-      <w:bookmarkStart w:id="4" w:name="_Toc4"/>
       <w:r>
         <w:t xml:space="preserve">Podsumowanie</w:t>
       </w:r>
@@ -3074,18 +3048,7 @@
           <w:sz w:val="32"/>
         </w:rPr>
       </w:r>
-      <w:r>
-        <w:rPr>
-          <w:rFonts w:ascii="DejaVu Sans Light" w:hAnsi="DejaVu Sans Light" w:cs="DejaVu Sans Light" w:eastAsia="DejaVu Sans Light"/>
-          <w:sz w:val="32"/>
-        </w:rPr>
-      </w:r>
-      <w:r>
-        <w:rPr>
-          <w:rFonts w:ascii="DejaVu Sans Light" w:hAnsi="DejaVu Sans Light" w:cs="DejaVu Sans Light" w:eastAsia="DejaVu Sans Light"/>
-          <w:sz w:val="32"/>
-        </w:rPr>
-      </w:r>
+      <w:r/>
     </w:p>
     <w:p>
       <w:pPr>
@@ -3100,11 +3063,17 @@
       </w:r>
       <w:r>
         <w:rPr>
-          <w:rFonts w:ascii="aakar" w:hAnsi="aakar" w:cs="aakar" w:eastAsia="aakar"/>
+          <w:rFonts w:ascii="DejaVu Sans Light" w:hAnsi="DejaVu Sans Light" w:cs="DejaVu Sans Light" w:eastAsia="DejaVu Sans Light"/>
+          <w:sz w:val="24"/>
+        </w:rPr>
+      </w:r>
+      <w:r>
+        <w:rPr>
+          <w:rFonts w:ascii="DejaVu Sans Light" w:hAnsi="DejaVu Sans Light" w:cs="DejaVu Sans Light" w:eastAsia="DejaVu Sans Light"/>
           <w:color w:val="000000"/>
           <w:sz w:val="24"/>
         </w:rPr>
-        <w:t xml:space="preserve">઀</w:t>
+        <w:t xml:space="preserve"> </w:t>
       </w:r>
       <w:r/>
       <w:r>
@@ -3219,7 +3188,7 @@
     </w:p>
     <w:p>
       <w:pPr>
-        <w:pStyle w:val="770"/>
+        <w:pStyle w:val="794"/>
         <w:numPr>
           <w:ilvl w:val="0"/>
           <w:numId w:val="59"/>
@@ -3262,7 +3231,7 @@
       <w:hyperlink r:id="rId20" w:history="1">
         <w:r>
           <w:rPr>
-            <w:rStyle w:val="737"/>
+            <w:rStyle w:val="761"/>
             <w:rFonts w:ascii="DejaVu Sans Light" w:hAnsi="DejaVu Sans Light" w:cs="DejaVu Sans Light" w:eastAsia="DejaVu Sans Light"/>
             <w:color w:val="000000" w:themeColor="text1"/>
             <w:sz w:val="24"/>
@@ -3283,21 +3252,14 @@
       </w:r>
       <w:r>
         <w:rPr>
-          <w:rFonts w:ascii="DejaVu Sans Light" w:hAnsi="DejaVu Sans Light" w:cs="DejaVu Sans Light" w:eastAsia="DejaVu Sans Light"/>
-          <w:color w:val="000000" w:themeColor="text1"/>
-          <w:sz w:val="24"/>
           <w:u w:val="none"/>
         </w:rPr>
       </w:r>
-      <w:r>
-        <w:rPr>
-          <w:u w:val="none"/>
-        </w:rPr>
-      </w:r>
+      <w:r/>
     </w:p>
     <w:p>
       <w:pPr>
-        <w:pStyle w:val="770"/>
+        <w:pStyle w:val="794"/>
         <w:numPr>
           <w:ilvl w:val="0"/>
           <w:numId w:val="59"/>
@@ -3330,22 +3292,14 @@
       </w:r>
       <w:r>
         <w:rPr>
-          <w:rFonts w:ascii="DejaVu Sans Light" w:hAnsi="DejaVu Sans Light" w:cs="DejaVu Sans Light" w:eastAsia="DejaVu Sans Light"/>
-          <w:b w:val="false"/>
-          <w:color w:val="000000" w:themeColor="text1"/>
-          <w:sz w:val="24"/>
           <w:u w:val="none"/>
         </w:rPr>
       </w:r>
-      <w:r>
-        <w:rPr>
-          <w:u w:val="none"/>
-        </w:rPr>
-      </w:r>
+      <w:r/>
     </w:p>
     <w:p>
       <w:pPr>
-        <w:pStyle w:val="770"/>
+        <w:pStyle w:val="794"/>
         <w:numPr>
           <w:ilvl w:val="0"/>
           <w:numId w:val="59"/>
@@ -3379,7 +3333,7 @@
       <w:hyperlink r:id="rId21" w:history="1">
         <w:r>
           <w:rPr>
-            <w:rStyle w:val="737"/>
+            <w:rStyle w:val="761"/>
             <w:rFonts w:ascii="DejaVu Sans Light" w:hAnsi="DejaVu Sans Light" w:cs="DejaVu Sans Light" w:eastAsia="DejaVu Sans Light"/>
             <w:color w:val="000000" w:themeColor="text1"/>
             <w:sz w:val="24"/>
@@ -3410,22 +3364,14 @@
       </w:r>
       <w:r>
         <w:rPr>
-          <w:rFonts w:ascii="DejaVu Sans Light" w:hAnsi="DejaVu Sans Light" w:cs="DejaVu Sans Light" w:eastAsia="DejaVu Sans Light"/>
-          <w:b w:val="false"/>
-          <w:color w:val="000000" w:themeColor="text1"/>
-          <w:sz w:val="24"/>
           <w:u w:val="none"/>
         </w:rPr>
       </w:r>
-      <w:r>
-        <w:rPr>
-          <w:u w:val="none"/>
-        </w:rPr>
-      </w:r>
+      <w:r/>
     </w:p>
     <w:p>
       <w:pPr>
-        <w:pStyle w:val="770"/>
+        <w:pStyle w:val="794"/>
         <w:numPr>
           <w:ilvl w:val="0"/>
           <w:numId w:val="59"/>
@@ -3478,18 +3424,10 @@
       </w:r>
       <w:r>
         <w:rPr>
-          <w:rFonts w:ascii="DejaVu Sans Light" w:hAnsi="DejaVu Sans Light" w:cs="DejaVu Sans Light" w:eastAsia="DejaVu Sans Light"/>
-          <w:b w:val="false"/>
-          <w:color w:val="000000" w:themeColor="text1"/>
-          <w:sz w:val="24"/>
           <w:u w:val="none"/>
         </w:rPr>
       </w:r>
-      <w:r>
-        <w:rPr>
-          <w:u w:val="none"/>
-        </w:rPr>
-      </w:r>
+      <w:r/>
     </w:p>
     <w:sectPr>
       <w:headerReference w:type="default" r:id="rId8"/>
@@ -3512,7 +3450,7 @@
 <w:ftr xmlns:wpc="http://schemas.microsoft.com/office/word/2010/wordprocessingCanvas" xmlns:mc="http://schemas.openxmlformats.org/markup-compatibility/2006" xmlns:o="urn:schemas-microsoft-com:office:office" xmlns:r="http://schemas.openxmlformats.org/officeDocument/2006/relationships" xmlns:m="http://schemas.openxmlformats.org/officeDocument/2006/math" xmlns:v="urn:schemas-microsoft-com:vml" xmlns:wp14="http://schemas.microsoft.com/office/word/2010/wordprocessingDrawing" xmlns:wp="http://schemas.openxmlformats.org/drawingml/2006/wordprocessingDrawing" xmlns:w10="urn:schemas-microsoft-com:office:word" xmlns:w="http://schemas.openxmlformats.org/wordprocessingml/2006/main" xmlns:w14="http://schemas.microsoft.com/office/word/2010/wordml" xmlns:w15="http://schemas.microsoft.com/office/word/2012/wordml" xmlns:wpg="http://schemas.microsoft.com/office/word/2010/wordprocessingGroup" xmlns:wpi="http://schemas.microsoft.com/office/word/2010/wordprocessingInk" xmlns:wne="http://schemas.microsoft.com/office/word/2006/wordml" xmlns:a="http://schemas.openxmlformats.org/drawingml/2006/main" xmlns:wps="http://schemas.microsoft.com/office/word/2010/wordprocessingShape" mc:Ignorable="w14 w15 wp14">
   <w:p>
     <w:pPr>
-      <w:pStyle w:val="763"/>
+      <w:pStyle w:val="787"/>
       <w:jc w:val="right"/>
       <w:tabs>
         <w:tab w:val="clear" w:pos="4677" w:leader="none"/>
@@ -3529,7 +3467,7 @@
   </w:p>
   <w:p>
     <w:pPr>
-      <w:pStyle w:val="763"/>
+      <w:pStyle w:val="787"/>
       <w:tabs>
         <w:tab w:val="clear" w:pos="4677" w:leader="none"/>
         <w:tab w:val="clear" w:pos="9355" w:leader="none"/>
@@ -3599,7 +3537,7 @@
         <w:rFonts w:ascii="DejaVu Sans Light" w:hAnsi="DejaVu Sans Light" w:cs="DejaVu Sans Light" w:eastAsia="DejaVu Sans Light"/>
         <w:sz w:val="24"/>
       </w:rPr>
-      <w:t xml:space="preserve">Bytom, 28 grudnia 2019r.</w:t>
+      <w:t xml:space="preserve">Bytom, 8 stycznia 2019r.</w:t>
     </w:r>
     <w:r/>
   </w:p>
@@ -3637,7 +3575,7 @@
 <w:hdr xmlns:wpc="http://schemas.microsoft.com/office/word/2010/wordprocessingCanvas" xmlns:mc="http://schemas.openxmlformats.org/markup-compatibility/2006" xmlns:o="urn:schemas-microsoft-com:office:office" xmlns:r="http://schemas.openxmlformats.org/officeDocument/2006/relationships" xmlns:m="http://schemas.openxmlformats.org/officeDocument/2006/math" xmlns:v="urn:schemas-microsoft-com:vml" xmlns:wp14="http://schemas.microsoft.com/office/word/2010/wordprocessingDrawing" xmlns:wp="http://schemas.openxmlformats.org/drawingml/2006/wordprocessingDrawing" xmlns:w10="urn:schemas-microsoft-com:office:word" xmlns:w="http://schemas.openxmlformats.org/wordprocessingml/2006/main" xmlns:w14="http://schemas.microsoft.com/office/word/2010/wordml" xmlns:w15="http://schemas.microsoft.com/office/word/2012/wordml" xmlns:wpg="http://schemas.microsoft.com/office/word/2010/wordprocessingGroup" xmlns:wpi="http://schemas.microsoft.com/office/word/2010/wordprocessingInk" xmlns:wne="http://schemas.microsoft.com/office/word/2006/wordml" xmlns:a="http://schemas.openxmlformats.org/drawingml/2006/main" xmlns:wps="http://schemas.microsoft.com/office/word/2010/wordprocessingShape" mc:Ignorable="w14 w15 wp14">
   <w:p>
     <w:pPr>
-      <w:pStyle w:val="764"/>
+      <w:pStyle w:val="788"/>
       <w:tabs>
         <w:tab w:val="clear" w:pos="4677" w:leader="none"/>
         <w:tab w:val="clear" w:pos="9355" w:leader="none"/>
@@ -8565,7 +8503,7 @@
     <w:lvl w:ilvl="0">
       <w:start w:val="1"/>
       <w:numFmt w:val="decimal"/>
-      <w:pStyle w:val="752"/>
+      <w:pStyle w:val="776"/>
       <w:isLgl w:val="false"/>
       <w:suff w:val="tab"/>
       <w:lvlText w:val="%1."/>
@@ -8580,7 +8518,7 @@
     <w:lvl w:ilvl="1">
       <w:start w:val="1"/>
       <w:numFmt w:val="decimal"/>
-      <w:pStyle w:val="753"/>
+      <w:pStyle w:val="777"/>
       <w:isLgl w:val="false"/>
       <w:suff w:val="tab"/>
       <w:lvlText w:val="%1.%2."/>
@@ -8596,7 +8534,7 @@
     <w:lvl w:ilvl="2">
       <w:start w:val="1"/>
       <w:numFmt w:val="decimal"/>
-      <w:pStyle w:val="754"/>
+      <w:pStyle w:val="778"/>
       <w:isLgl w:val="false"/>
       <w:suff w:val="tab"/>
       <w:lvlText w:val="%1.%2.%3."/>
@@ -8608,7 +8546,7 @@
     <w:lvl w:ilvl="3">
       <w:start w:val="1"/>
       <w:numFmt w:val="decimal"/>
-      <w:pStyle w:val="755"/>
+      <w:pStyle w:val="779"/>
       <w:isLgl w:val="false"/>
       <w:suff w:val="tab"/>
       <w:lvlText w:val="%1.%2.%3.%4."/>
@@ -10466,7 +10404,7 @@
     <w:lvl w:ilvl="0">
       <w:start w:val="1"/>
       <w:numFmt w:val="decimal"/>
-      <w:pStyle w:val="752"/>
+      <w:pStyle w:val="776"/>
       <w:isLgl w:val="false"/>
       <w:suff w:val="tab"/>
       <w:lvlText w:val="%1."/>
@@ -10481,7 +10419,7 @@
     <w:lvl w:ilvl="1">
       <w:start w:val="1"/>
       <w:numFmt w:val="decimal"/>
-      <w:pStyle w:val="753"/>
+      <w:pStyle w:val="777"/>
       <w:isLgl w:val="false"/>
       <w:suff w:val="tab"/>
       <w:lvlText w:val="%1.%2."/>
@@ -10496,7 +10434,7 @@
     <w:lvl w:ilvl="2">
       <w:start w:val="1"/>
       <w:numFmt w:val="decimal"/>
-      <w:pStyle w:val="754"/>
+      <w:pStyle w:val="778"/>
       <w:isLgl w:val="false"/>
       <w:suff w:val="tab"/>
       <w:lvlText w:val="%1.%2.%3."/>
@@ -10835,7 +10773,7 @@
     <w:lvl w:ilvl="0">
       <w:start w:val="1"/>
       <w:numFmt w:val="decimal"/>
-      <w:pStyle w:val="752"/>
+      <w:pStyle w:val="776"/>
       <w:isLgl w:val="false"/>
       <w:suff w:val="tab"/>
       <w:lvlText w:val="%1."/>
@@ -10850,7 +10788,7 @@
     <w:lvl w:ilvl="1">
       <w:start w:val="1"/>
       <w:numFmt w:val="decimal"/>
-      <w:pStyle w:val="753"/>
+      <w:pStyle w:val="777"/>
       <w:isLgl w:val="false"/>
       <w:suff w:val="tab"/>
       <w:lvlText w:val="%1.%2."/>
@@ -10865,7 +10803,7 @@
     <w:lvl w:ilvl="2">
       <w:start w:val="1"/>
       <w:numFmt w:val="decimal"/>
-      <w:pStyle w:val="754"/>
+      <w:pStyle w:val="778"/>
       <w:isLgl w:val="false"/>
       <w:suff w:val="tab"/>
       <w:lvlText w:val="%1.%2.%3."/>
@@ -12338,7 +12276,7 @@
     <w:lvl w:ilvl="0">
       <w:start w:val="1"/>
       <w:numFmt w:val="decimal"/>
-      <w:pStyle w:val="752"/>
+      <w:pStyle w:val="776"/>
       <w:isLgl w:val="false"/>
       <w:suff w:val="tab"/>
       <w:lvlText w:val="%1."/>
@@ -12353,7 +12291,7 @@
     <w:lvl w:ilvl="1">
       <w:start w:val="1"/>
       <w:numFmt w:val="decimal"/>
-      <w:pStyle w:val="753"/>
+      <w:pStyle w:val="777"/>
       <w:isLgl w:val="false"/>
       <w:suff w:val="tab"/>
       <w:lvlText w:val="%1.%2."/>
@@ -12369,7 +12307,7 @@
     <w:lvl w:ilvl="2">
       <w:start w:val="1"/>
       <w:numFmt w:val="decimal"/>
-      <w:pStyle w:val="754"/>
+      <w:pStyle w:val="778"/>
       <w:isLgl w:val="false"/>
       <w:suff w:val="tab"/>
       <w:lvlText w:val="%1.%2.%3."/>
@@ -12450,7 +12388,7 @@
     <w:lvl w:ilvl="0">
       <w:start w:val="1"/>
       <w:numFmt w:val="decimal"/>
-      <w:pStyle w:val="752"/>
+      <w:pStyle w:val="776"/>
       <w:isLgl w:val="false"/>
       <w:suff w:val="tab"/>
       <w:lvlText w:val="%1."/>
@@ -12465,7 +12403,7 @@
     <w:lvl w:ilvl="1">
       <w:start w:val="1"/>
       <w:numFmt w:val="decimal"/>
-      <w:pStyle w:val="753"/>
+      <w:pStyle w:val="777"/>
       <w:isLgl w:val="false"/>
       <w:suff w:val="tab"/>
       <w:lvlText w:val="%1.%2."/>
@@ -12481,7 +12419,7 @@
     <w:lvl w:ilvl="2">
       <w:start w:val="1"/>
       <w:numFmt w:val="decimal"/>
-      <w:pStyle w:val="754"/>
+      <w:pStyle w:val="778"/>
       <w:isLgl w:val="false"/>
       <w:suff w:val="tab"/>
       <w:lvlText w:val="%1.%2.%3."/>
@@ -12691,7 +12629,7 @@
     <w:lvl w:ilvl="0">
       <w:start w:val="1"/>
       <w:numFmt w:val="decimal"/>
-      <w:pStyle w:val="752"/>
+      <w:pStyle w:val="776"/>
       <w:isLgl w:val="false"/>
       <w:suff w:val="tab"/>
       <w:lvlText w:val="%1."/>
@@ -12706,7 +12644,7 @@
     <w:lvl w:ilvl="1">
       <w:start w:val="1"/>
       <w:numFmt w:val="decimal"/>
-      <w:pStyle w:val="753"/>
+      <w:pStyle w:val="777"/>
       <w:isLgl w:val="false"/>
       <w:suff w:val="tab"/>
       <w:lvlText w:val="%1.%2."/>
@@ -12722,7 +12660,7 @@
     <w:lvl w:ilvl="2">
       <w:start w:val="1"/>
       <w:numFmt w:val="decimal"/>
-      <w:pStyle w:val="754"/>
+      <w:pStyle w:val="778"/>
       <w:isLgl w:val="false"/>
       <w:suff w:val="tab"/>
       <w:lvlText w:val="%1.%2.%3."/>
@@ -12932,7 +12870,7 @@
     <w:lvl w:ilvl="0">
       <w:start w:val="1"/>
       <w:numFmt w:val="decimal"/>
-      <w:pStyle w:val="752"/>
+      <w:pStyle w:val="776"/>
       <w:isLgl w:val="false"/>
       <w:suff w:val="tab"/>
       <w:lvlText w:val="%1."/>
@@ -12947,7 +12885,7 @@
     <w:lvl w:ilvl="1">
       <w:start w:val="1"/>
       <w:numFmt w:val="decimal"/>
-      <w:pStyle w:val="753"/>
+      <w:pStyle w:val="777"/>
       <w:isLgl w:val="false"/>
       <w:suff w:val="tab"/>
       <w:lvlText w:val="%1.%2."/>
@@ -12963,7 +12901,7 @@
     <w:lvl w:ilvl="2">
       <w:start w:val="1"/>
       <w:numFmt w:val="decimal"/>
-      <w:pStyle w:val="754"/>
+      <w:pStyle w:val="778"/>
       <w:isLgl w:val="false"/>
       <w:suff w:val="tab"/>
       <w:lvlText w:val="%1.%2.%3."/>
@@ -13275,7 +13213,7 @@
     <w:lvl w:ilvl="0">
       <w:start w:val="1"/>
       <w:numFmt w:val="decimal"/>
-      <w:pStyle w:val="752"/>
+      <w:pStyle w:val="776"/>
       <w:isLgl w:val="false"/>
       <w:suff w:val="tab"/>
       <w:lvlText w:val="%1."/>
@@ -13290,7 +13228,7 @@
     <w:lvl w:ilvl="1">
       <w:start w:val="1"/>
       <w:numFmt w:val="decimal"/>
-      <w:pStyle w:val="753"/>
+      <w:pStyle w:val="777"/>
       <w:isLgl w:val="false"/>
       <w:suff w:val="tab"/>
       <w:lvlText w:val="%1.%2."/>
@@ -13306,7 +13244,7 @@
     <w:lvl w:ilvl="2">
       <w:start w:val="1"/>
       <w:numFmt w:val="decimal"/>
-      <w:pStyle w:val="754"/>
+      <w:pStyle w:val="778"/>
       <w:isLgl w:val="false"/>
       <w:suff w:val="tab"/>
       <w:lvlText w:val="%1.%2.%3."/>
@@ -13318,7 +13256,7 @@
     <w:lvl w:ilvl="3">
       <w:start w:val="1"/>
       <w:numFmt w:val="decimal"/>
-      <w:pStyle w:val="755"/>
+      <w:pStyle w:val="779"/>
       <w:isLgl w:val="false"/>
       <w:suff w:val="tab"/>
       <w:lvlText w:val="%1.%2.%3.%4."/>
@@ -13388,7 +13326,7 @@
     <w:lvl w:ilvl="0">
       <w:start w:val="1"/>
       <w:numFmt w:val="decimal"/>
-      <w:pStyle w:val="752"/>
+      <w:pStyle w:val="776"/>
       <w:isLgl w:val="false"/>
       <w:suff w:val="tab"/>
       <w:lvlText w:val="%1."/>
@@ -13403,7 +13341,7 @@
     <w:lvl w:ilvl="1">
       <w:start w:val="1"/>
       <w:numFmt w:val="decimal"/>
-      <w:pStyle w:val="753"/>
+      <w:pStyle w:val="777"/>
       <w:isLgl w:val="false"/>
       <w:suff w:val="tab"/>
       <w:lvlText w:val="%1.%2."/>
@@ -13419,7 +13357,7 @@
     <w:lvl w:ilvl="2">
       <w:start w:val="1"/>
       <w:numFmt w:val="decimal"/>
-      <w:pStyle w:val="754"/>
+      <w:pStyle w:val="778"/>
       <w:isLgl w:val="false"/>
       <w:suff w:val="tab"/>
       <w:lvlText w:val="%1.%2.%3."/>
@@ -13431,7 +13369,7 @@
     <w:lvl w:ilvl="3">
       <w:start w:val="1"/>
       <w:numFmt w:val="decimal"/>
-      <w:pStyle w:val="755"/>
+      <w:pStyle w:val="779"/>
       <w:isLgl w:val="false"/>
       <w:suff w:val="tab"/>
       <w:lvlText w:val="%1.%2.%3.%4."/>
@@ -14275,7 +14213,7 @@
     <w:lvl w:ilvl="0">
       <w:start w:val="1"/>
       <w:numFmt w:val="decimal"/>
-      <w:pStyle w:val="752"/>
+      <w:pStyle w:val="776"/>
       <w:isLgl w:val="false"/>
       <w:suff w:val="tab"/>
       <w:lvlText w:val="%1."/>
@@ -14290,7 +14228,7 @@
     <w:lvl w:ilvl="1">
       <w:start w:val="1"/>
       <w:numFmt w:val="decimal"/>
-      <w:pStyle w:val="753"/>
+      <w:pStyle w:val="777"/>
       <w:isLgl w:val="false"/>
       <w:suff w:val="tab"/>
       <w:lvlText w:val="%1.%2."/>
@@ -14306,7 +14244,7 @@
     <w:lvl w:ilvl="2">
       <w:start w:val="1"/>
       <w:numFmt w:val="decimal"/>
-      <w:pStyle w:val="754"/>
+      <w:pStyle w:val="778"/>
       <w:isLgl w:val="false"/>
       <w:suff w:val="tab"/>
       <w:lvlText w:val="%1.%2.%3."/>
@@ -14318,7 +14256,7 @@
     <w:lvl w:ilvl="3">
       <w:start w:val="1"/>
       <w:numFmt w:val="decimal"/>
-      <w:pStyle w:val="755"/>
+      <w:pStyle w:val="779"/>
       <w:isLgl w:val="false"/>
       <w:suff w:val="tab"/>
       <w:lvlText w:val="%1.%2.%3.%4."/>
@@ -14388,7 +14326,7 @@
     <w:lvl w:ilvl="0">
       <w:start w:val="1"/>
       <w:numFmt w:val="decimal"/>
-      <w:pStyle w:val="752"/>
+      <w:pStyle w:val="776"/>
       <w:isLgl w:val="false"/>
       <w:suff w:val="tab"/>
       <w:lvlText w:val="%1."/>
@@ -14403,7 +14341,7 @@
     <w:lvl w:ilvl="1">
       <w:start w:val="1"/>
       <w:numFmt w:val="decimal"/>
-      <w:pStyle w:val="753"/>
+      <w:pStyle w:val="777"/>
       <w:isLgl w:val="false"/>
       <w:suff w:val="tab"/>
       <w:lvlText w:val="%1.%2."/>
@@ -14419,7 +14357,7 @@
     <w:lvl w:ilvl="2">
       <w:start w:val="1"/>
       <w:numFmt w:val="decimal"/>
-      <w:pStyle w:val="754"/>
+      <w:pStyle w:val="778"/>
       <w:isLgl w:val="false"/>
       <w:suff w:val="tab"/>
       <w:lvlText w:val="%1.%2.%3."/>
@@ -14431,7 +14369,7 @@
     <w:lvl w:ilvl="3">
       <w:start w:val="1"/>
       <w:numFmt w:val="decimal"/>
-      <w:pStyle w:val="755"/>
+      <w:pStyle w:val="779"/>
       <w:isLgl w:val="false"/>
       <w:suff w:val="tab"/>
       <w:lvlText w:val="%1.%2.%3.%4."/>
@@ -14501,7 +14439,7 @@
     <w:lvl w:ilvl="0">
       <w:start w:val="1"/>
       <w:numFmt w:val="decimal"/>
-      <w:pStyle w:val="752"/>
+      <w:pStyle w:val="776"/>
       <w:isLgl w:val="false"/>
       <w:suff w:val="tab"/>
       <w:lvlText w:val="%1."/>
@@ -14516,7 +14454,7 @@
     <w:lvl w:ilvl="1">
       <w:start w:val="1"/>
       <w:numFmt w:val="decimal"/>
-      <w:pStyle w:val="753"/>
+      <w:pStyle w:val="777"/>
       <w:isLgl w:val="false"/>
       <w:suff w:val="tab"/>
       <w:lvlText w:val="%1.%2."/>
@@ -14532,7 +14470,7 @@
     <w:lvl w:ilvl="2">
       <w:start w:val="1"/>
       <w:numFmt w:val="decimal"/>
-      <w:pStyle w:val="754"/>
+      <w:pStyle w:val="778"/>
       <w:isLgl w:val="false"/>
       <w:suff w:val="tab"/>
       <w:lvlText w:val="%1.%2.%3."/>
@@ -14544,7 +14482,7 @@
     <w:lvl w:ilvl="3">
       <w:start w:val="1"/>
       <w:numFmt w:val="decimal"/>
-      <w:pStyle w:val="755"/>
+      <w:pStyle w:val="779"/>
       <w:isLgl w:val="false"/>
       <w:suff w:val="tab"/>
       <w:lvlText w:val="%1.%2.%3.%4."/>
@@ -14614,7 +14552,7 @@
     <w:lvl w:ilvl="0">
       <w:start w:val="1"/>
       <w:numFmt w:val="decimal"/>
-      <w:pStyle w:val="752"/>
+      <w:pStyle w:val="776"/>
       <w:isLgl w:val="false"/>
       <w:suff w:val="tab"/>
       <w:lvlText w:val="%1."/>
@@ -14629,7 +14567,7 @@
     <w:lvl w:ilvl="1">
       <w:start w:val="1"/>
       <w:numFmt w:val="decimal"/>
-      <w:pStyle w:val="753"/>
+      <w:pStyle w:val="777"/>
       <w:isLgl w:val="false"/>
       <w:suff w:val="tab"/>
       <w:lvlText w:val="%1.%2."/>
@@ -14645,7 +14583,7 @@
     <w:lvl w:ilvl="2">
       <w:start w:val="1"/>
       <w:numFmt w:val="decimal"/>
-      <w:pStyle w:val="754"/>
+      <w:pStyle w:val="778"/>
       <w:isLgl w:val="false"/>
       <w:suff w:val="tab"/>
       <w:lvlText w:val="%1.%2.%3."/>
@@ -14657,7 +14595,7 @@
     <w:lvl w:ilvl="3">
       <w:start w:val="1"/>
       <w:numFmt w:val="decimal"/>
-      <w:pStyle w:val="755"/>
+      <w:pStyle w:val="779"/>
       <w:isLgl w:val="false"/>
       <w:suff w:val="tab"/>
       <w:lvlText w:val="%1.%2.%3.%4."/>
@@ -15115,7 +15053,7 @@
     <w:lvl w:ilvl="0">
       <w:start w:val="1"/>
       <w:numFmt w:val="decimal"/>
-      <w:pStyle w:val="752"/>
+      <w:pStyle w:val="776"/>
       <w:isLgl w:val="false"/>
       <w:suff w:val="tab"/>
       <w:lvlText w:val="%1."/>
@@ -15130,7 +15068,7 @@
     <w:lvl w:ilvl="1">
       <w:start w:val="1"/>
       <w:numFmt w:val="decimal"/>
-      <w:pStyle w:val="753"/>
+      <w:pStyle w:val="777"/>
       <w:isLgl w:val="false"/>
       <w:suff w:val="tab"/>
       <w:lvlText w:val="%1.%2."/>
@@ -15146,7 +15084,7 @@
     <w:lvl w:ilvl="2">
       <w:start w:val="1"/>
       <w:numFmt w:val="decimal"/>
-      <w:pStyle w:val="754"/>
+      <w:pStyle w:val="778"/>
       <w:isLgl w:val="false"/>
       <w:suff w:val="tab"/>
       <w:lvlText w:val="%1.%2.%3."/>
@@ -15158,7 +15096,7 @@
     <w:lvl w:ilvl="3">
       <w:start w:val="1"/>
       <w:numFmt w:val="decimal"/>
-      <w:pStyle w:val="755"/>
+      <w:pStyle w:val="779"/>
       <w:isLgl w:val="false"/>
       <w:suff w:val="tab"/>
       <w:lvlText w:val="%1.%2.%3.%4."/>
@@ -15486,7 +15424,7 @@
     <w:lvl w:ilvl="0">
       <w:start w:val="1"/>
       <w:numFmt w:val="decimal"/>
-      <w:pStyle w:val="752"/>
+      <w:pStyle w:val="776"/>
       <w:isLgl w:val="false"/>
       <w:suff w:val="tab"/>
       <w:lvlText w:val="%1."/>
@@ -15501,7 +15439,7 @@
     <w:lvl w:ilvl="1">
       <w:start w:val="1"/>
       <w:numFmt w:val="decimal"/>
-      <w:pStyle w:val="753"/>
+      <w:pStyle w:val="777"/>
       <w:isLgl w:val="false"/>
       <w:suff w:val="tab"/>
       <w:lvlText w:val="%1.%2."/>
@@ -15517,7 +15455,7 @@
     <w:lvl w:ilvl="2">
       <w:start w:val="1"/>
       <w:numFmt w:val="decimal"/>
-      <w:pStyle w:val="754"/>
+      <w:pStyle w:val="778"/>
       <w:isLgl w:val="false"/>
       <w:suff w:val="tab"/>
       <w:lvlText w:val="%1.%2.%3."/>
@@ -15529,7 +15467,7 @@
     <w:lvl w:ilvl="3">
       <w:start w:val="1"/>
       <w:numFmt w:val="decimal"/>
-      <w:pStyle w:val="755"/>
+      <w:pStyle w:val="779"/>
       <w:isLgl w:val="false"/>
       <w:suff w:val="tab"/>
       <w:lvlText w:val="%1.%2.%3.%4."/>
@@ -15599,7 +15537,7 @@
     <w:lvl w:ilvl="0">
       <w:start w:val="1"/>
       <w:numFmt w:val="decimal"/>
-      <w:pStyle w:val="752"/>
+      <w:pStyle w:val="776"/>
       <w:isLgl w:val="false"/>
       <w:suff w:val="tab"/>
       <w:lvlText w:val="%1."/>
@@ -15614,7 +15552,7 @@
     <w:lvl w:ilvl="1">
       <w:start w:val="1"/>
       <w:numFmt w:val="decimal"/>
-      <w:pStyle w:val="753"/>
+      <w:pStyle w:val="777"/>
       <w:isLgl w:val="false"/>
       <w:suff w:val="tab"/>
       <w:lvlText w:val="%1.%2."/>
@@ -15630,7 +15568,7 @@
     <w:lvl w:ilvl="2">
       <w:start w:val="1"/>
       <w:numFmt w:val="decimal"/>
-      <w:pStyle w:val="754"/>
+      <w:pStyle w:val="778"/>
       <w:isLgl w:val="false"/>
       <w:suff w:val="tab"/>
       <w:lvlText w:val="%1.%2.%3."/>
@@ -15642,7 +15580,7 @@
     <w:lvl w:ilvl="3">
       <w:start w:val="1"/>
       <w:numFmt w:val="decimal"/>
-      <w:pStyle w:val="755"/>
+      <w:pStyle w:val="779"/>
       <w:isLgl w:val="false"/>
       <w:suff w:val="tab"/>
       <w:lvlText w:val="%1.%2.%3.%4."/>
@@ -15712,7 +15650,7 @@
     <w:lvl w:ilvl="0">
       <w:start w:val="1"/>
       <w:numFmt w:val="decimal"/>
-      <w:pStyle w:val="752"/>
+      <w:pStyle w:val="776"/>
       <w:isLgl w:val="false"/>
       <w:suff w:val="tab"/>
       <w:lvlText w:val="%1."/>
@@ -15727,7 +15665,7 @@
     <w:lvl w:ilvl="1">
       <w:start w:val="1"/>
       <w:numFmt w:val="decimal"/>
-      <w:pStyle w:val="753"/>
+      <w:pStyle w:val="777"/>
       <w:isLgl w:val="false"/>
       <w:suff w:val="tab"/>
       <w:lvlText w:val="%1.%2."/>
@@ -15743,7 +15681,7 @@
     <w:lvl w:ilvl="2">
       <w:start w:val="1"/>
       <w:numFmt w:val="decimal"/>
-      <w:pStyle w:val="754"/>
+      <w:pStyle w:val="778"/>
       <w:isLgl w:val="false"/>
       <w:suff w:val="tab"/>
       <w:lvlText w:val="%1.%2.%3."/>
@@ -15755,7 +15693,7 @@
     <w:lvl w:ilvl="3">
       <w:start w:val="1"/>
       <w:numFmt w:val="decimal"/>
-      <w:pStyle w:val="755"/>
+      <w:pStyle w:val="779"/>
       <w:isLgl w:val="false"/>
       <w:suff w:val="tab"/>
       <w:lvlText w:val="%1.%2.%3.%4."/>
@@ -15825,7 +15763,7 @@
     <w:lvl w:ilvl="0">
       <w:start w:val="1"/>
       <w:numFmt w:val="decimal"/>
-      <w:pStyle w:val="752"/>
+      <w:pStyle w:val="776"/>
       <w:isLgl w:val="false"/>
       <w:suff w:val="tab"/>
       <w:lvlText w:val="%1."/>
@@ -15840,7 +15778,7 @@
     <w:lvl w:ilvl="1">
       <w:start w:val="1"/>
       <w:numFmt w:val="decimal"/>
-      <w:pStyle w:val="753"/>
+      <w:pStyle w:val="777"/>
       <w:isLgl w:val="false"/>
       <w:suff w:val="tab"/>
       <w:lvlText w:val="%1.%2."/>
@@ -15856,7 +15794,7 @@
     <w:lvl w:ilvl="2">
       <w:start w:val="1"/>
       <w:numFmt w:val="decimal"/>
-      <w:pStyle w:val="754"/>
+      <w:pStyle w:val="778"/>
       <w:isLgl w:val="false"/>
       <w:suff w:val="tab"/>
       <w:lvlText w:val="%1.%2.%3."/>
@@ -15868,7 +15806,7 @@
     <w:lvl w:ilvl="3">
       <w:start w:val="1"/>
       <w:numFmt w:val="decimal"/>
-      <w:pStyle w:val="755"/>
+      <w:pStyle w:val="779"/>
       <w:isLgl w:val="false"/>
       <w:suff w:val="tab"/>
       <w:lvlText w:val="%1.%2.%3.%4."/>
@@ -15938,7 +15876,7 @@
     <w:lvl w:ilvl="0">
       <w:start w:val="1"/>
       <w:numFmt w:val="decimal"/>
-      <w:pStyle w:val="752"/>
+      <w:pStyle w:val="776"/>
       <w:isLgl w:val="false"/>
       <w:suff w:val="tab"/>
       <w:lvlText w:val="%1."/>
@@ -15953,7 +15891,7 @@
     <w:lvl w:ilvl="1">
       <w:start w:val="1"/>
       <w:numFmt w:val="decimal"/>
-      <w:pStyle w:val="753"/>
+      <w:pStyle w:val="777"/>
       <w:isLgl w:val="false"/>
       <w:suff w:val="tab"/>
       <w:lvlText w:val="%1.%2."/>
@@ -15969,7 +15907,7 @@
     <w:lvl w:ilvl="2">
       <w:start w:val="1"/>
       <w:numFmt w:val="decimal"/>
-      <w:pStyle w:val="754"/>
+      <w:pStyle w:val="778"/>
       <w:isLgl w:val="false"/>
       <w:suff w:val="tab"/>
       <w:lvlText w:val="%1.%2.%3."/>
@@ -15981,7 +15919,7 @@
     <w:lvl w:ilvl="3">
       <w:start w:val="1"/>
       <w:numFmt w:val="decimal"/>
-      <w:pStyle w:val="755"/>
+      <w:pStyle w:val="779"/>
       <w:isLgl w:val="false"/>
       <w:suff w:val="tab"/>
       <w:lvlText w:val="%1.%2.%3.%4."/>
@@ -16051,7 +15989,7 @@
     <w:lvl w:ilvl="0">
       <w:start w:val="1"/>
       <w:numFmt w:val="decimal"/>
-      <w:pStyle w:val="752"/>
+      <w:pStyle w:val="776"/>
       <w:isLgl w:val="false"/>
       <w:suff w:val="tab"/>
       <w:lvlText w:val="%1."/>
@@ -16066,7 +16004,7 @@
     <w:lvl w:ilvl="1">
       <w:start w:val="1"/>
       <w:numFmt w:val="decimal"/>
-      <w:pStyle w:val="753"/>
+      <w:pStyle w:val="777"/>
       <w:isLgl w:val="false"/>
       <w:suff w:val="tab"/>
       <w:lvlText w:val="%1.%2."/>
@@ -16082,7 +16020,7 @@
     <w:lvl w:ilvl="2">
       <w:start w:val="1"/>
       <w:numFmt w:val="decimal"/>
-      <w:pStyle w:val="754"/>
+      <w:pStyle w:val="778"/>
       <w:isLgl w:val="false"/>
       <w:suff w:val="tab"/>
       <w:lvlText w:val="%1.%2.%3."/>
@@ -16094,7 +16032,7 @@
     <w:lvl w:ilvl="3">
       <w:start w:val="1"/>
       <w:numFmt w:val="decimal"/>
-      <w:pStyle w:val="755"/>
+      <w:pStyle w:val="779"/>
       <w:isLgl w:val="false"/>
       <w:suff w:val="tab"/>
       <w:lvlText w:val="%1.%2.%3.%4."/>
@@ -16293,7 +16231,7 @@
     <w:lvl w:ilvl="0">
       <w:start w:val="1"/>
       <w:numFmt w:val="decimal"/>
-      <w:pStyle w:val="752"/>
+      <w:pStyle w:val="776"/>
       <w:isLgl w:val="false"/>
       <w:suff w:val="tab"/>
       <w:lvlText w:val="%1."/>
@@ -16308,7 +16246,7 @@
     <w:lvl w:ilvl="1">
       <w:start w:val="1"/>
       <w:numFmt w:val="decimal"/>
-      <w:pStyle w:val="753"/>
+      <w:pStyle w:val="777"/>
       <w:isLgl w:val="false"/>
       <w:suff w:val="tab"/>
       <w:lvlText w:val="%1.%2."/>
@@ -16324,7 +16262,7 @@
     <w:lvl w:ilvl="2">
       <w:start w:val="1"/>
       <w:numFmt w:val="decimal"/>
-      <w:pStyle w:val="754"/>
+      <w:pStyle w:val="778"/>
       <w:isLgl w:val="false"/>
       <w:suff w:val="tab"/>
       <w:lvlText w:val="%1.%2.%3."/>
@@ -16336,7 +16274,7 @@
     <w:lvl w:ilvl="3">
       <w:start w:val="1"/>
       <w:numFmt w:val="decimal"/>
-      <w:pStyle w:val="755"/>
+      <w:pStyle w:val="779"/>
       <w:isLgl w:val="false"/>
       <w:suff w:val="tab"/>
       <w:lvlText w:val="%1.%2.%3.%4."/>
@@ -16535,7 +16473,7 @@
     <w:lvl w:ilvl="0">
       <w:start w:val="1"/>
       <w:numFmt w:val="decimal"/>
-      <w:pStyle w:val="752"/>
+      <w:pStyle w:val="776"/>
       <w:isLgl w:val="false"/>
       <w:suff w:val="tab"/>
       <w:lvlText w:val="%1."/>
@@ -16550,7 +16488,7 @@
     <w:lvl w:ilvl="1">
       <w:start w:val="1"/>
       <w:numFmt w:val="decimal"/>
-      <w:pStyle w:val="753"/>
+      <w:pStyle w:val="777"/>
       <w:isLgl w:val="false"/>
       <w:suff w:val="tab"/>
       <w:lvlText w:val="%1.%2."/>
@@ -16566,7 +16504,7 @@
     <w:lvl w:ilvl="2">
       <w:start w:val="1"/>
       <w:numFmt w:val="decimal"/>
-      <w:pStyle w:val="754"/>
+      <w:pStyle w:val="778"/>
       <w:isLgl w:val="false"/>
       <w:suff w:val="tab"/>
       <w:lvlText w:val="%1.%2.%3."/>
@@ -16578,7 +16516,7 @@
     <w:lvl w:ilvl="3">
       <w:start w:val="1"/>
       <w:numFmt w:val="decimal"/>
-      <w:pStyle w:val="755"/>
+      <w:pStyle w:val="779"/>
       <w:isLgl w:val="false"/>
       <w:suff w:val="tab"/>
       <w:lvlText w:val="%1.%2.%3.%4."/>
@@ -17808,9 +17746,9 @@
     <w:lsdException w:name="Bibliography" w:uiPriority="37"/>
     <w:lsdException w:name="TOC Heading" w:uiPriority="39" w:qFormat="1"/>
   </w:latentStyles>
-  <w:style w:type="table" w:styleId="594">
+  <w:style w:type="table" w:styleId="618">
     <w:name w:val="Table Grid Light"/>
-    <w:basedOn w:val="761"/>
+    <w:basedOn w:val="785"/>
     <w:uiPriority w:val="59"/>
     <w:pPr>
       <w:spacing w:lineRule="auto" w:line="240" w:after="0"/>
@@ -17833,9 +17771,9 @@
       </w:tblCellMar>
     </w:tblPr>
   </w:style>
-  <w:style w:type="table" w:styleId="595">
+  <w:style w:type="table" w:styleId="619">
     <w:name w:val="Plain Table 1"/>
-    <w:basedOn w:val="761"/>
+    <w:basedOn w:val="785"/>
     <w:uiPriority w:val="59"/>
     <w:pPr>
       <w:spacing w:lineRule="auto" w:line="240" w:after="0"/>
@@ -17900,9 +17838,9 @@
       </w:rPr>
     </w:tblStylePr>
   </w:style>
-  <w:style w:type="table" w:styleId="596">
+  <w:style w:type="table" w:styleId="620">
     <w:name w:val="Plain Table 2"/>
-    <w:basedOn w:val="761"/>
+    <w:basedOn w:val="785"/>
     <w:uiPriority w:val="59"/>
     <w:pPr>
       <w:spacing w:lineRule="auto" w:line="240" w:after="0"/>
@@ -17985,9 +17923,9 @@
       </w:rPr>
     </w:tblStylePr>
   </w:style>
-  <w:style w:type="table" w:styleId="597">
+  <w:style w:type="table" w:styleId="621">
     <w:name w:val="Plain Table 3"/>
-    <w:basedOn w:val="761"/>
+    <w:basedOn w:val="785"/>
     <w:uiPriority w:val="99"/>
     <w:pPr>
       <w:spacing w:lineRule="auto" w:line="240" w:after="0"/>
@@ -18062,9 +18000,9 @@
       </w:rPr>
     </w:tblStylePr>
   </w:style>
-  <w:style w:type="table" w:styleId="598">
+  <w:style w:type="table" w:styleId="622">
     <w:name w:val="Plain Table 4"/>
-    <w:basedOn w:val="761"/>
+    <w:basedOn w:val="785"/>
     <w:uiPriority w:val="99"/>
     <w:pPr>
       <w:spacing w:lineRule="auto" w:line="240" w:after="0"/>
@@ -18119,9 +18057,9 @@
       </w:rPr>
     </w:tblStylePr>
   </w:style>
-  <w:style w:type="table" w:styleId="599">
+  <w:style w:type="table" w:styleId="623">
     <w:name w:val="Plain Table 5"/>
-    <w:basedOn w:val="761"/>
+    <w:basedOn w:val="785"/>
     <w:uiPriority w:val="99"/>
     <w:pPr>
       <w:spacing w:lineRule="auto" w:line="240" w:after="0"/>
@@ -18207,9 +18145,9 @@
       </w:tcPr>
     </w:tblStylePr>
   </w:style>
-  <w:style w:type="table" w:styleId="600">
+  <w:style w:type="table" w:styleId="624">
     <w:name w:val="Grid Table 1 Light"/>
-    <w:basedOn w:val="761"/>
+    <w:basedOn w:val="785"/>
     <w:uiPriority w:val="99"/>
     <w:pPr>
       <w:spacing w:lineRule="auto" w:line="240" w:after="0"/>
@@ -18272,9 +18210,9 @@
       </w:rPr>
     </w:tblStylePr>
   </w:style>
-  <w:style w:type="table" w:styleId="601">
+  <w:style w:type="table" w:styleId="625">
     <w:name w:val="Grid Table 1 Light - Accent 1"/>
-    <w:basedOn w:val="761"/>
+    <w:basedOn w:val="785"/>
     <w:uiPriority w:val="99"/>
     <w:pPr>
       <w:spacing w:lineRule="auto" w:line="240" w:after="0"/>
@@ -18337,9 +18275,9 @@
       </w:rPr>
     </w:tblStylePr>
   </w:style>
-  <w:style w:type="table" w:styleId="602">
+  <w:style w:type="table" w:styleId="626">
     <w:name w:val="Grid Table 1 Light - Accent 2"/>
-    <w:basedOn w:val="761"/>
+    <w:basedOn w:val="785"/>
     <w:uiPriority w:val="99"/>
     <w:pPr>
       <w:spacing w:lineRule="auto" w:line="240" w:after="0"/>
@@ -18402,9 +18340,9 @@
       </w:rPr>
     </w:tblStylePr>
   </w:style>
-  <w:style w:type="table" w:styleId="603">
+  <w:style w:type="table" w:styleId="627">
     <w:name w:val="Grid Table 1 Light - Accent 3"/>
-    <w:basedOn w:val="761"/>
+    <w:basedOn w:val="785"/>
     <w:uiPriority w:val="99"/>
     <w:pPr>
       <w:spacing w:lineRule="auto" w:line="240" w:after="0"/>
@@ -18467,9 +18405,9 @@
       </w:rPr>
     </w:tblStylePr>
   </w:style>
-  <w:style w:type="table" w:styleId="604">
+  <w:style w:type="table" w:styleId="628">
     <w:name w:val="Grid Table 1 Light - Accent 4"/>
-    <w:basedOn w:val="761"/>
+    <w:basedOn w:val="785"/>
     <w:uiPriority w:val="99"/>
     <w:pPr>
       <w:spacing w:lineRule="auto" w:line="240" w:after="0"/>
@@ -18532,9 +18470,9 @@
       </w:rPr>
     </w:tblStylePr>
   </w:style>
-  <w:style w:type="table" w:styleId="605">
+  <w:style w:type="table" w:styleId="629">
     <w:name w:val="Grid Table 1 Light - Accent 5"/>
-    <w:basedOn w:val="761"/>
+    <w:basedOn w:val="785"/>
     <w:uiPriority w:val="99"/>
     <w:pPr>
       <w:spacing w:lineRule="auto" w:line="240" w:after="0"/>
@@ -18597,9 +18535,9 @@
       </w:rPr>
     </w:tblStylePr>
   </w:style>
-  <w:style w:type="table" w:styleId="606">
+  <w:style w:type="table" w:styleId="630">
     <w:name w:val="Grid Table 1 Light - Accent 6"/>
-    <w:basedOn w:val="761"/>
+    <w:basedOn w:val="785"/>
     <w:uiPriority w:val="99"/>
     <w:pPr>
       <w:spacing w:lineRule="auto" w:line="240" w:after="0"/>
@@ -18662,9 +18600,9 @@
       </w:rPr>
     </w:tblStylePr>
   </w:style>
-  <w:style w:type="table" w:styleId="607">
+  <w:style w:type="table" w:styleId="631">
     <w:name w:val="Grid Table 2"/>
-    <w:basedOn w:val="761"/>
+    <w:basedOn w:val="785"/>
     <w:uiPriority w:val="99"/>
     <w:pPr>
       <w:spacing w:lineRule="auto" w:line="240" w:after="0"/>
@@ -18742,9 +18680,9 @@
       </w:tcPr>
     </w:tblStylePr>
   </w:style>
-  <w:style w:type="table" w:styleId="608">
+  <w:style w:type="table" w:styleId="632">
     <w:name w:val="Grid Table 2 - Accent 1"/>
-    <w:basedOn w:val="761"/>
+    <w:basedOn w:val="785"/>
     <w:uiPriority w:val="99"/>
     <w:pPr>
       <w:spacing w:lineRule="auto" w:line="240" w:after="0"/>
@@ -18822,9 +18760,9 @@
       </w:tcPr>
     </w:tblStylePr>
   </w:style>
-  <w:style w:type="table" w:styleId="609">
+  <w:style w:type="table" w:styleId="633">
     <w:name w:val="Grid Table 2 - Accent 2"/>
-    <w:basedOn w:val="761"/>
+    <w:basedOn w:val="785"/>
     <w:uiPriority w:val="99"/>
     <w:pPr>
       <w:spacing w:lineRule="auto" w:line="240" w:after="0"/>
@@ -18902,9 +18840,9 @@
       </w:tcPr>
     </w:tblStylePr>
   </w:style>
-  <w:style w:type="table" w:styleId="610">
+  <w:style w:type="table" w:styleId="634">
     <w:name w:val="Grid Table 2 - Accent 3"/>
-    <w:basedOn w:val="761"/>
+    <w:basedOn w:val="785"/>
     <w:uiPriority w:val="99"/>
     <w:pPr>
       <w:spacing w:lineRule="auto" w:line="240" w:after="0"/>
@@ -18982,9 +18920,9 @@
       </w:tcPr>
     </w:tblStylePr>
   </w:style>
-  <w:style w:type="table" w:styleId="611">
+  <w:style w:type="table" w:styleId="635">
     <w:name w:val="Grid Table 2 - Accent 4"/>
-    <w:basedOn w:val="761"/>
+    <w:basedOn w:val="785"/>
     <w:uiPriority w:val="99"/>
     <w:pPr>
       <w:spacing w:lineRule="auto" w:line="240" w:after="0"/>
@@ -19062,9 +19000,9 @@
       </w:tcPr>
     </w:tblStylePr>
   </w:style>
-  <w:style w:type="table" w:styleId="612">
+  <w:style w:type="table" w:styleId="636">
     <w:name w:val="Grid Table 2 - Accent 5"/>
-    <w:basedOn w:val="761"/>
+    <w:basedOn w:val="785"/>
     <w:uiPriority w:val="99"/>
     <w:pPr>
       <w:spacing w:lineRule="auto" w:line="240" w:after="0"/>
@@ -19142,9 +19080,9 @@
       </w:tcPr>
     </w:tblStylePr>
   </w:style>
-  <w:style w:type="table" w:styleId="613">
+  <w:style w:type="table" w:styleId="637">
     <w:name w:val="Grid Table 2 - Accent 6"/>
-    <w:basedOn w:val="761"/>
+    <w:basedOn w:val="785"/>
     <w:uiPriority w:val="99"/>
     <w:pPr>
       <w:spacing w:lineRule="auto" w:line="240" w:after="0"/>
@@ -19222,9 +19160,9 @@
       </w:tcPr>
     </w:tblStylePr>
   </w:style>
-  <w:style w:type="table" w:styleId="614">
+  <w:style w:type="table" w:styleId="638">
     <w:name w:val="Grid Table 3"/>
-    <w:basedOn w:val="761"/>
+    <w:basedOn w:val="785"/>
     <w:uiPriority w:val="99"/>
     <w:pPr>
       <w:spacing w:lineRule="auto" w:line="240" w:after="0"/>
@@ -19323,9 +19261,9 @@
       </w:tcPr>
     </w:tblStylePr>
   </w:style>
-  <w:style w:type="table" w:styleId="615">
+  <w:style w:type="table" w:styleId="639">
     <w:name w:val="Grid Table 3 - Accent 1"/>
-    <w:basedOn w:val="761"/>
+    <w:basedOn w:val="785"/>
     <w:uiPriority w:val="99"/>
     <w:pPr>
       <w:spacing w:lineRule="auto" w:line="240" w:after="0"/>
@@ -19424,9 +19362,9 @@
       </w:tcPr>
     </w:tblStylePr>
   </w:style>
-  <w:style w:type="table" w:styleId="616">
+  <w:style w:type="table" w:styleId="640">
     <w:name w:val="Grid Table 3 - Accent 2"/>
-    <w:basedOn w:val="761"/>
+    <w:basedOn w:val="785"/>
     <w:uiPriority w:val="99"/>
     <w:pPr>
       <w:spacing w:lineRule="auto" w:line="240" w:after="0"/>
@@ -19525,9 +19463,9 @@
       </w:tcPr>
     </w:tblStylePr>
   </w:style>
-  <w:style w:type="table" w:styleId="617">
+  <w:style w:type="table" w:styleId="641">
     <w:name w:val="Grid Table 3 - Accent 3"/>
-    <w:basedOn w:val="761"/>
+    <w:basedOn w:val="785"/>
     <w:uiPriority w:val="99"/>
     <w:pPr>
       <w:spacing w:lineRule="auto" w:line="240" w:after="0"/>
@@ -19626,9 +19564,9 @@
       </w:tcPr>
     </w:tblStylePr>
   </w:style>
-  <w:style w:type="table" w:styleId="618">
+  <w:style w:type="table" w:styleId="642">
     <w:name w:val="Grid Table 3 - Accent 4"/>
-    <w:basedOn w:val="761"/>
+    <w:basedOn w:val="785"/>
     <w:uiPriority w:val="99"/>
     <w:pPr>
       <w:spacing w:lineRule="auto" w:line="240" w:after="0"/>
@@ -19727,9 +19665,9 @@
       </w:tcPr>
     </w:tblStylePr>
   </w:style>
-  <w:style w:type="table" w:styleId="619">
+  <w:style w:type="table" w:styleId="643">
     <w:name w:val="Grid Table 3 - Accent 5"/>
-    <w:basedOn w:val="761"/>
+    <w:basedOn w:val="785"/>
     <w:uiPriority w:val="99"/>
     <w:pPr>
       <w:spacing w:lineRule="auto" w:line="240" w:after="0"/>
@@ -19828,9 +19766,9 @@
       </w:tcPr>
     </w:tblStylePr>
   </w:style>
-  <w:style w:type="table" w:styleId="620">
+  <w:style w:type="table" w:styleId="644">
     <w:name w:val="Grid Table 3 - Accent 6"/>
-    <w:basedOn w:val="761"/>
+    <w:basedOn w:val="785"/>
     <w:uiPriority w:val="99"/>
     <w:pPr>
       <w:spacing w:lineRule="auto" w:line="240" w:after="0"/>
@@ -19929,9 +19867,9 @@
       </w:tcPr>
     </w:tblStylePr>
   </w:style>
-  <w:style w:type="table" w:styleId="621">
+  <w:style w:type="table" w:styleId="645">
     <w:name w:val="Grid Table 4"/>
-    <w:basedOn w:val="761"/>
+    <w:basedOn w:val="785"/>
     <w:uiPriority w:val="59"/>
     <w:pPr>
       <w:spacing w:lineRule="auto" w:line="240" w:after="0"/>
@@ -20010,9 +19948,9 @@
       </w:tcPr>
     </w:tblStylePr>
   </w:style>
-  <w:style w:type="table" w:styleId="622">
+  <w:style w:type="table" w:styleId="646">
     <w:name w:val="Grid Table 4 - Accent 1"/>
-    <w:basedOn w:val="761"/>
+    <w:basedOn w:val="785"/>
     <w:uiPriority w:val="59"/>
     <w:pPr>
       <w:spacing w:lineRule="auto" w:line="240" w:after="0"/>
@@ -20091,9 +20029,9 @@
       </w:tcPr>
     </w:tblStylePr>
   </w:style>
-  <w:style w:type="table" w:styleId="623">
+  <w:style w:type="table" w:styleId="647">
     <w:name w:val="Grid Table 4 - Accent 2"/>
-    <w:basedOn w:val="761"/>
+    <w:basedOn w:val="785"/>
     <w:uiPriority w:val="59"/>
     <w:pPr>
       <w:spacing w:lineRule="auto" w:line="240" w:after="0"/>
@@ -20172,9 +20110,9 @@
       </w:tcPr>
     </w:tblStylePr>
   </w:style>
-  <w:style w:type="table" w:styleId="624">
+  <w:style w:type="table" w:styleId="648">
     <w:name w:val="Grid Table 4 - Accent 3"/>
-    <w:basedOn w:val="761"/>
+    <w:basedOn w:val="785"/>
     <w:uiPriority w:val="59"/>
     <w:pPr>
       <w:spacing w:lineRule="auto" w:line="240" w:after="0"/>
@@ -20253,9 +20191,9 @@
       </w:tcPr>
     </w:tblStylePr>
   </w:style>
-  <w:style w:type="table" w:styleId="625">
+  <w:style w:type="table" w:styleId="649">
     <w:name w:val="Grid Table 4 - Accent 4"/>
-    <w:basedOn w:val="761"/>
+    <w:basedOn w:val="785"/>
     <w:uiPriority w:val="59"/>
     <w:pPr>
       <w:spacing w:lineRule="auto" w:line="240" w:after="0"/>
@@ -20334,9 +20272,9 @@
       </w:tcPr>
     </w:tblStylePr>
   </w:style>
-  <w:style w:type="table" w:styleId="626">
+  <w:style w:type="table" w:styleId="650">
     <w:name w:val="Grid Table 4 - Accent 5"/>
-    <w:basedOn w:val="761"/>
+    <w:basedOn w:val="785"/>
     <w:uiPriority w:val="59"/>
     <w:pPr>
       <w:spacing w:lineRule="auto" w:line="240" w:after="0"/>
@@ -20415,9 +20353,9 @@
       </w:tcPr>
     </w:tblStylePr>
   </w:style>
-  <w:style w:type="table" w:styleId="627">
+  <w:style w:type="table" w:styleId="651">
     <w:name w:val="Grid Table 4 - Accent 6"/>
-    <w:basedOn w:val="761"/>
+    <w:basedOn w:val="785"/>
     <w:uiPriority w:val="59"/>
     <w:pPr>
       <w:spacing w:lineRule="auto" w:line="240" w:after="0"/>
@@ -20496,9 +20434,9 @@
       </w:tcPr>
     </w:tblStylePr>
   </w:style>
-  <w:style w:type="table" w:styleId="628">
+  <w:style w:type="table" w:styleId="652">
     <w:name w:val="Grid Table 5 Dark"/>
-    <w:basedOn w:val="761"/>
+    <w:basedOn w:val="785"/>
     <w:uiPriority w:val="99"/>
     <w:pPr>
       <w:spacing w:lineRule="auto" w:line="240" w:after="0"/>
@@ -20575,9 +20513,9 @@
       </w:tcPr>
     </w:tblStylePr>
   </w:style>
-  <w:style w:type="table" w:styleId="629">
+  <w:style w:type="table" w:styleId="653">
     <w:name w:val="Grid Table 5 Dark- Accent 1"/>
-    <w:basedOn w:val="761"/>
+    <w:basedOn w:val="785"/>
     <w:uiPriority w:val="99"/>
     <w:pPr>
       <w:spacing w:lineRule="auto" w:line="240" w:after="0"/>
@@ -20654,9 +20592,9 @@
       </w:tcPr>
     </w:tblStylePr>
   </w:style>
-  <w:style w:type="table" w:styleId="630">
+  <w:style w:type="table" w:styleId="654">
     <w:name w:val="Grid Table 5 Dark - Accent 2"/>
-    <w:basedOn w:val="761"/>
+    <w:basedOn w:val="785"/>
     <w:uiPriority w:val="99"/>
     <w:pPr>
       <w:spacing w:lineRule="auto" w:line="240" w:after="0"/>
@@ -20733,9 +20671,9 @@
       </w:tcPr>
     </w:tblStylePr>
   </w:style>
-  <w:style w:type="table" w:styleId="631">
+  <w:style w:type="table" w:styleId="655">
     <w:name w:val="Grid Table 5 Dark - Accent 3"/>
-    <w:basedOn w:val="761"/>
+    <w:basedOn w:val="785"/>
     <w:uiPriority w:val="99"/>
     <w:pPr>
       <w:spacing w:lineRule="auto" w:line="240" w:after="0"/>
@@ -20812,9 +20750,9 @@
       </w:tcPr>
     </w:tblStylePr>
   </w:style>
-  <w:style w:type="table" w:styleId="632">
+  <w:style w:type="table" w:styleId="656">
     <w:name w:val="Grid Table 5 Dark- Accent 4"/>
-    <w:basedOn w:val="761"/>
+    <w:basedOn w:val="785"/>
     <w:uiPriority w:val="99"/>
     <w:pPr>
       <w:spacing w:lineRule="auto" w:line="240" w:after="0"/>
@@ -20891,9 +20829,9 @@
       </w:tcPr>
     </w:tblStylePr>
   </w:style>
-  <w:style w:type="table" w:styleId="633">
+  <w:style w:type="table" w:styleId="657">
     <w:name w:val="Grid Table 5 Dark - Accent 5"/>
-    <w:basedOn w:val="761"/>
+    <w:basedOn w:val="785"/>
     <w:uiPriority w:val="99"/>
     <w:pPr>
       <w:spacing w:lineRule="auto" w:line="240" w:after="0"/>
@@ -20970,9 +20908,9 @@
       </w:tcPr>
     </w:tblStylePr>
   </w:style>
-  <w:style w:type="table" w:styleId="634">
+  <w:style w:type="table" w:styleId="658">
     <w:name w:val="Grid Table 5 Dark - Accent 6"/>
-    <w:basedOn w:val="761"/>
+    <w:basedOn w:val="785"/>
     <w:uiPriority w:val="99"/>
     <w:pPr>
       <w:spacing w:lineRule="auto" w:line="240" w:after="0"/>
@@ -21049,9 +20987,9 @@
       </w:tcPr>
     </w:tblStylePr>
   </w:style>
-  <w:style w:type="table" w:styleId="635">
+  <w:style w:type="table" w:styleId="659">
     <w:name w:val="Grid Table 6 Colorful"/>
-    <w:basedOn w:val="761"/>
+    <w:basedOn w:val="785"/>
     <w:uiPriority w:val="99"/>
     <w:pPr>
       <w:spacing w:lineRule="auto" w:line="240" w:after="0"/>
@@ -21128,9 +21066,9 @@
       </w:rPr>
     </w:tblStylePr>
   </w:style>
-  <w:style w:type="table" w:styleId="636">
+  <w:style w:type="table" w:styleId="660">
     <w:name w:val="Grid Table 6 Colorful - Accent 1"/>
-    <w:basedOn w:val="761"/>
+    <w:basedOn w:val="785"/>
     <w:uiPriority w:val="99"/>
     <w:pPr>
       <w:spacing w:lineRule="auto" w:line="240" w:after="0"/>
@@ -21207,9 +21145,9 @@
       </w:rPr>
     </w:tblStylePr>
   </w:style>
-  <w:style w:type="table" w:styleId="637">
+  <w:style w:type="table" w:styleId="661">
     <w:name w:val="Grid Table 6 Colorful - Accent 2"/>
-    <w:basedOn w:val="761"/>
+    <w:basedOn w:val="785"/>
     <w:uiPriority w:val="99"/>
     <w:pPr>
       <w:spacing w:lineRule="auto" w:line="240" w:after="0"/>
@@ -21286,9 +21224,9 @@
       </w:rPr>
     </w:tblStylePr>
   </w:style>
-  <w:style w:type="table" w:styleId="638">
+  <w:style w:type="table" w:styleId="662">
     <w:name w:val="Grid Table 6 Colorful - Accent 3"/>
-    <w:basedOn w:val="761"/>
+    <w:basedOn w:val="785"/>
     <w:uiPriority w:val="99"/>
     <w:pPr>
       <w:spacing w:lineRule="auto" w:line="240" w:after="0"/>
@@ -21365,9 +21303,9 @@
       </w:rPr>
     </w:tblStylePr>
   </w:style>
-  <w:style w:type="table" w:styleId="639">
+  <w:style w:type="table" w:styleId="663">
     <w:name w:val="Grid Table 6 Colorful - Accent 4"/>
-    <w:basedOn w:val="761"/>
+    <w:basedOn w:val="785"/>
     <w:uiPriority w:val="99"/>
     <w:pPr>
       <w:spacing w:lineRule="auto" w:line="240" w:after="0"/>
@@ -21444,9 +21382,9 @@
       </w:rPr>
     </w:tblStylePr>
   </w:style>
-  <w:style w:type="table" w:styleId="640">
+  <w:style w:type="table" w:styleId="664">
     <w:name w:val="Grid Table 6 Colorful - Accent 5"/>
-    <w:basedOn w:val="761"/>
+    <w:basedOn w:val="785"/>
     <w:uiPriority w:val="99"/>
     <w:pPr>
       <w:spacing w:lineRule="auto" w:line="240" w:after="0"/>
@@ -21523,9 +21461,9 @@
       </w:rPr>
     </w:tblStylePr>
   </w:style>
-  <w:style w:type="table" w:styleId="641">
+  <w:style w:type="table" w:styleId="665">
     <w:name w:val="Grid Table 6 Colorful - Accent 6"/>
-    <w:basedOn w:val="761"/>
+    <w:basedOn w:val="785"/>
     <w:uiPriority w:val="99"/>
     <w:pPr>
       <w:spacing w:lineRule="auto" w:line="240" w:after="0"/>
@@ -21602,9 +21540,9 @@
       </w:rPr>
     </w:tblStylePr>
   </w:style>
-  <w:style w:type="table" w:styleId="642">
+  <w:style w:type="table" w:styleId="666">
     <w:name w:val="Grid Table 7 Colorful"/>
-    <w:basedOn w:val="761"/>
+    <w:basedOn w:val="785"/>
     <w:uiPriority w:val="99"/>
     <w:pPr>
       <w:spacing w:lineRule="auto" w:line="240" w:after="0"/>
@@ -21714,9 +21652,9 @@
       </w:tcPr>
     </w:tblStylePr>
   </w:style>
-  <w:style w:type="table" w:styleId="643">
+  <w:style w:type="table" w:styleId="667">
     <w:name w:val="Grid Table 7 Colorful - Accent 1"/>
-    <w:basedOn w:val="761"/>
+    <w:basedOn w:val="785"/>
     <w:uiPriority w:val="99"/>
     <w:pPr>
       <w:spacing w:lineRule="auto" w:line="240" w:after="0"/>
@@ -21826,9 +21764,9 @@
       </w:tcPr>
     </w:tblStylePr>
   </w:style>
-  <w:style w:type="table" w:styleId="644">
+  <w:style w:type="table" w:styleId="668">
     <w:name w:val="Grid Table 7 Colorful - Accent 2"/>
-    <w:basedOn w:val="761"/>
+    <w:basedOn w:val="785"/>
     <w:uiPriority w:val="99"/>
     <w:pPr>
       <w:spacing w:lineRule="auto" w:line="240" w:after="0"/>
@@ -21938,9 +21876,9 @@
       </w:tcPr>
     </w:tblStylePr>
   </w:style>
-  <w:style w:type="table" w:styleId="645">
+  <w:style w:type="table" w:styleId="669">
     <w:name w:val="Grid Table 7 Colorful - Accent 3"/>
-    <w:basedOn w:val="761"/>
+    <w:basedOn w:val="785"/>
     <w:uiPriority w:val="99"/>
     <w:pPr>
       <w:spacing w:lineRule="auto" w:line="240" w:after="0"/>
@@ -22050,9 +21988,9 @@
       </w:tcPr>
     </w:tblStylePr>
   </w:style>
-  <w:style w:type="table" w:styleId="646">
+  <w:style w:type="table" w:styleId="670">
     <w:name w:val="Grid Table 7 Colorful - Accent 4"/>
-    <w:basedOn w:val="761"/>
+    <w:basedOn w:val="785"/>
     <w:uiPriority w:val="99"/>
     <w:pPr>
       <w:spacing w:lineRule="auto" w:line="240" w:after="0"/>
@@ -22162,9 +22100,9 @@
       </w:tcPr>
     </w:tblStylePr>
   </w:style>
-  <w:style w:type="table" w:styleId="647">
+  <w:style w:type="table" w:styleId="671">
     <w:name w:val="Grid Table 7 Colorful - Accent 5"/>
-    <w:basedOn w:val="761"/>
+    <w:basedOn w:val="785"/>
     <w:uiPriority w:val="99"/>
     <w:pPr>
       <w:spacing w:lineRule="auto" w:line="240" w:after="0"/>
@@ -22274,9 +22212,9 @@
       </w:tcPr>
     </w:tblStylePr>
   </w:style>
-  <w:style w:type="table" w:styleId="648">
+  <w:style w:type="table" w:styleId="672">
     <w:name w:val="Grid Table 7 Colorful - Accent 6"/>
-    <w:basedOn w:val="761"/>
+    <w:basedOn w:val="785"/>
     <w:uiPriority w:val="99"/>
     <w:pPr>
       <w:spacing w:lineRule="auto" w:line="240" w:after="0"/>
@@ -22386,9 +22324,9 @@
       </w:tcPr>
     </w:tblStylePr>
   </w:style>
-  <w:style w:type="table" w:styleId="649">
+  <w:style w:type="table" w:styleId="673">
     <w:name w:val="List Table 1 Light"/>
-    <w:basedOn w:val="761"/>
+    <w:basedOn w:val="785"/>
     <w:uiPriority w:val="99"/>
     <w:pPr>
       <w:spacing w:lineRule="auto" w:line="240" w:after="0"/>
@@ -22449,9 +22387,9 @@
       </w:tcPr>
     </w:tblStylePr>
   </w:style>
-  <w:style w:type="table" w:styleId="650">
+  <w:style w:type="table" w:styleId="674">
     <w:name w:val="List Table 1 Light - Accent 1"/>
-    <w:basedOn w:val="761"/>
+    <w:basedOn w:val="785"/>
     <w:uiPriority w:val="99"/>
     <w:pPr>
       <w:spacing w:lineRule="auto" w:line="240" w:after="0"/>
@@ -22512,9 +22450,9 @@
       </w:tcPr>
     </w:tblStylePr>
   </w:style>
-  <w:style w:type="table" w:styleId="651">
+  <w:style w:type="table" w:styleId="675">
     <w:name w:val="List Table 1 Light - Accent 2"/>
-    <w:basedOn w:val="761"/>
+    <w:basedOn w:val="785"/>
     <w:uiPriority w:val="99"/>
     <w:pPr>
       <w:spacing w:lineRule="auto" w:line="240" w:after="0"/>
@@ -22575,9 +22513,9 @@
       </w:tcPr>
     </w:tblStylePr>
   </w:style>
-  <w:style w:type="table" w:styleId="652">
+  <w:style w:type="table" w:styleId="676">
     <w:name w:val="List Table 1 Light - Accent 3"/>
-    <w:basedOn w:val="761"/>
+    <w:basedOn w:val="785"/>
     <w:uiPriority w:val="99"/>
     <w:pPr>
       <w:spacing w:lineRule="auto" w:line="240" w:after="0"/>
@@ -22638,9 +22576,9 @@
       </w:tcPr>
     </w:tblStylePr>
   </w:style>
-  <w:style w:type="table" w:styleId="653">
+  <w:style w:type="table" w:styleId="677">
     <w:name w:val="List Table 1 Light - Accent 4"/>
-    <w:basedOn w:val="761"/>
+    <w:basedOn w:val="785"/>
     <w:uiPriority w:val="99"/>
     <w:pPr>
       <w:spacing w:lineRule="auto" w:line="240" w:after="0"/>
@@ -22701,9 +22639,9 @@
       </w:tcPr>
     </w:tblStylePr>
   </w:style>
-  <w:style w:type="table" w:styleId="654">
+  <w:style w:type="table" w:styleId="678">
     <w:name w:val="List Table 1 Light - Accent 5"/>
-    <w:basedOn w:val="761"/>
+    <w:basedOn w:val="785"/>
     <w:uiPriority w:val="99"/>
     <w:pPr>
       <w:spacing w:lineRule="auto" w:line="240" w:after="0"/>
@@ -22764,9 +22702,9 @@
       </w:tcPr>
     </w:tblStylePr>
   </w:style>
-  <w:style w:type="table" w:styleId="655">
+  <w:style w:type="table" w:styleId="679">
     <w:name w:val="List Table 1 Light - Accent 6"/>
-    <w:basedOn w:val="761"/>
+    <w:basedOn w:val="785"/>
     <w:uiPriority w:val="99"/>
     <w:pPr>
       <w:spacing w:lineRule="auto" w:line="240" w:after="0"/>
@@ -22827,9 +22765,9 @@
       </w:tcPr>
     </w:tblStylePr>
   </w:style>
-  <w:style w:type="table" w:styleId="656">
+  <w:style w:type="table" w:styleId="680">
     <w:name w:val="List Table 2"/>
-    <w:basedOn w:val="761"/>
+    <w:basedOn w:val="785"/>
     <w:uiPriority w:val="99"/>
     <w:pPr>
       <w:spacing w:lineRule="auto" w:line="240" w:after="0"/>
@@ -22913,9 +22851,9 @@
       </w:tcPr>
     </w:tblStylePr>
   </w:style>
-  <w:style w:type="table" w:styleId="657">
+  <w:style w:type="table" w:styleId="681">
     <w:name w:val="List Table 2 - Accent 1"/>
-    <w:basedOn w:val="761"/>
+    <w:basedOn w:val="785"/>
     <w:uiPriority w:val="99"/>
     <w:pPr>
       <w:spacing w:lineRule="auto" w:line="240" w:after="0"/>
@@ -22999,9 +22937,9 @@
       </w:tcPr>
     </w:tblStylePr>
   </w:style>
-  <w:style w:type="table" w:styleId="658">
+  <w:style w:type="table" w:styleId="682">
     <w:name w:val="List Table 2 - Accent 2"/>
-    <w:basedOn w:val="761"/>
+    <w:basedOn w:val="785"/>
     <w:uiPriority w:val="99"/>
     <w:pPr>
       <w:spacing w:lineRule="auto" w:line="240" w:after="0"/>
@@ -23085,9 +23023,9 @@
       </w:tcPr>
     </w:tblStylePr>
   </w:style>
-  <w:style w:type="table" w:styleId="659">
+  <w:style w:type="table" w:styleId="683">
     <w:name w:val="List Table 2 - Accent 3"/>
-    <w:basedOn w:val="761"/>
+    <w:basedOn w:val="785"/>
     <w:uiPriority w:val="99"/>
     <w:pPr>
       <w:spacing w:lineRule="auto" w:line="240" w:after="0"/>
@@ -23171,9 +23109,9 @@
       </w:tcPr>
     </w:tblStylePr>
   </w:style>
-  <w:style w:type="table" w:styleId="660">
+  <w:style w:type="table" w:styleId="684">
     <w:name w:val="List Table 2 - Accent 4"/>
-    <w:basedOn w:val="761"/>
+    <w:basedOn w:val="785"/>
     <w:uiPriority w:val="99"/>
     <w:pPr>
       <w:spacing w:lineRule="auto" w:line="240" w:after="0"/>
@@ -23257,9 +23195,9 @@
       </w:tcPr>
     </w:tblStylePr>
   </w:style>
-  <w:style w:type="table" w:styleId="661">
+  <w:style w:type="table" w:styleId="685">
     <w:name w:val="List Table 2 - Accent 5"/>
-    <w:basedOn w:val="761"/>
+    <w:basedOn w:val="785"/>
     <w:uiPriority w:val="99"/>
     <w:pPr>
       <w:spacing w:lineRule="auto" w:line="240" w:after="0"/>
@@ -23343,9 +23281,9 @@
       </w:tcPr>
     </w:tblStylePr>
   </w:style>
-  <w:style w:type="table" w:styleId="662">
+  <w:style w:type="table" w:styleId="686">
     <w:name w:val="List Table 2 - Accent 6"/>
-    <w:basedOn w:val="761"/>
+    <w:basedOn w:val="785"/>
     <w:uiPriority w:val="99"/>
     <w:pPr>
       <w:spacing w:lineRule="auto" w:line="240" w:after="0"/>
@@ -23429,9 +23367,9 @@
       </w:tcPr>
     </w:tblStylePr>
   </w:style>
-  <w:style w:type="table" w:styleId="663">
+  <w:style w:type="table" w:styleId="687">
     <w:name w:val="List Table 3"/>
-    <w:basedOn w:val="761"/>
+    <w:basedOn w:val="785"/>
     <w:uiPriority w:val="99"/>
     <w:pPr>
       <w:spacing w:lineRule="auto" w:line="240" w:after="0"/>
@@ -23503,9 +23441,9 @@
       </w:rPr>
     </w:tblStylePr>
   </w:style>
-  <w:style w:type="table" w:styleId="664">
+  <w:style w:type="table" w:styleId="688">
     <w:name w:val="List Table 3 - Accent 1"/>
-    <w:basedOn w:val="761"/>
+    <w:basedOn w:val="785"/>
     <w:uiPriority w:val="99"/>
     <w:pPr>
       <w:spacing w:lineRule="auto" w:line="240" w:after="0"/>
@@ -23577,9 +23515,9 @@
       </w:rPr>
     </w:tblStylePr>
   </w:style>
-  <w:style w:type="table" w:styleId="665">
+  <w:style w:type="table" w:styleId="689">
     <w:name w:val="List Table 3 - Accent 2"/>
-    <w:basedOn w:val="761"/>
+    <w:basedOn w:val="785"/>
     <w:uiPriority w:val="99"/>
     <w:pPr>
       <w:spacing w:lineRule="auto" w:line="240" w:after="0"/>
@@ -23651,9 +23589,9 @@
       </w:rPr>
     </w:tblStylePr>
   </w:style>
-  <w:style w:type="table" w:styleId="666">
+  <w:style w:type="table" w:styleId="690">
     <w:name w:val="List Table 3 - Accent 3"/>
-    <w:basedOn w:val="761"/>
+    <w:basedOn w:val="785"/>
     <w:uiPriority w:val="99"/>
     <w:pPr>
       <w:spacing w:lineRule="auto" w:line="240" w:after="0"/>
@@ -23725,9 +23663,9 @@
       </w:rPr>
     </w:tblStylePr>
   </w:style>
-  <w:style w:type="table" w:styleId="667">
+  <w:style w:type="table" w:styleId="691">
     <w:name w:val="List Table 3 - Accent 4"/>
-    <w:basedOn w:val="761"/>
+    <w:basedOn w:val="785"/>
     <w:uiPriority w:val="99"/>
     <w:pPr>
       <w:spacing w:lineRule="auto" w:line="240" w:after="0"/>
@@ -23799,9 +23737,9 @@
       </w:rPr>
     </w:tblStylePr>
   </w:style>
-  <w:style w:type="table" w:styleId="668">
+  <w:style w:type="table" w:styleId="692">
     <w:name w:val="List Table 3 - Accent 5"/>
-    <w:basedOn w:val="761"/>
+    <w:basedOn w:val="785"/>
     <w:uiPriority w:val="99"/>
     <w:pPr>
       <w:spacing w:lineRule="auto" w:line="240" w:after="0"/>
@@ -23873,9 +23811,9 @@
       </w:rPr>
     </w:tblStylePr>
   </w:style>
-  <w:style w:type="table" w:styleId="669">
+  <w:style w:type="table" w:styleId="693">
     <w:name w:val="List Table 3 - Accent 6"/>
-    <w:basedOn w:val="761"/>
+    <w:basedOn w:val="785"/>
     <w:uiPriority w:val="99"/>
     <w:pPr>
       <w:spacing w:lineRule="auto" w:line="240" w:after="0"/>
@@ -23947,9 +23885,9 @@
       </w:rPr>
     </w:tblStylePr>
   </w:style>
-  <w:style w:type="table" w:styleId="670">
+  <w:style w:type="table" w:styleId="694">
     <w:name w:val="List Table 4"/>
-    <w:basedOn w:val="761"/>
+    <w:basedOn w:val="785"/>
     <w:uiPriority w:val="99"/>
     <w:pPr>
       <w:spacing w:lineRule="auto" w:line="240" w:after="0"/>
@@ -24016,9 +23954,9 @@
       </w:rPr>
     </w:tblStylePr>
   </w:style>
-  <w:style w:type="table" w:styleId="671">
+  <w:style w:type="table" w:styleId="695">
     <w:name w:val="List Table 4 - Accent 1"/>
-    <w:basedOn w:val="761"/>
+    <w:basedOn w:val="785"/>
     <w:uiPriority w:val="99"/>
     <w:pPr>
       <w:spacing w:lineRule="auto" w:line="240" w:after="0"/>
@@ -24085,9 +24023,9 @@
       </w:rPr>
     </w:tblStylePr>
   </w:style>
-  <w:style w:type="table" w:styleId="672">
+  <w:style w:type="table" w:styleId="696">
     <w:name w:val="List Table 4 - Accent 2"/>
-    <w:basedOn w:val="761"/>
+    <w:basedOn w:val="785"/>
     <w:uiPriority w:val="99"/>
     <w:pPr>
       <w:spacing w:lineRule="auto" w:line="240" w:after="0"/>
@@ -24154,9 +24092,9 @@
       </w:rPr>
     </w:tblStylePr>
   </w:style>
-  <w:style w:type="table" w:styleId="673">
+  <w:style w:type="table" w:styleId="697">
     <w:name w:val="List Table 4 - Accent 3"/>
-    <w:basedOn w:val="761"/>
+    <w:basedOn w:val="785"/>
     <w:uiPriority w:val="99"/>
     <w:pPr>
       <w:spacing w:lineRule="auto" w:line="240" w:after="0"/>
@@ -24223,9 +24161,9 @@
       </w:rPr>
     </w:tblStylePr>
   </w:style>
-  <w:style w:type="table" w:styleId="674">
+  <w:style w:type="table" w:styleId="698">
     <w:name w:val="List Table 4 - Accent 4"/>
-    <w:basedOn w:val="761"/>
+    <w:basedOn w:val="785"/>
     <w:uiPriority w:val="99"/>
     <w:pPr>
       <w:spacing w:lineRule="auto" w:line="240" w:after="0"/>
@@ -24292,9 +24230,9 @@
       </w:rPr>
     </w:tblStylePr>
   </w:style>
-  <w:style w:type="table" w:styleId="675">
+  <w:style w:type="table" w:styleId="699">
     <w:name w:val="List Table 4 - Accent 5"/>
-    <w:basedOn w:val="761"/>
+    <w:basedOn w:val="785"/>
     <w:uiPriority w:val="99"/>
     <w:pPr>
       <w:spacing w:lineRule="auto" w:line="240" w:after="0"/>
@@ -24361,9 +24299,9 @@
       </w:rPr>
     </w:tblStylePr>
   </w:style>
-  <w:style w:type="table" w:styleId="676">
+  <w:style w:type="table" w:styleId="700">
     <w:name w:val="List Table 4 - Accent 6"/>
-    <w:basedOn w:val="761"/>
+    <w:basedOn w:val="785"/>
     <w:uiPriority w:val="99"/>
     <w:pPr>
       <w:spacing w:lineRule="auto" w:line="240" w:after="0"/>
@@ -24430,9 +24368,9 @@
       </w:rPr>
     </w:tblStylePr>
   </w:style>
-  <w:style w:type="table" w:styleId="677">
+  <w:style w:type="table" w:styleId="701">
     <w:name w:val="List Table 5 Dark"/>
-    <w:basedOn w:val="761"/>
+    <w:basedOn w:val="785"/>
     <w:uiPriority w:val="99"/>
     <w:pPr>
       <w:spacing w:lineRule="auto" w:line="240" w:after="0"/>
@@ -24537,9 +24475,9 @@
       </w:rPr>
     </w:tblStylePr>
   </w:style>
-  <w:style w:type="table" w:styleId="678">
+  <w:style w:type="table" w:styleId="702">
     <w:name w:val="List Table 5 Dark - Accent 1"/>
-    <w:basedOn w:val="761"/>
+    <w:basedOn w:val="785"/>
     <w:uiPriority w:val="99"/>
     <w:pPr>
       <w:spacing w:lineRule="auto" w:line="240" w:after="0"/>
@@ -24644,9 +24582,9 @@
       </w:rPr>
     </w:tblStylePr>
   </w:style>
-  <w:style w:type="table" w:styleId="679">
+  <w:style w:type="table" w:styleId="703">
     <w:name w:val="List Table 5 Dark - Accent 2"/>
-    <w:basedOn w:val="761"/>
+    <w:basedOn w:val="785"/>
     <w:uiPriority w:val="99"/>
     <w:pPr>
       <w:spacing w:lineRule="auto" w:line="240" w:after="0"/>
@@ -24751,9 +24689,9 @@
       </w:rPr>
     </w:tblStylePr>
   </w:style>
-  <w:style w:type="table" w:styleId="680">
+  <w:style w:type="table" w:styleId="704">
     <w:name w:val="List Table 5 Dark - Accent 3"/>
-    <w:basedOn w:val="761"/>
+    <w:basedOn w:val="785"/>
     <w:uiPriority w:val="99"/>
     <w:pPr>
       <w:spacing w:lineRule="auto" w:line="240" w:after="0"/>
@@ -24858,9 +24796,9 @@
       </w:rPr>
     </w:tblStylePr>
   </w:style>
-  <w:style w:type="table" w:styleId="681">
+  <w:style w:type="table" w:styleId="705">
     <w:name w:val="List Table 5 Dark - Accent 4"/>
-    <w:basedOn w:val="761"/>
+    <w:basedOn w:val="785"/>
     <w:uiPriority w:val="99"/>
     <w:pPr>
       <w:spacing w:lineRule="auto" w:line="240" w:after="0"/>
@@ -24965,9 +24903,9 @@
       </w:rPr>
     </w:tblStylePr>
   </w:style>
-  <w:style w:type="table" w:styleId="682">
+  <w:style w:type="table" w:styleId="706">
     <w:name w:val="List Table 5 Dark - Accent 5"/>
-    <w:basedOn w:val="761"/>
+    <w:basedOn w:val="785"/>
     <w:uiPriority w:val="99"/>
     <w:pPr>
       <w:spacing w:lineRule="auto" w:line="240" w:after="0"/>
@@ -25072,9 +25010,9 @@
       </w:rPr>
     </w:tblStylePr>
   </w:style>
-  <w:style w:type="table" w:styleId="683">
+  <w:style w:type="table" w:styleId="707">
     <w:name w:val="List Table 5 Dark - Accent 6"/>
-    <w:basedOn w:val="761"/>
+    <w:basedOn w:val="785"/>
     <w:uiPriority w:val="99"/>
     <w:pPr>
       <w:spacing w:lineRule="auto" w:line="240" w:after="0"/>
@@ -25179,9 +25117,9 @@
       </w:rPr>
     </w:tblStylePr>
   </w:style>
-  <w:style w:type="table" w:styleId="684">
+  <w:style w:type="table" w:styleId="708">
     <w:name w:val="List Table 6 Colorful"/>
-    <w:basedOn w:val="761"/>
+    <w:basedOn w:val="785"/>
     <w:uiPriority w:val="99"/>
     <w:pPr>
       <w:spacing w:lineRule="auto" w:line="240" w:after="0"/>
@@ -25252,9 +25190,9 @@
       </w:tcPr>
     </w:tblStylePr>
   </w:style>
-  <w:style w:type="table" w:styleId="685">
+  <w:style w:type="table" w:styleId="709">
     <w:name w:val="List Table 6 Colorful - Accent 1"/>
-    <w:basedOn w:val="761"/>
+    <w:basedOn w:val="785"/>
     <w:uiPriority w:val="99"/>
     <w:pPr>
       <w:spacing w:lineRule="auto" w:line="240" w:after="0"/>
@@ -25325,9 +25263,9 @@
       </w:tcPr>
     </w:tblStylePr>
   </w:style>
-  <w:style w:type="table" w:styleId="686">
+  <w:style w:type="table" w:styleId="710">
     <w:name w:val="List Table 6 Colorful - Accent 2"/>
-    <w:basedOn w:val="761"/>
+    <w:basedOn w:val="785"/>
     <w:uiPriority w:val="99"/>
     <w:pPr>
       <w:spacing w:lineRule="auto" w:line="240" w:after="0"/>
@@ -25398,9 +25336,9 @@
       </w:tcPr>
     </w:tblStylePr>
   </w:style>
-  <w:style w:type="table" w:styleId="687">
+  <w:style w:type="table" w:styleId="711">
     <w:name w:val="List Table 6 Colorful - Accent 3"/>
-    <w:basedOn w:val="761"/>
+    <w:basedOn w:val="785"/>
     <w:uiPriority w:val="99"/>
     <w:pPr>
       <w:spacing w:lineRule="auto" w:line="240" w:after="0"/>
@@ -25471,9 +25409,9 @@
       </w:tcPr>
     </w:tblStylePr>
   </w:style>
-  <w:style w:type="table" w:styleId="688">
+  <w:style w:type="table" w:styleId="712">
     <w:name w:val="List Table 6 Colorful - Accent 4"/>
-    <w:basedOn w:val="761"/>
+    <w:basedOn w:val="785"/>
     <w:uiPriority w:val="99"/>
     <w:pPr>
       <w:spacing w:lineRule="auto" w:line="240" w:after="0"/>
@@ -25544,9 +25482,9 @@
       </w:tcPr>
     </w:tblStylePr>
   </w:style>
-  <w:style w:type="table" w:styleId="689">
+  <w:style w:type="table" w:styleId="713">
     <w:name w:val="List Table 6 Colorful - Accent 5"/>
-    <w:basedOn w:val="761"/>
+    <w:basedOn w:val="785"/>
     <w:uiPriority w:val="99"/>
     <w:pPr>
       <w:spacing w:lineRule="auto" w:line="240" w:after="0"/>
@@ -25617,9 +25555,9 @@
       </w:tcPr>
     </w:tblStylePr>
   </w:style>
-  <w:style w:type="table" w:styleId="690">
+  <w:style w:type="table" w:styleId="714">
     <w:name w:val="List Table 6 Colorful - Accent 6"/>
-    <w:basedOn w:val="761"/>
+    <w:basedOn w:val="785"/>
     <w:uiPriority w:val="99"/>
     <w:pPr>
       <w:spacing w:lineRule="auto" w:line="240" w:after="0"/>
@@ -25690,9 +25628,9 @@
       </w:tcPr>
     </w:tblStylePr>
   </w:style>
-  <w:style w:type="table" w:styleId="691">
+  <w:style w:type="table" w:styleId="715">
     <w:name w:val="List Table 7 Colorful"/>
-    <w:basedOn w:val="761"/>
+    <w:basedOn w:val="785"/>
     <w:uiPriority w:val="99"/>
     <w:pPr>
       <w:spacing w:lineRule="auto" w:line="240" w:after="0"/>
@@ -25806,9 +25744,9 @@
       </w:rPr>
     </w:tblStylePr>
   </w:style>
-  <w:style w:type="table" w:styleId="692">
+  <w:style w:type="table" w:styleId="716">
     <w:name w:val="List Table 7 Colorful - Accent 1"/>
-    <w:basedOn w:val="761"/>
+    <w:basedOn w:val="785"/>
     <w:uiPriority w:val="99"/>
     <w:pPr>
       <w:spacing w:lineRule="auto" w:line="240" w:after="0"/>
@@ -25922,9 +25860,9 @@
       </w:rPr>
     </w:tblStylePr>
   </w:style>
-  <w:style w:type="table" w:styleId="693">
+  <w:style w:type="table" w:styleId="717">
     <w:name w:val="List Table 7 Colorful - Accent 2"/>
-    <w:basedOn w:val="761"/>
+    <w:basedOn w:val="785"/>
     <w:uiPriority w:val="99"/>
     <w:pPr>
       <w:spacing w:lineRule="auto" w:line="240" w:after="0"/>
@@ -26038,9 +25976,9 @@
       </w:rPr>
     </w:tblStylePr>
   </w:style>
-  <w:style w:type="table" w:styleId="694">
+  <w:style w:type="table" w:styleId="718">
     <w:name w:val="List Table 7 Colorful - Accent 3"/>
-    <w:basedOn w:val="761"/>
+    <w:basedOn w:val="785"/>
     <w:uiPriority w:val="99"/>
     <w:pPr>
       <w:spacing w:lineRule="auto" w:line="240" w:after="0"/>
@@ -26154,9 +26092,9 @@
       </w:rPr>
     </w:tblStylePr>
   </w:style>
-  <w:style w:type="table" w:styleId="695">
+  <w:style w:type="table" w:styleId="719">
     <w:name w:val="List Table 7 Colorful - Accent 4"/>
-    <w:basedOn w:val="761"/>
+    <w:basedOn w:val="785"/>
     <w:uiPriority w:val="99"/>
     <w:pPr>
       <w:spacing w:lineRule="auto" w:line="240" w:after="0"/>
@@ -26270,9 +26208,9 @@
       </w:rPr>
     </w:tblStylePr>
   </w:style>
-  <w:style w:type="table" w:styleId="696">
+  <w:style w:type="table" w:styleId="720">
     <w:name w:val="List Table 7 Colorful - Accent 5"/>
-    <w:basedOn w:val="761"/>
+    <w:basedOn w:val="785"/>
     <w:uiPriority w:val="99"/>
     <w:pPr>
       <w:spacing w:lineRule="auto" w:line="240" w:after="0"/>
@@ -26386,9 +26324,9 @@
       </w:rPr>
     </w:tblStylePr>
   </w:style>
-  <w:style w:type="table" w:styleId="697">
+  <w:style w:type="table" w:styleId="721">
     <w:name w:val="List Table 7 Colorful - Accent 6"/>
-    <w:basedOn w:val="761"/>
+    <w:basedOn w:val="785"/>
     <w:uiPriority w:val="99"/>
     <w:pPr>
       <w:spacing w:lineRule="auto" w:line="240" w:after="0"/>
@@ -26502,9 +26440,9 @@
       </w:rPr>
     </w:tblStylePr>
   </w:style>
-  <w:style w:type="table" w:styleId="698">
+  <w:style w:type="table" w:styleId="722">
     <w:name w:val="Lined - Accent"/>
-    <w:basedOn w:val="761"/>
+    <w:basedOn w:val="785"/>
     <w:uiPriority w:val="99"/>
     <w:rPr>
       <w:color w:val="404040"/>
@@ -26592,9 +26530,9 @@
       </w:tcPr>
     </w:tblStylePr>
   </w:style>
-  <w:style w:type="table" w:styleId="699">
+  <w:style w:type="table" w:styleId="723">
     <w:name w:val="Bordered &amp; Lined - Accent"/>
-    <w:basedOn w:val="761"/>
+    <w:basedOn w:val="785"/>
     <w:uiPriority w:val="99"/>
     <w:rPr>
       <w:color w:val="404040"/>
@@ -26690,9 +26628,9 @@
       </w:tcPr>
     </w:tblStylePr>
   </w:style>
-  <w:style w:type="character" w:styleId="700">
+  <w:style w:type="character" w:styleId="724">
     <w:name w:val="Heading 1 Char"/>
-    <w:link w:val="752"/>
+    <w:link w:val="776"/>
     <w:uiPriority w:val="9"/>
     <w:rPr>
       <w:rFonts w:ascii="Arial" w:hAnsi="Arial" w:cs="Arial" w:eastAsia="Arial"/>
@@ -26700,18 +26638,18 @@
       <w:szCs w:val="40"/>
     </w:rPr>
   </w:style>
-  <w:style w:type="character" w:styleId="701">
+  <w:style w:type="character" w:styleId="725">
     <w:name w:val="Heading 2 Char"/>
-    <w:link w:val="753"/>
+    <w:link w:val="777"/>
     <w:uiPriority w:val="9"/>
     <w:rPr>
       <w:rFonts w:ascii="Arial" w:hAnsi="Arial" w:cs="Arial" w:eastAsia="Arial"/>
       <w:sz w:val="34"/>
     </w:rPr>
   </w:style>
-  <w:style w:type="character" w:styleId="702">
+  <w:style w:type="character" w:styleId="726">
     <w:name w:val="Heading 3 Char"/>
-    <w:link w:val="754"/>
+    <w:link w:val="778"/>
     <w:uiPriority w:val="9"/>
     <w:rPr>
       <w:rFonts w:ascii="Arial" w:hAnsi="Arial" w:cs="Arial" w:eastAsia="Arial"/>
@@ -26719,9 +26657,9 @@
       <w:szCs w:val="30"/>
     </w:rPr>
   </w:style>
-  <w:style w:type="character" w:styleId="703">
+  <w:style w:type="character" w:styleId="727">
     <w:name w:val="Heading 4 Char"/>
-    <w:link w:val="755"/>
+    <w:link w:val="779"/>
     <w:uiPriority w:val="9"/>
     <w:rPr>
       <w:rFonts w:ascii="Arial" w:hAnsi="Arial" w:cs="Arial" w:eastAsia="Arial"/>
@@ -26731,9 +26669,9 @@
       <w:szCs w:val="26"/>
     </w:rPr>
   </w:style>
-  <w:style w:type="character" w:styleId="704">
+  <w:style w:type="character" w:styleId="728">
     <w:name w:val="Heading 5 Char"/>
-    <w:link w:val="756"/>
+    <w:link w:val="780"/>
     <w:uiPriority w:val="9"/>
     <w:rPr>
       <w:rFonts w:ascii="Arial" w:hAnsi="Arial" w:cs="Arial" w:eastAsia="Arial"/>
@@ -26743,9 +26681,9 @@
       <w:szCs w:val="24"/>
     </w:rPr>
   </w:style>
-  <w:style w:type="character" w:styleId="705">
+  <w:style w:type="character" w:styleId="729">
     <w:name w:val="Heading 6 Char"/>
-    <w:link w:val="757"/>
+    <w:link w:val="781"/>
     <w:uiPriority w:val="9"/>
     <w:rPr>
       <w:rFonts w:ascii="Arial" w:hAnsi="Arial" w:cs="Arial" w:eastAsia="Arial"/>
@@ -26755,9 +26693,9 @@
       <w:szCs w:val="22"/>
     </w:rPr>
   </w:style>
-  <w:style w:type="character" w:styleId="706">
+  <w:style w:type="character" w:styleId="730">
     <w:name w:val="Heading 7 Char"/>
-    <w:link w:val="758"/>
+    <w:link w:val="782"/>
     <w:uiPriority w:val="9"/>
     <w:rPr>
       <w:rFonts w:ascii="Arial" w:hAnsi="Arial" w:cs="Arial" w:eastAsia="Arial"/>
@@ -26769,9 +26707,9 @@
       <w:szCs w:val="22"/>
     </w:rPr>
   </w:style>
-  <w:style w:type="character" w:styleId="707">
+  <w:style w:type="character" w:styleId="731">
     <w:name w:val="Heading 8 Char"/>
-    <w:link w:val="759"/>
+    <w:link w:val="783"/>
     <w:uiPriority w:val="9"/>
     <w:rPr>
       <w:rFonts w:ascii="Arial" w:hAnsi="Arial" w:cs="Arial" w:eastAsia="Arial"/>
@@ -26781,9 +26719,9 @@
       <w:szCs w:val="22"/>
     </w:rPr>
   </w:style>
-  <w:style w:type="character" w:styleId="708">
+  <w:style w:type="character" w:styleId="732">
     <w:name w:val="Heading 9 Char"/>
-    <w:link w:val="760"/>
+    <w:link w:val="784"/>
     <w:uiPriority w:val="9"/>
     <w:rPr>
       <w:rFonts w:ascii="Arial" w:hAnsi="Arial" w:cs="Arial" w:eastAsia="Arial"/>
@@ -26793,53 +26731,53 @@
       <w:szCs w:val="21"/>
     </w:rPr>
   </w:style>
-  <w:style w:type="character" w:styleId="709">
+  <w:style w:type="character" w:styleId="733">
     <w:name w:val="Title Char"/>
-    <w:link w:val="769"/>
+    <w:link w:val="793"/>
     <w:uiPriority w:val="10"/>
     <w:rPr>
       <w:sz w:val="48"/>
       <w:szCs w:val="48"/>
     </w:rPr>
   </w:style>
-  <w:style w:type="character" w:styleId="710">
+  <w:style w:type="character" w:styleId="734">
     <w:name w:val="Subtitle Char"/>
-    <w:link w:val="767"/>
+    <w:link w:val="791"/>
     <w:uiPriority w:val="11"/>
     <w:rPr>
       <w:sz w:val="24"/>
       <w:szCs w:val="24"/>
     </w:rPr>
   </w:style>
-  <w:style w:type="character" w:styleId="711">
+  <w:style w:type="character" w:styleId="735">
     <w:name w:val="Quote Char"/>
-    <w:link w:val="766"/>
+    <w:link w:val="790"/>
     <w:uiPriority w:val="29"/>
     <w:rPr>
       <w:i/>
     </w:rPr>
   </w:style>
-  <w:style w:type="character" w:styleId="712">
+  <w:style w:type="character" w:styleId="736">
     <w:name w:val="Intense Quote Char"/>
-    <w:link w:val="768"/>
+    <w:link w:val="792"/>
     <w:uiPriority w:val="30"/>
     <w:rPr>
       <w:i/>
     </w:rPr>
   </w:style>
-  <w:style w:type="character" w:styleId="713">
+  <w:style w:type="character" w:styleId="737">
     <w:name w:val="Header Char"/>
-    <w:link w:val="764"/>
+    <w:link w:val="788"/>
     <w:uiPriority w:val="99"/>
   </w:style>
-  <w:style w:type="character" w:styleId="714">
+  <w:style w:type="character" w:styleId="738">
     <w:name w:val="Footer Char"/>
-    <w:link w:val="763"/>
+    <w:link w:val="787"/>
     <w:uiPriority w:val="99"/>
   </w:style>
-  <w:style w:type="table" w:styleId="715">
+  <w:style w:type="table" w:styleId="739">
     <w:name w:val="Table Grid"/>
-    <w:basedOn w:val="761"/>
+    <w:basedOn w:val="785"/>
     <w:uiPriority w:val="59"/>
     <w:pPr>
       <w:spacing w:lineRule="auto" w:line="240" w:after="0"/>
@@ -26862,9 +26800,9 @@
       </w:tblCellMar>
     </w:tblPr>
   </w:style>
-  <w:style w:type="table" w:styleId="716">
+  <w:style w:type="table" w:styleId="740">
     <w:name w:val="Lined"/>
-    <w:basedOn w:val="761"/>
+    <w:basedOn w:val="785"/>
     <w:uiPriority w:val="99"/>
     <w:rPr>
       <w:color w:val="404040"/>
@@ -26958,9 +26896,9 @@
       </w:tcPr>
     </w:tblStylePr>
   </w:style>
-  <w:style w:type="table" w:styleId="717">
+  <w:style w:type="table" w:styleId="741">
     <w:name w:val="Lined - Accent 1"/>
-    <w:basedOn w:val="761"/>
+    <w:basedOn w:val="785"/>
     <w:uiPriority w:val="99"/>
     <w:rPr>
       <w:color w:val="404040"/>
@@ -27054,9 +26992,9 @@
       </w:tcPr>
     </w:tblStylePr>
   </w:style>
-  <w:style w:type="table" w:styleId="718">
+  <w:style w:type="table" w:styleId="742">
     <w:name w:val="Lined - Accent 2"/>
-    <w:basedOn w:val="761"/>
+    <w:basedOn w:val="785"/>
     <w:uiPriority w:val="99"/>
     <w:rPr>
       <w:color w:val="404040"/>
@@ -27150,9 +27088,9 @@
       </w:tcPr>
     </w:tblStylePr>
   </w:style>
-  <w:style w:type="table" w:styleId="719">
+  <w:style w:type="table" w:styleId="743">
     <w:name w:val="Lined - Accent 3"/>
-    <w:basedOn w:val="761"/>
+    <w:basedOn w:val="785"/>
     <w:uiPriority w:val="99"/>
     <w:rPr>
       <w:color w:val="404040"/>
@@ -27246,9 +27184,9 @@
       </w:tcPr>
     </w:tblStylePr>
   </w:style>
-  <w:style w:type="table" w:styleId="720">
+  <w:style w:type="table" w:styleId="744">
     <w:name w:val="Lined - Accent 4"/>
-    <w:basedOn w:val="761"/>
+    <w:basedOn w:val="785"/>
     <w:uiPriority w:val="99"/>
     <w:rPr>
       <w:color w:val="404040"/>
@@ -27342,9 +27280,9 @@
       </w:tcPr>
     </w:tblStylePr>
   </w:style>
-  <w:style w:type="table" w:styleId="721">
+  <w:style w:type="table" w:styleId="745">
     <w:name w:val="Lined - Accent 5"/>
-    <w:basedOn w:val="761"/>
+    <w:basedOn w:val="785"/>
     <w:uiPriority w:val="99"/>
     <w:rPr>
       <w:color w:val="404040"/>
@@ -27438,9 +27376,9 @@
       </w:tcPr>
     </w:tblStylePr>
   </w:style>
-  <w:style w:type="table" w:styleId="722">
+  <w:style w:type="table" w:styleId="746">
     <w:name w:val="Lined - Accent 6"/>
-    <w:basedOn w:val="761"/>
+    <w:basedOn w:val="785"/>
     <w:uiPriority w:val="99"/>
     <w:rPr>
       <w:color w:val="404040"/>
@@ -27534,9 +27472,9 @@
       </w:tcPr>
     </w:tblStylePr>
   </w:style>
-  <w:style w:type="table" w:styleId="723">
+  <w:style w:type="table" w:styleId="747">
     <w:name w:val="Bordered"/>
-    <w:basedOn w:val="761"/>
+    <w:basedOn w:val="785"/>
     <w:uiPriority w:val="99"/>
     <w:pPr>
       <w:spacing w:lineRule="auto" w:line="240" w:after="0"/>
@@ -27624,9 +27562,9 @@
       </w:tcPr>
     </w:tblStylePr>
   </w:style>
-  <w:style w:type="table" w:styleId="724">
+  <w:style w:type="table" w:styleId="748">
     <w:name w:val="Bordered - Accent 1"/>
-    <w:basedOn w:val="761"/>
+    <w:basedOn w:val="785"/>
     <w:uiPriority w:val="99"/>
     <w:pPr>
       <w:spacing w:lineRule="auto" w:line="240" w:after="0"/>
@@ -27714,9 +27652,9 @@
       </w:tcPr>
     </w:tblStylePr>
   </w:style>
-  <w:style w:type="table" w:styleId="725">
+  <w:style w:type="table" w:styleId="749">
     <w:name w:val="Bordered - Accent 2"/>
-    <w:basedOn w:val="761"/>
+    <w:basedOn w:val="785"/>
     <w:uiPriority w:val="99"/>
     <w:pPr>
       <w:spacing w:lineRule="auto" w:line="240" w:after="0"/>
@@ -27804,9 +27742,9 @@
       </w:tcPr>
     </w:tblStylePr>
   </w:style>
-  <w:style w:type="table" w:styleId="726">
+  <w:style w:type="table" w:styleId="750">
     <w:name w:val="Bordered - Accent 3"/>
-    <w:basedOn w:val="761"/>
+    <w:basedOn w:val="785"/>
     <w:uiPriority w:val="99"/>
     <w:pPr>
       <w:spacing w:lineRule="auto" w:line="240" w:after="0"/>
@@ -27894,9 +27832,9 @@
       </w:tcPr>
     </w:tblStylePr>
   </w:style>
-  <w:style w:type="table" w:styleId="727">
+  <w:style w:type="table" w:styleId="751">
     <w:name w:val="Bordered - Accent 4"/>
-    <w:basedOn w:val="761"/>
+    <w:basedOn w:val="785"/>
     <w:uiPriority w:val="99"/>
     <w:pPr>
       <w:spacing w:lineRule="auto" w:line="240" w:after="0"/>
@@ -27984,9 +27922,9 @@
       </w:tcPr>
     </w:tblStylePr>
   </w:style>
-  <w:style w:type="table" w:styleId="728">
+  <w:style w:type="table" w:styleId="752">
     <w:name w:val="Bordered - Accent 5"/>
-    <w:basedOn w:val="761"/>
+    <w:basedOn w:val="785"/>
     <w:uiPriority w:val="99"/>
     <w:pPr>
       <w:spacing w:lineRule="auto" w:line="240" w:after="0"/>
@@ -28074,9 +28012,9 @@
       </w:tcPr>
     </w:tblStylePr>
   </w:style>
-  <w:style w:type="table" w:styleId="729">
+  <w:style w:type="table" w:styleId="753">
     <w:name w:val="Bordered - Accent 6"/>
-    <w:basedOn w:val="761"/>
+    <w:basedOn w:val="785"/>
     <w:uiPriority w:val="99"/>
     <w:pPr>
       <w:spacing w:lineRule="auto" w:line="240" w:after="0"/>
@@ -28164,9 +28102,9 @@
       </w:tcPr>
     </w:tblStylePr>
   </w:style>
-  <w:style w:type="table" w:styleId="730">
+  <w:style w:type="table" w:styleId="754">
     <w:name w:val="Bordered &amp; Lined"/>
-    <w:basedOn w:val="761"/>
+    <w:basedOn w:val="785"/>
     <w:uiPriority w:val="99"/>
     <w:rPr>
       <w:color w:val="404040"/>
@@ -28268,9 +28206,9 @@
       </w:tcPr>
     </w:tblStylePr>
   </w:style>
-  <w:style w:type="table" w:styleId="731">
+  <w:style w:type="table" w:styleId="755">
     <w:name w:val="Bordered &amp; Lined - Accent 1"/>
-    <w:basedOn w:val="761"/>
+    <w:basedOn w:val="785"/>
     <w:uiPriority w:val="99"/>
     <w:rPr>
       <w:color w:val="404040"/>
@@ -28372,9 +28310,9 @@
       </w:tcPr>
     </w:tblStylePr>
   </w:style>
-  <w:style w:type="table" w:styleId="732">
+  <w:style w:type="table" w:styleId="756">
     <w:name w:val="Bordered &amp; Lined - Accent 2"/>
-    <w:basedOn w:val="761"/>
+    <w:basedOn w:val="785"/>
     <w:uiPriority w:val="99"/>
     <w:rPr>
       <w:color w:val="404040"/>
@@ -28476,9 +28414,9 @@
       </w:tcPr>
     </w:tblStylePr>
   </w:style>
-  <w:style w:type="table" w:styleId="733">
+  <w:style w:type="table" w:styleId="757">
     <w:name w:val="Bordered &amp; Lined - Accent 3"/>
-    <w:basedOn w:val="761"/>
+    <w:basedOn w:val="785"/>
     <w:uiPriority w:val="99"/>
     <w:rPr>
       <w:color w:val="404040"/>
@@ -28580,9 +28518,9 @@
       </w:tcPr>
     </w:tblStylePr>
   </w:style>
-  <w:style w:type="table" w:styleId="734">
+  <w:style w:type="table" w:styleId="758">
     <w:name w:val="Bordered &amp; Lined - Accent 4"/>
-    <w:basedOn w:val="761"/>
+    <w:basedOn w:val="785"/>
     <w:uiPriority w:val="99"/>
     <w:rPr>
       <w:color w:val="404040"/>
@@ -28684,9 +28622,9 @@
       </w:tcPr>
     </w:tblStylePr>
   </w:style>
-  <w:style w:type="table" w:styleId="735">
+  <w:style w:type="table" w:styleId="759">
     <w:name w:val="Bordered &amp; Lined - Accent 5"/>
-    <w:basedOn w:val="761"/>
+    <w:basedOn w:val="785"/>
     <w:uiPriority w:val="99"/>
     <w:rPr>
       <w:color w:val="404040"/>
@@ -28788,9 +28726,9 @@
       </w:tcPr>
     </w:tblStylePr>
   </w:style>
-  <w:style w:type="table" w:styleId="736">
+  <w:style w:type="table" w:styleId="760">
     <w:name w:val="Bordered &amp; Lined - Accent 6"/>
-    <w:basedOn w:val="761"/>
+    <w:basedOn w:val="785"/>
     <w:uiPriority w:val="99"/>
     <w:rPr>
       <w:color w:val="404040"/>
@@ -28892,7 +28830,7 @@
       </w:tcPr>
     </w:tblStylePr>
   </w:style>
-  <w:style w:type="character" w:styleId="737">
+  <w:style w:type="character" w:styleId="761">
     <w:name w:val="Hyperlink"/>
     <w:uiPriority w:val="99"/>
     <w:unhideWhenUsed/>
@@ -28901,10 +28839,10 @@
       <w:u w:val="single"/>
     </w:rPr>
   </w:style>
-  <w:style w:type="paragraph" w:styleId="738">
+  <w:style w:type="paragraph" w:styleId="762">
     <w:name w:val="footnote text"/>
-    <w:basedOn w:val="751"/>
-    <w:link w:val="739"/>
+    <w:basedOn w:val="775"/>
+    <w:link w:val="763"/>
     <w:uiPriority w:val="99"/>
     <w:semiHidden/>
     <w:unhideWhenUsed/>
@@ -28915,15 +28853,15 @@
       <w:spacing w:lineRule="auto" w:line="240" w:after="40"/>
     </w:pPr>
   </w:style>
-  <w:style w:type="character" w:styleId="739">
+  <w:style w:type="character" w:styleId="763">
     <w:name w:val="Footnote Text Char"/>
-    <w:link w:val="738"/>
+    <w:link w:val="762"/>
     <w:uiPriority w:val="99"/>
     <w:rPr>
       <w:sz w:val="18"/>
     </w:rPr>
   </w:style>
-  <w:style w:type="character" w:styleId="740">
+  <w:style w:type="character" w:styleId="764">
     <w:name w:val="footnote reference"/>
     <w:uiPriority w:val="99"/>
     <w:unhideWhenUsed/>
@@ -28931,10 +28869,10 @@
       <w:vertAlign w:val="superscript"/>
     </w:rPr>
   </w:style>
-  <w:style w:type="paragraph" w:styleId="741">
+  <w:style w:type="paragraph" w:styleId="765">
     <w:name w:val="toc 1"/>
-    <w:basedOn w:val="751"/>
-    <w:next w:val="751"/>
+    <w:basedOn w:val="775"/>
+    <w:next w:val="775"/>
     <w:uiPriority w:val="39"/>
     <w:unhideWhenUsed/>
     <w:pPr>
@@ -28942,10 +28880,10 @@
       <w:spacing w:after="57"/>
     </w:pPr>
   </w:style>
-  <w:style w:type="paragraph" w:styleId="742">
+  <w:style w:type="paragraph" w:styleId="766">
     <w:name w:val="toc 2"/>
-    <w:basedOn w:val="751"/>
-    <w:next w:val="751"/>
+    <w:basedOn w:val="775"/>
+    <w:next w:val="775"/>
     <w:uiPriority w:val="39"/>
     <w:unhideWhenUsed/>
     <w:pPr>
@@ -28953,10 +28891,10 @@
       <w:spacing w:after="57"/>
     </w:pPr>
   </w:style>
-  <w:style w:type="paragraph" w:styleId="743">
+  <w:style w:type="paragraph" w:styleId="767">
     <w:name w:val="toc 3"/>
-    <w:basedOn w:val="751"/>
-    <w:next w:val="751"/>
+    <w:basedOn w:val="775"/>
+    <w:next w:val="775"/>
     <w:uiPriority w:val="39"/>
     <w:unhideWhenUsed/>
     <w:pPr>
@@ -28964,10 +28902,10 @@
       <w:spacing w:after="57"/>
     </w:pPr>
   </w:style>
-  <w:style w:type="paragraph" w:styleId="744">
+  <w:style w:type="paragraph" w:styleId="768">
     <w:name w:val="toc 4"/>
-    <w:basedOn w:val="751"/>
-    <w:next w:val="751"/>
+    <w:basedOn w:val="775"/>
+    <w:next w:val="775"/>
     <w:uiPriority w:val="39"/>
     <w:unhideWhenUsed/>
     <w:pPr>
@@ -28975,10 +28913,10 @@
       <w:spacing w:after="57"/>
     </w:pPr>
   </w:style>
-  <w:style w:type="paragraph" w:styleId="745">
+  <w:style w:type="paragraph" w:styleId="769">
     <w:name w:val="toc 5"/>
-    <w:basedOn w:val="751"/>
-    <w:next w:val="751"/>
+    <w:basedOn w:val="775"/>
+    <w:next w:val="775"/>
     <w:uiPriority w:val="39"/>
     <w:unhideWhenUsed/>
     <w:pPr>
@@ -28986,10 +28924,10 @@
       <w:spacing w:after="57"/>
     </w:pPr>
   </w:style>
-  <w:style w:type="paragraph" w:styleId="746">
+  <w:style w:type="paragraph" w:styleId="770">
     <w:name w:val="toc 6"/>
-    <w:basedOn w:val="751"/>
-    <w:next w:val="751"/>
+    <w:basedOn w:val="775"/>
+    <w:next w:val="775"/>
     <w:uiPriority w:val="39"/>
     <w:unhideWhenUsed/>
     <w:pPr>
@@ -28997,10 +28935,10 @@
       <w:spacing w:after="57"/>
     </w:pPr>
   </w:style>
-  <w:style w:type="paragraph" w:styleId="747">
+  <w:style w:type="paragraph" w:styleId="771">
     <w:name w:val="toc 7"/>
-    <w:basedOn w:val="751"/>
-    <w:next w:val="751"/>
+    <w:basedOn w:val="775"/>
+    <w:next w:val="775"/>
     <w:uiPriority w:val="39"/>
     <w:unhideWhenUsed/>
     <w:pPr>
@@ -29008,10 +28946,10 @@
       <w:spacing w:after="57"/>
     </w:pPr>
   </w:style>
-  <w:style w:type="paragraph" w:styleId="748">
+  <w:style w:type="paragraph" w:styleId="772">
     <w:name w:val="toc 8"/>
-    <w:basedOn w:val="751"/>
-    <w:next w:val="751"/>
+    <w:basedOn w:val="775"/>
+    <w:next w:val="775"/>
     <w:uiPriority w:val="39"/>
     <w:unhideWhenUsed/>
     <w:pPr>
@@ -29019,10 +28957,10 @@
       <w:spacing w:after="57"/>
     </w:pPr>
   </w:style>
-  <w:style w:type="paragraph" w:styleId="749">
+  <w:style w:type="paragraph" w:styleId="773">
     <w:name w:val="toc 9"/>
-    <w:basedOn w:val="751"/>
-    <w:next w:val="751"/>
+    <w:basedOn w:val="775"/>
+    <w:next w:val="775"/>
     <w:uiPriority w:val="39"/>
     <w:unhideWhenUsed/>
     <w:pPr>
@@ -29030,12 +28968,12 @@
       <w:spacing w:after="57"/>
     </w:pPr>
   </w:style>
-  <w:style w:type="paragraph" w:styleId="750">
+  <w:style w:type="paragraph" w:styleId="774">
     <w:name w:val="TOC Heading"/>
     <w:uiPriority w:val="39"/>
     <w:unhideWhenUsed/>
   </w:style>
-  <w:style w:type="paragraph" w:styleId="751" w:default="1">
+  <w:style w:type="paragraph" w:styleId="775" w:default="1">
     <w:name w:val="Normal"/>
     <w:qFormat/>
     <w:rPr>
@@ -29047,10 +28985,10 @@
       <w:jc w:val="both"/>
     </w:pPr>
   </w:style>
-  <w:style w:type="paragraph" w:styleId="752">
+  <w:style w:type="paragraph" w:styleId="776">
     <w:name w:val="Heading 1"/>
-    <w:basedOn w:val="770"/>
-    <w:next w:val="751"/>
+    <w:basedOn w:val="794"/>
+    <w:next w:val="775"/>
     <w:qFormat/>
     <w:uiPriority w:val="9"/>
     <w:rPr>
@@ -29069,10 +29007,10 @@
       <w:shd w:val="nil" w:color="auto" w:fill="000000"/>
     </w:pPr>
   </w:style>
-  <w:style w:type="paragraph" w:styleId="753">
+  <w:style w:type="paragraph" w:styleId="777">
     <w:name w:val="Heading 2"/>
-    <w:basedOn w:val="770"/>
-    <w:next w:val="751"/>
+    <w:basedOn w:val="794"/>
+    <w:next w:val="775"/>
     <w:qFormat/>
     <w:uiPriority w:val="9"/>
     <w:unhideWhenUsed/>
@@ -29090,10 +29028,10 @@
       <w:jc w:val="both"/>
     </w:pPr>
   </w:style>
-  <w:style w:type="paragraph" w:styleId="754">
+  <w:style w:type="paragraph" w:styleId="778">
     <w:name w:val="Heading 3"/>
-    <w:basedOn w:val="770"/>
-    <w:next w:val="751"/>
+    <w:basedOn w:val="794"/>
+    <w:next w:val="775"/>
     <w:qFormat/>
     <w:uiPriority w:val="9"/>
     <w:unhideWhenUsed/>
@@ -29109,10 +29047,10 @@
       <w:jc w:val="both"/>
     </w:pPr>
   </w:style>
-  <w:style w:type="paragraph" w:styleId="755">
+  <w:style w:type="paragraph" w:styleId="779">
     <w:name w:val="Heading 4"/>
-    <w:basedOn w:val="751"/>
-    <w:next w:val="751"/>
+    <w:basedOn w:val="775"/>
+    <w:next w:val="775"/>
     <w:qFormat/>
     <w:uiPriority w:val="9"/>
     <w:unhideWhenUsed/>
@@ -29133,10 +29071,10 @@
       <w:outlineLvl w:val="3"/>
     </w:pPr>
   </w:style>
-  <w:style w:type="paragraph" w:styleId="756">
+  <w:style w:type="paragraph" w:styleId="780">
     <w:name w:val="Heading 5"/>
-    <w:basedOn w:val="751"/>
-    <w:next w:val="751"/>
+    <w:basedOn w:val="775"/>
+    <w:next w:val="775"/>
     <w:qFormat/>
     <w:uiPriority w:val="9"/>
     <w:unhideWhenUsed/>
@@ -29155,10 +29093,10 @@
       <w:outlineLvl w:val="4"/>
     </w:pPr>
   </w:style>
-  <w:style w:type="paragraph" w:styleId="757">
+  <w:style w:type="paragraph" w:styleId="781">
     <w:name w:val="Heading 6"/>
-    <w:basedOn w:val="751"/>
-    <w:next w:val="751"/>
+    <w:basedOn w:val="775"/>
+    <w:next w:val="775"/>
     <w:qFormat/>
     <w:uiPriority w:val="9"/>
     <w:unhideWhenUsed/>
@@ -29177,10 +29115,10 @@
       <w:outlineLvl w:val="5"/>
     </w:pPr>
   </w:style>
-  <w:style w:type="paragraph" w:styleId="758">
+  <w:style w:type="paragraph" w:styleId="782">
     <w:name w:val="Heading 7"/>
-    <w:basedOn w:val="751"/>
-    <w:next w:val="751"/>
+    <w:basedOn w:val="775"/>
+    <w:next w:val="775"/>
     <w:qFormat/>
     <w:uiPriority w:val="9"/>
     <w:unhideWhenUsed/>
@@ -29199,10 +29137,10 @@
       <w:outlineLvl w:val="6"/>
     </w:pPr>
   </w:style>
-  <w:style w:type="paragraph" w:styleId="759">
+  <w:style w:type="paragraph" w:styleId="783">
     <w:name w:val="Heading 8"/>
-    <w:basedOn w:val="751"/>
-    <w:next w:val="751"/>
+    <w:basedOn w:val="775"/>
+    <w:next w:val="775"/>
     <w:qFormat/>
     <w:uiPriority w:val="9"/>
     <w:unhideWhenUsed/>
@@ -29219,10 +29157,10 @@
       <w:outlineLvl w:val="7"/>
     </w:pPr>
   </w:style>
-  <w:style w:type="paragraph" w:styleId="760">
+  <w:style w:type="paragraph" w:styleId="784">
     <w:name w:val="Heading 9"/>
-    <w:basedOn w:val="751"/>
-    <w:next w:val="751"/>
+    <w:basedOn w:val="775"/>
+    <w:next w:val="775"/>
     <w:qFormat/>
     <w:uiPriority w:val="9"/>
     <w:unhideWhenUsed/>
@@ -29241,7 +29179,7 @@
       <w:outlineLvl w:val="8"/>
     </w:pPr>
   </w:style>
-  <w:style w:type="table" w:styleId="761" w:default="1">
+  <w:style w:type="table" w:styleId="785" w:default="1">
     <w:name w:val="Normal Table"/>
     <w:uiPriority w:val="99"/>
     <w:semiHidden/>
@@ -29256,15 +29194,15 @@
       </w:tblCellMar>
     </w:tblPr>
   </w:style>
-  <w:style w:type="numbering" w:styleId="762" w:default="1">
+  <w:style w:type="numbering" w:styleId="786" w:default="1">
     <w:name w:val="No List"/>
     <w:uiPriority w:val="99"/>
     <w:semiHidden/>
     <w:unhideWhenUsed/>
   </w:style>
-  <w:style w:type="paragraph" w:styleId="763">
+  <w:style w:type="paragraph" w:styleId="787">
     <w:name w:val="Footer"/>
-    <w:basedOn w:val="751"/>
+    <w:basedOn w:val="775"/>
     <w:uiPriority w:val="99"/>
     <w:unhideWhenUsed/>
     <w:pPr>
@@ -29275,9 +29213,9 @@
       </w:tabs>
     </w:pPr>
   </w:style>
-  <w:style w:type="paragraph" w:styleId="764">
+  <w:style w:type="paragraph" w:styleId="788">
     <w:name w:val="Header"/>
-    <w:basedOn w:val="751"/>
+    <w:basedOn w:val="775"/>
     <w:uiPriority w:val="99"/>
     <w:unhideWhenUsed/>
     <w:pPr>
@@ -29288,7 +29226,7 @@
       </w:tabs>
     </w:pPr>
   </w:style>
-  <w:style w:type="paragraph" w:styleId="765">
+  <w:style w:type="paragraph" w:styleId="789">
     <w:name w:val="No Spacing"/>
     <w:qFormat/>
     <w:uiPriority w:val="1"/>
@@ -29296,10 +29234,10 @@
       <w:spacing w:lineRule="auto" w:line="240" w:after="0"/>
     </w:pPr>
   </w:style>
-  <w:style w:type="paragraph" w:styleId="766">
+  <w:style w:type="paragraph" w:styleId="790">
     <w:name w:val="Quote"/>
-    <w:basedOn w:val="751"/>
-    <w:next w:val="751"/>
+    <w:basedOn w:val="775"/>
+    <w:next w:val="775"/>
     <w:qFormat/>
     <w:uiPriority w:val="29"/>
     <w:rPr>
@@ -29314,10 +29252,10 @@
       <w:jc w:val="both"/>
     </w:pPr>
   </w:style>
-  <w:style w:type="paragraph" w:styleId="767">
+  <w:style w:type="paragraph" w:styleId="791">
     <w:name w:val="Subtitle"/>
-    <w:basedOn w:val="751"/>
-    <w:next w:val="751"/>
+    <w:basedOn w:val="775"/>
+    <w:next w:val="775"/>
     <w:qFormat/>
     <w:uiPriority w:val="11"/>
     <w:rPr>
@@ -29336,10 +29274,10 @@
       <w:outlineLvl w:val="0"/>
     </w:pPr>
   </w:style>
-  <w:style w:type="paragraph" w:styleId="768">
+  <w:style w:type="paragraph" w:styleId="792">
     <w:name w:val="Intense Quote"/>
-    <w:basedOn w:val="751"/>
-    <w:next w:val="751"/>
+    <w:basedOn w:val="775"/>
+    <w:next w:val="775"/>
     <w:qFormat/>
     <w:uiPriority w:val="30"/>
     <w:rPr>
@@ -29363,10 +29301,10 @@
       </w:pBdr>
     </w:pPr>
   </w:style>
-  <w:style w:type="paragraph" w:styleId="769">
+  <w:style w:type="paragraph" w:styleId="793">
     <w:name w:val="Title"/>
-    <w:basedOn w:val="751"/>
-    <w:next w:val="751"/>
+    <w:basedOn w:val="775"/>
+    <w:next w:val="775"/>
     <w:qFormat/>
     <w:uiPriority w:val="10"/>
     <w:rPr>
@@ -29386,9 +29324,9 @@
       <w:outlineLvl w:val="0"/>
     </w:pPr>
   </w:style>
-  <w:style w:type="paragraph" w:styleId="770">
+  <w:style w:type="paragraph" w:styleId="794">
     <w:name w:val="List Paragraph"/>
-    <w:basedOn w:val="751"/>
+    <w:basedOn w:val="775"/>
     <w:qFormat/>
     <w:uiPriority w:val="34"/>
     <w:pPr>
@@ -29396,24 +29334,24 @@
       <w:ind w:left="720"/>
     </w:pPr>
   </w:style>
-  <w:style w:type="character" w:styleId="771" w:default="1">
+  <w:style w:type="character" w:styleId="795" w:default="1">
     <w:name w:val="Default Paragraph Font"/>
     <w:uiPriority w:val="1"/>
     <w:semiHidden/>
     <w:unhideWhenUsed/>
   </w:style>
-  <w:style w:type="character" w:styleId="1_1590" w:customStyle="1">
+  <w:style w:type="character" w:styleId="796" w:customStyle="1">
     <w:name w:val="opis_character"/>
-    <w:link w:val="1_1589"/>
+    <w:link w:val="797"/>
     <w:rPr>
       <w:i/>
       <w:sz w:val="22"/>
     </w:rPr>
   </w:style>
-  <w:style w:type="paragraph" w:styleId="1_1589" w:customStyle="1">
+  <w:style w:type="paragraph" w:styleId="797" w:customStyle="1">
     <w:name w:val="opis"/>
-    <w:basedOn w:val="751"/>
-    <w:link w:val="1_1590"/>
+    <w:basedOn w:val="775"/>
+    <w:link w:val="796"/>
     <w:qFormat/>
     <w:rPr>
       <w:i/>
